--- a/GSFLOW/doc/Input_instructions_AG.docx
+++ b/GSFLOW/doc/Input_instructions_AG.docx
@@ -438,6 +438,7 @@
         </w:rPr>
         <w:tab/>
       </w:r>
+      <w:proofErr w:type="spellStart"/>
       <w:r>
         <w:rPr>
           <w:rStyle w:val="Red"/>
@@ -452,6 +453,7 @@
         </w:rPr>
         <w:t>diversions</w:t>
       </w:r>
+      <w:proofErr w:type="spellEnd"/>
       <w:r>
         <w:rPr>
           <w:rStyle w:val="Red"/>
@@ -466,6 +468,7 @@
         </w:rPr>
         <w:tab/>
       </w:r>
+      <w:proofErr w:type="spellStart"/>
       <w:r>
         <w:rPr>
           <w:rStyle w:val="Red"/>
@@ -494,6 +497,7 @@
         </w:rPr>
         <w:t>diversion</w:t>
       </w:r>
+      <w:proofErr w:type="spellEnd"/>
       <w:r>
         <w:rPr>
           <w:rStyle w:val="Red"/>
@@ -538,6 +542,7 @@
         </w:rPr>
         <w:tab/>
       </w:r>
+      <w:proofErr w:type="spellStart"/>
       <w:r>
         <w:rPr>
           <w:rStyle w:val="Red"/>
@@ -559,20 +564,22 @@
         </w:rPr>
         <w:t>s</w:t>
       </w:r>
-      <w:r>
-        <w:rPr>
-          <w:rStyle w:val="Red"/>
-          <w:color w:val="auto"/>
-        </w:rPr>
-        <w:tab/>
-      </w:r>
-      <w:r>
-        <w:rPr>
-          <w:rStyle w:val="Red"/>
-          <w:color w:val="auto"/>
-        </w:rPr>
-        <w:tab/>
-      </w:r>
+      <w:proofErr w:type="spellEnd"/>
+      <w:r>
+        <w:rPr>
+          <w:rStyle w:val="Red"/>
+          <w:color w:val="auto"/>
+        </w:rPr>
+        <w:tab/>
+      </w:r>
+      <w:r>
+        <w:rPr>
+          <w:rStyle w:val="Red"/>
+          <w:color w:val="auto"/>
+        </w:rPr>
+        <w:tab/>
+      </w:r>
+      <w:proofErr w:type="spellStart"/>
       <w:r>
         <w:rPr>
           <w:rStyle w:val="Red"/>
@@ -594,6 +601,7 @@
         </w:rPr>
         <w:t>well</w:t>
       </w:r>
+      <w:proofErr w:type="spellEnd"/>
       <w:r>
         <w:rPr>
           <w:rStyle w:val="Red"/>
@@ -638,6 +646,7 @@
         </w:rPr>
         <w:tab/>
       </w:r>
+      <w:proofErr w:type="spellStart"/>
       <w:r>
         <w:rPr>
           <w:rStyle w:val="Red"/>
@@ -652,20 +661,22 @@
         </w:rPr>
         <w:t>umirrponds</w:t>
       </w:r>
-      <w:r>
-        <w:rPr>
-          <w:rStyle w:val="Red"/>
-          <w:color w:val="auto"/>
-        </w:rPr>
-        <w:tab/>
-      </w:r>
-      <w:r>
-        <w:rPr>
-          <w:rStyle w:val="Red"/>
-          <w:color w:val="auto"/>
-        </w:rPr>
-        <w:tab/>
-      </w:r>
+      <w:proofErr w:type="spellEnd"/>
+      <w:r>
+        <w:rPr>
+          <w:rStyle w:val="Red"/>
+          <w:color w:val="auto"/>
+        </w:rPr>
+        <w:tab/>
+      </w:r>
+      <w:r>
+        <w:rPr>
+          <w:rStyle w:val="Red"/>
+          <w:color w:val="auto"/>
+        </w:rPr>
+        <w:tab/>
+      </w:r>
+      <w:proofErr w:type="spellStart"/>
       <w:r>
         <w:rPr>
           <w:rStyle w:val="Red"/>
@@ -680,6 +691,7 @@
         </w:rPr>
         <w:t>axcellspond</w:t>
       </w:r>
+      <w:proofErr w:type="spellEnd"/>
       <w:r>
         <w:rPr>
           <w:rStyle w:val="Red"/>
@@ -717,6 +729,7 @@
         </w:rPr>
         <w:tab/>
       </w:r>
+      <w:proofErr w:type="spellStart"/>
       <w:r>
         <w:rPr>
           <w:rStyle w:val="Red"/>
@@ -731,20 +744,22 @@
         </w:rPr>
         <w:t>wells</w:t>
       </w:r>
-      <w:r>
-        <w:rPr>
-          <w:rStyle w:val="Red"/>
-          <w:color w:val="auto"/>
-        </w:rPr>
-        <w:tab/>
-      </w:r>
-      <w:r>
-        <w:rPr>
-          <w:rStyle w:val="Red"/>
-          <w:color w:val="auto"/>
-        </w:rPr>
-        <w:tab/>
-      </w:r>
+      <w:proofErr w:type="spellEnd"/>
+      <w:r>
+        <w:rPr>
+          <w:rStyle w:val="Red"/>
+          <w:color w:val="auto"/>
+        </w:rPr>
+        <w:tab/>
+      </w:r>
+      <w:r>
+        <w:rPr>
+          <w:rStyle w:val="Red"/>
+          <w:color w:val="auto"/>
+        </w:rPr>
+        <w:tab/>
+      </w:r>
+      <w:proofErr w:type="spellStart"/>
       <w:r>
         <w:rPr>
           <w:rStyle w:val="Red"/>
@@ -759,6 +774,7 @@
         </w:rPr>
         <w:t>diversions</w:t>
       </w:r>
+      <w:proofErr w:type="spellEnd"/>
       <w:r>
         <w:rPr>
           <w:rStyle w:val="Red"/>
@@ -810,6 +826,7 @@
         </w:rPr>
         <w:tab/>
       </w:r>
+      <w:proofErr w:type="spellStart"/>
       <w:r>
         <w:rPr>
           <w:rStyle w:val="Red"/>
@@ -824,6 +841,7 @@
         </w:rPr>
         <w:t>ummaxwell</w:t>
       </w:r>
+      <w:proofErr w:type="spellEnd"/>
       <w:r>
         <w:rPr>
           <w:rStyle w:val="Red"/>
@@ -867,7 +885,22 @@
           <w:color w:val="auto"/>
         </w:rPr>
         <w:tab/>
-        <w:t>Nummaxpond]</w:t>
+      </w:r>
+      <w:proofErr w:type="spellStart"/>
+      <w:r>
+        <w:rPr>
+          <w:rStyle w:val="Red"/>
+          <w:color w:val="auto"/>
+        </w:rPr>
+        <w:t>Nummaxpond</w:t>
+      </w:r>
+      <w:proofErr w:type="spellEnd"/>
+      <w:r>
+        <w:rPr>
+          <w:rStyle w:val="Red"/>
+          <w:color w:val="auto"/>
+        </w:rPr>
+        <w:t>]</w:t>
       </w:r>
     </w:p>
     <w:p>
@@ -920,6 +953,7 @@
         </w:rPr>
         <w:tab/>
       </w:r>
+      <w:proofErr w:type="spellStart"/>
       <w:r>
         <w:rPr>
           <w:rStyle w:val="Red"/>
@@ -934,19 +968,27 @@
         </w:rPr>
         <w:t>well</w:t>
       </w:r>
-      <w:r>
-        <w:rPr>
-          <w:rStyle w:val="Red"/>
-          <w:color w:val="auto"/>
-        </w:rPr>
-        <w:tab/>
-      </w:r>
-      <w:r>
-        <w:rPr>
-          <w:rStyle w:val="Red"/>
-          <w:color w:val="auto"/>
-        </w:rPr>
-        <w:tab/>
+      <w:proofErr w:type="spellEnd"/>
+      <w:r>
+        <w:rPr>
+          <w:rStyle w:val="Red"/>
+          <w:color w:val="auto"/>
+        </w:rPr>
+        <w:tab/>
+      </w:r>
+      <w:r>
+        <w:rPr>
+          <w:rStyle w:val="Red"/>
+          <w:color w:val="auto"/>
+        </w:rPr>
+        <w:tab/>
+      </w:r>
+      <w:proofErr w:type="spellStart"/>
+      <w:r>
+        <w:rPr>
+          <w:rStyle w:val="Red"/>
+          <w:color w:val="auto"/>
+        </w:rPr>
         <w:t>Maxval</w:t>
       </w:r>
       <w:r>
@@ -956,6 +998,7 @@
         </w:rPr>
         <w:t>well</w:t>
       </w:r>
+      <w:proofErr w:type="spellEnd"/>
       <w:r>
         <w:rPr>
           <w:rStyle w:val="Red"/>
@@ -1013,22 +1056,45 @@
           <w:color w:val="auto"/>
         </w:rPr>
         <w:tab/>
+      </w:r>
+      <w:proofErr w:type="spellStart"/>
+      <w:r>
+        <w:rPr>
+          <w:rStyle w:val="Red"/>
+          <w:color w:val="auto"/>
+        </w:rPr>
         <w:t>Numtabpond</w:t>
       </w:r>
-      <w:r>
-        <w:rPr>
-          <w:rStyle w:val="Red"/>
-          <w:color w:val="auto"/>
-        </w:rPr>
-        <w:tab/>
-      </w:r>
-      <w:r>
-        <w:rPr>
-          <w:rStyle w:val="Red"/>
-          <w:color w:val="auto"/>
-        </w:rPr>
-        <w:tab/>
-        <w:t>Maxvalpond]</w:t>
+      <w:proofErr w:type="spellEnd"/>
+      <w:r>
+        <w:rPr>
+          <w:rStyle w:val="Red"/>
+          <w:color w:val="auto"/>
+        </w:rPr>
+        <w:tab/>
+      </w:r>
+      <w:r>
+        <w:rPr>
+          <w:rStyle w:val="Red"/>
+          <w:color w:val="auto"/>
+        </w:rPr>
+        <w:tab/>
+      </w:r>
+      <w:proofErr w:type="spellStart"/>
+      <w:r>
+        <w:rPr>
+          <w:rStyle w:val="Red"/>
+          <w:color w:val="auto"/>
+        </w:rPr>
+        <w:t>Maxvalpond</w:t>
+      </w:r>
+      <w:proofErr w:type="spellEnd"/>
+      <w:r>
+        <w:rPr>
+          <w:rStyle w:val="Red"/>
+          <w:color w:val="auto"/>
+        </w:rPr>
+        <w:t>]</w:t>
       </w:r>
     </w:p>
     <w:p>
@@ -1351,6 +1417,7 @@
         </w:rPr>
         <w:tab/>
       </w:r>
+      <w:proofErr w:type="spellStart"/>
       <w:r>
         <w:rPr>
           <w:rStyle w:val="Red"/>
@@ -1370,7 +1437,15 @@
           <w:rStyle w:val="Red"/>
           <w:color w:val="auto"/>
         </w:rPr>
-        <w:t>list]</w:t>
+        <w:t>list</w:t>
+      </w:r>
+      <w:proofErr w:type="spellEnd"/>
+      <w:r>
+        <w:rPr>
+          <w:rStyle w:val="Red"/>
+          <w:color w:val="auto"/>
+        </w:rPr>
+        <w:t>]</w:t>
       </w:r>
       <w:r>
         <w:rPr>
@@ -1422,7 +1497,22 @@
           <w:color w:val="auto"/>
         </w:rPr>
         <w:tab/>
-        <w:t>Unit_welllist]</w:t>
+      </w:r>
+      <w:proofErr w:type="spellStart"/>
+      <w:r>
+        <w:rPr>
+          <w:rStyle w:val="Red"/>
+          <w:color w:val="auto"/>
+        </w:rPr>
+        <w:t>Unit_welllist</w:t>
+      </w:r>
+      <w:proofErr w:type="spellEnd"/>
+      <w:r>
+        <w:rPr>
+          <w:rStyle w:val="Red"/>
+          <w:color w:val="auto"/>
+        </w:rPr>
+        <w:t>]</w:t>
       </w:r>
     </w:p>
     <w:p>
@@ -1460,7 +1550,22 @@
           <w:color w:val="auto"/>
         </w:rPr>
         <w:tab/>
-        <w:t>Unit_wellirrlist]</w:t>
+      </w:r>
+      <w:proofErr w:type="spellStart"/>
+      <w:r>
+        <w:rPr>
+          <w:rStyle w:val="Red"/>
+          <w:color w:val="auto"/>
+        </w:rPr>
+        <w:t>Unit_wellirrlist</w:t>
+      </w:r>
+      <w:proofErr w:type="spellEnd"/>
+      <w:r>
+        <w:rPr>
+          <w:rStyle w:val="Red"/>
+          <w:color w:val="auto"/>
+        </w:rPr>
+        <w:t>]</w:t>
       </w:r>
     </w:p>
     <w:p>
@@ -1505,7 +1610,22 @@
           <w:color w:val="auto"/>
         </w:rPr>
         <w:tab/>
-        <w:t>Unit_pondlist]</w:t>
+      </w:r>
+      <w:proofErr w:type="spellStart"/>
+      <w:r>
+        <w:rPr>
+          <w:rStyle w:val="Red"/>
+          <w:color w:val="auto"/>
+        </w:rPr>
+        <w:t>Unit_pondlist</w:t>
+      </w:r>
+      <w:proofErr w:type="spellEnd"/>
+      <w:r>
+        <w:rPr>
+          <w:rStyle w:val="Red"/>
+          <w:color w:val="auto"/>
+        </w:rPr>
+        <w:t>]</w:t>
       </w:r>
     </w:p>
     <w:p>
@@ -1543,7 +1663,22 @@
           <w:color w:val="auto"/>
         </w:rPr>
         <w:tab/>
-        <w:t>Unit_pondirrlist]</w:t>
+      </w:r>
+      <w:proofErr w:type="spellStart"/>
+      <w:r>
+        <w:rPr>
+          <w:rStyle w:val="Red"/>
+          <w:color w:val="auto"/>
+        </w:rPr>
+        <w:t>Unit_pondirrlist</w:t>
+      </w:r>
+      <w:proofErr w:type="spellEnd"/>
+      <w:r>
+        <w:rPr>
+          <w:rStyle w:val="Red"/>
+          <w:color w:val="auto"/>
+        </w:rPr>
+        <w:t>]</w:t>
       </w:r>
     </w:p>
     <w:p>
@@ -1582,6 +1717,7 @@
         </w:rPr>
         <w:tab/>
       </w:r>
+      <w:proofErr w:type="spellStart"/>
       <w:r>
         <w:rPr>
           <w:rStyle w:val="Red"/>
@@ -1601,7 +1737,15 @@
           <w:rStyle w:val="Red"/>
           <w:color w:val="auto"/>
         </w:rPr>
-        <w:t>irrlist]</w:t>
+        <w:t>irrlist</w:t>
+      </w:r>
+      <w:proofErr w:type="spellEnd"/>
+      <w:r>
+        <w:rPr>
+          <w:rStyle w:val="Red"/>
+          <w:color w:val="auto"/>
+        </w:rPr>
+        <w:t>]</w:t>
       </w:r>
     </w:p>
     <w:p>
@@ -1646,7 +1790,22 @@
           <w:color w:val="auto"/>
         </w:rPr>
         <w:tab/>
-        <w:t>Unitcbc]</w:t>
+      </w:r>
+      <w:proofErr w:type="spellStart"/>
+      <w:r>
+        <w:rPr>
+          <w:rStyle w:val="Red"/>
+          <w:color w:val="auto"/>
+        </w:rPr>
+        <w:t>Unitcbc</w:t>
+      </w:r>
+      <w:proofErr w:type="spellEnd"/>
+      <w:r>
+        <w:rPr>
+          <w:rStyle w:val="Red"/>
+          <w:color w:val="auto"/>
+        </w:rPr>
+        <w:t>]</w:t>
       </w:r>
     </w:p>
     <w:p>
@@ -1912,6 +2071,7 @@
           <w:color w:val="auto"/>
         </w:rPr>
       </w:pPr>
+      <w:proofErr w:type="spellStart"/>
       <w:r>
         <w:rPr>
           <w:rStyle w:val="Red"/>
@@ -1919,6 +2079,7 @@
         </w:rPr>
         <w:t>Numirrdiversions</w:t>
       </w:r>
+      <w:proofErr w:type="spellEnd"/>
       <w:r>
         <w:rPr>
           <w:rStyle w:val="Red"/>
@@ -1935,20 +2096,30 @@
         </w:rPr>
         <w:tab/>
       </w:r>
+      <w:proofErr w:type="gramStart"/>
       <w:r>
         <w:rPr>
           <w:rStyle w:val="Red"/>
           <w:rFonts w:ascii="Times" w:hAnsi="Times" w:cs="Times"/>
           <w:color w:val="auto"/>
         </w:rPr>
-        <w:t xml:space="preserve">An optional </w:t>
-      </w:r>
+        <w:t>An</w:t>
+      </w:r>
+      <w:proofErr w:type="gramEnd"/>
       <w:r>
         <w:rPr>
           <w:rStyle w:val="Red"/>
           <w:rFonts w:ascii="Times" w:hAnsi="Times" w:cs="Times"/>
           <w:color w:val="auto"/>
         </w:rPr>
+        <w:t xml:space="preserve"> optional </w:t>
+      </w:r>
+      <w:r>
+        <w:rPr>
+          <w:rStyle w:val="Red"/>
+          <w:rFonts w:ascii="Times" w:hAnsi="Times" w:cs="Times"/>
+          <w:color w:val="auto"/>
+        </w:rPr>
         <w:t>integer</w:t>
       </w:r>
       <w:r>
@@ -1990,12 +2161,21 @@
         </w:rPr>
         <w:t xml:space="preserve"> variable </w:t>
       </w:r>
-      <w:r>
-        <w:rPr>
-          <w:rStyle w:val="Red"/>
-          <w:color w:val="auto"/>
-        </w:rPr>
-        <w:t xml:space="preserve">Numirrdiversions </w:t>
+      <w:proofErr w:type="spellStart"/>
+      <w:r>
+        <w:rPr>
+          <w:rStyle w:val="Red"/>
+          <w:color w:val="auto"/>
+        </w:rPr>
+        <w:t>Numirrdiversions</w:t>
+      </w:r>
+      <w:proofErr w:type="spellEnd"/>
+      <w:r>
+        <w:rPr>
+          <w:rStyle w:val="Red"/>
+          <w:color w:val="auto"/>
+        </w:rPr>
+        <w:t xml:space="preserve"> </w:t>
       </w:r>
       <w:r>
         <w:rPr>
@@ -2021,6 +2201,7 @@
         </w:rPr>
         <w:t xml:space="preserve"> </w:t>
       </w:r>
+      <w:proofErr w:type="spellStart"/>
       <w:r>
         <w:rPr>
           <w:rStyle w:val="Red"/>
@@ -2028,6 +2209,7 @@
         </w:rPr>
         <w:t>Numirrdiversions</w:t>
       </w:r>
+      <w:proofErr w:type="spellEnd"/>
       <w:r>
         <w:rPr>
           <w:rStyle w:val="Red"/>
@@ -2094,6 +2276,7 @@
           <w:color w:val="auto"/>
         </w:rPr>
       </w:pPr>
+      <w:proofErr w:type="spellStart"/>
       <w:r>
         <w:rPr>
           <w:rStyle w:val="Red"/>
@@ -2101,6 +2284,7 @@
         </w:rPr>
         <w:t>Maxcellsdiversion</w:t>
       </w:r>
+      <w:proofErr w:type="spellEnd"/>
       <w:r>
         <w:rPr>
           <w:rStyle w:val="Red"/>
@@ -2117,20 +2301,30 @@
         </w:rPr>
         <w:tab/>
       </w:r>
+      <w:proofErr w:type="gramStart"/>
       <w:r>
         <w:rPr>
           <w:rStyle w:val="Red"/>
           <w:rFonts w:ascii="Times" w:hAnsi="Times" w:cs="Times"/>
           <w:color w:val="auto"/>
         </w:rPr>
-        <w:t xml:space="preserve">An optional </w:t>
-      </w:r>
+        <w:t>An</w:t>
+      </w:r>
+      <w:proofErr w:type="gramEnd"/>
       <w:r>
         <w:rPr>
           <w:rStyle w:val="Red"/>
           <w:rFonts w:ascii="Times" w:hAnsi="Times" w:cs="Times"/>
           <w:color w:val="auto"/>
         </w:rPr>
+        <w:t xml:space="preserve"> optional </w:t>
+      </w:r>
+      <w:r>
+        <w:rPr>
+          <w:rStyle w:val="Red"/>
+          <w:rFonts w:ascii="Times" w:hAnsi="Times" w:cs="Times"/>
+          <w:color w:val="auto"/>
+        </w:rPr>
         <w:t>integer</w:t>
       </w:r>
       <w:r>
@@ -2172,6 +2366,7 @@
         </w:rPr>
         <w:t xml:space="preserve"> variable </w:t>
       </w:r>
+      <w:proofErr w:type="spellStart"/>
       <w:r>
         <w:rPr>
           <w:rStyle w:val="Red"/>
@@ -2179,6 +2374,7 @@
         </w:rPr>
         <w:t>Maxcellsdiversion</w:t>
       </w:r>
+      <w:proofErr w:type="spellEnd"/>
       <w:r>
         <w:rPr>
           <w:rStyle w:val="Red"/>
@@ -2211,6 +2407,7 @@
         </w:rPr>
         <w:t xml:space="preserve"> </w:t>
       </w:r>
+      <w:proofErr w:type="spellStart"/>
       <w:r>
         <w:rPr>
           <w:rStyle w:val="Red"/>
@@ -2218,6 +2415,7 @@
         </w:rPr>
         <w:t>Maxcellsdiversion</w:t>
       </w:r>
+      <w:proofErr w:type="spellEnd"/>
       <w:r>
         <w:rPr>
           <w:rStyle w:val="Red"/>
@@ -2393,6 +2591,7 @@
           <w:color w:val="auto"/>
         </w:rPr>
       </w:pPr>
+      <w:proofErr w:type="spellStart"/>
       <w:r>
         <w:rPr>
           <w:rStyle w:val="Red"/>
@@ -2407,6 +2606,7 @@
         </w:rPr>
         <w:t>umirrwells</w:t>
       </w:r>
+      <w:proofErr w:type="spellEnd"/>
       <w:r>
         <w:rPr>
           <w:rStyle w:val="Red"/>
@@ -2423,20 +2623,30 @@
         </w:rPr>
         <w:tab/>
       </w:r>
+      <w:proofErr w:type="gramStart"/>
       <w:r>
         <w:rPr>
           <w:rStyle w:val="Red"/>
           <w:rFonts w:ascii="Times" w:hAnsi="Times" w:cs="Times"/>
           <w:color w:val="auto"/>
         </w:rPr>
-        <w:t xml:space="preserve">An optional </w:t>
-      </w:r>
+        <w:t>An</w:t>
+      </w:r>
+      <w:proofErr w:type="gramEnd"/>
       <w:r>
         <w:rPr>
           <w:rStyle w:val="Red"/>
           <w:rFonts w:ascii="Times" w:hAnsi="Times" w:cs="Times"/>
           <w:color w:val="auto"/>
         </w:rPr>
+        <w:t xml:space="preserve"> optional </w:t>
+      </w:r>
+      <w:r>
+        <w:rPr>
+          <w:rStyle w:val="Red"/>
+          <w:rFonts w:ascii="Times" w:hAnsi="Times" w:cs="Times"/>
+          <w:color w:val="auto"/>
+        </w:rPr>
         <w:t>integer</w:t>
       </w:r>
       <w:r>
@@ -2478,6 +2688,7 @@
         </w:rPr>
         <w:t xml:space="preserve"> variable </w:t>
       </w:r>
+      <w:proofErr w:type="spellStart"/>
       <w:r>
         <w:rPr>
           <w:rStyle w:val="Red"/>
@@ -2499,6 +2710,7 @@
         </w:rPr>
         <w:t>s</w:t>
       </w:r>
+      <w:proofErr w:type="spellEnd"/>
       <w:r>
         <w:rPr>
           <w:rStyle w:val="Red"/>
@@ -2531,6 +2743,7 @@
         </w:rPr>
         <w:t xml:space="preserve"> </w:t>
       </w:r>
+      <w:proofErr w:type="spellStart"/>
       <w:r>
         <w:rPr>
           <w:rStyle w:val="Red"/>
@@ -2552,6 +2765,7 @@
         </w:rPr>
         <w:t>s</w:t>
       </w:r>
+      <w:proofErr w:type="spellEnd"/>
       <w:r>
         <w:rPr>
           <w:rStyle w:val="Red"/>
@@ -2685,6 +2899,7 @@
           <w:color w:val="auto"/>
         </w:rPr>
       </w:pPr>
+      <w:proofErr w:type="spellStart"/>
       <w:r>
         <w:rPr>
           <w:rStyle w:val="Red"/>
@@ -2706,6 +2921,7 @@
         </w:rPr>
         <w:t>ponds</w:t>
       </w:r>
+      <w:proofErr w:type="spellEnd"/>
       <w:r>
         <w:rPr>
           <w:rStyle w:val="Red"/>
@@ -2722,20 +2938,30 @@
         </w:rPr>
         <w:tab/>
       </w:r>
+      <w:proofErr w:type="gramStart"/>
       <w:r>
         <w:rPr>
           <w:rStyle w:val="Red"/>
           <w:rFonts w:ascii="Times" w:hAnsi="Times" w:cs="Times"/>
           <w:color w:val="auto"/>
         </w:rPr>
-        <w:t xml:space="preserve">An optional </w:t>
-      </w:r>
+        <w:t>An</w:t>
+      </w:r>
+      <w:proofErr w:type="gramEnd"/>
       <w:r>
         <w:rPr>
           <w:rStyle w:val="Red"/>
           <w:rFonts w:ascii="Times" w:hAnsi="Times" w:cs="Times"/>
           <w:color w:val="auto"/>
         </w:rPr>
+        <w:t xml:space="preserve"> optional </w:t>
+      </w:r>
+      <w:r>
+        <w:rPr>
+          <w:rStyle w:val="Red"/>
+          <w:rFonts w:ascii="Times" w:hAnsi="Times" w:cs="Times"/>
+          <w:color w:val="auto"/>
+        </w:rPr>
         <w:t>integer</w:t>
       </w:r>
       <w:r>
@@ -2784,6 +3010,7 @@
         </w:rPr>
         <w:t xml:space="preserve"> variable </w:t>
       </w:r>
+      <w:proofErr w:type="spellStart"/>
       <w:r>
         <w:rPr>
           <w:rStyle w:val="Red"/>
@@ -2805,6 +3032,7 @@
         </w:rPr>
         <w:t>ponds</w:t>
       </w:r>
+      <w:proofErr w:type="spellEnd"/>
       <w:r>
         <w:rPr>
           <w:rStyle w:val="Red"/>
@@ -2837,6 +3065,7 @@
         </w:rPr>
         <w:t xml:space="preserve"> </w:t>
       </w:r>
+      <w:proofErr w:type="spellStart"/>
       <w:r>
         <w:rPr>
           <w:rStyle w:val="Red"/>
@@ -2858,6 +3087,7 @@
         </w:rPr>
         <w:t>ponds</w:t>
       </w:r>
+      <w:proofErr w:type="spellEnd"/>
       <w:r>
         <w:rPr>
           <w:rStyle w:val="Red"/>
@@ -2905,6 +3135,7 @@
           <w:color w:val="auto"/>
         </w:rPr>
       </w:pPr>
+      <w:proofErr w:type="spellStart"/>
       <w:r>
         <w:rPr>
           <w:rStyle w:val="Red"/>
@@ -2940,6 +3171,7 @@
         </w:rPr>
         <w:t>pond</w:t>
       </w:r>
+      <w:proofErr w:type="spellEnd"/>
       <w:r>
         <w:rPr>
           <w:rStyle w:val="Red"/>
@@ -2956,20 +3188,30 @@
         </w:rPr>
         <w:tab/>
       </w:r>
+      <w:proofErr w:type="gramStart"/>
       <w:r>
         <w:rPr>
           <w:rStyle w:val="Red"/>
           <w:rFonts w:ascii="Times" w:hAnsi="Times" w:cs="Times"/>
           <w:color w:val="auto"/>
         </w:rPr>
-        <w:t xml:space="preserve">An optional </w:t>
-      </w:r>
+        <w:t>An</w:t>
+      </w:r>
+      <w:proofErr w:type="gramEnd"/>
       <w:r>
         <w:rPr>
           <w:rStyle w:val="Red"/>
           <w:rFonts w:ascii="Times" w:hAnsi="Times" w:cs="Times"/>
           <w:color w:val="auto"/>
         </w:rPr>
+        <w:t xml:space="preserve"> optional </w:t>
+      </w:r>
+      <w:r>
+        <w:rPr>
+          <w:rStyle w:val="Red"/>
+          <w:rFonts w:ascii="Times" w:hAnsi="Times" w:cs="Times"/>
+          <w:color w:val="auto"/>
+        </w:rPr>
         <w:t>integer</w:t>
       </w:r>
       <w:r>
@@ -3018,6 +3260,7 @@
         </w:rPr>
         <w:t xml:space="preserve"> variable </w:t>
       </w:r>
+      <w:proofErr w:type="spellStart"/>
       <w:r>
         <w:rPr>
           <w:rStyle w:val="Red"/>
@@ -3039,6 +3282,7 @@
         </w:rPr>
         <w:t>pond</w:t>
       </w:r>
+      <w:proofErr w:type="spellEnd"/>
       <w:r>
         <w:rPr>
           <w:rStyle w:val="Red"/>
@@ -3071,6 +3315,7 @@
         </w:rPr>
         <w:t xml:space="preserve"> </w:t>
       </w:r>
+      <w:proofErr w:type="spellStart"/>
       <w:r>
         <w:rPr>
           <w:rStyle w:val="Red"/>
@@ -3092,6 +3337,7 @@
         </w:rPr>
         <w:t>pond</w:t>
       </w:r>
+      <w:proofErr w:type="spellEnd"/>
       <w:r>
         <w:rPr>
           <w:rStyle w:val="Red"/>
@@ -3302,6 +3548,7 @@
           <w:color w:val="auto"/>
         </w:rPr>
       </w:pPr>
+      <w:proofErr w:type="spellStart"/>
       <w:r>
         <w:rPr>
           <w:rStyle w:val="Red"/>
@@ -3323,6 +3570,7 @@
         </w:rPr>
         <w:t>s</w:t>
       </w:r>
+      <w:proofErr w:type="spellEnd"/>
       <w:r>
         <w:rPr>
           <w:rStyle w:val="Red"/>
@@ -3339,20 +3587,30 @@
         </w:rPr>
         <w:tab/>
       </w:r>
+      <w:proofErr w:type="gramStart"/>
       <w:r>
         <w:rPr>
           <w:rStyle w:val="Red"/>
           <w:rFonts w:ascii="Times" w:hAnsi="Times" w:cs="Times"/>
           <w:color w:val="auto"/>
         </w:rPr>
-        <w:t xml:space="preserve">An optional </w:t>
-      </w:r>
+        <w:t>An</w:t>
+      </w:r>
+      <w:proofErr w:type="gramEnd"/>
       <w:r>
         <w:rPr>
           <w:rStyle w:val="Red"/>
           <w:rFonts w:ascii="Times" w:hAnsi="Times" w:cs="Times"/>
           <w:color w:val="auto"/>
         </w:rPr>
+        <w:t xml:space="preserve"> optional </w:t>
+      </w:r>
+      <w:r>
+        <w:rPr>
+          <w:rStyle w:val="Red"/>
+          <w:rFonts w:ascii="Times" w:hAnsi="Times" w:cs="Times"/>
+          <w:color w:val="auto"/>
+        </w:rPr>
         <w:t>integer</w:t>
       </w:r>
       <w:r>
@@ -3401,6 +3659,7 @@
         </w:rPr>
         <w:t xml:space="preserve"> variable </w:t>
       </w:r>
+      <w:proofErr w:type="spellStart"/>
       <w:r>
         <w:rPr>
           <w:rStyle w:val="Red"/>
@@ -3429,6 +3688,7 @@
         </w:rPr>
         <w:t>s</w:t>
       </w:r>
+      <w:proofErr w:type="spellEnd"/>
       <w:r>
         <w:rPr>
           <w:rStyle w:val="Red"/>
@@ -3461,6 +3721,7 @@
         </w:rPr>
         <w:t xml:space="preserve"> </w:t>
       </w:r>
+      <w:proofErr w:type="spellStart"/>
       <w:r>
         <w:rPr>
           <w:rStyle w:val="Red"/>
@@ -3482,6 +3743,7 @@
         </w:rPr>
         <w:t>s</w:t>
       </w:r>
+      <w:proofErr w:type="spellEnd"/>
       <w:r>
         <w:rPr>
           <w:rStyle w:val="Red"/>
@@ -3530,6 +3792,7 @@
           <w:color w:val="auto"/>
         </w:rPr>
       </w:pPr>
+      <w:proofErr w:type="spellStart"/>
       <w:r>
         <w:rPr>
           <w:rStyle w:val="Red"/>
@@ -3544,6 +3807,7 @@
         </w:rPr>
         <w:t>diversions</w:t>
       </w:r>
+      <w:proofErr w:type="spellEnd"/>
       <w:r>
         <w:rPr>
           <w:rStyle w:val="Red"/>
@@ -3560,20 +3824,30 @@
         </w:rPr>
         <w:tab/>
       </w:r>
+      <w:proofErr w:type="gramStart"/>
       <w:r>
         <w:rPr>
           <w:rStyle w:val="Red"/>
           <w:rFonts w:ascii="Times" w:hAnsi="Times" w:cs="Times"/>
           <w:color w:val="auto"/>
         </w:rPr>
-        <w:t xml:space="preserve">An optional </w:t>
-      </w:r>
+        <w:t>An</w:t>
+      </w:r>
+      <w:proofErr w:type="gramEnd"/>
       <w:r>
         <w:rPr>
           <w:rStyle w:val="Red"/>
           <w:rFonts w:ascii="Times" w:hAnsi="Times" w:cs="Times"/>
           <w:color w:val="auto"/>
         </w:rPr>
+        <w:t xml:space="preserve"> optional </w:t>
+      </w:r>
+      <w:r>
+        <w:rPr>
+          <w:rStyle w:val="Red"/>
+          <w:rFonts w:ascii="Times" w:hAnsi="Times" w:cs="Times"/>
+          <w:color w:val="auto"/>
+        </w:rPr>
         <w:t>integer</w:t>
       </w:r>
       <w:r>
@@ -3615,6 +3889,7 @@
         </w:rPr>
         <w:t xml:space="preserve"> variable </w:t>
       </w:r>
+      <w:proofErr w:type="spellStart"/>
       <w:r>
         <w:rPr>
           <w:rStyle w:val="Red"/>
@@ -3629,6 +3904,7 @@
         </w:rPr>
         <w:t>diversions</w:t>
       </w:r>
+      <w:proofErr w:type="spellEnd"/>
       <w:r>
         <w:rPr>
           <w:rStyle w:val="Red"/>
@@ -3661,6 +3937,7 @@
         </w:rPr>
         <w:t xml:space="preserve"> </w:t>
       </w:r>
+      <w:proofErr w:type="spellStart"/>
       <w:r>
         <w:rPr>
           <w:rStyle w:val="Red"/>
@@ -3675,6 +3952,7 @@
         </w:rPr>
         <w:t>diversions</w:t>
       </w:r>
+      <w:proofErr w:type="spellEnd"/>
       <w:r>
         <w:rPr>
           <w:rStyle w:val="Red"/>
@@ -3824,7 +4102,23 @@
           <w:rStyle w:val="Red"/>
           <w:color w:val="auto"/>
         </w:rPr>
-        <w:t>(Nummaxwell) also will be read.</w:t>
+        <w:t>(</w:t>
+      </w:r>
+      <w:proofErr w:type="spellStart"/>
+      <w:r>
+        <w:rPr>
+          <w:rStyle w:val="Red"/>
+          <w:color w:val="auto"/>
+        </w:rPr>
+        <w:t>Nummaxwell</w:t>
+      </w:r>
+      <w:proofErr w:type="spellEnd"/>
+      <w:r>
+        <w:rPr>
+          <w:rStyle w:val="Red"/>
+          <w:color w:val="auto"/>
+        </w:rPr>
+        <w:t>) also will be read.</w:t>
       </w:r>
     </w:p>
     <w:p>
@@ -3844,6 +4138,7 @@
           <w:color w:val="auto"/>
         </w:rPr>
       </w:pPr>
+      <w:proofErr w:type="spellStart"/>
       <w:r>
         <w:rPr>
           <w:rStyle w:val="Red"/>
@@ -3851,13 +4146,29 @@
         </w:rPr>
         <w:t>Nummaxwell</w:t>
       </w:r>
-      <w:r>
-        <w:rPr>
-          <w:rStyle w:val="Red"/>
-          <w:color w:val="auto"/>
-        </w:rPr>
-        <w:tab/>
-        <w:t>The maximum number of unique supplemental and irrigation wells used during a simulation.</w:t>
+      <w:proofErr w:type="spellEnd"/>
+      <w:r>
+        <w:rPr>
+          <w:rStyle w:val="Red"/>
+          <w:color w:val="auto"/>
+        </w:rPr>
+        <w:tab/>
+      </w:r>
+      <w:proofErr w:type="gramStart"/>
+      <w:r>
+        <w:rPr>
+          <w:rStyle w:val="Red"/>
+          <w:color w:val="auto"/>
+        </w:rPr>
+        <w:t>The</w:t>
+      </w:r>
+      <w:proofErr w:type="gramEnd"/>
+      <w:r>
+        <w:rPr>
+          <w:rStyle w:val="Red"/>
+          <w:color w:val="auto"/>
+        </w:rPr>
+        <w:t xml:space="preserve"> maximum number of unique supplemental and irrigation wells used during a simulation.</w:t>
       </w:r>
     </w:p>
     <w:p>
@@ -3926,7 +4237,23 @@
           <w:rStyle w:val="Red"/>
           <w:color w:val="auto"/>
         </w:rPr>
-        <w:t>specified, then MAXPOND also is specified. MAXPOND is included to indicate that the maximum number of unique PRMS detention reservoirs used during a simulation (Nummaxpond) also will be read.</w:t>
+        <w:t>specified, then MAXPOND also is specified. MAXPOND is included to indicate that the maximum number of unique PRMS detention reservoirs used during a simulation (</w:t>
+      </w:r>
+      <w:proofErr w:type="spellStart"/>
+      <w:r>
+        <w:rPr>
+          <w:rStyle w:val="Red"/>
+          <w:color w:val="auto"/>
+        </w:rPr>
+        <w:t>Nummaxpond</w:t>
+      </w:r>
+      <w:proofErr w:type="spellEnd"/>
+      <w:r>
+        <w:rPr>
+          <w:rStyle w:val="Red"/>
+          <w:color w:val="auto"/>
+        </w:rPr>
+        <w:t>) also will be read.</w:t>
       </w:r>
     </w:p>
     <w:p>
@@ -3946,6 +4273,7 @@
           <w:color w:val="auto"/>
         </w:rPr>
       </w:pPr>
+      <w:proofErr w:type="spellStart"/>
       <w:r>
         <w:rPr>
           <w:rStyle w:val="Red"/>
@@ -3953,13 +4281,29 @@
         </w:rPr>
         <w:t>Nummaxpond</w:t>
       </w:r>
-      <w:r>
-        <w:rPr>
-          <w:rStyle w:val="Red"/>
-          <w:color w:val="auto"/>
-        </w:rPr>
-        <w:tab/>
-        <w:t>The maximum number of unique supplemental and irrigation wells used during a simulation.</w:t>
+      <w:proofErr w:type="spellEnd"/>
+      <w:r>
+        <w:rPr>
+          <w:rStyle w:val="Red"/>
+          <w:color w:val="auto"/>
+        </w:rPr>
+        <w:tab/>
+      </w:r>
+      <w:proofErr w:type="gramStart"/>
+      <w:r>
+        <w:rPr>
+          <w:rStyle w:val="Red"/>
+          <w:color w:val="auto"/>
+        </w:rPr>
+        <w:t>The</w:t>
+      </w:r>
+      <w:proofErr w:type="gramEnd"/>
+      <w:r>
+        <w:rPr>
+          <w:rStyle w:val="Red"/>
+          <w:color w:val="auto"/>
+        </w:rPr>
+        <w:t xml:space="preserve"> maximum number of unique supplemental and irrigation wells used during a simulation.</w:t>
       </w:r>
     </w:p>
     <w:p>
@@ -4066,6 +4410,7 @@
           <w:color w:val="auto"/>
         </w:rPr>
       </w:pPr>
+      <w:proofErr w:type="spellStart"/>
       <w:r>
         <w:rPr>
           <w:rStyle w:val="Red"/>
@@ -4073,13 +4418,45 @@
         </w:rPr>
         <w:t>Numtabwell</w:t>
       </w:r>
-      <w:r>
-        <w:rPr>
-          <w:rStyle w:val="Red"/>
-          <w:color w:val="auto"/>
-        </w:rPr>
-        <w:tab/>
-        <w:t xml:space="preserve">An integer variable equal to the number of individual TABFILES used to set pumping rates. Numtabwell can be less than MAXWELL when using a single TABFILE for multiple wells.  </w:t>
+      <w:proofErr w:type="spellEnd"/>
+      <w:r>
+        <w:rPr>
+          <w:rStyle w:val="Red"/>
+          <w:color w:val="auto"/>
+        </w:rPr>
+        <w:tab/>
+      </w:r>
+      <w:proofErr w:type="gramStart"/>
+      <w:r>
+        <w:rPr>
+          <w:rStyle w:val="Red"/>
+          <w:color w:val="auto"/>
+        </w:rPr>
+        <w:t>An</w:t>
+      </w:r>
+      <w:proofErr w:type="gramEnd"/>
+      <w:r>
+        <w:rPr>
+          <w:rStyle w:val="Red"/>
+          <w:color w:val="auto"/>
+        </w:rPr>
+        <w:t xml:space="preserve"> integer variable equal to the number of individual TABFILES used to set pumping rates. </w:t>
+      </w:r>
+      <w:proofErr w:type="spellStart"/>
+      <w:r>
+        <w:rPr>
+          <w:rStyle w:val="Red"/>
+          <w:color w:val="auto"/>
+        </w:rPr>
+        <w:t>Numtabwell</w:t>
+      </w:r>
+      <w:proofErr w:type="spellEnd"/>
+      <w:r>
+        <w:rPr>
+          <w:rStyle w:val="Red"/>
+          <w:color w:val="auto"/>
+        </w:rPr>
+        <w:t xml:space="preserve"> can be less than MAXWELL when using a single TABFILE for multiple wells.  </w:t>
       </w:r>
     </w:p>
     <w:p>
@@ -4108,6 +4485,7 @@
           <w:color w:val="auto"/>
         </w:rPr>
       </w:pPr>
+      <w:proofErr w:type="spellStart"/>
       <w:r>
         <w:rPr>
           <w:rStyle w:val="Red"/>
@@ -4122,13 +4500,29 @@
         </w:rPr>
         <w:t>well</w:t>
       </w:r>
-      <w:r>
-        <w:rPr>
-          <w:rStyle w:val="Red"/>
-          <w:color w:val="auto"/>
-        </w:rPr>
-        <w:tab/>
-        <w:t xml:space="preserve">An integer variable equal to the maximum number of values specified for any TABFILE. </w:t>
+      <w:proofErr w:type="spellEnd"/>
+      <w:r>
+        <w:rPr>
+          <w:rStyle w:val="Red"/>
+          <w:color w:val="auto"/>
+        </w:rPr>
+        <w:tab/>
+      </w:r>
+      <w:proofErr w:type="gramStart"/>
+      <w:r>
+        <w:rPr>
+          <w:rStyle w:val="Red"/>
+          <w:color w:val="auto"/>
+        </w:rPr>
+        <w:t>An</w:t>
+      </w:r>
+      <w:proofErr w:type="gramEnd"/>
+      <w:r>
+        <w:rPr>
+          <w:rStyle w:val="Red"/>
+          <w:color w:val="auto"/>
+        </w:rPr>
+        <w:t xml:space="preserve"> integer variable equal to the maximum number of values specified for any TABFILE. </w:t>
       </w:r>
     </w:p>
     <w:p>
@@ -4215,6 +4609,7 @@
           <w:color w:val="auto"/>
         </w:rPr>
       </w:pPr>
+      <w:proofErr w:type="spellStart"/>
       <w:r>
         <w:rPr>
           <w:rStyle w:val="Red"/>
@@ -4222,13 +4617,45 @@
         </w:rPr>
         <w:t>Numtabpond</w:t>
       </w:r>
-      <w:r>
-        <w:rPr>
-          <w:rStyle w:val="Red"/>
-          <w:color w:val="auto"/>
-        </w:rPr>
-        <w:tab/>
-        <w:t xml:space="preserve">An integer variable equal to the number of individual TABFILES used to set withdrawal rates. Numtabpond can be less than MAXPOND when using a single TABFILE for multiple ponds.  </w:t>
+      <w:proofErr w:type="spellEnd"/>
+      <w:r>
+        <w:rPr>
+          <w:rStyle w:val="Red"/>
+          <w:color w:val="auto"/>
+        </w:rPr>
+        <w:tab/>
+      </w:r>
+      <w:proofErr w:type="gramStart"/>
+      <w:r>
+        <w:rPr>
+          <w:rStyle w:val="Red"/>
+          <w:color w:val="auto"/>
+        </w:rPr>
+        <w:t>An</w:t>
+      </w:r>
+      <w:proofErr w:type="gramEnd"/>
+      <w:r>
+        <w:rPr>
+          <w:rStyle w:val="Red"/>
+          <w:color w:val="auto"/>
+        </w:rPr>
+        <w:t xml:space="preserve"> integer variable equal to the number of individual TABFILES used to set withdrawal rates. </w:t>
+      </w:r>
+      <w:proofErr w:type="spellStart"/>
+      <w:r>
+        <w:rPr>
+          <w:rStyle w:val="Red"/>
+          <w:color w:val="auto"/>
+        </w:rPr>
+        <w:t>Numtabpond</w:t>
+      </w:r>
+      <w:proofErr w:type="spellEnd"/>
+      <w:r>
+        <w:rPr>
+          <w:rStyle w:val="Red"/>
+          <w:color w:val="auto"/>
+        </w:rPr>
+        <w:t xml:space="preserve"> can be less than MAXPOND when using a single TABFILE for multiple ponds.  </w:t>
       </w:r>
     </w:p>
     <w:p>
@@ -4257,6 +4684,7 @@
           <w:color w:val="auto"/>
         </w:rPr>
       </w:pPr>
+      <w:proofErr w:type="spellStart"/>
       <w:r>
         <w:rPr>
           <w:rStyle w:val="Red"/>
@@ -4264,13 +4692,29 @@
         </w:rPr>
         <w:t>Maxvalpond</w:t>
       </w:r>
-      <w:r>
-        <w:rPr>
-          <w:rStyle w:val="Red"/>
-          <w:color w:val="auto"/>
-        </w:rPr>
-        <w:tab/>
-        <w:t xml:space="preserve">An integer variable equal to the maximum number of values specified for any TABFILE. </w:t>
+      <w:proofErr w:type="spellEnd"/>
+      <w:r>
+        <w:rPr>
+          <w:rStyle w:val="Red"/>
+          <w:color w:val="auto"/>
+        </w:rPr>
+        <w:tab/>
+      </w:r>
+      <w:proofErr w:type="gramStart"/>
+      <w:r>
+        <w:rPr>
+          <w:rStyle w:val="Red"/>
+          <w:color w:val="auto"/>
+        </w:rPr>
+        <w:t>An</w:t>
+      </w:r>
+      <w:proofErr w:type="gramEnd"/>
+      <w:r>
+        <w:rPr>
+          <w:rStyle w:val="Red"/>
+          <w:color w:val="auto"/>
+        </w:rPr>
+        <w:t xml:space="preserve"> integer variable equal to the maximum number of values specified for any TABFILE. </w:t>
       </w:r>
     </w:p>
     <w:p>
@@ -4509,7 +4953,22 @@
           <w:color w:val="auto"/>
         </w:rPr>
         <w:tab/>
-        <w:t xml:space="preserve">An real variable that controls the maximum change in the irrigation diversion or pumped amount between iterations. Values between 0.5 and 10 work well. </w:t>
+      </w:r>
+      <w:proofErr w:type="gramStart"/>
+      <w:r>
+        <w:rPr>
+          <w:rStyle w:val="Red"/>
+          <w:color w:val="auto"/>
+        </w:rPr>
+        <w:t>An</w:t>
+      </w:r>
+      <w:proofErr w:type="gramEnd"/>
+      <w:r>
+        <w:rPr>
+          <w:rStyle w:val="Red"/>
+          <w:color w:val="auto"/>
+        </w:rPr>
+        <w:t xml:space="preserve"> real variable that controls the maximum change in the irrigation diversion or pumped amount between iterations. Values between 0.5 and 10 work well. </w:t>
       </w:r>
     </w:p>
     <w:p>
@@ -4897,12 +5356,21 @@
         </w:rPr>
         <w:tab/>
       </w:r>
-      <w:r>
-        <w:rPr>
-          <w:rStyle w:val="Red"/>
-          <w:color w:val="auto"/>
-        </w:rPr>
-        <w:t>An optional character variable</w:t>
+      <w:proofErr w:type="gramStart"/>
+      <w:r>
+        <w:rPr>
+          <w:rStyle w:val="Red"/>
+          <w:color w:val="auto"/>
+        </w:rPr>
+        <w:t>An</w:t>
+      </w:r>
+      <w:proofErr w:type="gramEnd"/>
+      <w:r>
+        <w:rPr>
+          <w:rStyle w:val="Red"/>
+          <w:color w:val="auto"/>
+        </w:rPr>
+        <w:t xml:space="preserve"> optional character variable</w:t>
       </w:r>
       <w:r>
         <w:rPr>
@@ -4978,12 +5446,21 @@
         </w:rPr>
         <w:tab/>
       </w:r>
-      <w:r>
-        <w:rPr>
-          <w:rStyle w:val="Red"/>
-          <w:color w:val="auto"/>
-        </w:rPr>
-        <w:t>An optional character variable</w:t>
+      <w:proofErr w:type="gramStart"/>
+      <w:r>
+        <w:rPr>
+          <w:rStyle w:val="Red"/>
+          <w:color w:val="auto"/>
+        </w:rPr>
+        <w:t>An</w:t>
+      </w:r>
+      <w:proofErr w:type="gramEnd"/>
+      <w:r>
+        <w:rPr>
+          <w:rStyle w:val="Red"/>
+          <w:color w:val="auto"/>
+        </w:rPr>
+        <w:t xml:space="preserve"> optional character variable</w:t>
       </w:r>
       <w:r>
         <w:rPr>
@@ -5052,12 +5529,21 @@
         </w:rPr>
         <w:tab/>
       </w:r>
-      <w:r>
-        <w:rPr>
-          <w:rStyle w:val="Red"/>
-          <w:color w:val="auto"/>
-        </w:rPr>
-        <w:t>An optional character variable</w:t>
+      <w:proofErr w:type="gramStart"/>
+      <w:r>
+        <w:rPr>
+          <w:rStyle w:val="Red"/>
+          <w:color w:val="auto"/>
+        </w:rPr>
+        <w:t>An</w:t>
+      </w:r>
+      <w:proofErr w:type="gramEnd"/>
+      <w:r>
+        <w:rPr>
+          <w:rStyle w:val="Red"/>
+          <w:color w:val="auto"/>
+        </w:rPr>
+        <w:t xml:space="preserve"> optional character variable</w:t>
       </w:r>
       <w:r>
         <w:rPr>
@@ -5180,6 +5666,7 @@
           <w:color w:val="auto"/>
         </w:rPr>
       </w:pPr>
+      <w:proofErr w:type="spellStart"/>
       <w:r>
         <w:rPr>
           <w:rStyle w:val="Red"/>
@@ -5201,13 +5688,29 @@
         </w:rPr>
         <w:t>list</w:t>
       </w:r>
-      <w:r>
-        <w:rPr>
-          <w:rStyle w:val="Red"/>
-          <w:color w:val="auto"/>
-        </w:rPr>
-        <w:tab/>
-        <w:t xml:space="preserve">An optional integer variable that is the file unit number to which </w:t>
+      <w:proofErr w:type="spellEnd"/>
+      <w:r>
+        <w:rPr>
+          <w:rStyle w:val="Red"/>
+          <w:color w:val="auto"/>
+        </w:rPr>
+        <w:tab/>
+      </w:r>
+      <w:proofErr w:type="gramStart"/>
+      <w:r>
+        <w:rPr>
+          <w:rStyle w:val="Red"/>
+          <w:color w:val="auto"/>
+        </w:rPr>
+        <w:t>An</w:t>
+      </w:r>
+      <w:proofErr w:type="gramEnd"/>
+      <w:r>
+        <w:rPr>
+          <w:rStyle w:val="Red"/>
+          <w:color w:val="auto"/>
+        </w:rPr>
+        <w:t xml:space="preserve"> optional integer variable that is the file unit number to which </w:t>
       </w:r>
       <w:r>
         <w:rPr>
@@ -5317,6 +5820,7 @@
           <w:color w:val="auto"/>
         </w:rPr>
       </w:pPr>
+      <w:proofErr w:type="spellStart"/>
       <w:r>
         <w:rPr>
           <w:rStyle w:val="Red"/>
@@ -5324,13 +5828,29 @@
         </w:rPr>
         <w:t>Unit_welllist</w:t>
       </w:r>
-      <w:r>
-        <w:rPr>
-          <w:rStyle w:val="Red"/>
-          <w:color w:val="auto"/>
-        </w:rPr>
-        <w:tab/>
-        <w:t xml:space="preserve">An optional integer variable that is the file unit number to which WELLLIST output is written. </w:t>
+      <w:proofErr w:type="spellEnd"/>
+      <w:r>
+        <w:rPr>
+          <w:rStyle w:val="Red"/>
+          <w:color w:val="auto"/>
+        </w:rPr>
+        <w:tab/>
+      </w:r>
+      <w:proofErr w:type="gramStart"/>
+      <w:r>
+        <w:rPr>
+          <w:rStyle w:val="Red"/>
+          <w:color w:val="auto"/>
+        </w:rPr>
+        <w:t>An</w:t>
+      </w:r>
+      <w:proofErr w:type="gramEnd"/>
+      <w:r>
+        <w:rPr>
+          <w:rStyle w:val="Red"/>
+          <w:color w:val="auto"/>
+        </w:rPr>
+        <w:t xml:space="preserve"> optional integer variable that is the file unit number to which WELLLIST output is written. </w:t>
       </w:r>
       <w:r>
         <w:rPr>
@@ -5407,6 +5927,7 @@
           <w:color w:val="auto"/>
         </w:rPr>
       </w:pPr>
+      <w:proofErr w:type="spellStart"/>
       <w:r>
         <w:rPr>
           <w:rStyle w:val="Red"/>
@@ -5414,13 +5935,29 @@
         </w:rPr>
         <w:t>Unit_pondlist</w:t>
       </w:r>
-      <w:r>
-        <w:rPr>
-          <w:rStyle w:val="Red"/>
-          <w:color w:val="auto"/>
-        </w:rPr>
-        <w:tab/>
-        <w:t>An optional integer variable that is the file unit number to which PONDLIST output is written. This unit number must correspond to a file of type Data specified in the MODFLOW Name file. A negative value indicates output will be written to the LIST file.</w:t>
+      <w:proofErr w:type="spellEnd"/>
+      <w:r>
+        <w:rPr>
+          <w:rStyle w:val="Red"/>
+          <w:color w:val="auto"/>
+        </w:rPr>
+        <w:tab/>
+      </w:r>
+      <w:proofErr w:type="gramStart"/>
+      <w:r>
+        <w:rPr>
+          <w:rStyle w:val="Red"/>
+          <w:color w:val="auto"/>
+        </w:rPr>
+        <w:t>An</w:t>
+      </w:r>
+      <w:proofErr w:type="gramEnd"/>
+      <w:r>
+        <w:rPr>
+          <w:rStyle w:val="Red"/>
+          <w:color w:val="auto"/>
+        </w:rPr>
+        <w:t xml:space="preserve"> optional integer variable that is the file unit number to which PONDLIST output is written. This unit number must correspond to a file of type Data specified in the MODFLOW Name file. A negative value indicates output will be written to the LIST file.</w:t>
       </w:r>
     </w:p>
     <w:p>
@@ -5514,6 +6051,7 @@
           <w:color w:val="auto"/>
         </w:rPr>
       </w:pPr>
+      <w:proofErr w:type="spellStart"/>
       <w:r>
         <w:rPr>
           <w:rStyle w:val="Red"/>
@@ -5521,13 +6059,29 @@
         </w:rPr>
         <w:t>Unit_wellirrlist</w:t>
       </w:r>
-      <w:r>
-        <w:rPr>
-          <w:rStyle w:val="Red"/>
-          <w:color w:val="auto"/>
-        </w:rPr>
-        <w:tab/>
-        <w:t>An optional integer variable that is the file unit number to which WELL</w:t>
+      <w:proofErr w:type="spellEnd"/>
+      <w:r>
+        <w:rPr>
+          <w:rStyle w:val="Red"/>
+          <w:color w:val="auto"/>
+        </w:rPr>
+        <w:tab/>
+      </w:r>
+      <w:proofErr w:type="gramStart"/>
+      <w:r>
+        <w:rPr>
+          <w:rStyle w:val="Red"/>
+          <w:color w:val="auto"/>
+        </w:rPr>
+        <w:t>An</w:t>
+      </w:r>
+      <w:proofErr w:type="gramEnd"/>
+      <w:r>
+        <w:rPr>
+          <w:rStyle w:val="Red"/>
+          <w:color w:val="auto"/>
+        </w:rPr>
+        <w:t xml:space="preserve"> optional integer variable that is the file unit number to which WELL</w:t>
       </w:r>
       <w:r>
         <w:rPr>
@@ -5622,6 +6176,7 @@
           <w:color w:val="auto"/>
         </w:rPr>
       </w:pPr>
+      <w:proofErr w:type="spellStart"/>
       <w:r>
         <w:rPr>
           <w:rStyle w:val="Red"/>
@@ -5629,13 +6184,29 @@
         </w:rPr>
         <w:t>Unit_pondirrlist</w:t>
       </w:r>
-      <w:r>
-        <w:rPr>
-          <w:rStyle w:val="Red"/>
-          <w:color w:val="auto"/>
-        </w:rPr>
-        <w:tab/>
-        <w:t>An optional integer variable that is the file unit number to which PONDIRRLIST output is written. This unit number must correspond to a file of type Data specified in the MODFLOW Name file. A negative value indicates output will be written to the LIST file.</w:t>
+      <w:proofErr w:type="spellEnd"/>
+      <w:r>
+        <w:rPr>
+          <w:rStyle w:val="Red"/>
+          <w:color w:val="auto"/>
+        </w:rPr>
+        <w:tab/>
+      </w:r>
+      <w:proofErr w:type="gramStart"/>
+      <w:r>
+        <w:rPr>
+          <w:rStyle w:val="Red"/>
+          <w:color w:val="auto"/>
+        </w:rPr>
+        <w:t>An</w:t>
+      </w:r>
+      <w:proofErr w:type="gramEnd"/>
+      <w:r>
+        <w:rPr>
+          <w:rStyle w:val="Red"/>
+          <w:color w:val="auto"/>
+        </w:rPr>
+        <w:t xml:space="preserve"> optional integer variable that is the file unit number to which PONDIRRLIST output is written. This unit number must correspond to a file of type Data specified in the MODFLOW Name file. A negative value indicates output will be written to the LIST file.</w:t>
       </w:r>
     </w:p>
     <w:p>
@@ -5715,6 +6286,7 @@
           <w:color w:val="auto"/>
         </w:rPr>
       </w:pPr>
+      <w:proofErr w:type="spellStart"/>
       <w:r>
         <w:rPr>
           <w:rStyle w:val="Red"/>
@@ -5736,13 +6308,29 @@
         </w:rPr>
         <w:t>irrlist</w:t>
       </w:r>
-      <w:r>
-        <w:rPr>
-          <w:rStyle w:val="Red"/>
-          <w:color w:val="auto"/>
-        </w:rPr>
-        <w:tab/>
-        <w:t xml:space="preserve">An optional integer variable that is the file unit number to which </w:t>
+      <w:proofErr w:type="spellEnd"/>
+      <w:r>
+        <w:rPr>
+          <w:rStyle w:val="Red"/>
+          <w:color w:val="auto"/>
+        </w:rPr>
+        <w:tab/>
+      </w:r>
+      <w:proofErr w:type="gramStart"/>
+      <w:r>
+        <w:rPr>
+          <w:rStyle w:val="Red"/>
+          <w:color w:val="auto"/>
+        </w:rPr>
+        <w:t>An</w:t>
+      </w:r>
+      <w:proofErr w:type="gramEnd"/>
+      <w:r>
+        <w:rPr>
+          <w:rStyle w:val="Red"/>
+          <w:color w:val="auto"/>
+        </w:rPr>
+        <w:t xml:space="preserve"> optional integer variable that is the file unit number to which </w:t>
       </w:r>
       <w:r>
         <w:rPr>
@@ -5815,6 +6403,7 @@
           <w:color w:val="auto"/>
         </w:rPr>
       </w:pPr>
+      <w:proofErr w:type="spellStart"/>
       <w:r>
         <w:rPr>
           <w:rStyle w:val="Red"/>
@@ -5822,13 +6411,29 @@
         </w:rPr>
         <w:t>Unit_cbc</w:t>
       </w:r>
-      <w:r>
-        <w:rPr>
-          <w:rStyle w:val="Red"/>
-          <w:color w:val="auto"/>
-        </w:rPr>
-        <w:tab/>
-        <w:t>An optional integer variable that is the file unit number to which cell-by-cell unformatted list output is written. This unit number must correspond to a file of type Data(binary) specified in the MODFLOW Name file.</w:t>
+      <w:proofErr w:type="spellEnd"/>
+      <w:r>
+        <w:rPr>
+          <w:rStyle w:val="Red"/>
+          <w:color w:val="auto"/>
+        </w:rPr>
+        <w:tab/>
+      </w:r>
+      <w:proofErr w:type="gramStart"/>
+      <w:r>
+        <w:rPr>
+          <w:rStyle w:val="Red"/>
+          <w:color w:val="auto"/>
+        </w:rPr>
+        <w:t>An</w:t>
+      </w:r>
+      <w:proofErr w:type="gramEnd"/>
+      <w:r>
+        <w:rPr>
+          <w:rStyle w:val="Red"/>
+          <w:color w:val="auto"/>
+        </w:rPr>
+        <w:t xml:space="preserve"> optional integer variable that is the file unit number to which cell-by-cell unformatted list output is written. This unit number must correspond to a file of type Data(binary) specified in the MODFLOW Name file.</w:t>
       </w:r>
     </w:p>
     <w:p>
@@ -6235,6 +6840,13 @@
           <w:color w:val="auto"/>
         </w:rPr>
         <w:tab/>
+      </w:r>
+      <w:proofErr w:type="spellStart"/>
+      <w:r>
+        <w:rPr>
+          <w:rStyle w:val="Red"/>
+          <w:color w:val="auto"/>
+        </w:rPr>
         <w:t>Segmentnum</w:t>
       </w:r>
       <w:r>
@@ -6261,19 +6873,27 @@
         </w:rPr>
         <w:t>diversion</w:t>
       </w:r>
-      <w:r>
-        <w:rPr>
-          <w:rStyle w:val="Red"/>
-          <w:color w:val="auto"/>
-        </w:rPr>
-        <w:tab/>
-      </w:r>
-      <w:r>
-        <w:rPr>
-          <w:rStyle w:val="Red"/>
-          <w:color w:val="auto"/>
-        </w:rPr>
-        <w:tab/>
+      <w:proofErr w:type="spellEnd"/>
+      <w:r>
+        <w:rPr>
+          <w:rStyle w:val="Red"/>
+          <w:color w:val="auto"/>
+        </w:rPr>
+        <w:tab/>
+      </w:r>
+      <w:r>
+        <w:rPr>
+          <w:rStyle w:val="Red"/>
+          <w:color w:val="auto"/>
+        </w:rPr>
+        <w:tab/>
+      </w:r>
+      <w:proofErr w:type="spellStart"/>
+      <w:r>
+        <w:rPr>
+          <w:rStyle w:val="Red"/>
+          <w:color w:val="auto"/>
+        </w:rPr>
         <w:t>Unit_</w:t>
       </w:r>
       <w:r>
@@ -6291,6 +6911,7 @@
         </w:rPr>
         <w:t>numtimeseriesdiversion</w:t>
       </w:r>
+      <w:proofErr w:type="spellEnd"/>
       <w:r>
         <w:rPr>
           <w:rStyle w:val="Red"/>
@@ -6467,6 +7088,13 @@
           <w:color w:val="auto"/>
         </w:rPr>
         <w:tab/>
+      </w:r>
+      <w:proofErr w:type="spellStart"/>
+      <w:r>
+        <w:rPr>
+          <w:rStyle w:val="Red"/>
+          <w:color w:val="auto"/>
+        </w:rPr>
         <w:t>Segmentnum</w:t>
       </w:r>
       <w:r>
@@ -6485,19 +7113,27 @@
         </w:rPr>
         <w:t>et</w:t>
       </w:r>
-      <w:r>
-        <w:rPr>
-          <w:rStyle w:val="Red"/>
-          <w:color w:val="auto"/>
-        </w:rPr>
-        <w:tab/>
-      </w:r>
-      <w:r>
-        <w:rPr>
-          <w:rStyle w:val="Red"/>
-          <w:color w:val="auto"/>
-        </w:rPr>
-        <w:tab/>
+      <w:proofErr w:type="spellEnd"/>
+      <w:r>
+        <w:rPr>
+          <w:rStyle w:val="Red"/>
+          <w:color w:val="auto"/>
+        </w:rPr>
+        <w:tab/>
+      </w:r>
+      <w:r>
+        <w:rPr>
+          <w:rStyle w:val="Red"/>
+          <w:color w:val="auto"/>
+        </w:rPr>
+        <w:tab/>
+      </w:r>
+      <w:proofErr w:type="spellStart"/>
+      <w:r>
+        <w:rPr>
+          <w:rStyle w:val="Red"/>
+          <w:color w:val="auto"/>
+        </w:rPr>
         <w:t>Unit_diversion</w:t>
       </w:r>
       <w:r>
@@ -6523,6 +7159,7 @@
         </w:rPr>
         <w:t>et</w:t>
       </w:r>
+      <w:proofErr w:type="spellEnd"/>
       <w:r>
         <w:rPr>
           <w:rStyle w:val="Red"/>
@@ -6684,6 +7321,13 @@
           <w:color w:val="auto"/>
         </w:rPr>
         <w:tab/>
+      </w:r>
+      <w:proofErr w:type="spellStart"/>
+      <w:r>
+        <w:rPr>
+          <w:rStyle w:val="Red"/>
+          <w:color w:val="auto"/>
+        </w:rPr>
         <w:t>Wellnum</w:t>
       </w:r>
       <w:r>
@@ -6694,19 +7338,27 @@
         </w:rPr>
         <w:t>numtimeserieswell</w:t>
       </w:r>
-      <w:r>
-        <w:rPr>
-          <w:rStyle w:val="Red"/>
-          <w:color w:val="auto"/>
-        </w:rPr>
-        <w:tab/>
-      </w:r>
-      <w:r>
-        <w:rPr>
-          <w:rStyle w:val="Red"/>
-          <w:color w:val="auto"/>
-        </w:rPr>
-        <w:tab/>
+      <w:proofErr w:type="spellEnd"/>
+      <w:r>
+        <w:rPr>
+          <w:rStyle w:val="Red"/>
+          <w:color w:val="auto"/>
+        </w:rPr>
+        <w:tab/>
+      </w:r>
+      <w:r>
+        <w:rPr>
+          <w:rStyle w:val="Red"/>
+          <w:color w:val="auto"/>
+        </w:rPr>
+        <w:tab/>
+      </w:r>
+      <w:proofErr w:type="spellStart"/>
+      <w:r>
+        <w:rPr>
+          <w:rStyle w:val="Red"/>
+          <w:color w:val="auto"/>
+        </w:rPr>
         <w:t>Unit_</w:t>
       </w:r>
       <w:r>
@@ -6724,6 +7376,7 @@
         </w:rPr>
         <w:t>numtimeserieswell</w:t>
       </w:r>
+      <w:proofErr w:type="spellEnd"/>
       <w:r>
         <w:rPr>
           <w:rStyle w:val="Red"/>
@@ -6768,15 +7421,38 @@
           <w:color w:val="auto"/>
         </w:rPr>
         <w:tab/>
+      </w:r>
+      <w:proofErr w:type="spellStart"/>
+      <w:r>
+        <w:rPr>
+          <w:rStyle w:val="Red"/>
+          <w:color w:val="auto"/>
+        </w:rPr>
         <w:t>Welletnum</w:t>
       </w:r>
-      <w:r>
-        <w:rPr>
-          <w:rStyle w:val="Red"/>
-          <w:color w:val="auto"/>
-        </w:rPr>
-        <w:tab/>
-        <w:t>Unit_wellet]</w:t>
+      <w:proofErr w:type="spellEnd"/>
+      <w:r>
+        <w:rPr>
+          <w:rStyle w:val="Red"/>
+          <w:color w:val="auto"/>
+        </w:rPr>
+        <w:tab/>
+      </w:r>
+      <w:proofErr w:type="spellStart"/>
+      <w:r>
+        <w:rPr>
+          <w:rStyle w:val="Red"/>
+          <w:color w:val="auto"/>
+        </w:rPr>
+        <w:t>Unit_wellet</w:t>
+      </w:r>
+      <w:proofErr w:type="spellEnd"/>
+      <w:r>
+        <w:rPr>
+          <w:rStyle w:val="Red"/>
+          <w:color w:val="auto"/>
+        </w:rPr>
+        <w:t>]</w:t>
       </w:r>
     </w:p>
     <w:p>
@@ -6848,6 +7524,13 @@
           <w:color w:val="auto"/>
         </w:rPr>
         <w:tab/>
+      </w:r>
+      <w:proofErr w:type="spellStart"/>
+      <w:r>
+        <w:rPr>
+          <w:rStyle w:val="Red"/>
+          <w:color w:val="auto"/>
+        </w:rPr>
         <w:t>Wellnum</w:t>
       </w:r>
       <w:r>
@@ -6858,19 +7541,27 @@
         </w:rPr>
         <w:t>numtimeserieswellet</w:t>
       </w:r>
-      <w:r>
-        <w:rPr>
-          <w:rStyle w:val="Red"/>
-          <w:color w:val="auto"/>
-        </w:rPr>
-        <w:tab/>
-      </w:r>
-      <w:r>
-        <w:rPr>
-          <w:rStyle w:val="Red"/>
-          <w:color w:val="auto"/>
-        </w:rPr>
-        <w:tab/>
+      <w:proofErr w:type="spellEnd"/>
+      <w:r>
+        <w:rPr>
+          <w:rStyle w:val="Red"/>
+          <w:color w:val="auto"/>
+        </w:rPr>
+        <w:tab/>
+      </w:r>
+      <w:r>
+        <w:rPr>
+          <w:rStyle w:val="Red"/>
+          <w:color w:val="auto"/>
+        </w:rPr>
+        <w:tab/>
+      </w:r>
+      <w:proofErr w:type="spellStart"/>
+      <w:r>
+        <w:rPr>
+          <w:rStyle w:val="Red"/>
+          <w:color w:val="auto"/>
+        </w:rPr>
         <w:t>Unit_wellet</w:t>
       </w:r>
       <w:r>
@@ -6881,6 +7572,7 @@
         </w:rPr>
         <w:t>numtimeserieswellet</w:t>
       </w:r>
+      <w:proofErr w:type="spellEnd"/>
       <w:r>
         <w:rPr>
           <w:rStyle w:val="Red"/>
@@ -6946,7 +7638,22 @@
           <w:color w:val="auto"/>
         </w:rPr>
         <w:tab/>
-        <w:t>Unitwellall]</w:t>
+      </w:r>
+      <w:proofErr w:type="spellStart"/>
+      <w:r>
+        <w:rPr>
+          <w:rStyle w:val="Red"/>
+          <w:color w:val="auto"/>
+        </w:rPr>
+        <w:t>Unitwellall</w:t>
+      </w:r>
+      <w:proofErr w:type="spellEnd"/>
+      <w:r>
+        <w:rPr>
+          <w:rStyle w:val="Red"/>
+          <w:color w:val="auto"/>
+        </w:rPr>
+        <w:t>]</w:t>
       </w:r>
     </w:p>
     <w:p>
@@ -6991,7 +7698,22 @@
           <w:color w:val="auto"/>
         </w:rPr>
         <w:tab/>
-        <w:t>Unitwelletall]</w:t>
+      </w:r>
+      <w:proofErr w:type="spellStart"/>
+      <w:r>
+        <w:rPr>
+          <w:rStyle w:val="Red"/>
+          <w:color w:val="auto"/>
+        </w:rPr>
+        <w:t>Unitwelletall</w:t>
+      </w:r>
+      <w:proofErr w:type="spellEnd"/>
+      <w:r>
+        <w:rPr>
+          <w:rStyle w:val="Red"/>
+          <w:color w:val="auto"/>
+        </w:rPr>
+        <w:t>]</w:t>
       </w:r>
     </w:p>
     <w:p>
@@ -7132,6 +7854,13 @@
           <w:color w:val="auto"/>
         </w:rPr>
         <w:tab/>
+      </w:r>
+      <w:proofErr w:type="spellStart"/>
+      <w:r>
+        <w:rPr>
+          <w:rStyle w:val="Red"/>
+          <w:color w:val="auto"/>
+        </w:rPr>
         <w:t>Pondnum</w:t>
       </w:r>
       <w:r>
@@ -7142,19 +7871,27 @@
         </w:rPr>
         <w:t>numtimeseriespond</w:t>
       </w:r>
-      <w:r>
-        <w:rPr>
-          <w:rStyle w:val="Red"/>
-          <w:color w:val="auto"/>
-        </w:rPr>
-        <w:tab/>
-      </w:r>
-      <w:r>
-        <w:rPr>
-          <w:rStyle w:val="Red"/>
-          <w:color w:val="auto"/>
-        </w:rPr>
-        <w:tab/>
+      <w:proofErr w:type="spellEnd"/>
+      <w:r>
+        <w:rPr>
+          <w:rStyle w:val="Red"/>
+          <w:color w:val="auto"/>
+        </w:rPr>
+        <w:tab/>
+      </w:r>
+      <w:r>
+        <w:rPr>
+          <w:rStyle w:val="Red"/>
+          <w:color w:val="auto"/>
+        </w:rPr>
+        <w:tab/>
+      </w:r>
+      <w:proofErr w:type="spellStart"/>
+      <w:r>
+        <w:rPr>
+          <w:rStyle w:val="Red"/>
+          <w:color w:val="auto"/>
+        </w:rPr>
         <w:t>Unit_pond</w:t>
       </w:r>
       <w:r>
@@ -7165,6 +7902,7 @@
         </w:rPr>
         <w:t>numtimeseriespond</w:t>
       </w:r>
+      <w:proofErr w:type="spellEnd"/>
       <w:r>
         <w:rPr>
           <w:rStyle w:val="Red"/>
@@ -7201,15 +7939,38 @@
           <w:color w:val="auto"/>
         </w:rPr>
         <w:tab/>
+      </w:r>
+      <w:proofErr w:type="spellStart"/>
+      <w:r>
+        <w:rPr>
+          <w:rStyle w:val="Red"/>
+          <w:color w:val="auto"/>
+        </w:rPr>
         <w:t>Pondetnum</w:t>
       </w:r>
-      <w:r>
-        <w:rPr>
-          <w:rStyle w:val="Red"/>
-          <w:color w:val="auto"/>
-        </w:rPr>
-        <w:tab/>
-        <w:t>Unit_pondet]</w:t>
+      <w:proofErr w:type="spellEnd"/>
+      <w:r>
+        <w:rPr>
+          <w:rStyle w:val="Red"/>
+          <w:color w:val="auto"/>
+        </w:rPr>
+        <w:tab/>
+      </w:r>
+      <w:proofErr w:type="spellStart"/>
+      <w:r>
+        <w:rPr>
+          <w:rStyle w:val="Red"/>
+          <w:color w:val="auto"/>
+        </w:rPr>
+        <w:t>Unit_pondet</w:t>
+      </w:r>
+      <w:proofErr w:type="spellEnd"/>
+      <w:r>
+        <w:rPr>
+          <w:rStyle w:val="Red"/>
+          <w:color w:val="auto"/>
+        </w:rPr>
+        <w:t>]</w:t>
       </w:r>
     </w:p>
     <w:p>
@@ -7281,6 +8042,13 @@
           <w:color w:val="auto"/>
         </w:rPr>
         <w:tab/>
+      </w:r>
+      <w:proofErr w:type="spellStart"/>
+      <w:r>
+        <w:rPr>
+          <w:rStyle w:val="Red"/>
+          <w:color w:val="auto"/>
+        </w:rPr>
         <w:t>Pondnum</w:t>
       </w:r>
       <w:r>
@@ -7291,19 +8059,27 @@
         </w:rPr>
         <w:t>numtimeseriespondet</w:t>
       </w:r>
-      <w:r>
-        <w:rPr>
-          <w:rStyle w:val="Red"/>
-          <w:color w:val="auto"/>
-        </w:rPr>
-        <w:tab/>
-      </w:r>
-      <w:r>
-        <w:rPr>
-          <w:rStyle w:val="Red"/>
-          <w:color w:val="auto"/>
-        </w:rPr>
-        <w:tab/>
+      <w:proofErr w:type="spellEnd"/>
+      <w:r>
+        <w:rPr>
+          <w:rStyle w:val="Red"/>
+          <w:color w:val="auto"/>
+        </w:rPr>
+        <w:tab/>
+      </w:r>
+      <w:r>
+        <w:rPr>
+          <w:rStyle w:val="Red"/>
+          <w:color w:val="auto"/>
+        </w:rPr>
+        <w:tab/>
+      </w:r>
+      <w:proofErr w:type="spellStart"/>
+      <w:r>
+        <w:rPr>
+          <w:rStyle w:val="Red"/>
+          <w:color w:val="auto"/>
+        </w:rPr>
         <w:t>Unit_pondet</w:t>
       </w:r>
       <w:r>
@@ -7314,6 +8090,7 @@
         </w:rPr>
         <w:t>numtimeseriespondet</w:t>
       </w:r>
+      <w:proofErr w:type="spellEnd"/>
       <w:r>
         <w:rPr>
           <w:rStyle w:val="Red"/>
@@ -7350,7 +8127,22 @@
           <w:color w:val="auto"/>
         </w:rPr>
         <w:tab/>
-        <w:t>Unitpondall]</w:t>
+      </w:r>
+      <w:proofErr w:type="spellStart"/>
+      <w:r>
+        <w:rPr>
+          <w:rStyle w:val="Red"/>
+          <w:color w:val="auto"/>
+        </w:rPr>
+        <w:t>Unitpondall</w:t>
+      </w:r>
+      <w:proofErr w:type="spellEnd"/>
+      <w:r>
+        <w:rPr>
+          <w:rStyle w:val="Red"/>
+          <w:color w:val="auto"/>
+        </w:rPr>
+        <w:t>]</w:t>
       </w:r>
     </w:p>
     <w:p>
@@ -7381,7 +8173,22 @@
           <w:color w:val="auto"/>
         </w:rPr>
         <w:tab/>
-        <w:t>Unitpondetall]</w:t>
+      </w:r>
+      <w:proofErr w:type="spellStart"/>
+      <w:r>
+        <w:rPr>
+          <w:rStyle w:val="Red"/>
+          <w:color w:val="auto"/>
+        </w:rPr>
+        <w:t>Unitpondetall</w:t>
+      </w:r>
+      <w:proofErr w:type="spellEnd"/>
+      <w:r>
+        <w:rPr>
+          <w:rStyle w:val="Red"/>
+          <w:color w:val="auto"/>
+        </w:rPr>
+        <w:t>]</w:t>
       </w:r>
     </w:p>
     <w:p>
@@ -7534,6 +8341,7 @@
           <w:color w:val="auto"/>
         </w:rPr>
       </w:pPr>
+      <w:proofErr w:type="spellStart"/>
       <w:r>
         <w:rPr>
           <w:rStyle w:val="Red"/>
@@ -7541,6 +8349,7 @@
         </w:rPr>
         <w:t>Segmentnum</w:t>
       </w:r>
+      <w:proofErr w:type="spellEnd"/>
       <w:r>
         <w:rPr>
           <w:rStyle w:val="Red"/>
@@ -7565,6 +8374,7 @@
           <w:color w:val="auto"/>
         </w:rPr>
       </w:pPr>
+      <w:proofErr w:type="spellStart"/>
       <w:r>
         <w:rPr>
           <w:rStyle w:val="Red"/>
@@ -7579,6 +8389,7 @@
         </w:rPr>
         <w:t>diversion</w:t>
       </w:r>
+      <w:proofErr w:type="spellEnd"/>
       <w:r>
         <w:rPr>
           <w:rStyle w:val="Red"/>
@@ -7640,6 +8451,7 @@
           <w:color w:val="auto"/>
         </w:rPr>
       </w:pPr>
+      <w:proofErr w:type="spellStart"/>
       <w:r>
         <w:rPr>
           <w:rStyle w:val="Red"/>
@@ -7647,6 +8459,7 @@
         </w:rPr>
         <w:t>Segmentnum</w:t>
       </w:r>
+      <w:proofErr w:type="spellEnd"/>
       <w:r>
         <w:rPr>
           <w:rStyle w:val="Red"/>
@@ -7671,6 +8484,7 @@
           <w:color w:val="auto"/>
         </w:rPr>
       </w:pPr>
+      <w:proofErr w:type="spellStart"/>
       <w:r>
         <w:rPr>
           <w:rStyle w:val="Red"/>
@@ -7678,6 +8492,7 @@
         </w:rPr>
         <w:t>Unitdiversionet</w:t>
       </w:r>
+      <w:proofErr w:type="spellEnd"/>
       <w:r>
         <w:rPr>
           <w:rStyle w:val="Red"/>
@@ -7740,6 +8555,7 @@
           <w:color w:val="auto"/>
         </w:rPr>
       </w:pPr>
+      <w:proofErr w:type="spellStart"/>
       <w:r>
         <w:rPr>
           <w:rStyle w:val="Red"/>
@@ -7754,6 +8570,7 @@
         </w:rPr>
         <w:t>num</w:t>
       </w:r>
+      <w:proofErr w:type="spellEnd"/>
       <w:r>
         <w:rPr>
           <w:rStyle w:val="Red"/>
@@ -7792,6 +8609,7 @@
           <w:color w:val="auto"/>
         </w:rPr>
       </w:pPr>
+      <w:proofErr w:type="spellStart"/>
       <w:r>
         <w:rPr>
           <w:rStyle w:val="Red"/>
@@ -7799,6 +8617,7 @@
         </w:rPr>
         <w:t>Unitwell</w:t>
       </w:r>
+      <w:proofErr w:type="spellEnd"/>
       <w:r>
         <w:rPr>
           <w:rStyle w:val="Red"/>
@@ -7861,6 +8680,7 @@
           <w:color w:val="auto"/>
         </w:rPr>
       </w:pPr>
+      <w:proofErr w:type="spellStart"/>
       <w:r>
         <w:rPr>
           <w:rStyle w:val="Red"/>
@@ -7868,6 +8688,7 @@
         </w:rPr>
         <w:t>Welletnum</w:t>
       </w:r>
+      <w:proofErr w:type="spellEnd"/>
       <w:r>
         <w:rPr>
           <w:rStyle w:val="Red"/>
@@ -7906,6 +8727,7 @@
           <w:color w:val="auto"/>
         </w:rPr>
       </w:pPr>
+      <w:proofErr w:type="spellStart"/>
       <w:r>
         <w:rPr>
           <w:rStyle w:val="Red"/>
@@ -7913,6 +8735,7 @@
         </w:rPr>
         <w:t>Unitwellet</w:t>
       </w:r>
+      <w:proofErr w:type="spellEnd"/>
       <w:r>
         <w:rPr>
           <w:rStyle w:val="Red"/>
@@ -7968,6 +8791,7 @@
           <w:color w:val="auto"/>
         </w:rPr>
       </w:pPr>
+      <w:proofErr w:type="spellStart"/>
       <w:r>
         <w:rPr>
           <w:rStyle w:val="Red"/>
@@ -7975,6 +8799,7 @@
         </w:rPr>
         <w:t>Unitwelletall</w:t>
       </w:r>
+      <w:proofErr w:type="spellEnd"/>
       <w:r>
         <w:rPr>
           <w:rStyle w:val="Red"/>
@@ -8037,6 +8862,7 @@
           <w:color w:val="auto"/>
         </w:rPr>
       </w:pPr>
+      <w:proofErr w:type="spellStart"/>
       <w:r>
         <w:rPr>
           <w:rStyle w:val="Red"/>
@@ -8044,6 +8870,7 @@
         </w:rPr>
         <w:t>Unitwellall</w:t>
       </w:r>
+      <w:proofErr w:type="spellEnd"/>
       <w:r>
         <w:rPr>
           <w:rStyle w:val="Red"/>
@@ -8106,6 +8933,7 @@
           <w:color w:val="auto"/>
         </w:rPr>
       </w:pPr>
+      <w:proofErr w:type="spellStart"/>
       <w:r>
         <w:rPr>
           <w:rStyle w:val="Red"/>
@@ -8113,6 +8941,7 @@
         </w:rPr>
         <w:t>Pondnum</w:t>
       </w:r>
+      <w:proofErr w:type="spellEnd"/>
       <w:r>
         <w:rPr>
           <w:rStyle w:val="Red"/>
@@ -8151,6 +8980,7 @@
           <w:color w:val="auto"/>
         </w:rPr>
       </w:pPr>
+      <w:proofErr w:type="spellStart"/>
       <w:r>
         <w:rPr>
           <w:rStyle w:val="Red"/>
@@ -8158,6 +8988,7 @@
         </w:rPr>
         <w:t>Unitpond</w:t>
       </w:r>
+      <w:proofErr w:type="spellEnd"/>
       <w:r>
         <w:rPr>
           <w:rStyle w:val="Red"/>
@@ -8234,6 +9065,7 @@
           <w:color w:val="auto"/>
         </w:rPr>
       </w:pPr>
+      <w:proofErr w:type="spellStart"/>
       <w:r>
         <w:rPr>
           <w:rStyle w:val="Red"/>
@@ -8241,6 +9073,7 @@
         </w:rPr>
         <w:t>Pondetnum</w:t>
       </w:r>
+      <w:proofErr w:type="spellEnd"/>
       <w:r>
         <w:rPr>
           <w:rStyle w:val="Red"/>
@@ -8279,6 +9112,7 @@
           <w:color w:val="auto"/>
         </w:rPr>
       </w:pPr>
+      <w:proofErr w:type="spellStart"/>
       <w:r>
         <w:rPr>
           <w:rStyle w:val="Red"/>
@@ -8300,6 +9134,7 @@
         </w:rPr>
         <w:t>et</w:t>
       </w:r>
+      <w:proofErr w:type="spellEnd"/>
       <w:r>
         <w:rPr>
           <w:rStyle w:val="Red"/>
@@ -8376,6 +9211,7 @@
           <w:color w:val="auto"/>
         </w:rPr>
       </w:pPr>
+      <w:proofErr w:type="spellStart"/>
       <w:r>
         <w:rPr>
           <w:rStyle w:val="Red"/>
@@ -8397,6 +9233,7 @@
         </w:rPr>
         <w:t>etall</w:t>
       </w:r>
+      <w:proofErr w:type="spellEnd"/>
       <w:r>
         <w:rPr>
           <w:rStyle w:val="Red"/>
@@ -8480,6 +9317,7 @@
           <w:color w:val="auto"/>
         </w:rPr>
       </w:pPr>
+      <w:proofErr w:type="spellStart"/>
       <w:r>
         <w:rPr>
           <w:rStyle w:val="Red"/>
@@ -8501,6 +9339,7 @@
         </w:rPr>
         <w:t>all</w:t>
       </w:r>
+      <w:proofErr w:type="spellEnd"/>
       <w:r>
         <w:rPr>
           <w:rStyle w:val="Red"/>
@@ -9980,6 +10819,7 @@
         </w:rPr>
         <w:t>[</w:t>
       </w:r>
+      <w:proofErr w:type="spellStart"/>
       <w:r>
         <w:rPr>
           <w:rStyle w:val="Red"/>
@@ -10009,13 +10849,15 @@
         </w:rPr>
         <w:t>Numtab</w:t>
       </w:r>
-      <w:r>
-        <w:rPr>
-          <w:rStyle w:val="Red"/>
-          <w:color w:val="auto"/>
-        </w:rPr>
-        <w:tab/>
-      </w:r>
+      <w:proofErr w:type="spellEnd"/>
+      <w:r>
+        <w:rPr>
+          <w:rStyle w:val="Red"/>
+          <w:color w:val="auto"/>
+        </w:rPr>
+        <w:tab/>
+      </w:r>
+      <w:proofErr w:type="spellStart"/>
       <w:r>
         <w:rPr>
           <w:rStyle w:val="Red"/>
@@ -10045,6 +10887,7 @@
         </w:rPr>
         <w:t>Numtab</w:t>
       </w:r>
+      <w:proofErr w:type="spellEnd"/>
       <w:r>
         <w:rPr>
           <w:rStyle w:val="Red"/>
@@ -10059,6 +10902,7 @@
         </w:rPr>
         <w:tab/>
       </w:r>
+      <w:proofErr w:type="spellStart"/>
       <w:r>
         <w:rPr>
           <w:rStyle w:val="Red"/>
@@ -10088,13 +10932,15 @@
         </w:rPr>
         <w:t>Numtab</w:t>
       </w:r>
-      <w:r>
-        <w:rPr>
-          <w:rStyle w:val="Red"/>
-          <w:color w:val="auto"/>
-        </w:rPr>
-        <w:tab/>
-      </w:r>
+      <w:proofErr w:type="spellEnd"/>
+      <w:r>
+        <w:rPr>
+          <w:rStyle w:val="Red"/>
+          <w:color w:val="auto"/>
+        </w:rPr>
+        <w:tab/>
+      </w:r>
+      <w:proofErr w:type="spellStart"/>
       <w:r>
         <w:rPr>
           <w:rStyle w:val="Red"/>
@@ -10124,13 +10970,15 @@
         </w:rPr>
         <w:t>Numtab</w:t>
       </w:r>
-      <w:r>
-        <w:rPr>
-          <w:rStyle w:val="Red"/>
-          <w:color w:val="auto"/>
-        </w:rPr>
-        <w:tab/>
-      </w:r>
+      <w:proofErr w:type="spellEnd"/>
+      <w:r>
+        <w:rPr>
+          <w:rStyle w:val="Red"/>
+          <w:color w:val="auto"/>
+        </w:rPr>
+        <w:tab/>
+      </w:r>
+      <w:proofErr w:type="spellStart"/>
       <w:r>
         <w:rPr>
           <w:rStyle w:val="Red"/>
@@ -10160,6 +11008,7 @@
         </w:rPr>
         <w:t>Numtab</w:t>
       </w:r>
+      <w:proofErr w:type="spellEnd"/>
       <w:r>
         <w:rPr>
           <w:rStyle w:val="Red"/>
@@ -10190,7 +11039,23 @@
           <w:rStyle w:val="Red"/>
           <w:color w:val="auto"/>
         </w:rPr>
-        <w:t xml:space="preserve">If character variable TABFILES is not specified in the OPTIONS block then item </w:t>
+        <w:t xml:space="preserve">If character variable TABFILES is not specified in the OPTIONS </w:t>
+      </w:r>
+      <w:proofErr w:type="gramStart"/>
+      <w:r>
+        <w:rPr>
+          <w:rStyle w:val="Red"/>
+          <w:color w:val="auto"/>
+        </w:rPr>
+        <w:t>block</w:t>
+      </w:r>
+      <w:proofErr w:type="gramEnd"/>
+      <w:r>
+        <w:rPr>
+          <w:rStyle w:val="Red"/>
+          <w:color w:val="auto"/>
+        </w:rPr>
+        <w:t xml:space="preserve"> then item </w:t>
       </w:r>
       <w:r>
         <w:rPr>
@@ -10578,6 +11443,7 @@
         </w:rPr>
         <w:tab/>
       </w:r>
+      <w:proofErr w:type="spellStart"/>
       <w:r>
         <w:rPr>
           <w:rStyle w:val="Red"/>
@@ -10600,22 +11466,24 @@
         </w:rPr>
         <w:t>Maxwell</w:t>
       </w:r>
-      <w:r>
-        <w:rPr>
-          <w:rStyle w:val="Red"/>
-          <w:color w:val="auto"/>
-          <w:vertAlign w:val="subscript"/>
-        </w:rPr>
-        <w:tab/>
-      </w:r>
-      <w:r>
-        <w:rPr>
-          <w:rStyle w:val="Red"/>
-          <w:color w:val="auto"/>
-          <w:vertAlign w:val="subscript"/>
-        </w:rPr>
-        <w:tab/>
-      </w:r>
+      <w:proofErr w:type="spellEnd"/>
+      <w:r>
+        <w:rPr>
+          <w:rStyle w:val="Red"/>
+          <w:color w:val="auto"/>
+          <w:vertAlign w:val="subscript"/>
+        </w:rPr>
+        <w:tab/>
+      </w:r>
+      <w:r>
+        <w:rPr>
+          <w:rStyle w:val="Red"/>
+          <w:color w:val="auto"/>
+          <w:vertAlign w:val="subscript"/>
+        </w:rPr>
+        <w:tab/>
+      </w:r>
+      <w:proofErr w:type="spellStart"/>
       <w:r>
         <w:rPr>
           <w:rStyle w:val="Red"/>
@@ -10631,6 +11499,7 @@
         </w:rPr>
         <w:t>Maxwell</w:t>
       </w:r>
+      <w:proofErr w:type="spellEnd"/>
       <w:r>
         <w:rPr>
           <w:rStyle w:val="Red"/>
@@ -11872,7 +12741,15 @@
           <w:rStyle w:val="Red"/>
           <w:color w:val="auto"/>
         </w:rPr>
-        <w:t>[TAB</w:t>
+        <w:t>[</w:t>
+      </w:r>
+      <w:proofErr w:type="spellStart"/>
+      <w:r>
+        <w:rPr>
+          <w:rStyle w:val="Red"/>
+          <w:color w:val="auto"/>
+        </w:rPr>
+        <w:t>TAB</w:t>
       </w:r>
       <w:r>
         <w:rPr>
@@ -11904,20 +12781,22 @@
         </w:rPr>
         <w:t>pond</w:t>
       </w:r>
-      <w:r>
-        <w:rPr>
-          <w:rStyle w:val="Red"/>
-          <w:color w:val="auto"/>
-        </w:rPr>
-        <w:tab/>
-      </w:r>
-      <w:r>
-        <w:rPr>
-          <w:rStyle w:val="Red"/>
-          <w:color w:val="auto"/>
-        </w:rPr>
-        <w:tab/>
-      </w:r>
+      <w:proofErr w:type="spellEnd"/>
+      <w:r>
+        <w:rPr>
+          <w:rStyle w:val="Red"/>
+          <w:color w:val="auto"/>
+        </w:rPr>
+        <w:tab/>
+      </w:r>
+      <w:r>
+        <w:rPr>
+          <w:rStyle w:val="Red"/>
+          <w:color w:val="auto"/>
+        </w:rPr>
+        <w:tab/>
+      </w:r>
+      <w:proofErr w:type="spellStart"/>
       <w:r>
         <w:rPr>
           <w:rStyle w:val="Red"/>
@@ -11955,6 +12834,7 @@
         </w:rPr>
         <w:t>pond</w:t>
       </w:r>
+      <w:proofErr w:type="spellEnd"/>
       <w:r>
         <w:rPr>
           <w:rStyle w:val="Red"/>
@@ -11984,6 +12864,7 @@
         </w:rPr>
         <w:t xml:space="preserve"> </w:t>
       </w:r>
+      <w:proofErr w:type="spellStart"/>
       <w:r>
         <w:rPr>
           <w:rStyle w:val="Red"/>
@@ -12000,6 +12881,7 @@
         </w:rPr>
         <w:t>pond</w:t>
       </w:r>
+      <w:proofErr w:type="spellEnd"/>
       <w:r>
         <w:rPr>
           <w:rStyle w:val="Red"/>
@@ -12029,8 +12911,18 @@
           <w:color w:val="auto"/>
           <w:vertAlign w:val="subscript"/>
         </w:rPr>
-        <w:t xml:space="preserve"> Numtabpond</w:t>
-      </w:r>
+        <w:t xml:space="preserve"> </w:t>
+      </w:r>
+      <w:proofErr w:type="spellStart"/>
+      <w:r>
+        <w:rPr>
+          <w:rStyle w:val="Red"/>
+          <w:color w:val="auto"/>
+          <w:vertAlign w:val="subscript"/>
+        </w:rPr>
+        <w:t>Numtabpond</w:t>
+      </w:r>
+      <w:proofErr w:type="spellEnd"/>
       <w:r>
         <w:rPr>
           <w:rStyle w:val="Red"/>
@@ -12318,7 +13210,16 @@
           <w:color w:val="auto"/>
           <w:vertAlign w:val="subscript"/>
         </w:rPr>
-        <w:t xml:space="preserve"> Max</w:t>
+        <w:t xml:space="preserve"> </w:t>
+      </w:r>
+      <w:proofErr w:type="spellStart"/>
+      <w:r>
+        <w:rPr>
+          <w:rStyle w:val="Red"/>
+          <w:color w:val="auto"/>
+          <w:vertAlign w:val="subscript"/>
+        </w:rPr>
+        <w:t>Max</w:t>
       </w:r>
       <w:r>
         <w:rPr>
@@ -12328,12 +13229,20 @@
         </w:rPr>
         <w:t>pond</w:t>
       </w:r>
-      <w:r>
-        <w:rPr>
-          <w:rStyle w:val="Red"/>
-          <w:color w:val="auto"/>
-        </w:rPr>
-        <w:tab/>
+      <w:proofErr w:type="spellEnd"/>
+      <w:r>
+        <w:rPr>
+          <w:rStyle w:val="Red"/>
+          <w:color w:val="auto"/>
+        </w:rPr>
+        <w:tab/>
+      </w:r>
+      <w:proofErr w:type="spellStart"/>
+      <w:r>
+        <w:rPr>
+          <w:rStyle w:val="Red"/>
+          <w:color w:val="auto"/>
+        </w:rPr>
         <w:t>Q</w:t>
       </w:r>
       <w:r>
@@ -12359,6 +13268,7 @@
         </w:rPr>
         <w:t>pond</w:t>
       </w:r>
+      <w:proofErr w:type="spellEnd"/>
       <w:r>
         <w:rPr>
           <w:rStyle w:val="Red"/>
@@ -12380,8 +13290,18 @@
           <w:color w:val="auto"/>
           <w:vertAlign w:val="subscript"/>
         </w:rPr>
-        <w:t xml:space="preserve"> Maxpond</w:t>
-      </w:r>
+        <w:t xml:space="preserve"> </w:t>
+      </w:r>
+      <w:proofErr w:type="spellStart"/>
+      <w:r>
+        <w:rPr>
+          <w:rStyle w:val="Red"/>
+          <w:color w:val="auto"/>
+          <w:vertAlign w:val="subscript"/>
+        </w:rPr>
+        <w:t>Maxpond</w:t>
+      </w:r>
+      <w:proofErr w:type="spellEnd"/>
       <w:r>
         <w:rPr>
           <w:rStyle w:val="Red"/>
@@ -13609,6 +14529,7 @@
         </w:rPr>
         <w:t xml:space="preserve"> </w:t>
       </w:r>
+      <w:proofErr w:type="gramStart"/>
       <w:r>
         <w:rPr>
           <w:rStyle w:val="Red"/>
@@ -13632,6 +14553,7 @@
         </w:rPr>
         <w:t>]</w:t>
       </w:r>
+      <w:proofErr w:type="gramEnd"/>
     </w:p>
     <w:p>
       <w:pPr>
@@ -13713,6 +14635,7 @@
         </w:rPr>
         <w:t xml:space="preserve"> </w:t>
       </w:r>
+      <w:proofErr w:type="spellStart"/>
       <w:r>
         <w:rPr>
           <w:rStyle w:val="Red"/>
@@ -13721,6 +14644,7 @@
         </w:rPr>
         <w:t>numcellseg</w:t>
       </w:r>
+      <w:proofErr w:type="spellEnd"/>
       <w:r>
         <w:rPr>
           <w:rStyle w:val="Red"/>
@@ -13756,6 +14680,7 @@
         </w:rPr>
         <w:t xml:space="preserve"> </w:t>
       </w:r>
+      <w:proofErr w:type="spellStart"/>
       <w:r>
         <w:rPr>
           <w:rStyle w:val="Red"/>
@@ -13764,6 +14689,7 @@
         </w:rPr>
         <w:t>numcellseg</w:t>
       </w:r>
+      <w:proofErr w:type="spellEnd"/>
       <w:r>
         <w:rPr>
           <w:rStyle w:val="Red"/>
@@ -13799,6 +14725,7 @@
         </w:rPr>
         <w:t xml:space="preserve"> </w:t>
       </w:r>
+      <w:proofErr w:type="spellStart"/>
       <w:r>
         <w:rPr>
           <w:rStyle w:val="Red"/>
@@ -13815,6 +14742,7 @@
         </w:rPr>
         <w:t>eg</w:t>
       </w:r>
+      <w:proofErr w:type="spellEnd"/>
       <w:r>
         <w:rPr>
           <w:rStyle w:val="Red"/>
@@ -13857,6 +14785,7 @@
         </w:rPr>
         <w:t xml:space="preserve"> </w:t>
       </w:r>
+      <w:proofErr w:type="spellStart"/>
       <w:r>
         <w:rPr>
           <w:rStyle w:val="Red"/>
@@ -13873,6 +14802,7 @@
         </w:rPr>
         <w:t>eg</w:t>
       </w:r>
+      <w:proofErr w:type="spellEnd"/>
       <w:r>
         <w:rPr>
           <w:rStyle w:val="Red"/>
@@ -14047,16 +14977,1294 @@
           <w:color w:val="auto"/>
           <w:vertAlign w:val="subscript"/>
         </w:rPr>
+        <w:t xml:space="preserve"> </w:t>
+      </w:r>
+      <w:proofErr w:type="gramStart"/>
+      <w:r>
+        <w:rPr>
+          <w:rStyle w:val="Red"/>
+          <w:color w:val="auto"/>
+          <w:vertAlign w:val="subscript"/>
+        </w:rPr>
+        <w:t>1</w:t>
+      </w:r>
+      <w:r>
+        <w:rPr>
+          <w:rStyle w:val="Red"/>
+          <w:color w:val="auto"/>
+          <w:vertAlign w:val="subscript"/>
+        </w:rPr>
+        <w:t xml:space="preserve"> </w:t>
+      </w:r>
+      <w:r>
+        <w:rPr>
+          <w:rStyle w:val="Red"/>
+          <w:color w:val="auto"/>
+        </w:rPr>
+        <w:t>]</w:t>
+      </w:r>
+      <w:proofErr w:type="gramEnd"/>
+    </w:p>
+    <w:p>
+      <w:pPr>
+        <w:rPr>
+          <w:rStyle w:val="Red"/>
+          <w:color w:val="auto"/>
+        </w:rPr>
+      </w:pPr>
+      <w:r>
+        <w:rPr>
+          <w:rStyle w:val="Red"/>
+          <w:color w:val="auto"/>
+        </w:rPr>
+        <w:t xml:space="preserve">             .</w:t>
+      </w:r>
+    </w:p>
+    <w:p>
+      <w:pPr>
+        <w:rPr>
+          <w:rStyle w:val="Red"/>
+          <w:color w:val="auto"/>
+        </w:rPr>
+      </w:pPr>
+      <w:r>
+        <w:rPr>
+          <w:rStyle w:val="Red"/>
+          <w:color w:val="auto"/>
+        </w:rPr>
+        <w:t xml:space="preserve">             .</w:t>
+      </w:r>
+    </w:p>
+    <w:p>
+      <w:pPr>
+        <w:rPr>
+          <w:rStyle w:val="Red"/>
+          <w:color w:val="auto"/>
+        </w:rPr>
+      </w:pPr>
+      <w:r>
+        <w:rPr>
+          <w:rStyle w:val="Red"/>
+          <w:color w:val="auto"/>
+        </w:rPr>
+        <w:t xml:space="preserve">             .</w:t>
+      </w:r>
+    </w:p>
+    <w:p>
+      <w:pPr>
+        <w:rPr>
+          <w:rStyle w:val="Red"/>
+          <w:color w:val="auto"/>
+        </w:rPr>
+      </w:pPr>
+      <w:r>
+        <w:rPr>
+          <w:rStyle w:val="Red"/>
+          <w:color w:val="auto"/>
+        </w:rPr>
+        <w:t xml:space="preserve">            [HRU_ID</w:t>
+      </w:r>
+      <w:r>
+        <w:rPr>
+          <w:rStyle w:val="Red"/>
+          <w:color w:val="auto"/>
+        </w:rPr>
+        <w:t>_</w:t>
+      </w:r>
+      <w:r>
+        <w:t xml:space="preserve"> </w:t>
+      </w:r>
+      <w:r>
+        <w:t>DIVERSION</w:t>
+      </w:r>
+      <w:r>
+        <w:rPr>
+          <w:rStyle w:val="Red"/>
+          <w:color w:val="auto"/>
+          <w:vertAlign w:val="subscript"/>
+        </w:rPr>
+        <w:t xml:space="preserve"> </w:t>
+      </w:r>
+      <w:proofErr w:type="spellStart"/>
+      <w:r>
+        <w:rPr>
+          <w:rStyle w:val="Red"/>
+          <w:color w:val="auto"/>
+          <w:vertAlign w:val="subscript"/>
+        </w:rPr>
+        <w:t>num</w:t>
+      </w:r>
+      <w:r>
+        <w:rPr>
+          <w:rStyle w:val="Red"/>
+          <w:color w:val="auto"/>
+          <w:vertAlign w:val="subscript"/>
+        </w:rPr>
+        <w:t>hru</w:t>
+      </w:r>
+      <w:r>
+        <w:rPr>
+          <w:rStyle w:val="Red"/>
+          <w:color w:val="auto"/>
+          <w:vertAlign w:val="subscript"/>
+        </w:rPr>
+        <w:t>seg</w:t>
+      </w:r>
+      <w:proofErr w:type="spellEnd"/>
+      <w:r>
+        <w:rPr>
+          <w:rStyle w:val="Red"/>
+          <w:color w:val="auto"/>
+        </w:rPr>
+        <w:t xml:space="preserve">    </w:t>
+      </w:r>
+      <w:r>
+        <w:rPr>
+          <w:rStyle w:val="Red"/>
+          <w:color w:val="auto"/>
+        </w:rPr>
+        <w:t>DUM_</w:t>
+      </w:r>
+      <w:r>
+        <w:t xml:space="preserve"> </w:t>
+      </w:r>
+      <w:r>
+        <w:t>DIVERSION</w:t>
+      </w:r>
+      <w:r>
+        <w:rPr>
+          <w:rStyle w:val="Red"/>
+          <w:color w:val="auto"/>
+          <w:vertAlign w:val="subscript"/>
+        </w:rPr>
+        <w:t xml:space="preserve"> </w:t>
+      </w:r>
+      <w:proofErr w:type="spellStart"/>
+      <w:r>
+        <w:rPr>
+          <w:rStyle w:val="Red"/>
+          <w:color w:val="auto"/>
+          <w:vertAlign w:val="subscript"/>
+        </w:rPr>
+        <w:t>numhruseg</w:t>
+      </w:r>
+      <w:proofErr w:type="spellEnd"/>
+      <w:r>
+        <w:rPr>
+          <w:rStyle w:val="Red"/>
+          <w:color w:val="auto"/>
+        </w:rPr>
+        <w:t xml:space="preserve">    </w:t>
+      </w:r>
+      <w:r>
+        <w:rPr>
+          <w:rStyle w:val="Red"/>
+          <w:color w:val="auto"/>
+        </w:rPr>
+        <w:t>EFF_FACT_</w:t>
+      </w:r>
+      <w:r>
+        <w:t xml:space="preserve"> </w:t>
+      </w:r>
+      <w:r>
+        <w:t>DIVERSION</w:t>
+      </w:r>
+      <w:r>
+        <w:rPr>
+          <w:rStyle w:val="Red"/>
+          <w:color w:val="auto"/>
+          <w:vertAlign w:val="subscript"/>
+        </w:rPr>
+        <w:t xml:space="preserve"> </w:t>
+      </w:r>
+      <w:proofErr w:type="spellStart"/>
+      <w:r>
+        <w:rPr>
+          <w:rStyle w:val="Red"/>
+          <w:color w:val="auto"/>
+          <w:vertAlign w:val="subscript"/>
+        </w:rPr>
+        <w:t>numhru</w:t>
+      </w:r>
+      <w:r>
+        <w:rPr>
+          <w:rStyle w:val="Red"/>
+          <w:color w:val="auto"/>
+          <w:vertAlign w:val="subscript"/>
+        </w:rPr>
+        <w:t>seg</w:t>
+      </w:r>
+      <w:proofErr w:type="spellEnd"/>
+      <w:r>
+        <w:rPr>
+          <w:rStyle w:val="Red"/>
+          <w:color w:val="auto"/>
+        </w:rPr>
+        <w:t xml:space="preserve">   FIELD</w:t>
+      </w:r>
+      <w:r>
+        <w:rPr>
+          <w:rStyle w:val="Red"/>
+          <w:color w:val="auto"/>
+        </w:rPr>
+        <w:t>_FACT</w:t>
+      </w:r>
+      <w:r>
+        <w:rPr>
+          <w:rStyle w:val="Red"/>
+          <w:color w:val="auto"/>
+        </w:rPr>
+        <w:t>_</w:t>
+      </w:r>
+      <w:r>
+        <w:t xml:space="preserve"> </w:t>
+      </w:r>
+      <w:proofErr w:type="spellStart"/>
+      <w:r>
+        <w:t>DIVERSION</w:t>
+      </w:r>
+      <w:r>
+        <w:rPr>
+          <w:rStyle w:val="Red"/>
+          <w:color w:val="auto"/>
+          <w:vertAlign w:val="subscript"/>
+        </w:rPr>
+        <w:t>numhru</w:t>
+      </w:r>
+      <w:r>
+        <w:rPr>
+          <w:rStyle w:val="Red"/>
+          <w:color w:val="auto"/>
+          <w:vertAlign w:val="subscript"/>
+        </w:rPr>
+        <w:t>seg</w:t>
+      </w:r>
+      <w:proofErr w:type="spellEnd"/>
+      <w:r>
+        <w:rPr>
+          <w:rStyle w:val="Red"/>
+          <w:color w:val="auto"/>
+        </w:rPr>
+        <w:t>]</w:t>
+      </w:r>
+    </w:p>
+    <w:p>
+      <w:pPr>
+        <w:rPr>
+          <w:rStyle w:val="Red"/>
+          <w:color w:val="auto"/>
+        </w:rPr>
+      </w:pPr>
+    </w:p>
+    <w:p>
+      <w:pPr>
+        <w:rPr>
+          <w:rStyle w:val="Red"/>
+          <w:color w:val="auto"/>
+        </w:rPr>
+      </w:pPr>
+    </w:p>
+    <w:p>
+      <w:pPr>
+        <w:rPr>
+          <w:rStyle w:val="Red"/>
+          <w:color w:val="auto"/>
+          <w:vertAlign w:val="subscript"/>
+        </w:rPr>
+      </w:pPr>
+      <w:r>
+        <w:rPr>
+          <w:rStyle w:val="Red"/>
+          <w:color w:val="auto"/>
+        </w:rPr>
+        <w:t xml:space="preserve">Item </w:t>
+      </w:r>
+      <w:r>
+        <w:rPr>
+          <w:rStyle w:val="Red"/>
+          <w:color w:val="auto"/>
+        </w:rPr>
+        <w:t>22</w:t>
+      </w:r>
+      <w:r>
+        <w:rPr>
+          <w:rStyle w:val="Red"/>
+          <w:color w:val="auto"/>
+        </w:rPr>
+        <w:t xml:space="preserve">: [IRRWELL] </w:t>
+      </w:r>
+    </w:p>
+    <w:p>
+      <w:pPr>
+        <w:rPr>
+          <w:rStyle w:val="Red"/>
+          <w:color w:val="auto"/>
+        </w:rPr>
+      </w:pPr>
+    </w:p>
+    <w:p>
+      <w:r>
+        <w:rPr>
+          <w:rStyle w:val="Red"/>
+          <w:color w:val="auto"/>
+        </w:rPr>
+        <w:t xml:space="preserve">Item </w:t>
+      </w:r>
+      <w:r>
+        <w:rPr>
+          <w:rStyle w:val="Red"/>
+          <w:color w:val="auto"/>
+        </w:rPr>
+        <w:t>23</w:t>
+      </w:r>
+      <w:r>
+        <w:rPr>
+          <w:rStyle w:val="Red"/>
+          <w:color w:val="auto"/>
+        </w:rPr>
+        <w:t xml:space="preserve">: </w:t>
+      </w:r>
+      <w:r>
+        <w:rPr>
+          <w:rStyle w:val="Red"/>
+          <w:color w:val="auto"/>
+        </w:rPr>
+        <w:t>[</w:t>
+      </w:r>
+      <w:r>
+        <w:rPr>
+          <w:rStyle w:val="Red"/>
+          <w:color w:val="auto"/>
+        </w:rPr>
+        <w:t>NUMIRRWELLS</w:t>
+      </w:r>
+      <w:r>
+        <w:rPr>
+          <w:rStyle w:val="Red"/>
+          <w:color w:val="auto"/>
+        </w:rPr>
+        <w:t>P</w:t>
+      </w:r>
+      <w:r>
+        <w:rPr>
+          <w:rStyle w:val="Red"/>
+          <w:color w:val="auto"/>
+        </w:rPr>
+        <w:t>]</w:t>
+      </w:r>
+    </w:p>
+    <w:p>
+      <w:pPr>
+        <w:rPr>
+          <w:rStyle w:val="Red"/>
+          <w:color w:val="auto"/>
+        </w:rPr>
+      </w:pPr>
+    </w:p>
+    <w:p>
+      <w:pPr>
+        <w:rPr>
+          <w:rStyle w:val="Red"/>
+          <w:color w:val="auto"/>
+        </w:rPr>
+      </w:pPr>
+      <w:r>
+        <w:rPr>
+          <w:rStyle w:val="Red"/>
+          <w:color w:val="auto"/>
+        </w:rPr>
+        <w:t xml:space="preserve">Item </w:t>
+      </w:r>
+      <w:r>
+        <w:rPr>
+          <w:rStyle w:val="Red"/>
+          <w:color w:val="auto"/>
+        </w:rPr>
+        <w:t>24</w:t>
+      </w:r>
+      <w:r>
+        <w:rPr>
+          <w:rStyle w:val="Red"/>
+          <w:color w:val="auto"/>
+        </w:rPr>
+        <w:t xml:space="preserve">: </w:t>
+      </w:r>
+      <w:r>
+        <w:rPr>
+          <w:rStyle w:val="Red"/>
+          <w:color w:val="auto"/>
+        </w:rPr>
+        <w:t>[</w:t>
+      </w:r>
+      <w:r>
+        <w:rPr>
+          <w:rStyle w:val="Red"/>
+          <w:color w:val="auto"/>
+        </w:rPr>
+        <w:t>IRR</w:t>
+      </w:r>
+      <w:r>
+        <w:rPr>
+          <w:rStyle w:val="Red"/>
+          <w:color w:val="auto"/>
+        </w:rPr>
+        <w:t>WELL</w:t>
+      </w:r>
+      <w:r>
+        <w:rPr>
+          <w:rStyle w:val="Red"/>
+          <w:color w:val="auto"/>
+        </w:rPr>
+        <w:t>ID</w:t>
+      </w:r>
+      <w:r>
+        <w:rPr>
+          <w:rStyle w:val="Red"/>
+          <w:color w:val="auto"/>
+        </w:rPr>
+        <w:tab/>
+        <w:t>NUMCELL</w:t>
+      </w:r>
+      <w:r>
+        <w:rPr>
+          <w:rStyle w:val="Red"/>
+          <w:color w:val="auto"/>
+        </w:rPr>
+        <w:t>WELL</w:t>
+      </w:r>
+      <w:r>
+        <w:rPr>
+          <w:rStyle w:val="Red"/>
+          <w:color w:val="auto"/>
+        </w:rPr>
+        <w:tab/>
+        <w:t>IRRPERIODWELL</w:t>
+      </w:r>
+      <w:r>
+        <w:rPr>
+          <w:rStyle w:val="Red"/>
+          <w:color w:val="auto"/>
+        </w:rPr>
+        <w:tab/>
+        <w:t>TRIGGERFACT</w:t>
+      </w:r>
+      <w:r>
+        <w:rPr>
+          <w:rStyle w:val="Red"/>
+          <w:color w:val="auto"/>
+        </w:rPr>
+        <w:t>WELL</w:t>
+      </w:r>
+      <w:r>
+        <w:rPr>
+          <w:rStyle w:val="Red"/>
+          <w:color w:val="auto"/>
+        </w:rPr>
+        <w:t>]</w:t>
+      </w:r>
+      <w:r>
+        <w:rPr>
+          <w:rStyle w:val="Red"/>
+          <w:color w:val="auto"/>
+        </w:rPr>
+        <w:tab/>
+      </w:r>
+    </w:p>
+    <w:p>
+      <w:pPr>
+        <w:rPr>
+          <w:rStyle w:val="Red"/>
+          <w:color w:val="auto"/>
+        </w:rPr>
+      </w:pPr>
+    </w:p>
+    <w:p>
+      <w:pPr>
+        <w:rPr>
+          <w:rStyle w:val="Red"/>
+          <w:color w:val="auto"/>
+        </w:rPr>
+      </w:pPr>
+      <w:r>
+        <w:rPr>
+          <w:rStyle w:val="Red"/>
+          <w:color w:val="auto"/>
+        </w:rPr>
+        <w:t xml:space="preserve">Item </w:t>
+      </w:r>
+      <w:r>
+        <w:rPr>
+          <w:rStyle w:val="Red"/>
+          <w:color w:val="auto"/>
+        </w:rPr>
+        <w:t>25</w:t>
+      </w:r>
+      <w:r>
+        <w:rPr>
+          <w:rStyle w:val="Red"/>
+          <w:color w:val="auto"/>
+        </w:rPr>
+        <w:t>a</w:t>
+      </w:r>
+      <w:r>
+        <w:rPr>
+          <w:rStyle w:val="Red"/>
+          <w:color w:val="auto"/>
+        </w:rPr>
+        <w:t xml:space="preserve"> </w:t>
+      </w:r>
+      <w:r>
+        <w:rPr>
+          <w:rStyle w:val="Red"/>
+          <w:color w:val="auto"/>
+        </w:rPr>
+        <w:t>[</w:t>
+      </w:r>
+      <w:r>
+        <w:rPr>
+          <w:rStyle w:val="Red"/>
+          <w:color w:val="auto"/>
+        </w:rPr>
+        <w:t>IRRROW</w:t>
+      </w:r>
+      <w:r>
+        <w:rPr>
+          <w:rStyle w:val="Red"/>
+          <w:color w:val="auto"/>
+        </w:rPr>
+        <w:t>_WELL</w:t>
+      </w:r>
+      <w:r>
+        <w:rPr>
+          <w:rStyle w:val="Red"/>
+          <w:color w:val="auto"/>
+          <w:vertAlign w:val="subscript"/>
+        </w:rPr>
+        <w:t>1</w:t>
+      </w:r>
+      <w:r>
+        <w:rPr>
+          <w:rStyle w:val="Red"/>
+          <w:color w:val="auto"/>
+        </w:rPr>
+        <w:t xml:space="preserve">                   IRRCOL</w:t>
+      </w:r>
+      <w:r>
+        <w:rPr>
+          <w:rStyle w:val="Red"/>
+          <w:color w:val="auto"/>
+        </w:rPr>
+        <w:t>_WELL</w:t>
+      </w:r>
+      <w:r>
+        <w:rPr>
+          <w:rStyle w:val="Red"/>
+          <w:color w:val="auto"/>
+          <w:vertAlign w:val="subscript"/>
+        </w:rPr>
+        <w:t xml:space="preserve"> </w:t>
+      </w:r>
+      <w:r>
+        <w:rPr>
+          <w:rStyle w:val="Red"/>
+          <w:color w:val="auto"/>
+          <w:vertAlign w:val="subscript"/>
+        </w:rPr>
+        <w:t>1</w:t>
+      </w:r>
+      <w:r>
+        <w:rPr>
+          <w:rStyle w:val="Red"/>
+          <w:color w:val="auto"/>
+          <w:vertAlign w:val="subscript"/>
+        </w:rPr>
+        <w:t xml:space="preserve">                                 </w:t>
+      </w:r>
+      <w:r>
+        <w:rPr>
+          <w:rStyle w:val="Red"/>
+          <w:color w:val="auto"/>
+        </w:rPr>
+        <w:t>EFF_FACT</w:t>
+      </w:r>
+      <w:r>
+        <w:rPr>
+          <w:rStyle w:val="Red"/>
+          <w:color w:val="auto"/>
+        </w:rPr>
+        <w:t>_WELL</w:t>
+      </w:r>
+      <w:r>
+        <w:rPr>
+          <w:rStyle w:val="Red"/>
+          <w:color w:val="auto"/>
+          <w:vertAlign w:val="subscript"/>
+        </w:rPr>
+        <w:t xml:space="preserve"> </w:t>
+      </w:r>
+      <w:r>
+        <w:rPr>
+          <w:rStyle w:val="Red"/>
+          <w:color w:val="auto"/>
+          <w:vertAlign w:val="subscript"/>
+        </w:rPr>
+        <w:t>1</w:t>
+      </w:r>
+      <w:r>
+        <w:rPr>
+          <w:rStyle w:val="Red"/>
+          <w:color w:val="auto"/>
+        </w:rPr>
+        <w:tab/>
+      </w:r>
+      <w:r>
+        <w:rPr>
+          <w:rStyle w:val="Red"/>
+          <w:color w:val="auto"/>
+        </w:rPr>
+        <w:t xml:space="preserve">             </w:t>
+      </w:r>
+      <w:r>
+        <w:rPr>
+          <w:rStyle w:val="Red"/>
+          <w:color w:val="auto"/>
+        </w:rPr>
+        <w:t>FIELD</w:t>
+      </w:r>
+      <w:r>
+        <w:rPr>
+          <w:rStyle w:val="Red"/>
+          <w:color w:val="auto"/>
+        </w:rPr>
+        <w:t>_FACT</w:t>
+      </w:r>
+      <w:r>
+        <w:rPr>
+          <w:rStyle w:val="Red"/>
+          <w:color w:val="auto"/>
+        </w:rPr>
+        <w:t>_WELL</w:t>
+      </w:r>
+      <w:r>
+        <w:rPr>
+          <w:rStyle w:val="Red"/>
+          <w:color w:val="auto"/>
+          <w:vertAlign w:val="subscript"/>
+        </w:rPr>
+        <w:t xml:space="preserve"> </w:t>
+      </w:r>
+      <w:r>
+        <w:rPr>
+          <w:rStyle w:val="Red"/>
+          <w:color w:val="auto"/>
+          <w:vertAlign w:val="subscript"/>
+        </w:rPr>
+        <w:t>1</w:t>
+      </w:r>
+      <w:r>
+        <w:rPr>
+          <w:rStyle w:val="Red"/>
+          <w:color w:val="auto"/>
+        </w:rPr>
+        <w:t>]</w:t>
+      </w:r>
+    </w:p>
+    <w:p>
+      <w:pPr>
+        <w:rPr>
+          <w:rStyle w:val="Red"/>
+          <w:color w:val="auto"/>
+        </w:rPr>
+      </w:pPr>
+      <w:r>
+        <w:rPr>
+          <w:rStyle w:val="Red"/>
+          <w:color w:val="auto"/>
+        </w:rPr>
+        <w:t xml:space="preserve">            </w:t>
+      </w:r>
+      <w:r>
+        <w:rPr>
+          <w:rStyle w:val="Red"/>
+          <w:color w:val="auto"/>
+        </w:rPr>
+        <w:t>.</w:t>
+      </w:r>
+    </w:p>
+    <w:p>
+      <w:pPr>
+        <w:rPr>
+          <w:rStyle w:val="Red"/>
+          <w:color w:val="auto"/>
+        </w:rPr>
+      </w:pPr>
+      <w:r>
+        <w:rPr>
+          <w:rStyle w:val="Red"/>
+          <w:color w:val="auto"/>
+        </w:rPr>
+        <w:t xml:space="preserve">            </w:t>
+      </w:r>
+      <w:r>
+        <w:rPr>
+          <w:rStyle w:val="Red"/>
+          <w:color w:val="auto"/>
+        </w:rPr>
+        <w:t>.</w:t>
+      </w:r>
+    </w:p>
+    <w:p>
+      <w:pPr>
+        <w:rPr>
+          <w:rStyle w:val="Red"/>
+          <w:color w:val="auto"/>
+        </w:rPr>
+      </w:pPr>
+      <w:r>
+        <w:rPr>
+          <w:rStyle w:val="Red"/>
+          <w:color w:val="auto"/>
+        </w:rPr>
+        <w:t xml:space="preserve">            </w:t>
+      </w:r>
+      <w:r>
+        <w:rPr>
+          <w:rStyle w:val="Red"/>
+          <w:color w:val="auto"/>
+        </w:rPr>
+        <w:t>.</w:t>
+      </w:r>
+    </w:p>
+    <w:p>
+      <w:pPr>
+        <w:rPr>
+          <w:rStyle w:val="Red"/>
+          <w:color w:val="auto"/>
+        </w:rPr>
+      </w:pPr>
+      <w:r>
+        <w:rPr>
+          <w:rStyle w:val="Red"/>
+          <w:color w:val="auto"/>
+        </w:rPr>
+        <w:t xml:space="preserve">           </w:t>
+      </w:r>
+      <w:r>
+        <w:rPr>
+          <w:rStyle w:val="Red"/>
+          <w:color w:val="auto"/>
+        </w:rPr>
+        <w:t>[</w:t>
+      </w:r>
+      <w:r>
+        <w:rPr>
+          <w:rStyle w:val="Red"/>
+          <w:color w:val="auto"/>
+        </w:rPr>
+        <w:t>IRRROW</w:t>
+      </w:r>
+      <w:r>
+        <w:rPr>
+          <w:rStyle w:val="Red"/>
+          <w:color w:val="auto"/>
+        </w:rPr>
+        <w:t>_WELL</w:t>
+      </w:r>
+      <w:r>
+        <w:rPr>
+          <w:rStyle w:val="Red"/>
+          <w:color w:val="auto"/>
+          <w:vertAlign w:val="subscript"/>
+        </w:rPr>
+        <w:t xml:space="preserve"> </w:t>
+      </w:r>
+      <w:proofErr w:type="spellStart"/>
+      <w:r>
+        <w:rPr>
+          <w:rStyle w:val="Red"/>
+          <w:color w:val="auto"/>
+          <w:vertAlign w:val="subscript"/>
+        </w:rPr>
+        <w:t>numcellwell</w:t>
+      </w:r>
+      <w:proofErr w:type="spellEnd"/>
+      <w:r>
+        <w:rPr>
+          <w:rStyle w:val="Red"/>
+          <w:color w:val="auto"/>
+        </w:rPr>
+        <w:t xml:space="preserve">       IRRCOL</w:t>
+      </w:r>
+      <w:r>
+        <w:rPr>
+          <w:rStyle w:val="Red"/>
+          <w:color w:val="auto"/>
+        </w:rPr>
+        <w:t>_WELL</w:t>
+      </w:r>
+      <w:r>
+        <w:rPr>
+          <w:rStyle w:val="Red"/>
+          <w:color w:val="auto"/>
+          <w:vertAlign w:val="subscript"/>
+        </w:rPr>
+        <w:t xml:space="preserve"> </w:t>
+      </w:r>
+      <w:proofErr w:type="spellStart"/>
+      <w:r>
+        <w:rPr>
+          <w:rStyle w:val="Red"/>
+          <w:color w:val="auto"/>
+          <w:vertAlign w:val="subscript"/>
+        </w:rPr>
+        <w:t>numcellwell</w:t>
+      </w:r>
+      <w:proofErr w:type="spellEnd"/>
+      <w:r>
+        <w:rPr>
+          <w:rStyle w:val="Red"/>
+          <w:color w:val="auto"/>
+        </w:rPr>
+        <w:t xml:space="preserve">           </w:t>
+      </w:r>
+      <w:r>
+        <w:rPr>
+          <w:rStyle w:val="Red"/>
+          <w:color w:val="auto"/>
+        </w:rPr>
+        <w:t>EFF_FACT</w:t>
+      </w:r>
+      <w:r>
+        <w:rPr>
+          <w:rStyle w:val="Red"/>
+          <w:color w:val="auto"/>
+        </w:rPr>
+        <w:t>_WELL</w:t>
+      </w:r>
+      <w:r>
+        <w:rPr>
+          <w:rStyle w:val="Red"/>
+          <w:color w:val="auto"/>
+          <w:vertAlign w:val="subscript"/>
+        </w:rPr>
+        <w:t xml:space="preserve"> </w:t>
+      </w:r>
+      <w:proofErr w:type="spellStart"/>
+      <w:r>
+        <w:rPr>
+          <w:rStyle w:val="Red"/>
+          <w:color w:val="auto"/>
+          <w:vertAlign w:val="subscript"/>
+        </w:rPr>
+        <w:t>numcellwell</w:t>
+      </w:r>
+      <w:proofErr w:type="spellEnd"/>
+      <w:r>
+        <w:rPr>
+          <w:rStyle w:val="Red"/>
+          <w:color w:val="auto"/>
+        </w:rPr>
+        <w:t xml:space="preserve">   </w:t>
+      </w:r>
+      <w:r>
+        <w:rPr>
+          <w:rStyle w:val="Red"/>
+          <w:color w:val="auto"/>
+        </w:rPr>
+        <w:t xml:space="preserve">     </w:t>
+      </w:r>
+      <w:r>
+        <w:rPr>
+          <w:rStyle w:val="Red"/>
+          <w:color w:val="auto"/>
+        </w:rPr>
+        <w:t xml:space="preserve">  </w:t>
+      </w:r>
+      <w:r>
+        <w:rPr>
+          <w:rStyle w:val="Red"/>
+          <w:color w:val="auto"/>
+        </w:rPr>
+        <w:t>FIELD</w:t>
+      </w:r>
+      <w:r>
+        <w:rPr>
+          <w:rStyle w:val="Red"/>
+          <w:color w:val="auto"/>
+        </w:rPr>
+        <w:t>_FACT</w:t>
+      </w:r>
+      <w:r>
+        <w:rPr>
+          <w:rStyle w:val="Red"/>
+          <w:color w:val="auto"/>
+        </w:rPr>
+        <w:t>_WELL</w:t>
+      </w:r>
+      <w:r>
+        <w:rPr>
+          <w:rStyle w:val="Red"/>
+          <w:color w:val="auto"/>
+          <w:vertAlign w:val="subscript"/>
+        </w:rPr>
+        <w:t xml:space="preserve"> </w:t>
+      </w:r>
+      <w:proofErr w:type="spellStart"/>
+      <w:r>
+        <w:rPr>
+          <w:rStyle w:val="Red"/>
+          <w:color w:val="auto"/>
+          <w:vertAlign w:val="subscript"/>
+        </w:rPr>
+        <w:t>numcellwell</w:t>
+      </w:r>
+      <w:proofErr w:type="spellEnd"/>
+      <w:r>
+        <w:rPr>
+          <w:rStyle w:val="Red"/>
+          <w:color w:val="auto"/>
+        </w:rPr>
+        <w:t>]</w:t>
+      </w:r>
+    </w:p>
+    <w:p>
+      <w:pPr>
+        <w:rPr>
+          <w:rStyle w:val="Red"/>
+          <w:color w:val="auto"/>
+        </w:rPr>
+      </w:pPr>
+    </w:p>
+    <w:p>
+      <w:pPr>
+        <w:rPr>
+          <w:rStyle w:val="Red"/>
+          <w:color w:val="auto"/>
+        </w:rPr>
+      </w:pPr>
+      <w:r>
+        <w:rPr>
+          <w:rStyle w:val="Red"/>
+          <w:color w:val="auto"/>
+        </w:rPr>
+        <w:t xml:space="preserve">Item </w:t>
+      </w:r>
+      <w:r>
+        <w:rPr>
+          <w:rStyle w:val="Red"/>
+          <w:color w:val="auto"/>
+        </w:rPr>
+        <w:t>25</w:t>
+      </w:r>
+      <w:r>
+        <w:rPr>
+          <w:rStyle w:val="Red"/>
+          <w:color w:val="auto"/>
+        </w:rPr>
+        <w:t>b [HRU_ID_WELL</w:t>
+      </w:r>
+      <w:r>
+        <w:rPr>
+          <w:rStyle w:val="Red"/>
+          <w:color w:val="auto"/>
+          <w:vertAlign w:val="subscript"/>
+        </w:rPr>
+        <w:t>1</w:t>
+      </w:r>
+      <w:r>
+        <w:rPr>
+          <w:rStyle w:val="Red"/>
+          <w:color w:val="auto"/>
+        </w:rPr>
+        <w:t xml:space="preserve">                  </w:t>
+      </w:r>
+      <w:r>
+        <w:rPr>
+          <w:rStyle w:val="Red"/>
+          <w:color w:val="auto"/>
+        </w:rPr>
+        <w:t>DUM_WELL</w:t>
+      </w:r>
+      <w:r>
+        <w:rPr>
+          <w:rStyle w:val="Red"/>
+          <w:color w:val="auto"/>
+          <w:vertAlign w:val="subscript"/>
+        </w:rPr>
+        <w:t>1</w:t>
+      </w:r>
+      <w:r>
+        <w:rPr>
+          <w:rStyle w:val="Red"/>
+          <w:color w:val="auto"/>
+        </w:rPr>
+        <w:t xml:space="preserve">                   </w:t>
+      </w:r>
+      <w:r>
+        <w:rPr>
+          <w:rStyle w:val="Red"/>
+          <w:color w:val="auto"/>
+        </w:rPr>
+        <w:t xml:space="preserve"> EFF_FACT_WELL</w:t>
+      </w:r>
+      <w:r>
+        <w:rPr>
+          <w:rStyle w:val="Red"/>
+          <w:color w:val="auto"/>
+          <w:vertAlign w:val="subscript"/>
+        </w:rPr>
         <w:t xml:space="preserve"> 1</w:t>
       </w:r>
       <w:r>
         <w:rPr>
           <w:rStyle w:val="Red"/>
           <w:color w:val="auto"/>
+        </w:rPr>
+        <w:tab/>
+        <w:t xml:space="preserve">             FIELD</w:t>
+      </w:r>
+      <w:r>
+        <w:rPr>
+          <w:rStyle w:val="Red"/>
+          <w:color w:val="auto"/>
+        </w:rPr>
+        <w:t>_FACT</w:t>
+      </w:r>
+      <w:r>
+        <w:rPr>
+          <w:rStyle w:val="Red"/>
+          <w:color w:val="auto"/>
+        </w:rPr>
+        <w:t>_WELL</w:t>
+      </w:r>
+      <w:r>
+        <w:rPr>
+          <w:rStyle w:val="Red"/>
+          <w:color w:val="auto"/>
+          <w:vertAlign w:val="subscript"/>
+        </w:rPr>
+        <w:t xml:space="preserve"> 1</w:t>
+      </w:r>
+      <w:r>
+        <w:rPr>
+          <w:rStyle w:val="Red"/>
+          <w:color w:val="auto"/>
+        </w:rPr>
+        <w:t>]</w:t>
+      </w:r>
+    </w:p>
+    <w:p>
+      <w:pPr>
+        <w:rPr>
+          <w:rStyle w:val="Red"/>
+          <w:color w:val="auto"/>
+        </w:rPr>
+      </w:pPr>
+      <w:r>
+        <w:rPr>
+          <w:rStyle w:val="Red"/>
+          <w:color w:val="auto"/>
+        </w:rPr>
+        <w:t xml:space="preserve">            .</w:t>
+      </w:r>
+    </w:p>
+    <w:p>
+      <w:pPr>
+        <w:rPr>
+          <w:rStyle w:val="Red"/>
+          <w:color w:val="auto"/>
+        </w:rPr>
+      </w:pPr>
+      <w:r>
+        <w:rPr>
+          <w:rStyle w:val="Red"/>
+          <w:color w:val="auto"/>
+        </w:rPr>
+        <w:t xml:space="preserve">            .</w:t>
+      </w:r>
+    </w:p>
+    <w:p>
+      <w:pPr>
+        <w:rPr>
+          <w:rStyle w:val="Red"/>
+          <w:color w:val="auto"/>
+        </w:rPr>
+      </w:pPr>
+      <w:r>
+        <w:rPr>
+          <w:rStyle w:val="Red"/>
+          <w:color w:val="auto"/>
+        </w:rPr>
+        <w:t xml:space="preserve">            .</w:t>
+      </w:r>
+    </w:p>
+    <w:p>
+      <w:pPr>
+        <w:rPr>
+          <w:rStyle w:val="Red"/>
+          <w:color w:val="auto"/>
+        </w:rPr>
+      </w:pPr>
+      <w:r>
+        <w:rPr>
+          <w:rStyle w:val="Red"/>
+          <w:color w:val="auto"/>
+        </w:rPr>
+        <w:t xml:space="preserve">           [HRU_ID_WELL</w:t>
+      </w:r>
+      <w:r>
+        <w:rPr>
+          <w:rStyle w:val="Red"/>
+          <w:color w:val="auto"/>
           <w:vertAlign w:val="subscript"/>
         </w:rPr>
         <w:t xml:space="preserve"> </w:t>
       </w:r>
+      <w:proofErr w:type="spellStart"/>
+      <w:r>
+        <w:rPr>
+          <w:rStyle w:val="Red"/>
+          <w:color w:val="auto"/>
+          <w:vertAlign w:val="subscript"/>
+        </w:rPr>
+        <w:t>num</w:t>
+      </w:r>
+      <w:r>
+        <w:rPr>
+          <w:rStyle w:val="Red"/>
+          <w:color w:val="auto"/>
+          <w:vertAlign w:val="subscript"/>
+        </w:rPr>
+        <w:t>hru</w:t>
+      </w:r>
+      <w:r>
+        <w:rPr>
+          <w:rStyle w:val="Red"/>
+          <w:color w:val="auto"/>
+          <w:vertAlign w:val="subscript"/>
+        </w:rPr>
+        <w:t>well</w:t>
+      </w:r>
+      <w:proofErr w:type="spellEnd"/>
+      <w:r>
+        <w:rPr>
+          <w:rStyle w:val="Red"/>
+          <w:color w:val="auto"/>
+        </w:rPr>
+        <w:t xml:space="preserve">      </w:t>
+      </w:r>
+      <w:r>
+        <w:rPr>
+          <w:rStyle w:val="Red"/>
+          <w:color w:val="auto"/>
+        </w:rPr>
+        <w:t>DUM_WELL</w:t>
+      </w:r>
+      <w:r>
+        <w:rPr>
+          <w:rStyle w:val="Red"/>
+          <w:color w:val="auto"/>
+          <w:vertAlign w:val="subscript"/>
+        </w:rPr>
+        <w:t xml:space="preserve"> </w:t>
+      </w:r>
+      <w:proofErr w:type="spellStart"/>
+      <w:r>
+        <w:rPr>
+          <w:rStyle w:val="Red"/>
+          <w:color w:val="auto"/>
+          <w:vertAlign w:val="subscript"/>
+        </w:rPr>
+        <w:t>numhruwell</w:t>
+      </w:r>
+      <w:proofErr w:type="spellEnd"/>
+      <w:r>
+        <w:rPr>
+          <w:rStyle w:val="Red"/>
+          <w:color w:val="auto"/>
+        </w:rPr>
+        <w:t xml:space="preserve">      </w:t>
+      </w:r>
+      <w:r>
+        <w:rPr>
+          <w:rStyle w:val="Red"/>
+          <w:color w:val="auto"/>
+        </w:rPr>
+        <w:t>EFF_FACT_WELL</w:t>
+      </w:r>
+      <w:r>
+        <w:rPr>
+          <w:rStyle w:val="Red"/>
+          <w:color w:val="auto"/>
+          <w:vertAlign w:val="subscript"/>
+        </w:rPr>
+        <w:t xml:space="preserve"> </w:t>
+      </w:r>
+      <w:proofErr w:type="spellStart"/>
+      <w:r>
+        <w:rPr>
+          <w:rStyle w:val="Red"/>
+          <w:color w:val="auto"/>
+          <w:vertAlign w:val="subscript"/>
+        </w:rPr>
+        <w:t>numhru</w:t>
+      </w:r>
+      <w:r>
+        <w:rPr>
+          <w:rStyle w:val="Red"/>
+          <w:color w:val="auto"/>
+          <w:vertAlign w:val="subscript"/>
+        </w:rPr>
+        <w:t>well</w:t>
+      </w:r>
+      <w:proofErr w:type="spellEnd"/>
+      <w:r>
+        <w:rPr>
+          <w:rStyle w:val="Red"/>
+          <w:color w:val="auto"/>
+        </w:rPr>
+        <w:t xml:space="preserve">          FIELD</w:t>
+      </w:r>
+      <w:r>
+        <w:rPr>
+          <w:rStyle w:val="Red"/>
+          <w:color w:val="auto"/>
+        </w:rPr>
+        <w:t>_FACT</w:t>
+      </w:r>
+      <w:r>
+        <w:rPr>
+          <w:rStyle w:val="Red"/>
+          <w:color w:val="auto"/>
+        </w:rPr>
+        <w:t>_WELL</w:t>
+      </w:r>
+      <w:r>
+        <w:rPr>
+          <w:rStyle w:val="Red"/>
+          <w:color w:val="auto"/>
+          <w:vertAlign w:val="subscript"/>
+        </w:rPr>
+        <w:t xml:space="preserve"> </w:t>
+      </w:r>
+      <w:proofErr w:type="spellStart"/>
+      <w:r>
+        <w:rPr>
+          <w:rStyle w:val="Red"/>
+          <w:color w:val="auto"/>
+          <w:vertAlign w:val="subscript"/>
+        </w:rPr>
+        <w:t>numhru</w:t>
+      </w:r>
+      <w:r>
+        <w:rPr>
+          <w:rStyle w:val="Red"/>
+          <w:color w:val="auto"/>
+          <w:vertAlign w:val="subscript"/>
+        </w:rPr>
+        <w:t>well</w:t>
+      </w:r>
+      <w:proofErr w:type="spellEnd"/>
       <w:r>
         <w:rPr>
           <w:rStyle w:val="Red"/>
@@ -14072,57 +16280,983 @@
           <w:color w:val="auto"/>
         </w:rPr>
       </w:pPr>
-      <w:r>
-        <w:rPr>
-          <w:rStyle w:val="Red"/>
-          <w:color w:val="auto"/>
-        </w:rPr>
-        <w:t xml:space="preserve">             .</w:t>
-      </w:r>
-    </w:p>
-    <w:p>
-      <w:pPr>
-        <w:rPr>
-          <w:rStyle w:val="Red"/>
-          <w:color w:val="auto"/>
-        </w:rPr>
-      </w:pPr>
-      <w:r>
-        <w:rPr>
-          <w:rStyle w:val="Red"/>
-          <w:color w:val="auto"/>
-        </w:rPr>
-        <w:t xml:space="preserve">             .</w:t>
-      </w:r>
-    </w:p>
-    <w:p>
-      <w:pPr>
-        <w:rPr>
-          <w:rStyle w:val="Red"/>
-          <w:color w:val="auto"/>
-        </w:rPr>
-      </w:pPr>
-      <w:r>
-        <w:rPr>
-          <w:rStyle w:val="Red"/>
-          <w:color w:val="auto"/>
-        </w:rPr>
-        <w:t xml:space="preserve">             .</w:t>
-      </w:r>
-    </w:p>
-    <w:p>
-      <w:pPr>
-        <w:rPr>
-          <w:rStyle w:val="Red"/>
-          <w:color w:val="auto"/>
-        </w:rPr>
-      </w:pPr>
-      <w:r>
-        <w:rPr>
-          <w:rStyle w:val="Red"/>
-          <w:color w:val="auto"/>
-        </w:rPr>
-        <w:t xml:space="preserve">            [HRU_ID</w:t>
+    </w:p>
+    <w:p>
+      <w:pPr>
+        <w:rPr>
+          <w:rStyle w:val="Red"/>
+          <w:color w:val="auto"/>
+        </w:rPr>
+      </w:pPr>
+      <w:r>
+        <w:rPr>
+          <w:rStyle w:val="Red"/>
+          <w:color w:val="auto"/>
+        </w:rPr>
+        <w:t xml:space="preserve">Item </w:t>
+      </w:r>
+      <w:r>
+        <w:rPr>
+          <w:rStyle w:val="Red"/>
+          <w:color w:val="auto"/>
+        </w:rPr>
+        <w:t>26</w:t>
+      </w:r>
+      <w:r>
+        <w:rPr>
+          <w:rStyle w:val="Red"/>
+          <w:color w:val="auto"/>
+        </w:rPr>
+        <w:t>:</w:t>
+      </w:r>
+      <w:r>
+        <w:rPr>
+          <w:rStyle w:val="Red"/>
+          <w:color w:val="auto"/>
+        </w:rPr>
+        <w:t xml:space="preserve"> </w:t>
+      </w:r>
+      <w:r>
+        <w:t>[SUPWELL]</w:t>
+      </w:r>
+      <w:r>
+        <w:t xml:space="preserve"> [SEG/POND]</w:t>
+      </w:r>
+    </w:p>
+    <w:p>
+      <w:pPr>
+        <w:rPr>
+          <w:rStyle w:val="Red"/>
+          <w:color w:val="auto"/>
+        </w:rPr>
+      </w:pPr>
+    </w:p>
+    <w:p>
+      <w:pPr>
+        <w:rPr>
+          <w:rStyle w:val="Red"/>
+          <w:color w:val="auto"/>
+        </w:rPr>
+      </w:pPr>
+      <w:r>
+        <w:rPr>
+          <w:rStyle w:val="Red"/>
+          <w:color w:val="auto"/>
+        </w:rPr>
+        <w:t xml:space="preserve">Item </w:t>
+      </w:r>
+      <w:r>
+        <w:rPr>
+          <w:rStyle w:val="Red"/>
+          <w:color w:val="auto"/>
+        </w:rPr>
+        <w:t>27</w:t>
+      </w:r>
+      <w:r>
+        <w:rPr>
+          <w:rStyle w:val="Red"/>
+          <w:color w:val="auto"/>
+        </w:rPr>
+        <w:t xml:space="preserve">: </w:t>
+      </w:r>
+      <w:r>
+        <w:rPr>
+          <w:rStyle w:val="Red"/>
+          <w:color w:val="auto"/>
+        </w:rPr>
+        <w:t>[</w:t>
+      </w:r>
+      <w:r>
+        <w:rPr>
+          <w:rStyle w:val="Red"/>
+          <w:color w:val="auto"/>
+        </w:rPr>
+        <w:t>NUMSUPWELLSP</w:t>
+      </w:r>
+      <w:r>
+        <w:rPr>
+          <w:rStyle w:val="Red"/>
+          <w:color w:val="auto"/>
+        </w:rPr>
+        <w:t>]</w:t>
+      </w:r>
+    </w:p>
+    <w:p>
+      <w:pPr>
+        <w:rPr>
+          <w:rStyle w:val="Red"/>
+          <w:color w:val="auto"/>
+        </w:rPr>
+      </w:pPr>
+    </w:p>
+    <w:p>
+      <w:pPr>
+        <w:rPr>
+          <w:rStyle w:val="Red"/>
+          <w:color w:val="auto"/>
+        </w:rPr>
+      </w:pPr>
+      <w:r>
+        <w:rPr>
+          <w:rStyle w:val="Red"/>
+          <w:color w:val="auto"/>
+        </w:rPr>
+        <w:t xml:space="preserve">Item </w:t>
+      </w:r>
+      <w:r>
+        <w:rPr>
+          <w:rStyle w:val="Red"/>
+          <w:color w:val="auto"/>
+        </w:rPr>
+        <w:t>28</w:t>
+      </w:r>
+      <w:r>
+        <w:rPr>
+          <w:rStyle w:val="Red"/>
+          <w:color w:val="auto"/>
+        </w:rPr>
+        <w:t xml:space="preserve">: </w:t>
+      </w:r>
+      <w:r>
+        <w:rPr>
+          <w:rStyle w:val="Red"/>
+          <w:color w:val="auto"/>
+        </w:rPr>
+        <w:t xml:space="preserve">[SUPWELLNUM            </w:t>
+      </w:r>
+      <w:r>
+        <w:rPr>
+          <w:rStyle w:val="Red"/>
+          <w:color w:val="auto"/>
+        </w:rPr>
+        <w:t>NUMSEGWELL</w:t>
+      </w:r>
+      <w:r>
+        <w:rPr>
+          <w:rStyle w:val="Red"/>
+          <w:color w:val="auto"/>
+        </w:rPr>
+        <w:t>/</w:t>
+      </w:r>
+      <w:r>
+        <w:rPr>
+          <w:rStyle w:val="Red"/>
+          <w:color w:val="auto"/>
+        </w:rPr>
+        <w:t xml:space="preserve"> </w:t>
+      </w:r>
+      <w:r>
+        <w:rPr>
+          <w:rStyle w:val="Red"/>
+          <w:color w:val="auto"/>
+        </w:rPr>
+        <w:t>NUM</w:t>
+      </w:r>
+      <w:r>
+        <w:rPr>
+          <w:rStyle w:val="Red"/>
+          <w:color w:val="auto"/>
+        </w:rPr>
+        <w:t>POND</w:t>
+      </w:r>
+      <w:r>
+        <w:rPr>
+          <w:rStyle w:val="Red"/>
+          <w:color w:val="auto"/>
+        </w:rPr>
+        <w:t>WELL</w:t>
+      </w:r>
+      <w:r>
+        <w:rPr>
+          <w:rStyle w:val="Red"/>
+          <w:color w:val="auto"/>
+        </w:rPr>
+        <w:t>]</w:t>
+      </w:r>
+      <w:r>
+        <w:rPr>
+          <w:rStyle w:val="Red"/>
+          <w:color w:val="auto"/>
+        </w:rPr>
+        <w:tab/>
+      </w:r>
+    </w:p>
+    <w:p>
+      <w:pPr>
+        <w:rPr>
+          <w:rStyle w:val="Red"/>
+          <w:color w:val="auto"/>
+        </w:rPr>
+      </w:pPr>
+    </w:p>
+    <w:p>
+      <w:pPr>
+        <w:rPr>
+          <w:rStyle w:val="Red"/>
+          <w:color w:val="auto"/>
+        </w:rPr>
+      </w:pPr>
+      <w:r>
+        <w:rPr>
+          <w:rStyle w:val="Red"/>
+          <w:color w:val="auto"/>
+        </w:rPr>
+        <w:t xml:space="preserve">Item </w:t>
+      </w:r>
+      <w:r>
+        <w:rPr>
+          <w:rStyle w:val="Red"/>
+          <w:color w:val="auto"/>
+        </w:rPr>
+        <w:t>29</w:t>
+      </w:r>
+      <w:r>
+        <w:rPr>
+          <w:rStyle w:val="Red"/>
+          <w:color w:val="auto"/>
+        </w:rPr>
+        <w:t xml:space="preserve">: </w:t>
+      </w:r>
+      <w:r>
+        <w:rPr>
+          <w:rStyle w:val="Red"/>
+          <w:color w:val="auto"/>
+        </w:rPr>
+        <w:t>[SEGWELLID</w:t>
+      </w:r>
+      <w:r>
+        <w:rPr>
+          <w:rStyle w:val="Red"/>
+          <w:color w:val="auto"/>
+          <w:vertAlign w:val="subscript"/>
+        </w:rPr>
+        <w:t>1</w:t>
+      </w:r>
+      <w:r>
+        <w:rPr>
+          <w:rStyle w:val="Red"/>
+          <w:color w:val="auto"/>
+          <w:vertAlign w:val="subscript"/>
+        </w:rPr>
+        <w:t xml:space="preserve">                         </w:t>
+      </w:r>
+      <w:r>
+        <w:rPr>
+          <w:rStyle w:val="Red"/>
+          <w:color w:val="auto"/>
+        </w:rPr>
+        <w:t>FRAC</w:t>
+      </w:r>
+      <w:r>
+        <w:rPr>
+          <w:rStyle w:val="Red"/>
+          <w:color w:val="auto"/>
+        </w:rPr>
+        <w:t>SUP</w:t>
+      </w:r>
+      <w:r>
+        <w:rPr>
+          <w:rStyle w:val="Red"/>
+          <w:color w:val="auto"/>
+        </w:rPr>
+        <w:softHyphen/>
+      </w:r>
+      <w:r>
+        <w:rPr>
+          <w:rStyle w:val="Red"/>
+          <w:color w:val="auto"/>
+          <w:vertAlign w:val="subscript"/>
+        </w:rPr>
+        <w:t>1</w:t>
+      </w:r>
+      <w:r>
+        <w:rPr>
+          <w:rStyle w:val="Red"/>
+          <w:color w:val="auto"/>
+          <w:vertAlign w:val="subscript"/>
+        </w:rPr>
+        <w:t xml:space="preserve"> </w:t>
+      </w:r>
+      <w:r>
+        <w:rPr>
+          <w:rStyle w:val="Red"/>
+          <w:color w:val="auto"/>
+          <w:vertAlign w:val="subscript"/>
+        </w:rPr>
+        <w:tab/>
+      </w:r>
+      <w:r>
+        <w:rPr>
+          <w:rStyle w:val="Red"/>
+          <w:color w:val="auto"/>
+        </w:rPr>
+        <w:t>FRAC</w:t>
+      </w:r>
+      <w:r>
+        <w:rPr>
+          <w:rStyle w:val="Red"/>
+          <w:color w:val="auto"/>
+        </w:rPr>
+        <w:t>SUPMAX</w:t>
+      </w:r>
+      <w:r>
+        <w:rPr>
+          <w:rStyle w:val="Red"/>
+          <w:color w:val="auto"/>
+        </w:rPr>
+        <w:softHyphen/>
+      </w:r>
+      <w:r>
+        <w:rPr>
+          <w:rStyle w:val="Red"/>
+          <w:color w:val="auto"/>
+          <w:vertAlign w:val="subscript"/>
+        </w:rPr>
+        <w:t>1</w:t>
+      </w:r>
+      <w:r>
+        <w:rPr>
+          <w:rStyle w:val="Red"/>
+          <w:color w:val="auto"/>
+        </w:rPr>
+        <w:t>]</w:t>
+      </w:r>
+    </w:p>
+    <w:p>
+      <w:pPr>
+        <w:rPr>
+          <w:rStyle w:val="Red"/>
+          <w:color w:val="auto"/>
+        </w:rPr>
+      </w:pPr>
+      <w:r>
+        <w:rPr>
+          <w:rStyle w:val="Red"/>
+          <w:color w:val="auto"/>
+        </w:rPr>
+        <w:t xml:space="preserve">                </w:t>
+      </w:r>
+      <w:r>
+        <w:rPr>
+          <w:rStyle w:val="Red"/>
+          <w:color w:val="auto"/>
+        </w:rPr>
+        <w:t>.</w:t>
+      </w:r>
+    </w:p>
+    <w:p>
+      <w:pPr>
+        <w:rPr>
+          <w:rStyle w:val="Red"/>
+          <w:color w:val="auto"/>
+        </w:rPr>
+      </w:pPr>
+      <w:r>
+        <w:rPr>
+          <w:rStyle w:val="Red"/>
+          <w:color w:val="auto"/>
+        </w:rPr>
+        <w:t xml:space="preserve">                </w:t>
+      </w:r>
+      <w:r>
+        <w:rPr>
+          <w:rStyle w:val="Red"/>
+          <w:color w:val="auto"/>
+        </w:rPr>
+        <w:t>.</w:t>
+      </w:r>
+    </w:p>
+    <w:p>
+      <w:pPr>
+        <w:rPr>
+          <w:rStyle w:val="Red"/>
+          <w:color w:val="auto"/>
+        </w:rPr>
+      </w:pPr>
+      <w:r>
+        <w:rPr>
+          <w:rStyle w:val="Red"/>
+          <w:color w:val="auto"/>
+        </w:rPr>
+        <w:t xml:space="preserve">                </w:t>
+      </w:r>
+      <w:r>
+        <w:rPr>
+          <w:rStyle w:val="Red"/>
+          <w:color w:val="auto"/>
+        </w:rPr>
+        <w:t>.</w:t>
+      </w:r>
+    </w:p>
+    <w:p>
+      <w:pPr>
+        <w:rPr>
+          <w:rStyle w:val="Red"/>
+          <w:color w:val="auto"/>
+        </w:rPr>
+      </w:pPr>
+      <w:r>
+        <w:rPr>
+          <w:rStyle w:val="Red"/>
+          <w:color w:val="auto"/>
+        </w:rPr>
+        <w:t xml:space="preserve">              [</w:t>
+      </w:r>
+      <w:proofErr w:type="spellStart"/>
+      <w:r>
+        <w:rPr>
+          <w:rStyle w:val="Red"/>
+          <w:color w:val="auto"/>
+        </w:rPr>
+        <w:t>SEGWELLID</w:t>
+      </w:r>
+      <w:r>
+        <w:rPr>
+          <w:rStyle w:val="Red"/>
+          <w:color w:val="auto"/>
+          <w:vertAlign w:val="subscript"/>
+        </w:rPr>
+        <w:t>numsegwell</w:t>
+      </w:r>
+      <w:proofErr w:type="spellEnd"/>
+      <w:r>
+        <w:rPr>
+          <w:rStyle w:val="Red"/>
+          <w:color w:val="auto"/>
+        </w:rPr>
+        <w:t xml:space="preserve">     </w:t>
+      </w:r>
+      <w:proofErr w:type="spellStart"/>
+      <w:r>
+        <w:rPr>
+          <w:rStyle w:val="Red"/>
+          <w:color w:val="auto"/>
+        </w:rPr>
+        <w:t>FRAC</w:t>
+      </w:r>
+      <w:r>
+        <w:rPr>
+          <w:rStyle w:val="Red"/>
+          <w:color w:val="auto"/>
+        </w:rPr>
+        <w:t>SUP</w:t>
+      </w:r>
+      <w:r>
+        <w:rPr>
+          <w:rStyle w:val="Red"/>
+          <w:color w:val="auto"/>
+        </w:rPr>
+        <w:softHyphen/>
+      </w:r>
+      <w:r>
+        <w:rPr>
+          <w:rStyle w:val="Red"/>
+          <w:color w:val="auto"/>
+          <w:vertAlign w:val="subscript"/>
+        </w:rPr>
+        <w:t>numsegwell</w:t>
+      </w:r>
+      <w:proofErr w:type="spellEnd"/>
+      <w:r>
+        <w:rPr>
+          <w:rStyle w:val="Red"/>
+          <w:color w:val="auto"/>
+          <w:vertAlign w:val="subscript"/>
+        </w:rPr>
+        <w:tab/>
+      </w:r>
+      <w:r>
+        <w:rPr>
+          <w:rStyle w:val="Red"/>
+          <w:color w:val="auto"/>
+          <w:vertAlign w:val="subscript"/>
+        </w:rPr>
+        <w:tab/>
+      </w:r>
+      <w:proofErr w:type="spellStart"/>
+      <w:r>
+        <w:rPr>
+          <w:rStyle w:val="Red"/>
+          <w:color w:val="auto"/>
+        </w:rPr>
+        <w:t>FRAC</w:t>
+      </w:r>
+      <w:r>
+        <w:rPr>
+          <w:rStyle w:val="Red"/>
+          <w:color w:val="auto"/>
+        </w:rPr>
+        <w:t>SUPMAX</w:t>
+      </w:r>
+      <w:r>
+        <w:rPr>
+          <w:rStyle w:val="Red"/>
+          <w:color w:val="auto"/>
+        </w:rPr>
+        <w:softHyphen/>
+      </w:r>
+      <w:r>
+        <w:rPr>
+          <w:rStyle w:val="Red"/>
+          <w:color w:val="auto"/>
+          <w:vertAlign w:val="subscript"/>
+        </w:rPr>
+        <w:t>numsegwell</w:t>
+      </w:r>
+      <w:proofErr w:type="spellEnd"/>
+      <w:r>
+        <w:rPr>
+          <w:rStyle w:val="Red"/>
+          <w:color w:val="auto"/>
+        </w:rPr>
+        <w:t>]</w:t>
+      </w:r>
+      <w:r>
+        <w:rPr>
+          <w:rStyle w:val="Red"/>
+          <w:color w:val="auto"/>
+        </w:rPr>
+        <w:tab/>
+      </w:r>
+    </w:p>
+    <w:p>
+      <w:pPr>
+        <w:rPr>
+          <w:rStyle w:val="Red"/>
+          <w:color w:val="auto"/>
+        </w:rPr>
+      </w:pPr>
+    </w:p>
+    <w:p>
+      <w:pPr>
+        <w:rPr>
+          <w:rStyle w:val="Red"/>
+          <w:color w:val="auto"/>
+          <w:vertAlign w:val="subscript"/>
+        </w:rPr>
+      </w:pPr>
+      <w:r>
+        <w:rPr>
+          <w:rStyle w:val="Red"/>
+          <w:color w:val="auto"/>
+        </w:rPr>
+        <w:t xml:space="preserve">Item 30: [IRRPOND] </w:t>
+      </w:r>
+    </w:p>
+    <w:p>
+      <w:pPr>
+        <w:rPr>
+          <w:rStyle w:val="Red"/>
+          <w:color w:val="auto"/>
+        </w:rPr>
+      </w:pPr>
+    </w:p>
+    <w:p>
+      <w:r>
+        <w:rPr>
+          <w:rStyle w:val="Red"/>
+          <w:color w:val="auto"/>
+        </w:rPr>
+        <w:t>Item 31: [NUMIRRPONDSP]</w:t>
+      </w:r>
+    </w:p>
+    <w:p>
+      <w:pPr>
+        <w:rPr>
+          <w:rStyle w:val="Red"/>
+          <w:color w:val="auto"/>
+        </w:rPr>
+      </w:pPr>
+    </w:p>
+    <w:p>
+      <w:pPr>
+        <w:rPr>
+          <w:rStyle w:val="Red"/>
+          <w:color w:val="auto"/>
+        </w:rPr>
+      </w:pPr>
+      <w:r>
+        <w:rPr>
+          <w:rStyle w:val="Red"/>
+          <w:color w:val="auto"/>
+        </w:rPr>
+        <w:t>Item 32: [IRRPONDID</w:t>
+      </w:r>
+      <w:r>
+        <w:rPr>
+          <w:rStyle w:val="Red"/>
+          <w:color w:val="auto"/>
+        </w:rPr>
+        <w:tab/>
+        <w:t>NUMCELLPOND</w:t>
+      </w:r>
+      <w:r>
+        <w:rPr>
+          <w:rStyle w:val="Red"/>
+          <w:color w:val="auto"/>
+        </w:rPr>
+        <w:tab/>
+        <w:t>IRRPERIODPOND</w:t>
+      </w:r>
+      <w:r>
+        <w:rPr>
+          <w:rStyle w:val="Red"/>
+          <w:color w:val="auto"/>
+        </w:rPr>
+        <w:tab/>
+        <w:t>TRIGGERFACTPOND]</w:t>
+      </w:r>
+      <w:r>
+        <w:rPr>
+          <w:rStyle w:val="Red"/>
+          <w:color w:val="auto"/>
+        </w:rPr>
+        <w:tab/>
+      </w:r>
+    </w:p>
+    <w:p>
+      <w:pPr>
+        <w:rPr>
+          <w:rStyle w:val="Red"/>
+          <w:color w:val="auto"/>
+        </w:rPr>
+      </w:pPr>
+    </w:p>
+    <w:p>
+      <w:pPr>
+        <w:rPr>
+          <w:rStyle w:val="Red"/>
+          <w:color w:val="auto"/>
+        </w:rPr>
+      </w:pPr>
+      <w:r>
+        <w:rPr>
+          <w:rStyle w:val="Red"/>
+          <w:color w:val="auto"/>
+        </w:rPr>
+        <w:t>Item 33a [IRRHRUID_POND</w:t>
+      </w:r>
+      <w:r>
+        <w:rPr>
+          <w:rStyle w:val="Red"/>
+          <w:color w:val="auto"/>
+          <w:vertAlign w:val="subscript"/>
+        </w:rPr>
+        <w:t>1</w:t>
+      </w:r>
+      <w:r>
+        <w:rPr>
+          <w:rStyle w:val="Red"/>
+          <w:color w:val="auto"/>
+        </w:rPr>
+        <w:t xml:space="preserve">                   EFF_FACT_POND</w:t>
+      </w:r>
+      <w:r>
+        <w:rPr>
+          <w:rStyle w:val="Red"/>
+          <w:color w:val="auto"/>
+          <w:vertAlign w:val="subscript"/>
+        </w:rPr>
+        <w:t xml:space="preserve"> 1</w:t>
+      </w:r>
+      <w:r>
+        <w:rPr>
+          <w:rStyle w:val="Red"/>
+          <w:color w:val="auto"/>
+        </w:rPr>
+        <w:tab/>
+        <w:t xml:space="preserve">             FIELD</w:t>
+      </w:r>
+      <w:r>
+        <w:rPr>
+          <w:rStyle w:val="Red"/>
+          <w:color w:val="auto"/>
+        </w:rPr>
+        <w:t>_FACT</w:t>
+      </w:r>
+      <w:r>
+        <w:rPr>
+          <w:rStyle w:val="Red"/>
+          <w:color w:val="auto"/>
+        </w:rPr>
+        <w:t>_POND</w:t>
+      </w:r>
+      <w:r>
+        <w:rPr>
+          <w:rStyle w:val="Red"/>
+          <w:color w:val="auto"/>
+          <w:vertAlign w:val="subscript"/>
+        </w:rPr>
+        <w:t xml:space="preserve"> 1</w:t>
+      </w:r>
+      <w:r>
+        <w:rPr>
+          <w:rStyle w:val="Red"/>
+          <w:color w:val="auto"/>
+        </w:rPr>
+        <w:t>]</w:t>
+      </w:r>
+    </w:p>
+    <w:p>
+      <w:pPr>
+        <w:rPr>
+          <w:rStyle w:val="Red"/>
+          <w:color w:val="auto"/>
+        </w:rPr>
+      </w:pPr>
+      <w:r>
+        <w:rPr>
+          <w:rStyle w:val="Red"/>
+          <w:color w:val="auto"/>
+        </w:rPr>
+        <w:t xml:space="preserve">            .</w:t>
+      </w:r>
+    </w:p>
+    <w:p>
+      <w:pPr>
+        <w:rPr>
+          <w:rStyle w:val="Red"/>
+          <w:color w:val="auto"/>
+        </w:rPr>
+      </w:pPr>
+      <w:r>
+        <w:rPr>
+          <w:rStyle w:val="Red"/>
+          <w:color w:val="auto"/>
+        </w:rPr>
+        <w:t xml:space="preserve">            .</w:t>
+      </w:r>
+    </w:p>
+    <w:p>
+      <w:pPr>
+        <w:rPr>
+          <w:rStyle w:val="Red"/>
+          <w:color w:val="auto"/>
+        </w:rPr>
+      </w:pPr>
+      <w:r>
+        <w:rPr>
+          <w:rStyle w:val="Red"/>
+          <w:color w:val="auto"/>
+        </w:rPr>
+        <w:t xml:space="preserve">            .</w:t>
+      </w:r>
+    </w:p>
+    <w:p>
+      <w:pPr>
+        <w:rPr>
+          <w:rStyle w:val="Red"/>
+          <w:color w:val="auto"/>
+        </w:rPr>
+      </w:pPr>
+      <w:r>
+        <w:rPr>
+          <w:rStyle w:val="Red"/>
+          <w:color w:val="auto"/>
+        </w:rPr>
+        <w:t xml:space="preserve">           [IRRHRUID_POND</w:t>
+      </w:r>
+      <w:r>
+        <w:rPr>
+          <w:rStyle w:val="Red"/>
+          <w:color w:val="auto"/>
+          <w:vertAlign w:val="subscript"/>
+        </w:rPr>
+        <w:t xml:space="preserve"> </w:t>
+      </w:r>
+      <w:proofErr w:type="spellStart"/>
+      <w:r>
+        <w:rPr>
+          <w:rStyle w:val="Red"/>
+          <w:color w:val="auto"/>
+          <w:vertAlign w:val="subscript"/>
+        </w:rPr>
+        <w:t>numcell</w:t>
+      </w:r>
+      <w:r>
+        <w:rPr>
+          <w:rStyle w:val="Red"/>
+          <w:color w:val="auto"/>
+          <w:vertAlign w:val="subscript"/>
+        </w:rPr>
+        <w:t>pond</w:t>
+      </w:r>
+      <w:proofErr w:type="spellEnd"/>
+      <w:r>
+        <w:rPr>
+          <w:rStyle w:val="Red"/>
+          <w:color w:val="auto"/>
+        </w:rPr>
+        <w:t xml:space="preserve">       EFF_FACT_POND</w:t>
+      </w:r>
+      <w:r>
+        <w:rPr>
+          <w:rStyle w:val="Red"/>
+          <w:color w:val="auto"/>
+          <w:vertAlign w:val="subscript"/>
+        </w:rPr>
+        <w:t xml:space="preserve"> </w:t>
+      </w:r>
+      <w:proofErr w:type="spellStart"/>
+      <w:r>
+        <w:rPr>
+          <w:rStyle w:val="Red"/>
+          <w:color w:val="auto"/>
+          <w:vertAlign w:val="subscript"/>
+        </w:rPr>
+        <w:t>numcell</w:t>
+      </w:r>
+      <w:r>
+        <w:rPr>
+          <w:rStyle w:val="Red"/>
+          <w:color w:val="auto"/>
+          <w:vertAlign w:val="subscript"/>
+        </w:rPr>
+        <w:t>pond</w:t>
+      </w:r>
+      <w:proofErr w:type="spellEnd"/>
+      <w:r>
+        <w:rPr>
+          <w:rStyle w:val="Red"/>
+          <w:color w:val="auto"/>
+        </w:rPr>
+        <w:t xml:space="preserve">          FIELD</w:t>
+      </w:r>
+      <w:r>
+        <w:rPr>
+          <w:rStyle w:val="Red"/>
+          <w:color w:val="auto"/>
+        </w:rPr>
+        <w:t>_FACT</w:t>
+      </w:r>
+      <w:r>
+        <w:rPr>
+          <w:rStyle w:val="Red"/>
+          <w:color w:val="auto"/>
+        </w:rPr>
+        <w:t>_POND</w:t>
+      </w:r>
+      <w:r>
+        <w:rPr>
+          <w:rStyle w:val="Red"/>
+          <w:color w:val="auto"/>
+          <w:vertAlign w:val="subscript"/>
+        </w:rPr>
+        <w:t xml:space="preserve"> </w:t>
+      </w:r>
+      <w:proofErr w:type="spellStart"/>
+      <w:r>
+        <w:rPr>
+          <w:rStyle w:val="Red"/>
+          <w:color w:val="auto"/>
+          <w:vertAlign w:val="subscript"/>
+        </w:rPr>
+        <w:t>numcellpond</w:t>
+      </w:r>
+      <w:proofErr w:type="spellEnd"/>
+      <w:r>
+        <w:rPr>
+          <w:rStyle w:val="Red"/>
+          <w:color w:val="auto"/>
+        </w:rPr>
+        <w:t>]</w:t>
+      </w:r>
+    </w:p>
+    <w:p>
+      <w:pPr>
+        <w:rPr>
+          <w:rStyle w:val="Red"/>
+          <w:color w:val="auto"/>
+        </w:rPr>
+      </w:pPr>
+    </w:p>
+    <w:p>
+      <w:pPr>
+        <w:rPr>
+          <w:rStyle w:val="Red"/>
+          <w:color w:val="auto"/>
+        </w:rPr>
+      </w:pPr>
+      <w:r>
+        <w:rPr>
+          <w:rStyle w:val="Red"/>
+          <w:color w:val="auto"/>
+        </w:rPr>
+        <w:t>Item 33b [HRU_ID_</w:t>
+      </w:r>
+      <w:r>
+        <w:rPr>
+          <w:rStyle w:val="Red"/>
+          <w:color w:val="auto"/>
+        </w:rPr>
+        <w:t>POND</w:t>
+      </w:r>
+      <w:r>
+        <w:rPr>
+          <w:rStyle w:val="Red"/>
+          <w:color w:val="auto"/>
+          <w:vertAlign w:val="subscript"/>
+        </w:rPr>
+        <w:t>1</w:t>
+      </w:r>
+      <w:r>
+        <w:rPr>
+          <w:rStyle w:val="Red"/>
+          <w:color w:val="auto"/>
+        </w:rPr>
+        <w:t xml:space="preserve">                  DUM_</w:t>
+      </w:r>
+      <w:r>
+        <w:rPr>
+          <w:rStyle w:val="Red"/>
+          <w:color w:val="auto"/>
+        </w:rPr>
+        <w:t>POND</w:t>
+      </w:r>
+      <w:r>
+        <w:rPr>
+          <w:rStyle w:val="Red"/>
+          <w:color w:val="auto"/>
+          <w:vertAlign w:val="subscript"/>
+        </w:rPr>
+        <w:t>1</w:t>
+      </w:r>
+      <w:r>
+        <w:rPr>
+          <w:rStyle w:val="Red"/>
+          <w:color w:val="auto"/>
+        </w:rPr>
+        <w:t xml:space="preserve">                    EFF_FACT_</w:t>
+      </w:r>
+      <w:r>
+        <w:rPr>
+          <w:rStyle w:val="Red"/>
+          <w:color w:val="auto"/>
+        </w:rPr>
+        <w:t>POND</w:t>
+      </w:r>
+      <w:r>
+        <w:rPr>
+          <w:rStyle w:val="Red"/>
+          <w:color w:val="auto"/>
+          <w:vertAlign w:val="subscript"/>
+        </w:rPr>
+        <w:t xml:space="preserve"> 1</w:t>
+      </w:r>
+      <w:r>
+        <w:rPr>
+          <w:rStyle w:val="Red"/>
+          <w:color w:val="auto"/>
+        </w:rPr>
+        <w:tab/>
+        <w:t xml:space="preserve">             FIELD</w:t>
+      </w:r>
+      <w:r>
+        <w:rPr>
+          <w:rStyle w:val="Red"/>
+          <w:color w:val="auto"/>
+        </w:rPr>
+        <w:t>_FACT</w:t>
       </w:r>
       <w:r>
         <w:rPr>
@@ -14132,10 +17266,133 @@
         <w:t>_</w:t>
       </w:r>
       <w:r>
+        <w:rPr>
+          <w:rStyle w:val="Red"/>
+          <w:color w:val="auto"/>
+        </w:rPr>
+        <w:t>POND</w:t>
+      </w:r>
+      <w:r>
+        <w:rPr>
+          <w:rStyle w:val="Red"/>
+          <w:color w:val="auto"/>
+          <w:vertAlign w:val="subscript"/>
+        </w:rPr>
+        <w:t xml:space="preserve"> 1</w:t>
+      </w:r>
+      <w:r>
+        <w:rPr>
+          <w:rStyle w:val="Red"/>
+          <w:color w:val="auto"/>
+        </w:rPr>
+        <w:t>]</w:t>
+      </w:r>
+    </w:p>
+    <w:p>
+      <w:pPr>
+        <w:rPr>
+          <w:rStyle w:val="Red"/>
+          <w:color w:val="auto"/>
+        </w:rPr>
+      </w:pPr>
+      <w:r>
+        <w:rPr>
+          <w:rStyle w:val="Red"/>
+          <w:color w:val="auto"/>
+        </w:rPr>
+        <w:t xml:space="preserve">            .</w:t>
+      </w:r>
+    </w:p>
+    <w:p>
+      <w:pPr>
+        <w:rPr>
+          <w:rStyle w:val="Red"/>
+          <w:color w:val="auto"/>
+        </w:rPr>
+      </w:pPr>
+      <w:r>
+        <w:rPr>
+          <w:rStyle w:val="Red"/>
+          <w:color w:val="auto"/>
+        </w:rPr>
+        <w:t xml:space="preserve">            .</w:t>
+      </w:r>
+    </w:p>
+    <w:p>
+      <w:pPr>
+        <w:rPr>
+          <w:rStyle w:val="Red"/>
+          <w:color w:val="auto"/>
+        </w:rPr>
+      </w:pPr>
+      <w:r>
+        <w:rPr>
+          <w:rStyle w:val="Red"/>
+          <w:color w:val="auto"/>
+        </w:rPr>
+        <w:t xml:space="preserve">            .</w:t>
+      </w:r>
+    </w:p>
+    <w:p>
+      <w:pPr>
+        <w:rPr>
+          <w:rStyle w:val="Red"/>
+          <w:color w:val="auto"/>
+        </w:rPr>
+      </w:pPr>
+      <w:r>
+        <w:rPr>
+          <w:rStyle w:val="Red"/>
+          <w:color w:val="auto"/>
+        </w:rPr>
+        <w:t xml:space="preserve">           [HRU_ID_</w:t>
+      </w:r>
+      <w:r>
+        <w:rPr>
+          <w:rStyle w:val="Red"/>
+          <w:color w:val="auto"/>
+        </w:rPr>
+        <w:t>POND</w:t>
+      </w:r>
+      <w:r>
+        <w:rPr>
+          <w:rStyle w:val="Red"/>
+          <w:color w:val="auto"/>
+          <w:vertAlign w:val="subscript"/>
+        </w:rPr>
         <w:t xml:space="preserve"> </w:t>
       </w:r>
-      <w:r>
-        <w:t>DIVERSION</w:t>
+      <w:proofErr w:type="spellStart"/>
+      <w:r>
+        <w:rPr>
+          <w:rStyle w:val="Red"/>
+          <w:color w:val="auto"/>
+          <w:vertAlign w:val="subscript"/>
+        </w:rPr>
+        <w:t>numhru</w:t>
+      </w:r>
+      <w:r>
+        <w:rPr>
+          <w:rStyle w:val="Red"/>
+          <w:color w:val="auto"/>
+          <w:vertAlign w:val="subscript"/>
+        </w:rPr>
+        <w:t>pond</w:t>
+      </w:r>
+      <w:proofErr w:type="spellEnd"/>
+      <w:r>
+        <w:rPr>
+          <w:rStyle w:val="Red"/>
+          <w:color w:val="auto"/>
+        </w:rPr>
+        <w:t xml:space="preserve">      DUM_</w:t>
+      </w:r>
+      <w:r>
+        <w:rPr>
+          <w:rStyle w:val="Red"/>
+          <w:color w:val="auto"/>
+        </w:rPr>
+        <w:t>POND</w:t>
       </w:r>
       <w:r>
         <w:rPr>
@@ -14145,49 +17402,91 @@
         </w:rPr>
         <w:t xml:space="preserve"> </w:t>
       </w:r>
-      <w:r>
-        <w:rPr>
-          <w:rStyle w:val="Red"/>
-          <w:color w:val="auto"/>
-          <w:vertAlign w:val="subscript"/>
-        </w:rPr>
-        <w:t>num</w:t>
-      </w:r>
-      <w:r>
-        <w:rPr>
-          <w:rStyle w:val="Red"/>
-          <w:color w:val="auto"/>
-          <w:vertAlign w:val="subscript"/>
-        </w:rPr>
-        <w:t>hru</w:t>
-      </w:r>
-      <w:r>
-        <w:rPr>
-          <w:rStyle w:val="Red"/>
-          <w:color w:val="auto"/>
-          <w:vertAlign w:val="subscript"/>
-        </w:rPr>
-        <w:t>seg</w:t>
-      </w:r>
-      <w:r>
-        <w:rPr>
-          <w:rStyle w:val="Red"/>
-          <w:color w:val="auto"/>
-        </w:rPr>
-        <w:t xml:space="preserve">    </w:t>
-      </w:r>
-      <w:r>
-        <w:rPr>
-          <w:rStyle w:val="Red"/>
-          <w:color w:val="auto"/>
-        </w:rPr>
-        <w:t>DUM_</w:t>
-      </w:r>
-      <w:r>
+      <w:proofErr w:type="spellStart"/>
+      <w:r>
+        <w:rPr>
+          <w:rStyle w:val="Red"/>
+          <w:color w:val="auto"/>
+          <w:vertAlign w:val="subscript"/>
+        </w:rPr>
+        <w:t>numhru</w:t>
+      </w:r>
+      <w:r>
+        <w:rPr>
+          <w:rStyle w:val="Red"/>
+          <w:color w:val="auto"/>
+          <w:vertAlign w:val="subscript"/>
+        </w:rPr>
+        <w:t>pond</w:t>
+      </w:r>
+      <w:proofErr w:type="spellEnd"/>
+      <w:r>
+        <w:rPr>
+          <w:rStyle w:val="Red"/>
+          <w:color w:val="auto"/>
+        </w:rPr>
+        <w:t xml:space="preserve">      EFF_FACT_</w:t>
+      </w:r>
+      <w:r>
+        <w:rPr>
+          <w:rStyle w:val="Red"/>
+          <w:color w:val="auto"/>
+        </w:rPr>
+        <w:t>POND</w:t>
+      </w:r>
+      <w:r>
+        <w:rPr>
+          <w:rStyle w:val="Red"/>
+          <w:color w:val="auto"/>
+          <w:vertAlign w:val="subscript"/>
+        </w:rPr>
         <w:t xml:space="preserve"> </w:t>
       </w:r>
-      <w:r>
-        <w:t>DIVERSION</w:t>
+      <w:proofErr w:type="spellStart"/>
+      <w:r>
+        <w:rPr>
+          <w:rStyle w:val="Red"/>
+          <w:color w:val="auto"/>
+          <w:vertAlign w:val="subscript"/>
+        </w:rPr>
+        <w:t>numhru</w:t>
+      </w:r>
+      <w:r>
+        <w:rPr>
+          <w:rStyle w:val="Red"/>
+          <w:color w:val="auto"/>
+          <w:vertAlign w:val="subscript"/>
+        </w:rPr>
+        <w:t>pond</w:t>
+      </w:r>
+      <w:proofErr w:type="spellEnd"/>
+      <w:r>
+        <w:rPr>
+          <w:rStyle w:val="Red"/>
+          <w:color w:val="auto"/>
+        </w:rPr>
+        <w:t xml:space="preserve">          FIELD</w:t>
+      </w:r>
+      <w:r>
+        <w:rPr>
+          <w:rStyle w:val="Red"/>
+          <w:color w:val="auto"/>
+        </w:rPr>
+        <w:t>_FACT</w:t>
+      </w:r>
+      <w:r>
+        <w:rPr>
+          <w:rStyle w:val="Red"/>
+          <w:color w:val="auto"/>
+        </w:rPr>
+        <w:t>_</w:t>
+      </w:r>
+      <w:r>
+        <w:rPr>
+          <w:rStyle w:val="Red"/>
+          <w:color w:val="auto"/>
+        </w:rPr>
+        <w:t>POND</w:t>
       </w:r>
       <w:r>
         <w:rPr>
@@ -14197,39 +17496,246 @@
         </w:rPr>
         <w:t xml:space="preserve"> </w:t>
       </w:r>
-      <w:r>
-        <w:rPr>
-          <w:rStyle w:val="Red"/>
-          <w:color w:val="auto"/>
-          <w:vertAlign w:val="subscript"/>
-        </w:rPr>
-        <w:t>numhruseg</w:t>
-      </w:r>
-      <w:r>
-        <w:rPr>
-          <w:rStyle w:val="Red"/>
-          <w:color w:val="auto"/>
-        </w:rPr>
-        <w:t xml:space="preserve">    </w:t>
-      </w:r>
-      <w:r>
-        <w:rPr>
-          <w:rStyle w:val="Red"/>
-          <w:color w:val="auto"/>
-        </w:rPr>
-        <w:t>EFF_FACT_</w:t>
-      </w:r>
-      <w:r>
+      <w:proofErr w:type="spellStart"/>
+      <w:r>
+        <w:rPr>
+          <w:rStyle w:val="Red"/>
+          <w:color w:val="auto"/>
+          <w:vertAlign w:val="subscript"/>
+        </w:rPr>
+        <w:t>numhru</w:t>
+      </w:r>
+      <w:r>
+        <w:rPr>
+          <w:rStyle w:val="Red"/>
+          <w:color w:val="auto"/>
+          <w:vertAlign w:val="subscript"/>
+        </w:rPr>
+        <w:t>pond</w:t>
+      </w:r>
+      <w:proofErr w:type="spellEnd"/>
+      <w:r>
+        <w:rPr>
+          <w:rStyle w:val="Red"/>
+          <w:color w:val="auto"/>
+        </w:rPr>
+        <w:t>]</w:t>
+      </w:r>
+    </w:p>
+    <w:p>
+      <w:pPr>
+        <w:rPr>
+          <w:rStyle w:val="Red"/>
+          <w:color w:val="auto"/>
+        </w:rPr>
+      </w:pPr>
+    </w:p>
+    <w:p>
+      <w:pPr>
+        <w:rPr>
+          <w:rStyle w:val="Red"/>
+          <w:color w:val="auto"/>
+        </w:rPr>
+      </w:pPr>
+      <w:r>
+        <w:rPr>
+          <w:rStyle w:val="Red"/>
+          <w:color w:val="auto"/>
+        </w:rPr>
+        <w:t>END</w:t>
+      </w:r>
+    </w:p>
+    <w:p>
+      <w:pPr>
+        <w:rPr>
+          <w:rStyle w:val="Red"/>
+          <w:color w:val="auto"/>
+        </w:rPr>
+      </w:pPr>
+    </w:p>
+    <w:p>
+      <w:pPr>
+        <w:rPr>
+          <w:rStyle w:val="Red"/>
+          <w:color w:val="auto"/>
+        </w:rPr>
+      </w:pPr>
+    </w:p>
+    <w:p>
+      <w:pPr>
+        <w:rPr>
+          <w:rStyle w:val="Red"/>
+          <w:color w:val="auto"/>
+        </w:rPr>
+      </w:pPr>
+      <w:r>
+        <w:rPr>
+          <w:rStyle w:val="Red"/>
+          <w:color w:val="auto"/>
+        </w:rPr>
+        <w:t>IRRDIVERSION</w:t>
+      </w:r>
+      <w:r>
+        <w:rPr>
+          <w:rStyle w:val="Red"/>
+          <w:color w:val="auto"/>
+        </w:rPr>
+        <w:tab/>
+      </w:r>
+      <w:r>
+        <w:rPr>
+          <w:rStyle w:val="Red"/>
+          <w:color w:val="auto"/>
+        </w:rPr>
+        <w:tab/>
+        <w:t xml:space="preserve">An </w:t>
+      </w:r>
+      <w:r>
+        <w:rPr>
+          <w:rStyle w:val="Red"/>
+          <w:color w:val="auto"/>
+        </w:rPr>
+        <w:t>optional character</w:t>
+      </w:r>
+      <w:r>
+        <w:rPr>
+          <w:rStyle w:val="Red"/>
+          <w:color w:val="auto"/>
+        </w:rPr>
+        <w:t xml:space="preserve"> variable. </w:t>
+      </w:r>
+      <w:r>
+        <w:rPr>
+          <w:rStyle w:val="Red"/>
+          <w:color w:val="auto"/>
+        </w:rPr>
+        <w:t>IRRDIVERSION</w:t>
+      </w:r>
+      <w:r>
+        <w:rPr>
+          <w:rStyle w:val="Red"/>
+          <w:color w:val="auto"/>
+        </w:rPr>
         <w:t xml:space="preserve"> </w:t>
       </w:r>
       <w:r>
-        <w:t>DIVERSION</w:t>
-      </w:r>
-      <w:r>
-        <w:rPr>
-          <w:rStyle w:val="Red"/>
-          <w:color w:val="auto"/>
-          <w:vertAlign w:val="subscript"/>
+        <w:rPr>
+          <w:rStyle w:val="Red"/>
+          <w:color w:val="auto"/>
+        </w:rPr>
+        <w:t>can be specified</w:t>
+      </w:r>
+      <w:r>
+        <w:rPr>
+          <w:rStyle w:val="Red"/>
+          <w:color w:val="auto"/>
+        </w:rPr>
+        <w:t xml:space="preserve"> if character variable </w:t>
+      </w:r>
+      <w:r>
+        <w:rPr>
+          <w:rStyle w:val="Red"/>
+          <w:color w:val="auto"/>
+        </w:rPr>
+        <w:t>IRRIGATION_DIVERSION</w:t>
+      </w:r>
+      <w:r>
+        <w:rPr>
+          <w:rStyle w:val="Red"/>
+          <w:color w:val="auto"/>
+        </w:rPr>
+        <w:t xml:space="preserve"> is specified in the OPTIONS block. </w:t>
+      </w:r>
+    </w:p>
+    <w:p>
+      <w:pPr>
+        <w:rPr>
+          <w:rStyle w:val="Red"/>
+          <w:color w:val="auto"/>
+        </w:rPr>
+      </w:pPr>
+    </w:p>
+    <w:p>
+      <w:pPr>
+        <w:rPr>
+          <w:rStyle w:val="Red"/>
+          <w:color w:val="auto"/>
+        </w:rPr>
+      </w:pPr>
+      <w:r>
+        <w:rPr>
+          <w:rStyle w:val="Red"/>
+          <w:color w:val="auto"/>
+        </w:rPr>
+        <w:t>NUMIRRSEGSP</w:t>
+      </w:r>
+      <w:r>
+        <w:rPr>
+          <w:rStyle w:val="Red"/>
+          <w:color w:val="auto"/>
+        </w:rPr>
+        <w:tab/>
+      </w:r>
+      <w:r>
+        <w:rPr>
+          <w:rStyle w:val="Red"/>
+          <w:color w:val="auto"/>
+        </w:rPr>
+        <w:tab/>
+      </w:r>
+      <w:r>
+        <w:rPr>
+          <w:rStyle w:val="Red"/>
+          <w:color w:val="auto"/>
+        </w:rPr>
+        <w:t xml:space="preserve">An integer variable equal to the number of </w:t>
+      </w:r>
+      <w:r>
+        <w:rPr>
+          <w:rStyle w:val="Red"/>
+          <w:color w:val="auto"/>
+        </w:rPr>
+        <w:t xml:space="preserve">SFR2 </w:t>
+      </w:r>
+      <w:r>
+        <w:rPr>
+          <w:rStyle w:val="Red"/>
+          <w:color w:val="auto"/>
+        </w:rPr>
+        <w:t xml:space="preserve">segments </w:t>
+      </w:r>
+      <w:r>
+        <w:rPr>
+          <w:rStyle w:val="Red"/>
+          <w:color w:val="auto"/>
+        </w:rPr>
+        <w:t xml:space="preserve">active during a stress period </w:t>
+      </w:r>
+      <w:r>
+        <w:rPr>
+          <w:rStyle w:val="Red"/>
+          <w:color w:val="auto"/>
+        </w:rPr>
+        <w:t xml:space="preserve">that will </w:t>
+      </w:r>
+      <w:r>
+        <w:rPr>
+          <w:rStyle w:val="Red"/>
+          <w:color w:val="auto"/>
+        </w:rPr>
+        <w:t>divert water to</w:t>
+      </w:r>
+      <w:r>
+        <w:rPr>
+          <w:rStyle w:val="Red"/>
+          <w:color w:val="auto"/>
+        </w:rPr>
+        <w:t xml:space="preserve"> cells.</w:t>
+      </w:r>
+      <w:r>
+        <w:rPr>
+          <w:rStyle w:val="Red"/>
+          <w:color w:val="auto"/>
         </w:rPr>
         <w:t xml:space="preserve"> </w:t>
       </w:r>
@@ -14237,267 +17743,317 @@
         <w:rPr>
           <w:rStyle w:val="Red"/>
           <w:color w:val="auto"/>
-          <w:vertAlign w:val="subscript"/>
-        </w:rPr>
-        <w:t>numhru</w:t>
-      </w:r>
-      <w:r>
-        <w:rPr>
-          <w:rStyle w:val="Red"/>
-          <w:color w:val="auto"/>
-          <w:vertAlign w:val="subscript"/>
-        </w:rPr>
-        <w:t>seg</w:t>
-      </w:r>
-      <w:r>
-        <w:rPr>
-          <w:rStyle w:val="Red"/>
-          <w:color w:val="auto"/>
-        </w:rPr>
-        <w:t xml:space="preserve">   FIELD</w:t>
-      </w:r>
-      <w:r>
-        <w:rPr>
-          <w:rStyle w:val="Red"/>
-          <w:color w:val="auto"/>
-        </w:rPr>
-        <w:t>_FACT</w:t>
-      </w:r>
-      <w:r>
-        <w:rPr>
-          <w:rStyle w:val="Red"/>
-          <w:color w:val="auto"/>
-        </w:rPr>
-        <w:t>_</w:t>
-      </w:r>
-      <w:r>
+        </w:rPr>
+        <w:t>If NUMIRRSEGSP &lt; 0, irrigation segment data from the previous stress period will be used. If NUMIRRSEGSP =0, all irrigation segments will be set to inactive.</w:t>
+      </w:r>
+    </w:p>
+    <w:p>
+      <w:pPr>
+        <w:rPr>
+          <w:rStyle w:val="Red"/>
+          <w:color w:val="auto"/>
+        </w:rPr>
+      </w:pPr>
+    </w:p>
+    <w:p>
+      <w:pPr>
+        <w:rPr>
+          <w:rStyle w:val="Red"/>
+          <w:color w:val="auto"/>
+        </w:rPr>
+      </w:pPr>
+      <w:r>
+        <w:rPr>
+          <w:rStyle w:val="Red"/>
+          <w:color w:val="auto"/>
+        </w:rPr>
+        <w:t>SEG</w:t>
+      </w:r>
+      <w:r>
+        <w:rPr>
+          <w:rStyle w:val="Red"/>
+          <w:color w:val="auto"/>
+        </w:rPr>
+        <w:t>ID</w:t>
+      </w:r>
+      <w:r>
+        <w:rPr>
+          <w:rStyle w:val="Red"/>
+          <w:color w:val="auto"/>
+        </w:rPr>
+        <w:tab/>
+      </w:r>
+      <w:r>
+        <w:rPr>
+          <w:rStyle w:val="Red"/>
+          <w:color w:val="auto"/>
+        </w:rPr>
+        <w:tab/>
+      </w:r>
+      <w:r>
+        <w:rPr>
+          <w:rStyle w:val="Red"/>
+          <w:color w:val="auto"/>
+        </w:rPr>
+        <w:tab/>
+      </w:r>
+      <w:r>
+        <w:rPr>
+          <w:rStyle w:val="Red"/>
+          <w:color w:val="auto"/>
+        </w:rPr>
+        <w:t>An integer variable equal to the SFR2 segment</w:t>
+      </w:r>
+      <w:r>
+        <w:rPr>
+          <w:rStyle w:val="Red"/>
+          <w:color w:val="auto"/>
+        </w:rPr>
+        <w:t xml:space="preserve"> number for the diversion used for irrigation</w:t>
+      </w:r>
+      <w:r>
+        <w:rPr>
+          <w:rStyle w:val="Red"/>
+          <w:color w:val="auto"/>
+        </w:rPr>
+        <w:t>.</w:t>
+      </w:r>
+    </w:p>
+    <w:p>
+      <w:pPr>
+        <w:rPr>
+          <w:rStyle w:val="Red"/>
+          <w:color w:val="auto"/>
+        </w:rPr>
+      </w:pPr>
+    </w:p>
+    <w:p>
+      <w:pPr>
+        <w:rPr>
+          <w:rStyle w:val="Red"/>
+          <w:color w:val="auto"/>
+        </w:rPr>
+      </w:pPr>
+      <w:r>
+        <w:rPr>
+          <w:rStyle w:val="Red"/>
+          <w:color w:val="auto"/>
+        </w:rPr>
+        <w:t>NUM</w:t>
+      </w:r>
+      <w:r>
+        <w:rPr>
+          <w:rStyle w:val="Red"/>
+          <w:color w:val="auto"/>
+        </w:rPr>
+        <w:t>CELL</w:t>
+      </w:r>
+      <w:r>
+        <w:rPr>
+          <w:rStyle w:val="Red"/>
+          <w:color w:val="auto"/>
+        </w:rPr>
+        <w:t>SEG</w:t>
+      </w:r>
+      <w:r>
+        <w:rPr>
+          <w:rStyle w:val="Red"/>
+          <w:color w:val="auto"/>
+        </w:rPr>
+        <w:tab/>
+      </w:r>
+      <w:r>
+        <w:rPr>
+          <w:rStyle w:val="Red"/>
+          <w:color w:val="auto"/>
+        </w:rPr>
+        <w:tab/>
+      </w:r>
+      <w:r>
+        <w:rPr>
+          <w:rStyle w:val="Red"/>
+          <w:color w:val="auto"/>
+        </w:rPr>
+        <w:t xml:space="preserve">An integer variable equal to the </w:t>
+      </w:r>
+      <w:r>
+        <w:rPr>
+          <w:rStyle w:val="Red"/>
+          <w:color w:val="auto"/>
+        </w:rPr>
+        <w:t xml:space="preserve">total number of </w:t>
+      </w:r>
+      <w:r>
+        <w:rPr>
+          <w:rStyle w:val="Red"/>
+          <w:color w:val="auto"/>
+        </w:rPr>
+        <w:t xml:space="preserve">MODFLOW </w:t>
+      </w:r>
+      <w:r>
+        <w:rPr>
+          <w:rStyle w:val="Red"/>
+          <w:color w:val="auto"/>
+        </w:rPr>
+        <w:t>cells</w:t>
+      </w:r>
+      <w:r>
+        <w:rPr>
+          <w:rStyle w:val="Red"/>
+          <w:color w:val="auto"/>
+        </w:rPr>
         <w:t xml:space="preserve"> </w:t>
       </w:r>
       <w:r>
-        <w:t>DIVERSION</w:t>
-      </w:r>
-      <w:r>
-        <w:rPr>
-          <w:rStyle w:val="Red"/>
-          <w:color w:val="auto"/>
-          <w:vertAlign w:val="subscript"/>
-        </w:rPr>
-        <w:t>numhru</w:t>
-      </w:r>
-      <w:r>
-        <w:rPr>
-          <w:rStyle w:val="Red"/>
-          <w:color w:val="auto"/>
-          <w:vertAlign w:val="subscript"/>
-        </w:rPr>
-        <w:t>seg</w:t>
-      </w:r>
-      <w:r>
-        <w:rPr>
-          <w:rStyle w:val="Red"/>
-          <w:color w:val="auto"/>
-        </w:rPr>
-        <w:t>]</w:t>
-      </w:r>
-    </w:p>
-    <w:p>
-      <w:pPr>
-        <w:rPr>
-          <w:rStyle w:val="Red"/>
-          <w:color w:val="auto"/>
-        </w:rPr>
-      </w:pPr>
-    </w:p>
-    <w:p>
-      <w:pPr>
-        <w:rPr>
-          <w:rStyle w:val="Red"/>
-          <w:color w:val="auto"/>
-        </w:rPr>
-      </w:pPr>
-    </w:p>
-    <w:p>
-      <w:pPr>
-        <w:rPr>
-          <w:rStyle w:val="Red"/>
-          <w:color w:val="auto"/>
-          <w:vertAlign w:val="subscript"/>
-        </w:rPr>
-      </w:pPr>
-      <w:r>
-        <w:rPr>
-          <w:rStyle w:val="Red"/>
-          <w:color w:val="auto"/>
-        </w:rPr>
-        <w:t xml:space="preserve">Item </w:t>
-      </w:r>
-      <w:r>
-        <w:rPr>
-          <w:rStyle w:val="Red"/>
-          <w:color w:val="auto"/>
-        </w:rPr>
-        <w:t>22</w:t>
-      </w:r>
-      <w:r>
-        <w:rPr>
-          <w:rStyle w:val="Red"/>
-          <w:color w:val="auto"/>
-        </w:rPr>
-        <w:t xml:space="preserve">: [IRRWELL] </w:t>
-      </w:r>
-    </w:p>
-    <w:p>
-      <w:pPr>
-        <w:rPr>
-          <w:rStyle w:val="Red"/>
-          <w:color w:val="auto"/>
-        </w:rPr>
-      </w:pPr>
-    </w:p>
-    <w:p>
-      <w:r>
-        <w:rPr>
-          <w:rStyle w:val="Red"/>
-          <w:color w:val="auto"/>
-        </w:rPr>
-        <w:t xml:space="preserve">Item </w:t>
-      </w:r>
-      <w:r>
-        <w:rPr>
-          <w:rStyle w:val="Red"/>
-          <w:color w:val="auto"/>
-        </w:rPr>
-        <w:t>23</w:t>
-      </w:r>
-      <w:r>
-        <w:rPr>
-          <w:rStyle w:val="Red"/>
-          <w:color w:val="auto"/>
-        </w:rPr>
-        <w:t xml:space="preserve">: </w:t>
-      </w:r>
-      <w:r>
-        <w:rPr>
-          <w:rStyle w:val="Red"/>
-          <w:color w:val="auto"/>
-        </w:rPr>
-        <w:t>[</w:t>
-      </w:r>
-      <w:r>
-        <w:rPr>
-          <w:rStyle w:val="Red"/>
-          <w:color w:val="auto"/>
-        </w:rPr>
-        <w:t>NUMIRRWELLS</w:t>
-      </w:r>
-      <w:r>
-        <w:rPr>
-          <w:rStyle w:val="Red"/>
-          <w:color w:val="auto"/>
-        </w:rPr>
-        <w:t>P</w:t>
-      </w:r>
-      <w:r>
-        <w:rPr>
-          <w:rStyle w:val="Red"/>
-          <w:color w:val="auto"/>
-        </w:rPr>
-        <w:t>]</w:t>
-      </w:r>
-    </w:p>
-    <w:p>
-      <w:pPr>
-        <w:rPr>
-          <w:rStyle w:val="Red"/>
-          <w:color w:val="auto"/>
-        </w:rPr>
-      </w:pPr>
-    </w:p>
-    <w:p>
-      <w:pPr>
-        <w:rPr>
-          <w:rStyle w:val="Red"/>
-          <w:color w:val="auto"/>
-        </w:rPr>
-      </w:pPr>
-      <w:r>
-        <w:rPr>
-          <w:rStyle w:val="Red"/>
-          <w:color w:val="auto"/>
-        </w:rPr>
-        <w:t xml:space="preserve">Item </w:t>
-      </w:r>
-      <w:r>
-        <w:rPr>
-          <w:rStyle w:val="Red"/>
-          <w:color w:val="auto"/>
-        </w:rPr>
-        <w:t>24</w:t>
-      </w:r>
-      <w:r>
-        <w:rPr>
-          <w:rStyle w:val="Red"/>
-          <w:color w:val="auto"/>
-        </w:rPr>
-        <w:t xml:space="preserve">: </w:t>
-      </w:r>
-      <w:r>
-        <w:rPr>
-          <w:rStyle w:val="Red"/>
-          <w:color w:val="auto"/>
-        </w:rPr>
-        <w:t>[</w:t>
-      </w:r>
-      <w:r>
-        <w:rPr>
-          <w:rStyle w:val="Red"/>
-          <w:color w:val="auto"/>
-        </w:rPr>
-        <w:t>IRR</w:t>
-      </w:r>
-      <w:r>
-        <w:rPr>
-          <w:rStyle w:val="Red"/>
-          <w:color w:val="auto"/>
-        </w:rPr>
-        <w:t>WELL</w:t>
-      </w:r>
-      <w:r>
-        <w:rPr>
-          <w:rStyle w:val="Red"/>
-          <w:color w:val="auto"/>
-        </w:rPr>
-        <w:t>ID</w:t>
-      </w:r>
-      <w:r>
-        <w:rPr>
-          <w:rStyle w:val="Red"/>
-          <w:color w:val="auto"/>
-        </w:rPr>
-        <w:tab/>
-        <w:t>NUMCELL</w:t>
-      </w:r>
-      <w:r>
-        <w:rPr>
-          <w:rStyle w:val="Red"/>
-          <w:color w:val="auto"/>
-        </w:rPr>
-        <w:t>WELL</w:t>
-      </w:r>
-      <w:r>
-        <w:rPr>
-          <w:rStyle w:val="Red"/>
-          <w:color w:val="auto"/>
-        </w:rPr>
-        <w:tab/>
-        <w:t>IRRPERIODWELL</w:t>
-      </w:r>
-      <w:r>
-        <w:rPr>
-          <w:rStyle w:val="Red"/>
-          <w:color w:val="auto"/>
-        </w:rPr>
-        <w:tab/>
+        <w:rPr>
+          <w:rStyle w:val="Red"/>
+          <w:color w:val="auto"/>
+        </w:rPr>
+        <w:t xml:space="preserve">or PRMS HRUs </w:t>
+      </w:r>
+      <w:r>
+        <w:rPr>
+          <w:rStyle w:val="Red"/>
+          <w:color w:val="auto"/>
+        </w:rPr>
+        <w:t xml:space="preserve">that </w:t>
+      </w:r>
+      <w:r>
+        <w:rPr>
+          <w:rStyle w:val="Red"/>
+          <w:color w:val="auto"/>
+        </w:rPr>
+        <w:t>will be irrigated by SFR2 diversion segment</w:t>
+      </w:r>
+      <w:r>
+        <w:rPr>
+          <w:rStyle w:val="Red"/>
+          <w:color w:val="auto"/>
+        </w:rPr>
+        <w:t xml:space="preserve"> SEGID</w:t>
+      </w:r>
+      <w:r>
+        <w:rPr>
+          <w:rStyle w:val="Red"/>
+          <w:color w:val="auto"/>
+        </w:rPr>
+        <w:t>.</w:t>
+      </w:r>
+    </w:p>
+    <w:p>
+      <w:pPr>
+        <w:rPr>
+          <w:rStyle w:val="Red"/>
+          <w:color w:val="auto"/>
+        </w:rPr>
+      </w:pPr>
+    </w:p>
+    <w:p>
+      <w:pPr>
+        <w:rPr>
+          <w:rStyle w:val="Red"/>
+          <w:color w:val="auto"/>
+        </w:rPr>
+      </w:pPr>
+      <w:r>
+        <w:rPr>
+          <w:rStyle w:val="Red"/>
+          <w:color w:val="auto"/>
+        </w:rPr>
+        <w:t>IRRPERIODSEG</w:t>
+      </w:r>
+      <w:r>
+        <w:rPr>
+          <w:rStyle w:val="Red"/>
+          <w:color w:val="auto"/>
+        </w:rPr>
+        <w:tab/>
+      </w:r>
+      <w:r>
+        <w:rPr>
+          <w:rStyle w:val="Red"/>
+          <w:color w:val="auto"/>
+        </w:rPr>
+        <w:tab/>
+        <w:t xml:space="preserve">A real variable equal to the length of time water will be diverted for a single irrigation event. Although this variable is </w:t>
+      </w:r>
+      <w:r>
+        <w:rPr>
+          <w:rStyle w:val="Red"/>
+          <w:color w:val="auto"/>
+        </w:rPr>
+        <w:t xml:space="preserve">specified for each </w:t>
+      </w:r>
+      <w:r>
+        <w:rPr>
+          <w:rStyle w:val="Red"/>
+          <w:color w:val="auto"/>
+        </w:rPr>
+        <w:t>SEGID,</w:t>
+      </w:r>
+      <w:r>
+        <w:rPr>
+          <w:rStyle w:val="Red"/>
+          <w:color w:val="auto"/>
+        </w:rPr>
+        <w:t xml:space="preserve"> it only is used if the character variable TRIGGER is specified</w:t>
+      </w:r>
+      <w:r>
+        <w:rPr>
+          <w:rStyle w:val="Red"/>
+          <w:color w:val="auto"/>
+        </w:rPr>
+        <w:t xml:space="preserve"> in the options block</w:t>
+      </w:r>
+      <w:r>
+        <w:rPr>
+          <w:rStyle w:val="Red"/>
+          <w:color w:val="auto"/>
+        </w:rPr>
+        <w:t>.</w:t>
+      </w:r>
+      <w:r>
+        <w:rPr>
+          <w:rStyle w:val="Red"/>
+          <w:color w:val="auto"/>
+        </w:rPr>
+        <w:t xml:space="preserve"> Units for this variable are determined from the DIS file input variable ITMUNI. Values should be greater than or equal to the length of </w:t>
+      </w:r>
+      <w:r>
+        <w:rPr>
+          <w:rStyle w:val="Red"/>
+          <w:color w:val="auto"/>
+        </w:rPr>
+        <w:t>the largest model time step during irrigation periods</w:t>
+      </w:r>
+      <w:r>
+        <w:rPr>
+          <w:rStyle w:val="Red"/>
+          <w:color w:val="auto"/>
+        </w:rPr>
+        <w:t>.</w:t>
+      </w:r>
+    </w:p>
+    <w:p>
+      <w:pPr>
+        <w:rPr>
+          <w:rStyle w:val="Red"/>
+          <w:color w:val="auto"/>
+        </w:rPr>
+      </w:pPr>
+    </w:p>
+    <w:p>
+      <w:pPr>
+        <w:rPr>
+          <w:rStyle w:val="Red"/>
+          <w:color w:val="auto"/>
+        </w:rPr>
+      </w:pPr>
+      <w:r>
+        <w:rPr>
+          <w:rStyle w:val="Red"/>
+          <w:color w:val="auto"/>
+        </w:rPr>
         <w:t>TRIGGERFACT</w:t>
       </w:r>
       <w:r>
@@ -14505,2151 +18061,6 @@
           <w:rStyle w:val="Red"/>
           <w:color w:val="auto"/>
         </w:rPr>
-        <w:t>WELL</w:t>
-      </w:r>
-      <w:r>
-        <w:rPr>
-          <w:rStyle w:val="Red"/>
-          <w:color w:val="auto"/>
-        </w:rPr>
-        <w:t>]</w:t>
-      </w:r>
-      <w:r>
-        <w:rPr>
-          <w:rStyle w:val="Red"/>
-          <w:color w:val="auto"/>
-        </w:rPr>
-        <w:tab/>
-      </w:r>
-    </w:p>
-    <w:p>
-      <w:pPr>
-        <w:rPr>
-          <w:rStyle w:val="Red"/>
-          <w:color w:val="auto"/>
-        </w:rPr>
-      </w:pPr>
-    </w:p>
-    <w:p>
-      <w:pPr>
-        <w:rPr>
-          <w:rStyle w:val="Red"/>
-          <w:color w:val="auto"/>
-        </w:rPr>
-      </w:pPr>
-      <w:r>
-        <w:rPr>
-          <w:rStyle w:val="Red"/>
-          <w:color w:val="auto"/>
-        </w:rPr>
-        <w:t xml:space="preserve">Item </w:t>
-      </w:r>
-      <w:r>
-        <w:rPr>
-          <w:rStyle w:val="Red"/>
-          <w:color w:val="auto"/>
-        </w:rPr>
-        <w:t>25</w:t>
-      </w:r>
-      <w:r>
-        <w:rPr>
-          <w:rStyle w:val="Red"/>
-          <w:color w:val="auto"/>
-        </w:rPr>
-        <w:t>a</w:t>
-      </w:r>
-      <w:r>
-        <w:rPr>
-          <w:rStyle w:val="Red"/>
-          <w:color w:val="auto"/>
-        </w:rPr>
-        <w:t xml:space="preserve"> </w:t>
-      </w:r>
-      <w:r>
-        <w:rPr>
-          <w:rStyle w:val="Red"/>
-          <w:color w:val="auto"/>
-        </w:rPr>
-        <w:t>[</w:t>
-      </w:r>
-      <w:r>
-        <w:rPr>
-          <w:rStyle w:val="Red"/>
-          <w:color w:val="auto"/>
-        </w:rPr>
-        <w:t>IRRROW</w:t>
-      </w:r>
-      <w:r>
-        <w:rPr>
-          <w:rStyle w:val="Red"/>
-          <w:color w:val="auto"/>
-        </w:rPr>
-        <w:t>_WELL</w:t>
-      </w:r>
-      <w:r>
-        <w:rPr>
-          <w:rStyle w:val="Red"/>
-          <w:color w:val="auto"/>
-          <w:vertAlign w:val="subscript"/>
-        </w:rPr>
-        <w:t>1</w:t>
-      </w:r>
-      <w:r>
-        <w:rPr>
-          <w:rStyle w:val="Red"/>
-          <w:color w:val="auto"/>
-        </w:rPr>
-        <w:t xml:space="preserve">                   IRRCOL</w:t>
-      </w:r>
-      <w:r>
-        <w:rPr>
-          <w:rStyle w:val="Red"/>
-          <w:color w:val="auto"/>
-        </w:rPr>
-        <w:t>_WELL</w:t>
-      </w:r>
-      <w:r>
-        <w:rPr>
-          <w:rStyle w:val="Red"/>
-          <w:color w:val="auto"/>
-          <w:vertAlign w:val="subscript"/>
-        </w:rPr>
-        <w:t xml:space="preserve"> </w:t>
-      </w:r>
-      <w:r>
-        <w:rPr>
-          <w:rStyle w:val="Red"/>
-          <w:color w:val="auto"/>
-          <w:vertAlign w:val="subscript"/>
-        </w:rPr>
-        <w:t>1</w:t>
-      </w:r>
-      <w:r>
-        <w:rPr>
-          <w:rStyle w:val="Red"/>
-          <w:color w:val="auto"/>
-          <w:vertAlign w:val="subscript"/>
-        </w:rPr>
-        <w:t xml:space="preserve">                                 </w:t>
-      </w:r>
-      <w:r>
-        <w:rPr>
-          <w:rStyle w:val="Red"/>
-          <w:color w:val="auto"/>
-        </w:rPr>
-        <w:t>EFF_FACT</w:t>
-      </w:r>
-      <w:r>
-        <w:rPr>
-          <w:rStyle w:val="Red"/>
-          <w:color w:val="auto"/>
-        </w:rPr>
-        <w:t>_WELL</w:t>
-      </w:r>
-      <w:r>
-        <w:rPr>
-          <w:rStyle w:val="Red"/>
-          <w:color w:val="auto"/>
-          <w:vertAlign w:val="subscript"/>
-        </w:rPr>
-        <w:t xml:space="preserve"> </w:t>
-      </w:r>
-      <w:r>
-        <w:rPr>
-          <w:rStyle w:val="Red"/>
-          <w:color w:val="auto"/>
-          <w:vertAlign w:val="subscript"/>
-        </w:rPr>
-        <w:t>1</w:t>
-      </w:r>
-      <w:r>
-        <w:rPr>
-          <w:rStyle w:val="Red"/>
-          <w:color w:val="auto"/>
-        </w:rPr>
-        <w:tab/>
-      </w:r>
-      <w:r>
-        <w:rPr>
-          <w:rStyle w:val="Red"/>
-          <w:color w:val="auto"/>
-        </w:rPr>
-        <w:t xml:space="preserve">             </w:t>
-      </w:r>
-      <w:r>
-        <w:rPr>
-          <w:rStyle w:val="Red"/>
-          <w:color w:val="auto"/>
-        </w:rPr>
-        <w:t>FIELD</w:t>
-      </w:r>
-      <w:r>
-        <w:rPr>
-          <w:rStyle w:val="Red"/>
-          <w:color w:val="auto"/>
-        </w:rPr>
-        <w:t>_FACT</w:t>
-      </w:r>
-      <w:r>
-        <w:rPr>
-          <w:rStyle w:val="Red"/>
-          <w:color w:val="auto"/>
-        </w:rPr>
-        <w:t>_WELL</w:t>
-      </w:r>
-      <w:r>
-        <w:rPr>
-          <w:rStyle w:val="Red"/>
-          <w:color w:val="auto"/>
-          <w:vertAlign w:val="subscript"/>
-        </w:rPr>
-        <w:t xml:space="preserve"> </w:t>
-      </w:r>
-      <w:r>
-        <w:rPr>
-          <w:rStyle w:val="Red"/>
-          <w:color w:val="auto"/>
-          <w:vertAlign w:val="subscript"/>
-        </w:rPr>
-        <w:t>1</w:t>
-      </w:r>
-      <w:r>
-        <w:rPr>
-          <w:rStyle w:val="Red"/>
-          <w:color w:val="auto"/>
-        </w:rPr>
-        <w:t>]</w:t>
-      </w:r>
-    </w:p>
-    <w:p>
-      <w:pPr>
-        <w:rPr>
-          <w:rStyle w:val="Red"/>
-          <w:color w:val="auto"/>
-        </w:rPr>
-      </w:pPr>
-      <w:r>
-        <w:rPr>
-          <w:rStyle w:val="Red"/>
-          <w:color w:val="auto"/>
-        </w:rPr>
-        <w:t xml:space="preserve">            </w:t>
-      </w:r>
-      <w:r>
-        <w:rPr>
-          <w:rStyle w:val="Red"/>
-          <w:color w:val="auto"/>
-        </w:rPr>
-        <w:t>.</w:t>
-      </w:r>
-    </w:p>
-    <w:p>
-      <w:pPr>
-        <w:rPr>
-          <w:rStyle w:val="Red"/>
-          <w:color w:val="auto"/>
-        </w:rPr>
-      </w:pPr>
-      <w:r>
-        <w:rPr>
-          <w:rStyle w:val="Red"/>
-          <w:color w:val="auto"/>
-        </w:rPr>
-        <w:t xml:space="preserve">            </w:t>
-      </w:r>
-      <w:r>
-        <w:rPr>
-          <w:rStyle w:val="Red"/>
-          <w:color w:val="auto"/>
-        </w:rPr>
-        <w:t>.</w:t>
-      </w:r>
-    </w:p>
-    <w:p>
-      <w:pPr>
-        <w:rPr>
-          <w:rStyle w:val="Red"/>
-          <w:color w:val="auto"/>
-        </w:rPr>
-      </w:pPr>
-      <w:r>
-        <w:rPr>
-          <w:rStyle w:val="Red"/>
-          <w:color w:val="auto"/>
-        </w:rPr>
-        <w:t xml:space="preserve">            </w:t>
-      </w:r>
-      <w:r>
-        <w:rPr>
-          <w:rStyle w:val="Red"/>
-          <w:color w:val="auto"/>
-        </w:rPr>
-        <w:t>.</w:t>
-      </w:r>
-    </w:p>
-    <w:p>
-      <w:pPr>
-        <w:rPr>
-          <w:rStyle w:val="Red"/>
-          <w:color w:val="auto"/>
-        </w:rPr>
-      </w:pPr>
-      <w:r>
-        <w:rPr>
-          <w:rStyle w:val="Red"/>
-          <w:color w:val="auto"/>
-        </w:rPr>
-        <w:t xml:space="preserve">           </w:t>
-      </w:r>
-      <w:r>
-        <w:rPr>
-          <w:rStyle w:val="Red"/>
-          <w:color w:val="auto"/>
-        </w:rPr>
-        <w:t>[</w:t>
-      </w:r>
-      <w:r>
-        <w:rPr>
-          <w:rStyle w:val="Red"/>
-          <w:color w:val="auto"/>
-        </w:rPr>
-        <w:t>IRRROW</w:t>
-      </w:r>
-      <w:r>
-        <w:rPr>
-          <w:rStyle w:val="Red"/>
-          <w:color w:val="auto"/>
-        </w:rPr>
-        <w:t>_WELL</w:t>
-      </w:r>
-      <w:r>
-        <w:rPr>
-          <w:rStyle w:val="Red"/>
-          <w:color w:val="auto"/>
-          <w:vertAlign w:val="subscript"/>
-        </w:rPr>
-        <w:t xml:space="preserve"> </w:t>
-      </w:r>
-      <w:r>
-        <w:rPr>
-          <w:rStyle w:val="Red"/>
-          <w:color w:val="auto"/>
-          <w:vertAlign w:val="subscript"/>
-        </w:rPr>
-        <w:t>numcellwell</w:t>
-      </w:r>
-      <w:r>
-        <w:rPr>
-          <w:rStyle w:val="Red"/>
-          <w:color w:val="auto"/>
-        </w:rPr>
-        <w:t xml:space="preserve">       IRRCOL</w:t>
-      </w:r>
-      <w:r>
-        <w:rPr>
-          <w:rStyle w:val="Red"/>
-          <w:color w:val="auto"/>
-        </w:rPr>
-        <w:t>_WELL</w:t>
-      </w:r>
-      <w:r>
-        <w:rPr>
-          <w:rStyle w:val="Red"/>
-          <w:color w:val="auto"/>
-          <w:vertAlign w:val="subscript"/>
-        </w:rPr>
-        <w:t xml:space="preserve"> </w:t>
-      </w:r>
-      <w:r>
-        <w:rPr>
-          <w:rStyle w:val="Red"/>
-          <w:color w:val="auto"/>
-          <w:vertAlign w:val="subscript"/>
-        </w:rPr>
-        <w:t>numcellwell</w:t>
-      </w:r>
-      <w:r>
-        <w:rPr>
-          <w:rStyle w:val="Red"/>
-          <w:color w:val="auto"/>
-        </w:rPr>
-        <w:t xml:space="preserve">           </w:t>
-      </w:r>
-      <w:r>
-        <w:rPr>
-          <w:rStyle w:val="Red"/>
-          <w:color w:val="auto"/>
-        </w:rPr>
-        <w:t>EFF_FACT</w:t>
-      </w:r>
-      <w:r>
-        <w:rPr>
-          <w:rStyle w:val="Red"/>
-          <w:color w:val="auto"/>
-        </w:rPr>
-        <w:t>_WELL</w:t>
-      </w:r>
-      <w:r>
-        <w:rPr>
-          <w:rStyle w:val="Red"/>
-          <w:color w:val="auto"/>
-          <w:vertAlign w:val="subscript"/>
-        </w:rPr>
-        <w:t xml:space="preserve"> </w:t>
-      </w:r>
-      <w:r>
-        <w:rPr>
-          <w:rStyle w:val="Red"/>
-          <w:color w:val="auto"/>
-          <w:vertAlign w:val="subscript"/>
-        </w:rPr>
-        <w:t>numcellwell</w:t>
-      </w:r>
-      <w:r>
-        <w:rPr>
-          <w:rStyle w:val="Red"/>
-          <w:color w:val="auto"/>
-        </w:rPr>
-        <w:t xml:space="preserve">   </w:t>
-      </w:r>
-      <w:r>
-        <w:rPr>
-          <w:rStyle w:val="Red"/>
-          <w:color w:val="auto"/>
-        </w:rPr>
-        <w:t xml:space="preserve">     </w:t>
-      </w:r>
-      <w:r>
-        <w:rPr>
-          <w:rStyle w:val="Red"/>
-          <w:color w:val="auto"/>
-        </w:rPr>
-        <w:t xml:space="preserve">  </w:t>
-      </w:r>
-      <w:r>
-        <w:rPr>
-          <w:rStyle w:val="Red"/>
-          <w:color w:val="auto"/>
-        </w:rPr>
-        <w:t>FIELD</w:t>
-      </w:r>
-      <w:r>
-        <w:rPr>
-          <w:rStyle w:val="Red"/>
-          <w:color w:val="auto"/>
-        </w:rPr>
-        <w:t>_FACT</w:t>
-      </w:r>
-      <w:r>
-        <w:rPr>
-          <w:rStyle w:val="Red"/>
-          <w:color w:val="auto"/>
-        </w:rPr>
-        <w:t>_WELL</w:t>
-      </w:r>
-      <w:r>
-        <w:rPr>
-          <w:rStyle w:val="Red"/>
-          <w:color w:val="auto"/>
-          <w:vertAlign w:val="subscript"/>
-        </w:rPr>
-        <w:t xml:space="preserve"> </w:t>
-      </w:r>
-      <w:r>
-        <w:rPr>
-          <w:rStyle w:val="Red"/>
-          <w:color w:val="auto"/>
-          <w:vertAlign w:val="subscript"/>
-        </w:rPr>
-        <w:t>numcellwell</w:t>
-      </w:r>
-      <w:r>
-        <w:rPr>
-          <w:rStyle w:val="Red"/>
-          <w:color w:val="auto"/>
-        </w:rPr>
-        <w:t>]</w:t>
-      </w:r>
-    </w:p>
-    <w:p>
-      <w:pPr>
-        <w:rPr>
-          <w:rStyle w:val="Red"/>
-          <w:color w:val="auto"/>
-        </w:rPr>
-      </w:pPr>
-    </w:p>
-    <w:p>
-      <w:pPr>
-        <w:rPr>
-          <w:rStyle w:val="Red"/>
-          <w:color w:val="auto"/>
-        </w:rPr>
-      </w:pPr>
-      <w:r>
-        <w:rPr>
-          <w:rStyle w:val="Red"/>
-          <w:color w:val="auto"/>
-        </w:rPr>
-        <w:t xml:space="preserve">Item </w:t>
-      </w:r>
-      <w:r>
-        <w:rPr>
-          <w:rStyle w:val="Red"/>
-          <w:color w:val="auto"/>
-        </w:rPr>
-        <w:t>25</w:t>
-      </w:r>
-      <w:r>
-        <w:rPr>
-          <w:rStyle w:val="Red"/>
-          <w:color w:val="auto"/>
-        </w:rPr>
-        <w:t>b [HRU_ID_WELL</w:t>
-      </w:r>
-      <w:r>
-        <w:rPr>
-          <w:rStyle w:val="Red"/>
-          <w:color w:val="auto"/>
-          <w:vertAlign w:val="subscript"/>
-        </w:rPr>
-        <w:t>1</w:t>
-      </w:r>
-      <w:r>
-        <w:rPr>
-          <w:rStyle w:val="Red"/>
-          <w:color w:val="auto"/>
-        </w:rPr>
-        <w:t xml:space="preserve">                  </w:t>
-      </w:r>
-      <w:r>
-        <w:rPr>
-          <w:rStyle w:val="Red"/>
-          <w:color w:val="auto"/>
-        </w:rPr>
-        <w:t>DUM_WELL</w:t>
-      </w:r>
-      <w:r>
-        <w:rPr>
-          <w:rStyle w:val="Red"/>
-          <w:color w:val="auto"/>
-          <w:vertAlign w:val="subscript"/>
-        </w:rPr>
-        <w:t>1</w:t>
-      </w:r>
-      <w:r>
-        <w:rPr>
-          <w:rStyle w:val="Red"/>
-          <w:color w:val="auto"/>
-        </w:rPr>
-        <w:t xml:space="preserve">                   </w:t>
-      </w:r>
-      <w:r>
-        <w:rPr>
-          <w:rStyle w:val="Red"/>
-          <w:color w:val="auto"/>
-        </w:rPr>
-        <w:t xml:space="preserve"> EFF_FACT_WELL</w:t>
-      </w:r>
-      <w:r>
-        <w:rPr>
-          <w:rStyle w:val="Red"/>
-          <w:color w:val="auto"/>
-          <w:vertAlign w:val="subscript"/>
-        </w:rPr>
-        <w:t xml:space="preserve"> 1</w:t>
-      </w:r>
-      <w:r>
-        <w:rPr>
-          <w:rStyle w:val="Red"/>
-          <w:color w:val="auto"/>
-        </w:rPr>
-        <w:tab/>
-        <w:t xml:space="preserve">             FIELD</w:t>
-      </w:r>
-      <w:r>
-        <w:rPr>
-          <w:rStyle w:val="Red"/>
-          <w:color w:val="auto"/>
-        </w:rPr>
-        <w:t>_FACT</w:t>
-      </w:r>
-      <w:r>
-        <w:rPr>
-          <w:rStyle w:val="Red"/>
-          <w:color w:val="auto"/>
-        </w:rPr>
-        <w:t>_WELL</w:t>
-      </w:r>
-      <w:r>
-        <w:rPr>
-          <w:rStyle w:val="Red"/>
-          <w:color w:val="auto"/>
-          <w:vertAlign w:val="subscript"/>
-        </w:rPr>
-        <w:t xml:space="preserve"> 1</w:t>
-      </w:r>
-      <w:r>
-        <w:rPr>
-          <w:rStyle w:val="Red"/>
-          <w:color w:val="auto"/>
-        </w:rPr>
-        <w:t>]</w:t>
-      </w:r>
-    </w:p>
-    <w:p>
-      <w:pPr>
-        <w:rPr>
-          <w:rStyle w:val="Red"/>
-          <w:color w:val="auto"/>
-        </w:rPr>
-      </w:pPr>
-      <w:r>
-        <w:rPr>
-          <w:rStyle w:val="Red"/>
-          <w:color w:val="auto"/>
-        </w:rPr>
-        <w:t xml:space="preserve">            .</w:t>
-      </w:r>
-    </w:p>
-    <w:p>
-      <w:pPr>
-        <w:rPr>
-          <w:rStyle w:val="Red"/>
-          <w:color w:val="auto"/>
-        </w:rPr>
-      </w:pPr>
-      <w:r>
-        <w:rPr>
-          <w:rStyle w:val="Red"/>
-          <w:color w:val="auto"/>
-        </w:rPr>
-        <w:t xml:space="preserve">            .</w:t>
-      </w:r>
-    </w:p>
-    <w:p>
-      <w:pPr>
-        <w:rPr>
-          <w:rStyle w:val="Red"/>
-          <w:color w:val="auto"/>
-        </w:rPr>
-      </w:pPr>
-      <w:r>
-        <w:rPr>
-          <w:rStyle w:val="Red"/>
-          <w:color w:val="auto"/>
-        </w:rPr>
-        <w:t xml:space="preserve">            .</w:t>
-      </w:r>
-    </w:p>
-    <w:p>
-      <w:pPr>
-        <w:rPr>
-          <w:rStyle w:val="Red"/>
-          <w:color w:val="auto"/>
-        </w:rPr>
-      </w:pPr>
-      <w:r>
-        <w:rPr>
-          <w:rStyle w:val="Red"/>
-          <w:color w:val="auto"/>
-        </w:rPr>
-        <w:t xml:space="preserve">           [HRU_ID_WELL</w:t>
-      </w:r>
-      <w:r>
-        <w:rPr>
-          <w:rStyle w:val="Red"/>
-          <w:color w:val="auto"/>
-          <w:vertAlign w:val="subscript"/>
-        </w:rPr>
-        <w:t xml:space="preserve"> num</w:t>
-      </w:r>
-      <w:r>
-        <w:rPr>
-          <w:rStyle w:val="Red"/>
-          <w:color w:val="auto"/>
-          <w:vertAlign w:val="subscript"/>
-        </w:rPr>
-        <w:t>hru</w:t>
-      </w:r>
-      <w:r>
-        <w:rPr>
-          <w:rStyle w:val="Red"/>
-          <w:color w:val="auto"/>
-          <w:vertAlign w:val="subscript"/>
-        </w:rPr>
-        <w:t>well</w:t>
-      </w:r>
-      <w:r>
-        <w:rPr>
-          <w:rStyle w:val="Red"/>
-          <w:color w:val="auto"/>
-        </w:rPr>
-        <w:t xml:space="preserve">      </w:t>
-      </w:r>
-      <w:r>
-        <w:rPr>
-          <w:rStyle w:val="Red"/>
-          <w:color w:val="auto"/>
-        </w:rPr>
-        <w:t>DUM_WELL</w:t>
-      </w:r>
-      <w:r>
-        <w:rPr>
-          <w:rStyle w:val="Red"/>
-          <w:color w:val="auto"/>
-          <w:vertAlign w:val="subscript"/>
-        </w:rPr>
-        <w:t xml:space="preserve"> numhruwell</w:t>
-      </w:r>
-      <w:r>
-        <w:rPr>
-          <w:rStyle w:val="Red"/>
-          <w:color w:val="auto"/>
-        </w:rPr>
-        <w:t xml:space="preserve">      </w:t>
-      </w:r>
-      <w:r>
-        <w:rPr>
-          <w:rStyle w:val="Red"/>
-          <w:color w:val="auto"/>
-        </w:rPr>
-        <w:t>EFF_FACT_WELL</w:t>
-      </w:r>
-      <w:r>
-        <w:rPr>
-          <w:rStyle w:val="Red"/>
-          <w:color w:val="auto"/>
-          <w:vertAlign w:val="subscript"/>
-        </w:rPr>
-        <w:t xml:space="preserve"> numhru</w:t>
-      </w:r>
-      <w:r>
-        <w:rPr>
-          <w:rStyle w:val="Red"/>
-          <w:color w:val="auto"/>
-          <w:vertAlign w:val="subscript"/>
-        </w:rPr>
-        <w:t>well</w:t>
-      </w:r>
-      <w:r>
-        <w:rPr>
-          <w:rStyle w:val="Red"/>
-          <w:color w:val="auto"/>
-        </w:rPr>
-        <w:t xml:space="preserve">          FIELD</w:t>
-      </w:r>
-      <w:r>
-        <w:rPr>
-          <w:rStyle w:val="Red"/>
-          <w:color w:val="auto"/>
-        </w:rPr>
-        <w:t>_FACT</w:t>
-      </w:r>
-      <w:r>
-        <w:rPr>
-          <w:rStyle w:val="Red"/>
-          <w:color w:val="auto"/>
-        </w:rPr>
-        <w:t>_WELL</w:t>
-      </w:r>
-      <w:r>
-        <w:rPr>
-          <w:rStyle w:val="Red"/>
-          <w:color w:val="auto"/>
-          <w:vertAlign w:val="subscript"/>
-        </w:rPr>
-        <w:t xml:space="preserve"> numhru</w:t>
-      </w:r>
-      <w:r>
-        <w:rPr>
-          <w:rStyle w:val="Red"/>
-          <w:color w:val="auto"/>
-          <w:vertAlign w:val="subscript"/>
-        </w:rPr>
-        <w:t>well</w:t>
-      </w:r>
-      <w:r>
-        <w:rPr>
-          <w:rStyle w:val="Red"/>
-          <w:color w:val="auto"/>
-        </w:rPr>
-        <w:t>]</w:t>
-      </w:r>
-    </w:p>
-    <w:p>
-      <w:pPr>
-        <w:rPr>
-          <w:rStyle w:val="Red"/>
-          <w:color w:val="auto"/>
-        </w:rPr>
-      </w:pPr>
-    </w:p>
-    <w:p>
-      <w:pPr>
-        <w:rPr>
-          <w:rStyle w:val="Red"/>
-          <w:color w:val="auto"/>
-        </w:rPr>
-      </w:pPr>
-      <w:r>
-        <w:rPr>
-          <w:rStyle w:val="Red"/>
-          <w:color w:val="auto"/>
-        </w:rPr>
-        <w:t xml:space="preserve">Item </w:t>
-      </w:r>
-      <w:r>
-        <w:rPr>
-          <w:rStyle w:val="Red"/>
-          <w:color w:val="auto"/>
-        </w:rPr>
-        <w:t>26</w:t>
-      </w:r>
-      <w:r>
-        <w:rPr>
-          <w:rStyle w:val="Red"/>
-          <w:color w:val="auto"/>
-        </w:rPr>
-        <w:t>:</w:t>
-      </w:r>
-      <w:r>
-        <w:rPr>
-          <w:rStyle w:val="Red"/>
-          <w:color w:val="auto"/>
-        </w:rPr>
-        <w:t xml:space="preserve"> </w:t>
-      </w:r>
-      <w:r>
-        <w:t>[SUPWELL]</w:t>
-      </w:r>
-    </w:p>
-    <w:p>
-      <w:pPr>
-        <w:rPr>
-          <w:rStyle w:val="Red"/>
-          <w:color w:val="auto"/>
-        </w:rPr>
-      </w:pPr>
-    </w:p>
-    <w:p>
-      <w:pPr>
-        <w:rPr>
-          <w:rStyle w:val="Red"/>
-          <w:color w:val="auto"/>
-        </w:rPr>
-      </w:pPr>
-      <w:r>
-        <w:rPr>
-          <w:rStyle w:val="Red"/>
-          <w:color w:val="auto"/>
-        </w:rPr>
-        <w:t xml:space="preserve">Item </w:t>
-      </w:r>
-      <w:r>
-        <w:rPr>
-          <w:rStyle w:val="Red"/>
-          <w:color w:val="auto"/>
-        </w:rPr>
-        <w:t>27</w:t>
-      </w:r>
-      <w:r>
-        <w:rPr>
-          <w:rStyle w:val="Red"/>
-          <w:color w:val="auto"/>
-        </w:rPr>
-        <w:t xml:space="preserve">: </w:t>
-      </w:r>
-      <w:r>
-        <w:rPr>
-          <w:rStyle w:val="Red"/>
-          <w:color w:val="auto"/>
-        </w:rPr>
-        <w:t>[</w:t>
-      </w:r>
-      <w:r>
-        <w:rPr>
-          <w:rStyle w:val="Red"/>
-          <w:color w:val="auto"/>
-        </w:rPr>
-        <w:t>NUMSUPWELLSP</w:t>
-      </w:r>
-      <w:r>
-        <w:rPr>
-          <w:rStyle w:val="Red"/>
-          <w:color w:val="auto"/>
-        </w:rPr>
-        <w:t>]</w:t>
-      </w:r>
-    </w:p>
-    <w:p>
-      <w:pPr>
-        <w:rPr>
-          <w:rStyle w:val="Red"/>
-          <w:color w:val="auto"/>
-        </w:rPr>
-      </w:pPr>
-    </w:p>
-    <w:p>
-      <w:pPr>
-        <w:rPr>
-          <w:rStyle w:val="Red"/>
-          <w:color w:val="auto"/>
-        </w:rPr>
-      </w:pPr>
-      <w:r>
-        <w:rPr>
-          <w:rStyle w:val="Red"/>
-          <w:color w:val="auto"/>
-        </w:rPr>
-        <w:t xml:space="preserve">Item </w:t>
-      </w:r>
-      <w:r>
-        <w:rPr>
-          <w:rStyle w:val="Red"/>
-          <w:color w:val="auto"/>
-        </w:rPr>
-        <w:t>28</w:t>
-      </w:r>
-      <w:r>
-        <w:rPr>
-          <w:rStyle w:val="Red"/>
-          <w:color w:val="auto"/>
-        </w:rPr>
-        <w:t xml:space="preserve">: </w:t>
-      </w:r>
-      <w:r>
-        <w:rPr>
-          <w:rStyle w:val="Red"/>
-          <w:color w:val="auto"/>
-        </w:rPr>
-        <w:t xml:space="preserve">[SUPWELLNUM            </w:t>
-      </w:r>
-      <w:r>
-        <w:rPr>
-          <w:rStyle w:val="Red"/>
-          <w:color w:val="auto"/>
-        </w:rPr>
-        <w:t>NUMSEGWELL]</w:t>
-      </w:r>
-      <w:r>
-        <w:rPr>
-          <w:rStyle w:val="Red"/>
-          <w:color w:val="auto"/>
-        </w:rPr>
-        <w:tab/>
-      </w:r>
-    </w:p>
-    <w:p>
-      <w:pPr>
-        <w:rPr>
-          <w:rStyle w:val="Red"/>
-          <w:color w:val="auto"/>
-        </w:rPr>
-      </w:pPr>
-    </w:p>
-    <w:p>
-      <w:pPr>
-        <w:rPr>
-          <w:rStyle w:val="Red"/>
-          <w:color w:val="auto"/>
-        </w:rPr>
-      </w:pPr>
-      <w:r>
-        <w:rPr>
-          <w:rStyle w:val="Red"/>
-          <w:color w:val="auto"/>
-        </w:rPr>
-        <w:t xml:space="preserve">Item </w:t>
-      </w:r>
-      <w:r>
-        <w:rPr>
-          <w:rStyle w:val="Red"/>
-          <w:color w:val="auto"/>
-        </w:rPr>
-        <w:t>29</w:t>
-      </w:r>
-      <w:r>
-        <w:rPr>
-          <w:rStyle w:val="Red"/>
-          <w:color w:val="auto"/>
-        </w:rPr>
-        <w:t xml:space="preserve">: </w:t>
-      </w:r>
-      <w:r>
-        <w:rPr>
-          <w:rStyle w:val="Red"/>
-          <w:color w:val="auto"/>
-        </w:rPr>
-        <w:t>[SEGWELLID</w:t>
-      </w:r>
-      <w:r>
-        <w:rPr>
-          <w:rStyle w:val="Red"/>
-          <w:color w:val="auto"/>
-          <w:vertAlign w:val="subscript"/>
-        </w:rPr>
-        <w:t>1</w:t>
-      </w:r>
-      <w:r>
-        <w:rPr>
-          <w:rStyle w:val="Red"/>
-          <w:color w:val="auto"/>
-          <w:vertAlign w:val="subscript"/>
-        </w:rPr>
-        <w:t xml:space="preserve">                         </w:t>
-      </w:r>
-      <w:r>
-        <w:rPr>
-          <w:rStyle w:val="Red"/>
-          <w:color w:val="auto"/>
-        </w:rPr>
-        <w:t>FRAC</w:t>
-      </w:r>
-      <w:r>
-        <w:rPr>
-          <w:rStyle w:val="Red"/>
-          <w:color w:val="auto"/>
-        </w:rPr>
-        <w:t>SUP</w:t>
-      </w:r>
-      <w:r>
-        <w:rPr>
-          <w:rStyle w:val="Red"/>
-          <w:color w:val="auto"/>
-        </w:rPr>
-        <w:softHyphen/>
-      </w:r>
-      <w:r>
-        <w:rPr>
-          <w:rStyle w:val="Red"/>
-          <w:color w:val="auto"/>
-          <w:vertAlign w:val="subscript"/>
-        </w:rPr>
-        <w:t>1</w:t>
-      </w:r>
-      <w:r>
-        <w:rPr>
-          <w:rStyle w:val="Red"/>
-          <w:color w:val="auto"/>
-          <w:vertAlign w:val="subscript"/>
-        </w:rPr>
-        <w:t xml:space="preserve"> </w:t>
-      </w:r>
-      <w:r>
-        <w:rPr>
-          <w:rStyle w:val="Red"/>
-          <w:color w:val="auto"/>
-          <w:vertAlign w:val="subscript"/>
-        </w:rPr>
-        <w:tab/>
-      </w:r>
-      <w:r>
-        <w:rPr>
-          <w:rStyle w:val="Red"/>
-          <w:color w:val="auto"/>
-        </w:rPr>
-        <w:t>FRAC</w:t>
-      </w:r>
-      <w:r>
-        <w:rPr>
-          <w:rStyle w:val="Red"/>
-          <w:color w:val="auto"/>
-        </w:rPr>
-        <w:t>SUPMAX</w:t>
-      </w:r>
-      <w:r>
-        <w:rPr>
-          <w:rStyle w:val="Red"/>
-          <w:color w:val="auto"/>
-        </w:rPr>
-        <w:softHyphen/>
-      </w:r>
-      <w:r>
-        <w:rPr>
-          <w:rStyle w:val="Red"/>
-          <w:color w:val="auto"/>
-          <w:vertAlign w:val="subscript"/>
-        </w:rPr>
-        <w:t>1</w:t>
-      </w:r>
-      <w:r>
-        <w:rPr>
-          <w:rStyle w:val="Red"/>
-          <w:color w:val="auto"/>
-        </w:rPr>
-        <w:t>]</w:t>
-      </w:r>
-    </w:p>
-    <w:p>
-      <w:pPr>
-        <w:rPr>
-          <w:rStyle w:val="Red"/>
-          <w:color w:val="auto"/>
-        </w:rPr>
-      </w:pPr>
-      <w:r>
-        <w:rPr>
-          <w:rStyle w:val="Red"/>
-          <w:color w:val="auto"/>
-        </w:rPr>
-        <w:t xml:space="preserve">                </w:t>
-      </w:r>
-      <w:r>
-        <w:rPr>
-          <w:rStyle w:val="Red"/>
-          <w:color w:val="auto"/>
-        </w:rPr>
-        <w:t>.</w:t>
-      </w:r>
-    </w:p>
-    <w:p>
-      <w:pPr>
-        <w:rPr>
-          <w:rStyle w:val="Red"/>
-          <w:color w:val="auto"/>
-        </w:rPr>
-      </w:pPr>
-      <w:r>
-        <w:rPr>
-          <w:rStyle w:val="Red"/>
-          <w:color w:val="auto"/>
-        </w:rPr>
-        <w:t xml:space="preserve">                </w:t>
-      </w:r>
-      <w:r>
-        <w:rPr>
-          <w:rStyle w:val="Red"/>
-          <w:color w:val="auto"/>
-        </w:rPr>
-        <w:t>.</w:t>
-      </w:r>
-    </w:p>
-    <w:p>
-      <w:pPr>
-        <w:rPr>
-          <w:rStyle w:val="Red"/>
-          <w:color w:val="auto"/>
-        </w:rPr>
-      </w:pPr>
-      <w:r>
-        <w:rPr>
-          <w:rStyle w:val="Red"/>
-          <w:color w:val="auto"/>
-        </w:rPr>
-        <w:t xml:space="preserve">                </w:t>
-      </w:r>
-      <w:r>
-        <w:rPr>
-          <w:rStyle w:val="Red"/>
-          <w:color w:val="auto"/>
-        </w:rPr>
-        <w:t>.</w:t>
-      </w:r>
-    </w:p>
-    <w:p>
-      <w:pPr>
-        <w:rPr>
-          <w:rStyle w:val="Red"/>
-          <w:color w:val="auto"/>
-        </w:rPr>
-      </w:pPr>
-      <w:r>
-        <w:rPr>
-          <w:rStyle w:val="Red"/>
-          <w:color w:val="auto"/>
-        </w:rPr>
-        <w:t xml:space="preserve">              [</w:t>
-      </w:r>
-      <w:r>
-        <w:rPr>
-          <w:rStyle w:val="Red"/>
-          <w:color w:val="auto"/>
-        </w:rPr>
-        <w:t>SEGWELLID</w:t>
-      </w:r>
-      <w:r>
-        <w:rPr>
-          <w:rStyle w:val="Red"/>
-          <w:color w:val="auto"/>
-          <w:vertAlign w:val="subscript"/>
-        </w:rPr>
-        <w:t>numsegwell</w:t>
-      </w:r>
-      <w:r>
-        <w:rPr>
-          <w:rStyle w:val="Red"/>
-          <w:color w:val="auto"/>
-        </w:rPr>
-        <w:t xml:space="preserve">     </w:t>
-      </w:r>
-      <w:r>
-        <w:rPr>
-          <w:rStyle w:val="Red"/>
-          <w:color w:val="auto"/>
-        </w:rPr>
-        <w:t>FRAC</w:t>
-      </w:r>
-      <w:r>
-        <w:rPr>
-          <w:rStyle w:val="Red"/>
-          <w:color w:val="auto"/>
-        </w:rPr>
-        <w:t>SUP</w:t>
-      </w:r>
-      <w:r>
-        <w:rPr>
-          <w:rStyle w:val="Red"/>
-          <w:color w:val="auto"/>
-        </w:rPr>
-        <w:softHyphen/>
-      </w:r>
-      <w:r>
-        <w:rPr>
-          <w:rStyle w:val="Red"/>
-          <w:color w:val="auto"/>
-          <w:vertAlign w:val="subscript"/>
-        </w:rPr>
-        <w:t>numsegwell</w:t>
-      </w:r>
-      <w:r>
-        <w:rPr>
-          <w:rStyle w:val="Red"/>
-          <w:color w:val="auto"/>
-          <w:vertAlign w:val="subscript"/>
-        </w:rPr>
-        <w:tab/>
-      </w:r>
-      <w:r>
-        <w:rPr>
-          <w:rStyle w:val="Red"/>
-          <w:color w:val="auto"/>
-          <w:vertAlign w:val="subscript"/>
-        </w:rPr>
-        <w:tab/>
-      </w:r>
-      <w:r>
-        <w:rPr>
-          <w:rStyle w:val="Red"/>
-          <w:color w:val="auto"/>
-        </w:rPr>
-        <w:t>FRAC</w:t>
-      </w:r>
-      <w:r>
-        <w:rPr>
-          <w:rStyle w:val="Red"/>
-          <w:color w:val="auto"/>
-        </w:rPr>
-        <w:t>SUPMAX</w:t>
-      </w:r>
-      <w:r>
-        <w:rPr>
-          <w:rStyle w:val="Red"/>
-          <w:color w:val="auto"/>
-        </w:rPr>
-        <w:softHyphen/>
-      </w:r>
-      <w:r>
-        <w:rPr>
-          <w:rStyle w:val="Red"/>
-          <w:color w:val="auto"/>
-          <w:vertAlign w:val="subscript"/>
-        </w:rPr>
-        <w:t>numsegwell</w:t>
-      </w:r>
-      <w:r>
-        <w:rPr>
-          <w:rStyle w:val="Red"/>
-          <w:color w:val="auto"/>
-        </w:rPr>
-        <w:t>]</w:t>
-      </w:r>
-      <w:r>
-        <w:rPr>
-          <w:rStyle w:val="Red"/>
-          <w:color w:val="auto"/>
-        </w:rPr>
-        <w:tab/>
-      </w:r>
-    </w:p>
-    <w:p>
-      <w:pPr>
-        <w:rPr>
-          <w:rStyle w:val="Red"/>
-          <w:color w:val="auto"/>
-        </w:rPr>
-      </w:pPr>
-    </w:p>
-    <w:p>
-      <w:pPr>
-        <w:rPr>
-          <w:rStyle w:val="Red"/>
-          <w:color w:val="auto"/>
-          <w:vertAlign w:val="subscript"/>
-        </w:rPr>
-      </w:pPr>
-      <w:r>
-        <w:rPr>
-          <w:rStyle w:val="Red"/>
-          <w:color w:val="auto"/>
-        </w:rPr>
-        <w:t xml:space="preserve">Item 30: [IRRPOND] </w:t>
-      </w:r>
-    </w:p>
-    <w:p>
-      <w:pPr>
-        <w:rPr>
-          <w:rStyle w:val="Red"/>
-          <w:color w:val="auto"/>
-        </w:rPr>
-      </w:pPr>
-    </w:p>
-    <w:p>
-      <w:r>
-        <w:rPr>
-          <w:rStyle w:val="Red"/>
-          <w:color w:val="auto"/>
-        </w:rPr>
-        <w:t>Item 31: [NUMIRRPONDSP]</w:t>
-      </w:r>
-    </w:p>
-    <w:p>
-      <w:pPr>
-        <w:rPr>
-          <w:rStyle w:val="Red"/>
-          <w:color w:val="auto"/>
-        </w:rPr>
-      </w:pPr>
-    </w:p>
-    <w:p>
-      <w:pPr>
-        <w:rPr>
-          <w:rStyle w:val="Red"/>
-          <w:color w:val="auto"/>
-        </w:rPr>
-      </w:pPr>
-      <w:r>
-        <w:rPr>
-          <w:rStyle w:val="Red"/>
-          <w:color w:val="auto"/>
-        </w:rPr>
-        <w:t>Item 32: [IRRPONDID</w:t>
-      </w:r>
-      <w:r>
-        <w:rPr>
-          <w:rStyle w:val="Red"/>
-          <w:color w:val="auto"/>
-        </w:rPr>
-        <w:tab/>
-        <w:t>NUMCELLPOND</w:t>
-      </w:r>
-      <w:r>
-        <w:rPr>
-          <w:rStyle w:val="Red"/>
-          <w:color w:val="auto"/>
-        </w:rPr>
-        <w:tab/>
-        <w:t>IRRPERIODPOND</w:t>
-      </w:r>
-      <w:r>
-        <w:rPr>
-          <w:rStyle w:val="Red"/>
-          <w:color w:val="auto"/>
-        </w:rPr>
-        <w:tab/>
-        <w:t>TRIGGERFACTPOND]</w:t>
-      </w:r>
-      <w:r>
-        <w:rPr>
-          <w:rStyle w:val="Red"/>
-          <w:color w:val="auto"/>
-        </w:rPr>
-        <w:tab/>
-      </w:r>
-    </w:p>
-    <w:p>
-      <w:pPr>
-        <w:rPr>
-          <w:rStyle w:val="Red"/>
-          <w:color w:val="auto"/>
-        </w:rPr>
-      </w:pPr>
-    </w:p>
-    <w:p>
-      <w:pPr>
-        <w:rPr>
-          <w:rStyle w:val="Red"/>
-          <w:color w:val="auto"/>
-        </w:rPr>
-      </w:pPr>
-      <w:r>
-        <w:rPr>
-          <w:rStyle w:val="Red"/>
-          <w:color w:val="auto"/>
-        </w:rPr>
-        <w:t>Item 33a [IRRHRUID_POND</w:t>
-      </w:r>
-      <w:r>
-        <w:rPr>
-          <w:rStyle w:val="Red"/>
-          <w:color w:val="auto"/>
-          <w:vertAlign w:val="subscript"/>
-        </w:rPr>
-        <w:t>1</w:t>
-      </w:r>
-      <w:r>
-        <w:rPr>
-          <w:rStyle w:val="Red"/>
-          <w:color w:val="auto"/>
-        </w:rPr>
-        <w:t xml:space="preserve">                   EFF_FACT_POND</w:t>
-      </w:r>
-      <w:r>
-        <w:rPr>
-          <w:rStyle w:val="Red"/>
-          <w:color w:val="auto"/>
-          <w:vertAlign w:val="subscript"/>
-        </w:rPr>
-        <w:t xml:space="preserve"> 1</w:t>
-      </w:r>
-      <w:r>
-        <w:rPr>
-          <w:rStyle w:val="Red"/>
-          <w:color w:val="auto"/>
-        </w:rPr>
-        <w:tab/>
-        <w:t xml:space="preserve">             FIELD</w:t>
-      </w:r>
-      <w:r>
-        <w:rPr>
-          <w:rStyle w:val="Red"/>
-          <w:color w:val="auto"/>
-        </w:rPr>
-        <w:t>_FACT</w:t>
-      </w:r>
-      <w:r>
-        <w:rPr>
-          <w:rStyle w:val="Red"/>
-          <w:color w:val="auto"/>
-        </w:rPr>
-        <w:t>_POND</w:t>
-      </w:r>
-      <w:r>
-        <w:rPr>
-          <w:rStyle w:val="Red"/>
-          <w:color w:val="auto"/>
-          <w:vertAlign w:val="subscript"/>
-        </w:rPr>
-        <w:t xml:space="preserve"> 1</w:t>
-      </w:r>
-      <w:r>
-        <w:rPr>
-          <w:rStyle w:val="Red"/>
-          <w:color w:val="auto"/>
-        </w:rPr>
-        <w:t>]</w:t>
-      </w:r>
-    </w:p>
-    <w:p>
-      <w:pPr>
-        <w:rPr>
-          <w:rStyle w:val="Red"/>
-          <w:color w:val="auto"/>
-        </w:rPr>
-      </w:pPr>
-      <w:r>
-        <w:rPr>
-          <w:rStyle w:val="Red"/>
-          <w:color w:val="auto"/>
-        </w:rPr>
-        <w:t xml:space="preserve">            .</w:t>
-      </w:r>
-    </w:p>
-    <w:p>
-      <w:pPr>
-        <w:rPr>
-          <w:rStyle w:val="Red"/>
-          <w:color w:val="auto"/>
-        </w:rPr>
-      </w:pPr>
-      <w:r>
-        <w:rPr>
-          <w:rStyle w:val="Red"/>
-          <w:color w:val="auto"/>
-        </w:rPr>
-        <w:t xml:space="preserve">            .</w:t>
-      </w:r>
-    </w:p>
-    <w:p>
-      <w:pPr>
-        <w:rPr>
-          <w:rStyle w:val="Red"/>
-          <w:color w:val="auto"/>
-        </w:rPr>
-      </w:pPr>
-      <w:r>
-        <w:rPr>
-          <w:rStyle w:val="Red"/>
-          <w:color w:val="auto"/>
-        </w:rPr>
-        <w:t xml:space="preserve">            .</w:t>
-      </w:r>
-    </w:p>
-    <w:p>
-      <w:pPr>
-        <w:rPr>
-          <w:rStyle w:val="Red"/>
-          <w:color w:val="auto"/>
-        </w:rPr>
-      </w:pPr>
-      <w:r>
-        <w:rPr>
-          <w:rStyle w:val="Red"/>
-          <w:color w:val="auto"/>
-        </w:rPr>
-        <w:t xml:space="preserve">           [IRRHRUID_POND</w:t>
-      </w:r>
-      <w:r>
-        <w:rPr>
-          <w:rStyle w:val="Red"/>
-          <w:color w:val="auto"/>
-          <w:vertAlign w:val="subscript"/>
-        </w:rPr>
-        <w:t xml:space="preserve"> numcell</w:t>
-      </w:r>
-      <w:r>
-        <w:rPr>
-          <w:rStyle w:val="Red"/>
-          <w:color w:val="auto"/>
-          <w:vertAlign w:val="subscript"/>
-        </w:rPr>
-        <w:t>pond</w:t>
-      </w:r>
-      <w:r>
-        <w:rPr>
-          <w:rStyle w:val="Red"/>
-          <w:color w:val="auto"/>
-        </w:rPr>
-        <w:t xml:space="preserve">       EFF_FACT_POND</w:t>
-      </w:r>
-      <w:r>
-        <w:rPr>
-          <w:rStyle w:val="Red"/>
-          <w:color w:val="auto"/>
-          <w:vertAlign w:val="subscript"/>
-        </w:rPr>
-        <w:t xml:space="preserve"> numcell</w:t>
-      </w:r>
-      <w:r>
-        <w:rPr>
-          <w:rStyle w:val="Red"/>
-          <w:color w:val="auto"/>
-          <w:vertAlign w:val="subscript"/>
-        </w:rPr>
-        <w:t>pond</w:t>
-      </w:r>
-      <w:r>
-        <w:rPr>
-          <w:rStyle w:val="Red"/>
-          <w:color w:val="auto"/>
-        </w:rPr>
-        <w:t xml:space="preserve">          FIELD</w:t>
-      </w:r>
-      <w:r>
-        <w:rPr>
-          <w:rStyle w:val="Red"/>
-          <w:color w:val="auto"/>
-        </w:rPr>
-        <w:t>_FACT</w:t>
-      </w:r>
-      <w:r>
-        <w:rPr>
-          <w:rStyle w:val="Red"/>
-          <w:color w:val="auto"/>
-        </w:rPr>
-        <w:t>_POND</w:t>
-      </w:r>
-      <w:r>
-        <w:rPr>
-          <w:rStyle w:val="Red"/>
-          <w:color w:val="auto"/>
-          <w:vertAlign w:val="subscript"/>
-        </w:rPr>
-        <w:t xml:space="preserve"> numcellpond</w:t>
-      </w:r>
-      <w:r>
-        <w:rPr>
-          <w:rStyle w:val="Red"/>
-          <w:color w:val="auto"/>
-        </w:rPr>
-        <w:t>]</w:t>
-      </w:r>
-    </w:p>
-    <w:p>
-      <w:pPr>
-        <w:rPr>
-          <w:rStyle w:val="Red"/>
-          <w:color w:val="auto"/>
-        </w:rPr>
-      </w:pPr>
-    </w:p>
-    <w:p>
-      <w:pPr>
-        <w:rPr>
-          <w:rStyle w:val="Red"/>
-          <w:color w:val="auto"/>
-        </w:rPr>
-      </w:pPr>
-      <w:r>
-        <w:rPr>
-          <w:rStyle w:val="Red"/>
-          <w:color w:val="auto"/>
-        </w:rPr>
-        <w:t>Item 33b [HRU_ID_</w:t>
-      </w:r>
-      <w:r>
-        <w:rPr>
-          <w:rStyle w:val="Red"/>
-          <w:color w:val="auto"/>
-        </w:rPr>
-        <w:t>POND</w:t>
-      </w:r>
-      <w:r>
-        <w:rPr>
-          <w:rStyle w:val="Red"/>
-          <w:color w:val="auto"/>
-          <w:vertAlign w:val="subscript"/>
-        </w:rPr>
-        <w:t>1</w:t>
-      </w:r>
-      <w:r>
-        <w:rPr>
-          <w:rStyle w:val="Red"/>
-          <w:color w:val="auto"/>
-        </w:rPr>
-        <w:t xml:space="preserve">                  DUM_</w:t>
-      </w:r>
-      <w:r>
-        <w:rPr>
-          <w:rStyle w:val="Red"/>
-          <w:color w:val="auto"/>
-        </w:rPr>
-        <w:t>POND</w:t>
-      </w:r>
-      <w:r>
-        <w:rPr>
-          <w:rStyle w:val="Red"/>
-          <w:color w:val="auto"/>
-          <w:vertAlign w:val="subscript"/>
-        </w:rPr>
-        <w:t>1</w:t>
-      </w:r>
-      <w:r>
-        <w:rPr>
-          <w:rStyle w:val="Red"/>
-          <w:color w:val="auto"/>
-        </w:rPr>
-        <w:t xml:space="preserve">                    EFF_FACT_</w:t>
-      </w:r>
-      <w:r>
-        <w:rPr>
-          <w:rStyle w:val="Red"/>
-          <w:color w:val="auto"/>
-        </w:rPr>
-        <w:t>POND</w:t>
-      </w:r>
-      <w:r>
-        <w:rPr>
-          <w:rStyle w:val="Red"/>
-          <w:color w:val="auto"/>
-          <w:vertAlign w:val="subscript"/>
-        </w:rPr>
-        <w:t xml:space="preserve"> 1</w:t>
-      </w:r>
-      <w:r>
-        <w:rPr>
-          <w:rStyle w:val="Red"/>
-          <w:color w:val="auto"/>
-        </w:rPr>
-        <w:tab/>
-        <w:t xml:space="preserve">             FIELD</w:t>
-      </w:r>
-      <w:r>
-        <w:rPr>
-          <w:rStyle w:val="Red"/>
-          <w:color w:val="auto"/>
-        </w:rPr>
-        <w:t>_FACT</w:t>
-      </w:r>
-      <w:r>
-        <w:rPr>
-          <w:rStyle w:val="Red"/>
-          <w:color w:val="auto"/>
-        </w:rPr>
-        <w:t>_</w:t>
-      </w:r>
-      <w:r>
-        <w:rPr>
-          <w:rStyle w:val="Red"/>
-          <w:color w:val="auto"/>
-        </w:rPr>
-        <w:t>POND</w:t>
-      </w:r>
-      <w:r>
-        <w:rPr>
-          <w:rStyle w:val="Red"/>
-          <w:color w:val="auto"/>
-          <w:vertAlign w:val="subscript"/>
-        </w:rPr>
-        <w:t xml:space="preserve"> 1</w:t>
-      </w:r>
-      <w:r>
-        <w:rPr>
-          <w:rStyle w:val="Red"/>
-          <w:color w:val="auto"/>
-        </w:rPr>
-        <w:t>]</w:t>
-      </w:r>
-    </w:p>
-    <w:p>
-      <w:pPr>
-        <w:rPr>
-          <w:rStyle w:val="Red"/>
-          <w:color w:val="auto"/>
-        </w:rPr>
-      </w:pPr>
-      <w:r>
-        <w:rPr>
-          <w:rStyle w:val="Red"/>
-          <w:color w:val="auto"/>
-        </w:rPr>
-        <w:t xml:space="preserve">            .</w:t>
-      </w:r>
-    </w:p>
-    <w:p>
-      <w:pPr>
-        <w:rPr>
-          <w:rStyle w:val="Red"/>
-          <w:color w:val="auto"/>
-        </w:rPr>
-      </w:pPr>
-      <w:r>
-        <w:rPr>
-          <w:rStyle w:val="Red"/>
-          <w:color w:val="auto"/>
-        </w:rPr>
-        <w:t xml:space="preserve">            .</w:t>
-      </w:r>
-    </w:p>
-    <w:p>
-      <w:pPr>
-        <w:rPr>
-          <w:rStyle w:val="Red"/>
-          <w:color w:val="auto"/>
-        </w:rPr>
-      </w:pPr>
-      <w:r>
-        <w:rPr>
-          <w:rStyle w:val="Red"/>
-          <w:color w:val="auto"/>
-        </w:rPr>
-        <w:t xml:space="preserve">            .</w:t>
-      </w:r>
-    </w:p>
-    <w:p>
-      <w:pPr>
-        <w:rPr>
-          <w:rStyle w:val="Red"/>
-          <w:color w:val="auto"/>
-        </w:rPr>
-      </w:pPr>
-      <w:r>
-        <w:rPr>
-          <w:rStyle w:val="Red"/>
-          <w:color w:val="auto"/>
-        </w:rPr>
-        <w:t xml:space="preserve">           [HRU_ID_</w:t>
-      </w:r>
-      <w:r>
-        <w:rPr>
-          <w:rStyle w:val="Red"/>
-          <w:color w:val="auto"/>
-        </w:rPr>
-        <w:t>POND</w:t>
-      </w:r>
-      <w:r>
-        <w:rPr>
-          <w:rStyle w:val="Red"/>
-          <w:color w:val="auto"/>
-          <w:vertAlign w:val="subscript"/>
-        </w:rPr>
-        <w:t xml:space="preserve"> numhru</w:t>
-      </w:r>
-      <w:r>
-        <w:rPr>
-          <w:rStyle w:val="Red"/>
-          <w:color w:val="auto"/>
-          <w:vertAlign w:val="subscript"/>
-        </w:rPr>
-        <w:t>pond</w:t>
-      </w:r>
-      <w:r>
-        <w:rPr>
-          <w:rStyle w:val="Red"/>
-          <w:color w:val="auto"/>
-        </w:rPr>
-        <w:t xml:space="preserve">      DUM_</w:t>
-      </w:r>
-      <w:r>
-        <w:rPr>
-          <w:rStyle w:val="Red"/>
-          <w:color w:val="auto"/>
-        </w:rPr>
-        <w:t>POND</w:t>
-      </w:r>
-      <w:r>
-        <w:rPr>
-          <w:rStyle w:val="Red"/>
-          <w:color w:val="auto"/>
-          <w:vertAlign w:val="subscript"/>
-        </w:rPr>
-        <w:t xml:space="preserve"> numhru</w:t>
-      </w:r>
-      <w:r>
-        <w:rPr>
-          <w:rStyle w:val="Red"/>
-          <w:color w:val="auto"/>
-          <w:vertAlign w:val="subscript"/>
-        </w:rPr>
-        <w:t>pond</w:t>
-      </w:r>
-      <w:r>
-        <w:rPr>
-          <w:rStyle w:val="Red"/>
-          <w:color w:val="auto"/>
-        </w:rPr>
-        <w:t xml:space="preserve">      EFF_FACT_</w:t>
-      </w:r>
-      <w:r>
-        <w:rPr>
-          <w:rStyle w:val="Red"/>
-          <w:color w:val="auto"/>
-        </w:rPr>
-        <w:t>POND</w:t>
-      </w:r>
-      <w:r>
-        <w:rPr>
-          <w:rStyle w:val="Red"/>
-          <w:color w:val="auto"/>
-          <w:vertAlign w:val="subscript"/>
-        </w:rPr>
-        <w:t xml:space="preserve"> numhru</w:t>
-      </w:r>
-      <w:r>
-        <w:rPr>
-          <w:rStyle w:val="Red"/>
-          <w:color w:val="auto"/>
-          <w:vertAlign w:val="subscript"/>
-        </w:rPr>
-        <w:t>pond</w:t>
-      </w:r>
-      <w:r>
-        <w:rPr>
-          <w:rStyle w:val="Red"/>
-          <w:color w:val="auto"/>
-        </w:rPr>
-        <w:t xml:space="preserve">          FIELD</w:t>
-      </w:r>
-      <w:r>
-        <w:rPr>
-          <w:rStyle w:val="Red"/>
-          <w:color w:val="auto"/>
-        </w:rPr>
-        <w:t>_FACT</w:t>
-      </w:r>
-      <w:r>
-        <w:rPr>
-          <w:rStyle w:val="Red"/>
-          <w:color w:val="auto"/>
-        </w:rPr>
-        <w:t>_</w:t>
-      </w:r>
-      <w:r>
-        <w:rPr>
-          <w:rStyle w:val="Red"/>
-          <w:color w:val="auto"/>
-        </w:rPr>
-        <w:t>POND</w:t>
-      </w:r>
-      <w:r>
-        <w:rPr>
-          <w:rStyle w:val="Red"/>
-          <w:color w:val="auto"/>
-          <w:vertAlign w:val="subscript"/>
-        </w:rPr>
-        <w:t xml:space="preserve"> numhru</w:t>
-      </w:r>
-      <w:r>
-        <w:rPr>
-          <w:rStyle w:val="Red"/>
-          <w:color w:val="auto"/>
-          <w:vertAlign w:val="subscript"/>
-        </w:rPr>
-        <w:t>pond</w:t>
-      </w:r>
-      <w:r>
-        <w:rPr>
-          <w:rStyle w:val="Red"/>
-          <w:color w:val="auto"/>
-        </w:rPr>
-        <w:t>]</w:t>
-      </w:r>
-    </w:p>
-    <w:p>
-      <w:pPr>
-        <w:rPr>
-          <w:rStyle w:val="Red"/>
-          <w:color w:val="auto"/>
-        </w:rPr>
-      </w:pPr>
-    </w:p>
-    <w:p>
-      <w:pPr>
-        <w:rPr>
-          <w:rStyle w:val="Red"/>
-          <w:color w:val="auto"/>
-        </w:rPr>
-      </w:pPr>
-      <w:r>
-        <w:rPr>
-          <w:rStyle w:val="Red"/>
-          <w:color w:val="auto"/>
-        </w:rPr>
-        <w:t>END</w:t>
-      </w:r>
-    </w:p>
-    <w:p>
-      <w:pPr>
-        <w:rPr>
-          <w:rStyle w:val="Red"/>
-          <w:color w:val="auto"/>
-        </w:rPr>
-      </w:pPr>
-    </w:p>
-    <w:p>
-      <w:pPr>
-        <w:rPr>
-          <w:rStyle w:val="Red"/>
-          <w:color w:val="auto"/>
-        </w:rPr>
-      </w:pPr>
-    </w:p>
-    <w:p>
-      <w:pPr>
-        <w:rPr>
-          <w:rStyle w:val="Red"/>
-          <w:color w:val="auto"/>
-        </w:rPr>
-      </w:pPr>
-      <w:r>
-        <w:rPr>
-          <w:rStyle w:val="Red"/>
-          <w:color w:val="auto"/>
-        </w:rPr>
-        <w:t>IRRDIVERSION</w:t>
-      </w:r>
-      <w:r>
-        <w:rPr>
-          <w:rStyle w:val="Red"/>
-          <w:color w:val="auto"/>
-        </w:rPr>
-        <w:tab/>
-      </w:r>
-      <w:r>
-        <w:rPr>
-          <w:rStyle w:val="Red"/>
-          <w:color w:val="auto"/>
-        </w:rPr>
-        <w:tab/>
-        <w:t xml:space="preserve">An </w:t>
-      </w:r>
-      <w:r>
-        <w:rPr>
-          <w:rStyle w:val="Red"/>
-          <w:color w:val="auto"/>
-        </w:rPr>
-        <w:t>optional character</w:t>
-      </w:r>
-      <w:r>
-        <w:rPr>
-          <w:rStyle w:val="Red"/>
-          <w:color w:val="auto"/>
-        </w:rPr>
-        <w:t xml:space="preserve"> variable. </w:t>
-      </w:r>
-      <w:r>
-        <w:rPr>
-          <w:rStyle w:val="Red"/>
-          <w:color w:val="auto"/>
-        </w:rPr>
-        <w:t>IRRDIVERSION</w:t>
-      </w:r>
-      <w:r>
-        <w:rPr>
-          <w:rStyle w:val="Red"/>
-          <w:color w:val="auto"/>
-        </w:rPr>
-        <w:t xml:space="preserve"> </w:t>
-      </w:r>
-      <w:r>
-        <w:rPr>
-          <w:rStyle w:val="Red"/>
-          <w:color w:val="auto"/>
-        </w:rPr>
-        <w:t>can be specified</w:t>
-      </w:r>
-      <w:r>
-        <w:rPr>
-          <w:rStyle w:val="Red"/>
-          <w:color w:val="auto"/>
-        </w:rPr>
-        <w:t xml:space="preserve"> if character variable </w:t>
-      </w:r>
-      <w:r>
-        <w:rPr>
-          <w:rStyle w:val="Red"/>
-          <w:color w:val="auto"/>
-        </w:rPr>
-        <w:t>IRRIGATION_DIVERSION</w:t>
-      </w:r>
-      <w:r>
-        <w:rPr>
-          <w:rStyle w:val="Red"/>
-          <w:color w:val="auto"/>
-        </w:rPr>
-        <w:t xml:space="preserve"> is specified in the OPTIONS block. </w:t>
-      </w:r>
-    </w:p>
-    <w:p>
-      <w:pPr>
-        <w:rPr>
-          <w:rStyle w:val="Red"/>
-          <w:color w:val="auto"/>
-        </w:rPr>
-      </w:pPr>
-    </w:p>
-    <w:p>
-      <w:pPr>
-        <w:rPr>
-          <w:rStyle w:val="Red"/>
-          <w:color w:val="auto"/>
-        </w:rPr>
-      </w:pPr>
-      <w:r>
-        <w:rPr>
-          <w:rStyle w:val="Red"/>
-          <w:color w:val="auto"/>
-        </w:rPr>
-        <w:t>NUMIRRSEGSP</w:t>
-      </w:r>
-      <w:r>
-        <w:rPr>
-          <w:rStyle w:val="Red"/>
-          <w:color w:val="auto"/>
-        </w:rPr>
-        <w:tab/>
-      </w:r>
-      <w:r>
-        <w:rPr>
-          <w:rStyle w:val="Red"/>
-          <w:color w:val="auto"/>
-        </w:rPr>
-        <w:tab/>
-      </w:r>
-      <w:r>
-        <w:rPr>
-          <w:rStyle w:val="Red"/>
-          <w:color w:val="auto"/>
-        </w:rPr>
-        <w:t xml:space="preserve">An integer variable equal to the number of </w:t>
-      </w:r>
-      <w:r>
-        <w:rPr>
-          <w:rStyle w:val="Red"/>
-          <w:color w:val="auto"/>
-        </w:rPr>
-        <w:t xml:space="preserve">SFR2 </w:t>
-      </w:r>
-      <w:r>
-        <w:rPr>
-          <w:rStyle w:val="Red"/>
-          <w:color w:val="auto"/>
-        </w:rPr>
-        <w:t xml:space="preserve">segments </w:t>
-      </w:r>
-      <w:r>
-        <w:rPr>
-          <w:rStyle w:val="Red"/>
-          <w:color w:val="auto"/>
-        </w:rPr>
-        <w:t xml:space="preserve">active during a stress period </w:t>
-      </w:r>
-      <w:r>
-        <w:rPr>
-          <w:rStyle w:val="Red"/>
-          <w:color w:val="auto"/>
-        </w:rPr>
-        <w:t xml:space="preserve">that will </w:t>
-      </w:r>
-      <w:r>
-        <w:rPr>
-          <w:rStyle w:val="Red"/>
-          <w:color w:val="auto"/>
-        </w:rPr>
-        <w:t>divert water to</w:t>
-      </w:r>
-      <w:r>
-        <w:rPr>
-          <w:rStyle w:val="Red"/>
-          <w:color w:val="auto"/>
-        </w:rPr>
-        <w:t xml:space="preserve"> cells.</w:t>
-      </w:r>
-      <w:r>
-        <w:rPr>
-          <w:rStyle w:val="Red"/>
-          <w:color w:val="auto"/>
-        </w:rPr>
-        <w:t xml:space="preserve"> </w:t>
-      </w:r>
-      <w:r>
-        <w:rPr>
-          <w:rStyle w:val="Red"/>
-          <w:color w:val="auto"/>
-        </w:rPr>
-        <w:t>If NUMIRRSEGSP &lt; 0, irrigation segment data from the previous stress period will be used. If NUMIRRSEGSP =0, all irrigation segments will be set to inactive.</w:t>
-      </w:r>
-    </w:p>
-    <w:p>
-      <w:pPr>
-        <w:rPr>
-          <w:rStyle w:val="Red"/>
-          <w:color w:val="auto"/>
-        </w:rPr>
-      </w:pPr>
-    </w:p>
-    <w:p>
-      <w:pPr>
-        <w:rPr>
-          <w:rStyle w:val="Red"/>
-          <w:color w:val="auto"/>
-        </w:rPr>
-      </w:pPr>
-      <w:r>
-        <w:rPr>
-          <w:rStyle w:val="Red"/>
-          <w:color w:val="auto"/>
-        </w:rPr>
         <w:t>SEG</w:t>
       </w:r>
       <w:r>
@@ -16657,300 +18068,6 @@
           <w:rStyle w:val="Red"/>
           <w:color w:val="auto"/>
         </w:rPr>
-        <w:t>ID</w:t>
-      </w:r>
-      <w:r>
-        <w:rPr>
-          <w:rStyle w:val="Red"/>
-          <w:color w:val="auto"/>
-        </w:rPr>
-        <w:tab/>
-      </w:r>
-      <w:r>
-        <w:rPr>
-          <w:rStyle w:val="Red"/>
-          <w:color w:val="auto"/>
-        </w:rPr>
-        <w:tab/>
-      </w:r>
-      <w:r>
-        <w:rPr>
-          <w:rStyle w:val="Red"/>
-          <w:color w:val="auto"/>
-        </w:rPr>
-        <w:tab/>
-      </w:r>
-      <w:r>
-        <w:rPr>
-          <w:rStyle w:val="Red"/>
-          <w:color w:val="auto"/>
-        </w:rPr>
-        <w:t>An integer variable equal to the SFR2 segment</w:t>
-      </w:r>
-      <w:r>
-        <w:rPr>
-          <w:rStyle w:val="Red"/>
-          <w:color w:val="auto"/>
-        </w:rPr>
-        <w:t xml:space="preserve"> number for the diversion used for irrigation</w:t>
-      </w:r>
-      <w:r>
-        <w:rPr>
-          <w:rStyle w:val="Red"/>
-          <w:color w:val="auto"/>
-        </w:rPr>
-        <w:t>.</w:t>
-      </w:r>
-    </w:p>
-    <w:p>
-      <w:pPr>
-        <w:rPr>
-          <w:rStyle w:val="Red"/>
-          <w:color w:val="auto"/>
-        </w:rPr>
-      </w:pPr>
-    </w:p>
-    <w:p>
-      <w:pPr>
-        <w:rPr>
-          <w:rStyle w:val="Red"/>
-          <w:color w:val="auto"/>
-        </w:rPr>
-      </w:pPr>
-      <w:r>
-        <w:rPr>
-          <w:rStyle w:val="Red"/>
-          <w:color w:val="auto"/>
-        </w:rPr>
-        <w:t>NUM</w:t>
-      </w:r>
-      <w:r>
-        <w:rPr>
-          <w:rStyle w:val="Red"/>
-          <w:color w:val="auto"/>
-        </w:rPr>
-        <w:t>CELL</w:t>
-      </w:r>
-      <w:r>
-        <w:rPr>
-          <w:rStyle w:val="Red"/>
-          <w:color w:val="auto"/>
-        </w:rPr>
-        <w:t>SEG</w:t>
-      </w:r>
-      <w:r>
-        <w:rPr>
-          <w:rStyle w:val="Red"/>
-          <w:color w:val="auto"/>
-        </w:rPr>
-        <w:tab/>
-      </w:r>
-      <w:r>
-        <w:rPr>
-          <w:rStyle w:val="Red"/>
-          <w:color w:val="auto"/>
-        </w:rPr>
-        <w:tab/>
-      </w:r>
-      <w:r>
-        <w:rPr>
-          <w:rStyle w:val="Red"/>
-          <w:color w:val="auto"/>
-        </w:rPr>
-        <w:t xml:space="preserve">An integer variable equal to the </w:t>
-      </w:r>
-      <w:r>
-        <w:rPr>
-          <w:rStyle w:val="Red"/>
-          <w:color w:val="auto"/>
-        </w:rPr>
-        <w:t xml:space="preserve">total number of </w:t>
-      </w:r>
-      <w:r>
-        <w:rPr>
-          <w:rStyle w:val="Red"/>
-          <w:color w:val="auto"/>
-        </w:rPr>
-        <w:t xml:space="preserve">MODFLOW </w:t>
-      </w:r>
-      <w:r>
-        <w:rPr>
-          <w:rStyle w:val="Red"/>
-          <w:color w:val="auto"/>
-        </w:rPr>
-        <w:t>cells</w:t>
-      </w:r>
-      <w:r>
-        <w:rPr>
-          <w:rStyle w:val="Red"/>
-          <w:color w:val="auto"/>
-        </w:rPr>
-        <w:t xml:space="preserve"> </w:t>
-      </w:r>
-      <w:r>
-        <w:rPr>
-          <w:rStyle w:val="Red"/>
-          <w:color w:val="auto"/>
-        </w:rPr>
-        <w:t xml:space="preserve">or PRMS HRUs </w:t>
-      </w:r>
-      <w:r>
-        <w:rPr>
-          <w:rStyle w:val="Red"/>
-          <w:color w:val="auto"/>
-        </w:rPr>
-        <w:t xml:space="preserve">that </w:t>
-      </w:r>
-      <w:r>
-        <w:rPr>
-          <w:rStyle w:val="Red"/>
-          <w:color w:val="auto"/>
-        </w:rPr>
-        <w:t>will be irrigated by SFR2 diversion segment</w:t>
-      </w:r>
-      <w:r>
-        <w:rPr>
-          <w:rStyle w:val="Red"/>
-          <w:color w:val="auto"/>
-        </w:rPr>
-        <w:t xml:space="preserve"> SEGID</w:t>
-      </w:r>
-      <w:r>
-        <w:rPr>
-          <w:rStyle w:val="Red"/>
-          <w:color w:val="auto"/>
-        </w:rPr>
-        <w:t>.</w:t>
-      </w:r>
-    </w:p>
-    <w:p>
-      <w:pPr>
-        <w:rPr>
-          <w:rStyle w:val="Red"/>
-          <w:color w:val="auto"/>
-        </w:rPr>
-      </w:pPr>
-    </w:p>
-    <w:p>
-      <w:pPr>
-        <w:rPr>
-          <w:rStyle w:val="Red"/>
-          <w:color w:val="auto"/>
-        </w:rPr>
-      </w:pPr>
-      <w:r>
-        <w:rPr>
-          <w:rStyle w:val="Red"/>
-          <w:color w:val="auto"/>
-        </w:rPr>
-        <w:t>IRRPERIODSEG</w:t>
-      </w:r>
-      <w:r>
-        <w:rPr>
-          <w:rStyle w:val="Red"/>
-          <w:color w:val="auto"/>
-        </w:rPr>
-        <w:tab/>
-      </w:r>
-      <w:r>
-        <w:rPr>
-          <w:rStyle w:val="Red"/>
-          <w:color w:val="auto"/>
-        </w:rPr>
-        <w:tab/>
-        <w:t xml:space="preserve">A real variable equal to the length of time water will be diverted for a single irrigation event. Although this variable is </w:t>
-      </w:r>
-      <w:r>
-        <w:rPr>
-          <w:rStyle w:val="Red"/>
-          <w:color w:val="auto"/>
-        </w:rPr>
-        <w:t xml:space="preserve">specified for each </w:t>
-      </w:r>
-      <w:r>
-        <w:rPr>
-          <w:rStyle w:val="Red"/>
-          <w:color w:val="auto"/>
-        </w:rPr>
-        <w:t>SEGID,</w:t>
-      </w:r>
-      <w:r>
-        <w:rPr>
-          <w:rStyle w:val="Red"/>
-          <w:color w:val="auto"/>
-        </w:rPr>
-        <w:t xml:space="preserve"> it only is used if the character variable TRIGGER is specified</w:t>
-      </w:r>
-      <w:r>
-        <w:rPr>
-          <w:rStyle w:val="Red"/>
-          <w:color w:val="auto"/>
-        </w:rPr>
-        <w:t xml:space="preserve"> in the options block</w:t>
-      </w:r>
-      <w:r>
-        <w:rPr>
-          <w:rStyle w:val="Red"/>
-          <w:color w:val="auto"/>
-        </w:rPr>
-        <w:t>.</w:t>
-      </w:r>
-      <w:r>
-        <w:rPr>
-          <w:rStyle w:val="Red"/>
-          <w:color w:val="auto"/>
-        </w:rPr>
-        <w:t xml:space="preserve"> Units for this variable are determined from the DIS file input variable ITMUNI. Values should be greater than or equal to the length of </w:t>
-      </w:r>
-      <w:r>
-        <w:rPr>
-          <w:rStyle w:val="Red"/>
-          <w:color w:val="auto"/>
-        </w:rPr>
-        <w:t>the largest model time step during irrigation periods</w:t>
-      </w:r>
-      <w:r>
-        <w:rPr>
-          <w:rStyle w:val="Red"/>
-          <w:color w:val="auto"/>
-        </w:rPr>
-        <w:t>.</w:t>
-      </w:r>
-    </w:p>
-    <w:p>
-      <w:pPr>
-        <w:rPr>
-          <w:rStyle w:val="Red"/>
-          <w:color w:val="auto"/>
-        </w:rPr>
-      </w:pPr>
-    </w:p>
-    <w:p>
-      <w:pPr>
-        <w:rPr>
-          <w:rStyle w:val="Red"/>
-          <w:color w:val="auto"/>
-        </w:rPr>
-      </w:pPr>
-      <w:r>
-        <w:rPr>
-          <w:rStyle w:val="Red"/>
-          <w:color w:val="auto"/>
-        </w:rPr>
-        <w:t>TRIGGERFACT</w:t>
-      </w:r>
-      <w:r>
-        <w:rPr>
-          <w:rStyle w:val="Red"/>
-          <w:color w:val="auto"/>
-        </w:rPr>
-        <w:t>SEG</w:t>
-      </w:r>
-      <w:r>
-        <w:rPr>
-          <w:rStyle w:val="Red"/>
-          <w:color w:val="auto"/>
-        </w:rPr>
         <w:tab/>
         <w:t xml:space="preserve">A real variable </w:t>
       </w:r>
@@ -16980,7 +18097,39 @@
           <w:rStyle w:val="Red"/>
           <w:color w:val="auto"/>
         </w:rPr>
-        <w:t>SEG is set to 0.5 then an irrigation event will start when ETo/ETa = 0.5. Although this variable is specified for each SEGID, it only is used if the character variable TRIGGER is specified in the options block.</w:t>
+        <w:t xml:space="preserve">SEG is set to 0.5 then an irrigation event will start when </w:t>
+      </w:r>
+      <w:proofErr w:type="spellStart"/>
+      <w:r>
+        <w:rPr>
+          <w:rStyle w:val="Red"/>
+          <w:color w:val="auto"/>
+        </w:rPr>
+        <w:t>ETo</w:t>
+      </w:r>
+      <w:proofErr w:type="spellEnd"/>
+      <w:r>
+        <w:rPr>
+          <w:rStyle w:val="Red"/>
+          <w:color w:val="auto"/>
+        </w:rPr>
+        <w:t>/</w:t>
+      </w:r>
+      <w:proofErr w:type="spellStart"/>
+      <w:r>
+        <w:rPr>
+          <w:rStyle w:val="Red"/>
+          <w:color w:val="auto"/>
+        </w:rPr>
+        <w:t>ETa</w:t>
+      </w:r>
+      <w:proofErr w:type="spellEnd"/>
+      <w:r>
+        <w:rPr>
+          <w:rStyle w:val="Red"/>
+          <w:color w:val="auto"/>
+        </w:rPr>
+        <w:t xml:space="preserve"> = 0.5. Although this variable is specified for each SEGID, it only is used if the character variable TRIGGER is specified in the options block.</w:t>
       </w:r>
     </w:p>
     <w:p>
@@ -17914,7 +19063,39 @@
           <w:color w:val="auto"/>
         </w:rPr>
         <w:tab/>
-        <w:t>A real variable between 0 and 1.0 that triggers an irrigation event. If TRIGGERFACTORWELL is set to 0.5 then an irrigation event will start when ETo/ETa = 0.5. Although this variable is specified for each SEGID, it only is used if the character variable TRIGGER is specified in the options block.</w:t>
+        <w:t xml:space="preserve">A real variable between 0 and 1.0 that triggers an irrigation event. If TRIGGERFACTORWELL is set to 0.5 then an irrigation event will start when </w:t>
+      </w:r>
+      <w:proofErr w:type="spellStart"/>
+      <w:r>
+        <w:rPr>
+          <w:rStyle w:val="Red"/>
+          <w:color w:val="auto"/>
+        </w:rPr>
+        <w:t>ETo</w:t>
+      </w:r>
+      <w:proofErr w:type="spellEnd"/>
+      <w:r>
+        <w:rPr>
+          <w:rStyle w:val="Red"/>
+          <w:color w:val="auto"/>
+        </w:rPr>
+        <w:t>/</w:t>
+      </w:r>
+      <w:proofErr w:type="spellStart"/>
+      <w:r>
+        <w:rPr>
+          <w:rStyle w:val="Red"/>
+          <w:color w:val="auto"/>
+        </w:rPr>
+        <w:t>ETa</w:t>
+      </w:r>
+      <w:proofErr w:type="spellEnd"/>
+      <w:r>
+        <w:rPr>
+          <w:rStyle w:val="Red"/>
+          <w:color w:val="auto"/>
+        </w:rPr>
+        <w:t xml:space="preserve"> = 0.5. Although this variable is specified for each SEGID, it only is used if the character variable TRIGGER is specified in the options block.</w:t>
       </w:r>
     </w:p>
     <w:p>
@@ -19306,7 +20487,39 @@
           <w:color w:val="auto"/>
         </w:rPr>
         <w:tab/>
-        <w:t>A real variable between 0 and 1.0 that triggers an irrigation event. If TRIGGERFACTORWELL is set to 0.5 then an irrigation event will start when ETo/ETa = 0.5. Although this variable is specified for each SEGID, it only is used if the character variable TRIGGER is specified in the options block.</w:t>
+        <w:t xml:space="preserve">A real variable between 0 and 1.0 that triggers an irrigation event. If TRIGGERFACTORWELL is set to 0.5 then an irrigation event will start when </w:t>
+      </w:r>
+      <w:proofErr w:type="spellStart"/>
+      <w:r>
+        <w:rPr>
+          <w:rStyle w:val="Red"/>
+          <w:color w:val="auto"/>
+        </w:rPr>
+        <w:t>ETo</w:t>
+      </w:r>
+      <w:proofErr w:type="spellEnd"/>
+      <w:r>
+        <w:rPr>
+          <w:rStyle w:val="Red"/>
+          <w:color w:val="auto"/>
+        </w:rPr>
+        <w:t>/</w:t>
+      </w:r>
+      <w:proofErr w:type="spellStart"/>
+      <w:r>
+        <w:rPr>
+          <w:rStyle w:val="Red"/>
+          <w:color w:val="auto"/>
+        </w:rPr>
+        <w:t>ETa</w:t>
+      </w:r>
+      <w:proofErr w:type="spellEnd"/>
+      <w:r>
+        <w:rPr>
+          <w:rStyle w:val="Red"/>
+          <w:color w:val="auto"/>
+        </w:rPr>
+        <w:t xml:space="preserve"> = 0.5. Although this variable is specified for each SEGID, it only is used if the character variable TRIGGER is specified in the options block.</w:t>
       </w:r>
     </w:p>
     <w:p>

--- a/GSFLOW/doc/Input_instructions_AG.docx
+++ b/GSFLOW/doc/Input_instructions_AG.docx
@@ -438,6 +438,7 @@
         </w:rPr>
         <w:tab/>
       </w:r>
+      <w:proofErr w:type="spellStart"/>
       <w:r>
         <w:rPr>
           <w:rStyle w:val="Red"/>
@@ -452,6 +453,7 @@
         </w:rPr>
         <w:t>diversions</w:t>
       </w:r>
+      <w:proofErr w:type="spellEnd"/>
       <w:r>
         <w:rPr>
           <w:rStyle w:val="Red"/>
@@ -466,6 +468,7 @@
         </w:rPr>
         <w:tab/>
       </w:r>
+      <w:proofErr w:type="spellStart"/>
       <w:r>
         <w:rPr>
           <w:rStyle w:val="Red"/>
@@ -494,6 +497,7 @@
         </w:rPr>
         <w:t>diversion</w:t>
       </w:r>
+      <w:proofErr w:type="spellEnd"/>
       <w:r>
         <w:rPr>
           <w:rStyle w:val="Red"/>
@@ -538,6 +542,7 @@
         </w:rPr>
         <w:tab/>
       </w:r>
+      <w:proofErr w:type="spellStart"/>
       <w:r>
         <w:rPr>
           <w:rStyle w:val="Red"/>
@@ -559,20 +564,22 @@
         </w:rPr>
         <w:t>s</w:t>
       </w:r>
-      <w:r>
-        <w:rPr>
-          <w:rStyle w:val="Red"/>
-          <w:color w:val="auto"/>
-        </w:rPr>
-        <w:tab/>
-      </w:r>
-      <w:r>
-        <w:rPr>
-          <w:rStyle w:val="Red"/>
-          <w:color w:val="auto"/>
-        </w:rPr>
-        <w:tab/>
-      </w:r>
+      <w:proofErr w:type="spellEnd"/>
+      <w:r>
+        <w:rPr>
+          <w:rStyle w:val="Red"/>
+          <w:color w:val="auto"/>
+        </w:rPr>
+        <w:tab/>
+      </w:r>
+      <w:r>
+        <w:rPr>
+          <w:rStyle w:val="Red"/>
+          <w:color w:val="auto"/>
+        </w:rPr>
+        <w:tab/>
+      </w:r>
+      <w:proofErr w:type="spellStart"/>
       <w:r>
         <w:rPr>
           <w:rStyle w:val="Red"/>
@@ -594,6 +601,7 @@
         </w:rPr>
         <w:t>well</w:t>
       </w:r>
+      <w:proofErr w:type="spellEnd"/>
       <w:r>
         <w:rPr>
           <w:rStyle w:val="Red"/>
@@ -638,6 +646,7 @@
         </w:rPr>
         <w:tab/>
       </w:r>
+      <w:proofErr w:type="spellStart"/>
       <w:r>
         <w:rPr>
           <w:rStyle w:val="Red"/>
@@ -652,20 +661,22 @@
         </w:rPr>
         <w:t>umirrponds</w:t>
       </w:r>
-      <w:r>
-        <w:rPr>
-          <w:rStyle w:val="Red"/>
-          <w:color w:val="auto"/>
-        </w:rPr>
-        <w:tab/>
-      </w:r>
-      <w:r>
-        <w:rPr>
-          <w:rStyle w:val="Red"/>
-          <w:color w:val="auto"/>
-        </w:rPr>
-        <w:tab/>
-      </w:r>
+      <w:proofErr w:type="spellEnd"/>
+      <w:r>
+        <w:rPr>
+          <w:rStyle w:val="Red"/>
+          <w:color w:val="auto"/>
+        </w:rPr>
+        <w:tab/>
+      </w:r>
+      <w:r>
+        <w:rPr>
+          <w:rStyle w:val="Red"/>
+          <w:color w:val="auto"/>
+        </w:rPr>
+        <w:tab/>
+      </w:r>
+      <w:proofErr w:type="spellStart"/>
       <w:r>
         <w:rPr>
           <w:rStyle w:val="Red"/>
@@ -680,6 +691,7 @@
         </w:rPr>
         <w:t>axcellspond</w:t>
       </w:r>
+      <w:proofErr w:type="spellEnd"/>
       <w:r>
         <w:rPr>
           <w:rStyle w:val="Red"/>
@@ -717,6 +729,7 @@
         </w:rPr>
         <w:tab/>
       </w:r>
+      <w:proofErr w:type="spellStart"/>
       <w:r>
         <w:rPr>
           <w:rStyle w:val="Red"/>
@@ -731,20 +744,22 @@
         </w:rPr>
         <w:t>wells</w:t>
       </w:r>
-      <w:r>
-        <w:rPr>
-          <w:rStyle w:val="Red"/>
-          <w:color w:val="auto"/>
-        </w:rPr>
-        <w:tab/>
-      </w:r>
-      <w:r>
-        <w:rPr>
-          <w:rStyle w:val="Red"/>
-          <w:color w:val="auto"/>
-        </w:rPr>
-        <w:tab/>
-      </w:r>
+      <w:proofErr w:type="spellEnd"/>
+      <w:r>
+        <w:rPr>
+          <w:rStyle w:val="Red"/>
+          <w:color w:val="auto"/>
+        </w:rPr>
+        <w:tab/>
+      </w:r>
+      <w:r>
+        <w:rPr>
+          <w:rStyle w:val="Red"/>
+          <w:color w:val="auto"/>
+        </w:rPr>
+        <w:tab/>
+      </w:r>
+      <w:proofErr w:type="spellStart"/>
       <w:r>
         <w:rPr>
           <w:rStyle w:val="Red"/>
@@ -759,6 +774,7 @@
         </w:rPr>
         <w:t>diversions</w:t>
       </w:r>
+      <w:proofErr w:type="spellEnd"/>
       <w:r>
         <w:rPr>
           <w:rStyle w:val="Red"/>
@@ -810,6 +826,7 @@
         </w:rPr>
         <w:tab/>
       </w:r>
+      <w:proofErr w:type="spellStart"/>
       <w:r>
         <w:rPr>
           <w:rStyle w:val="Red"/>
@@ -824,6 +841,7 @@
         </w:rPr>
         <w:t>ummaxwell</w:t>
       </w:r>
+      <w:proofErr w:type="spellEnd"/>
       <w:r>
         <w:rPr>
           <w:rStyle w:val="Red"/>
@@ -867,7 +885,22 @@
           <w:color w:val="auto"/>
         </w:rPr>
         <w:tab/>
-        <w:t>Nummaxpond]</w:t>
+      </w:r>
+      <w:proofErr w:type="spellStart"/>
+      <w:r>
+        <w:rPr>
+          <w:rStyle w:val="Red"/>
+          <w:color w:val="auto"/>
+        </w:rPr>
+        <w:t>Nummaxpond</w:t>
+      </w:r>
+      <w:proofErr w:type="spellEnd"/>
+      <w:r>
+        <w:rPr>
+          <w:rStyle w:val="Red"/>
+          <w:color w:val="auto"/>
+        </w:rPr>
+        <w:t>]</w:t>
       </w:r>
     </w:p>
     <w:p>
@@ -920,6 +953,7 @@
         </w:rPr>
         <w:tab/>
       </w:r>
+      <w:proofErr w:type="spellStart"/>
       <w:r>
         <w:rPr>
           <w:rStyle w:val="Red"/>
@@ -934,19 +968,27 @@
         </w:rPr>
         <w:t>well</w:t>
       </w:r>
-      <w:r>
-        <w:rPr>
-          <w:rStyle w:val="Red"/>
-          <w:color w:val="auto"/>
-        </w:rPr>
-        <w:tab/>
-      </w:r>
-      <w:r>
-        <w:rPr>
-          <w:rStyle w:val="Red"/>
-          <w:color w:val="auto"/>
-        </w:rPr>
-        <w:tab/>
+      <w:proofErr w:type="spellEnd"/>
+      <w:r>
+        <w:rPr>
+          <w:rStyle w:val="Red"/>
+          <w:color w:val="auto"/>
+        </w:rPr>
+        <w:tab/>
+      </w:r>
+      <w:r>
+        <w:rPr>
+          <w:rStyle w:val="Red"/>
+          <w:color w:val="auto"/>
+        </w:rPr>
+        <w:tab/>
+      </w:r>
+      <w:proofErr w:type="spellStart"/>
+      <w:r>
+        <w:rPr>
+          <w:rStyle w:val="Red"/>
+          <w:color w:val="auto"/>
+        </w:rPr>
         <w:t>Maxval</w:t>
       </w:r>
       <w:r>
@@ -956,6 +998,7 @@
         </w:rPr>
         <w:t>well</w:t>
       </w:r>
+      <w:proofErr w:type="spellEnd"/>
       <w:r>
         <w:rPr>
           <w:rStyle w:val="Red"/>
@@ -1013,22 +1056,45 @@
           <w:color w:val="auto"/>
         </w:rPr>
         <w:tab/>
+      </w:r>
+      <w:proofErr w:type="spellStart"/>
+      <w:r>
+        <w:rPr>
+          <w:rStyle w:val="Red"/>
+          <w:color w:val="auto"/>
+        </w:rPr>
         <w:t>Numtabpond</w:t>
       </w:r>
-      <w:r>
-        <w:rPr>
-          <w:rStyle w:val="Red"/>
-          <w:color w:val="auto"/>
-        </w:rPr>
-        <w:tab/>
-      </w:r>
-      <w:r>
-        <w:rPr>
-          <w:rStyle w:val="Red"/>
-          <w:color w:val="auto"/>
-        </w:rPr>
-        <w:tab/>
-        <w:t>Maxvalpond]</w:t>
+      <w:proofErr w:type="spellEnd"/>
+      <w:r>
+        <w:rPr>
+          <w:rStyle w:val="Red"/>
+          <w:color w:val="auto"/>
+        </w:rPr>
+        <w:tab/>
+      </w:r>
+      <w:r>
+        <w:rPr>
+          <w:rStyle w:val="Red"/>
+          <w:color w:val="auto"/>
+        </w:rPr>
+        <w:tab/>
+      </w:r>
+      <w:proofErr w:type="spellStart"/>
+      <w:r>
+        <w:rPr>
+          <w:rStyle w:val="Red"/>
+          <w:color w:val="auto"/>
+        </w:rPr>
+        <w:t>Maxvalpond</w:t>
+      </w:r>
+      <w:proofErr w:type="spellEnd"/>
+      <w:r>
+        <w:rPr>
+          <w:rStyle w:val="Red"/>
+          <w:color w:val="auto"/>
+        </w:rPr>
+        <w:t>]</w:t>
       </w:r>
     </w:p>
     <w:p>
@@ -1351,6 +1417,7 @@
         </w:rPr>
         <w:tab/>
       </w:r>
+      <w:proofErr w:type="spellStart"/>
       <w:r>
         <w:rPr>
           <w:rStyle w:val="Red"/>
@@ -1370,7 +1437,15 @@
           <w:rStyle w:val="Red"/>
           <w:color w:val="auto"/>
         </w:rPr>
-        <w:t>list]</w:t>
+        <w:t>list</w:t>
+      </w:r>
+      <w:proofErr w:type="spellEnd"/>
+      <w:r>
+        <w:rPr>
+          <w:rStyle w:val="Red"/>
+          <w:color w:val="auto"/>
+        </w:rPr>
+        <w:t>]</w:t>
       </w:r>
       <w:r>
         <w:rPr>
@@ -1422,7 +1497,22 @@
           <w:color w:val="auto"/>
         </w:rPr>
         <w:tab/>
-        <w:t>Unit_welllist]</w:t>
+      </w:r>
+      <w:proofErr w:type="spellStart"/>
+      <w:r>
+        <w:rPr>
+          <w:rStyle w:val="Red"/>
+          <w:color w:val="auto"/>
+        </w:rPr>
+        <w:t>Unit_welllist</w:t>
+      </w:r>
+      <w:proofErr w:type="spellEnd"/>
+      <w:r>
+        <w:rPr>
+          <w:rStyle w:val="Red"/>
+          <w:color w:val="auto"/>
+        </w:rPr>
+        <w:t>]</w:t>
       </w:r>
     </w:p>
     <w:p>
@@ -1460,7 +1550,22 @@
           <w:color w:val="auto"/>
         </w:rPr>
         <w:tab/>
-        <w:t>Unit_wellirrlist]</w:t>
+      </w:r>
+      <w:proofErr w:type="spellStart"/>
+      <w:r>
+        <w:rPr>
+          <w:rStyle w:val="Red"/>
+          <w:color w:val="auto"/>
+        </w:rPr>
+        <w:t>Unit_wellirrlist</w:t>
+      </w:r>
+      <w:proofErr w:type="spellEnd"/>
+      <w:r>
+        <w:rPr>
+          <w:rStyle w:val="Red"/>
+          <w:color w:val="auto"/>
+        </w:rPr>
+        <w:t>]</w:t>
       </w:r>
     </w:p>
     <w:p>
@@ -1505,7 +1610,22 @@
           <w:color w:val="auto"/>
         </w:rPr>
         <w:tab/>
-        <w:t>Unit_pondlist]</w:t>
+      </w:r>
+      <w:proofErr w:type="spellStart"/>
+      <w:r>
+        <w:rPr>
+          <w:rStyle w:val="Red"/>
+          <w:color w:val="auto"/>
+        </w:rPr>
+        <w:t>Unit_pondlist</w:t>
+      </w:r>
+      <w:proofErr w:type="spellEnd"/>
+      <w:r>
+        <w:rPr>
+          <w:rStyle w:val="Red"/>
+          <w:color w:val="auto"/>
+        </w:rPr>
+        <w:t>]</w:t>
       </w:r>
     </w:p>
     <w:p>
@@ -1543,7 +1663,22 @@
           <w:color w:val="auto"/>
         </w:rPr>
         <w:tab/>
-        <w:t>Unit_pondirrlist]</w:t>
+      </w:r>
+      <w:proofErr w:type="spellStart"/>
+      <w:r>
+        <w:rPr>
+          <w:rStyle w:val="Red"/>
+          <w:color w:val="auto"/>
+        </w:rPr>
+        <w:t>Unit_pondirrlist</w:t>
+      </w:r>
+      <w:proofErr w:type="spellEnd"/>
+      <w:r>
+        <w:rPr>
+          <w:rStyle w:val="Red"/>
+          <w:color w:val="auto"/>
+        </w:rPr>
+        <w:t>]</w:t>
       </w:r>
     </w:p>
     <w:p>
@@ -1582,6 +1717,7 @@
         </w:rPr>
         <w:tab/>
       </w:r>
+      <w:proofErr w:type="spellStart"/>
       <w:r>
         <w:rPr>
           <w:rStyle w:val="Red"/>
@@ -1601,7 +1737,15 @@
           <w:rStyle w:val="Red"/>
           <w:color w:val="auto"/>
         </w:rPr>
-        <w:t>irrlist]</w:t>
+        <w:t>irrlist</w:t>
+      </w:r>
+      <w:proofErr w:type="spellEnd"/>
+      <w:r>
+        <w:rPr>
+          <w:rStyle w:val="Red"/>
+          <w:color w:val="auto"/>
+        </w:rPr>
+        <w:t>]</w:t>
       </w:r>
     </w:p>
     <w:p>
@@ -1646,7 +1790,22 @@
           <w:color w:val="auto"/>
         </w:rPr>
         <w:tab/>
-        <w:t>Unitcbc]</w:t>
+      </w:r>
+      <w:proofErr w:type="spellStart"/>
+      <w:r>
+        <w:rPr>
+          <w:rStyle w:val="Red"/>
+          <w:color w:val="auto"/>
+        </w:rPr>
+        <w:t>Unitcbc</w:t>
+      </w:r>
+      <w:proofErr w:type="spellEnd"/>
+      <w:r>
+        <w:rPr>
+          <w:rStyle w:val="Red"/>
+          <w:color w:val="auto"/>
+        </w:rPr>
+        <w:t>]</w:t>
       </w:r>
     </w:p>
     <w:p>
@@ -1912,6 +2071,7 @@
           <w:color w:val="auto"/>
         </w:rPr>
       </w:pPr>
+      <w:proofErr w:type="spellStart"/>
       <w:r>
         <w:rPr>
           <w:rStyle w:val="Red"/>
@@ -1919,6 +2079,7 @@
         </w:rPr>
         <w:t>Numirrdiversions</w:t>
       </w:r>
+      <w:proofErr w:type="spellEnd"/>
       <w:r>
         <w:rPr>
           <w:rStyle w:val="Red"/>
@@ -1935,20 +2096,30 @@
         </w:rPr>
         <w:tab/>
       </w:r>
+      <w:proofErr w:type="gramStart"/>
       <w:r>
         <w:rPr>
           <w:rStyle w:val="Red"/>
           <w:rFonts w:ascii="Times" w:hAnsi="Times" w:cs="Times"/>
           <w:color w:val="auto"/>
         </w:rPr>
-        <w:t xml:space="preserve">An optional </w:t>
-      </w:r>
+        <w:t>An</w:t>
+      </w:r>
+      <w:proofErr w:type="gramEnd"/>
       <w:r>
         <w:rPr>
           <w:rStyle w:val="Red"/>
           <w:rFonts w:ascii="Times" w:hAnsi="Times" w:cs="Times"/>
           <w:color w:val="auto"/>
         </w:rPr>
+        <w:t xml:space="preserve"> optional </w:t>
+      </w:r>
+      <w:r>
+        <w:rPr>
+          <w:rStyle w:val="Red"/>
+          <w:rFonts w:ascii="Times" w:hAnsi="Times" w:cs="Times"/>
+          <w:color w:val="auto"/>
+        </w:rPr>
         <w:t>integer</w:t>
       </w:r>
       <w:r>
@@ -1990,12 +2161,21 @@
         </w:rPr>
         <w:t xml:space="preserve"> variable </w:t>
       </w:r>
-      <w:r>
-        <w:rPr>
-          <w:rStyle w:val="Red"/>
-          <w:color w:val="auto"/>
-        </w:rPr>
-        <w:t xml:space="preserve">Numirrdiversions </w:t>
+      <w:proofErr w:type="spellStart"/>
+      <w:r>
+        <w:rPr>
+          <w:rStyle w:val="Red"/>
+          <w:color w:val="auto"/>
+        </w:rPr>
+        <w:t>Numirrdiversions</w:t>
+      </w:r>
+      <w:proofErr w:type="spellEnd"/>
+      <w:r>
+        <w:rPr>
+          <w:rStyle w:val="Red"/>
+          <w:color w:val="auto"/>
+        </w:rPr>
+        <w:t xml:space="preserve"> </w:t>
       </w:r>
       <w:r>
         <w:rPr>
@@ -2021,6 +2201,7 @@
         </w:rPr>
         <w:t xml:space="preserve"> </w:t>
       </w:r>
+      <w:proofErr w:type="spellStart"/>
       <w:r>
         <w:rPr>
           <w:rStyle w:val="Red"/>
@@ -2028,6 +2209,7 @@
         </w:rPr>
         <w:t>Numirrdiversions</w:t>
       </w:r>
+      <w:proofErr w:type="spellEnd"/>
       <w:r>
         <w:rPr>
           <w:rStyle w:val="Red"/>
@@ -2094,6 +2276,7 @@
           <w:color w:val="auto"/>
         </w:rPr>
       </w:pPr>
+      <w:proofErr w:type="spellStart"/>
       <w:r>
         <w:rPr>
           <w:rStyle w:val="Red"/>
@@ -2101,6 +2284,7 @@
         </w:rPr>
         <w:t>Maxcellsdiversion</w:t>
       </w:r>
+      <w:proofErr w:type="spellEnd"/>
       <w:r>
         <w:rPr>
           <w:rStyle w:val="Red"/>
@@ -2117,20 +2301,30 @@
         </w:rPr>
         <w:tab/>
       </w:r>
+      <w:proofErr w:type="gramStart"/>
       <w:r>
         <w:rPr>
           <w:rStyle w:val="Red"/>
           <w:rFonts w:ascii="Times" w:hAnsi="Times" w:cs="Times"/>
           <w:color w:val="auto"/>
         </w:rPr>
-        <w:t xml:space="preserve">An optional </w:t>
-      </w:r>
+        <w:t>An</w:t>
+      </w:r>
+      <w:proofErr w:type="gramEnd"/>
       <w:r>
         <w:rPr>
           <w:rStyle w:val="Red"/>
           <w:rFonts w:ascii="Times" w:hAnsi="Times" w:cs="Times"/>
           <w:color w:val="auto"/>
         </w:rPr>
+        <w:t xml:space="preserve"> optional </w:t>
+      </w:r>
+      <w:r>
+        <w:rPr>
+          <w:rStyle w:val="Red"/>
+          <w:rFonts w:ascii="Times" w:hAnsi="Times" w:cs="Times"/>
+          <w:color w:val="auto"/>
+        </w:rPr>
         <w:t>integer</w:t>
       </w:r>
       <w:r>
@@ -2172,6 +2366,7 @@
         </w:rPr>
         <w:t xml:space="preserve"> variable </w:t>
       </w:r>
+      <w:proofErr w:type="spellStart"/>
       <w:r>
         <w:rPr>
           <w:rStyle w:val="Red"/>
@@ -2179,6 +2374,7 @@
         </w:rPr>
         <w:t>Maxcellsdiversion</w:t>
       </w:r>
+      <w:proofErr w:type="spellEnd"/>
       <w:r>
         <w:rPr>
           <w:rStyle w:val="Red"/>
@@ -2211,6 +2407,7 @@
         </w:rPr>
         <w:t xml:space="preserve"> </w:t>
       </w:r>
+      <w:proofErr w:type="spellStart"/>
       <w:r>
         <w:rPr>
           <w:rStyle w:val="Red"/>
@@ -2218,6 +2415,7 @@
         </w:rPr>
         <w:t>Maxcellsdiversion</w:t>
       </w:r>
+      <w:proofErr w:type="spellEnd"/>
       <w:r>
         <w:rPr>
           <w:rStyle w:val="Red"/>
@@ -2393,6 +2591,7 @@
           <w:color w:val="auto"/>
         </w:rPr>
       </w:pPr>
+      <w:proofErr w:type="spellStart"/>
       <w:r>
         <w:rPr>
           <w:rStyle w:val="Red"/>
@@ -2407,6 +2606,7 @@
         </w:rPr>
         <w:t>umirrwells</w:t>
       </w:r>
+      <w:proofErr w:type="spellEnd"/>
       <w:r>
         <w:rPr>
           <w:rStyle w:val="Red"/>
@@ -2423,20 +2623,30 @@
         </w:rPr>
         <w:tab/>
       </w:r>
+      <w:proofErr w:type="gramStart"/>
       <w:r>
         <w:rPr>
           <w:rStyle w:val="Red"/>
           <w:rFonts w:ascii="Times" w:hAnsi="Times" w:cs="Times"/>
           <w:color w:val="auto"/>
         </w:rPr>
-        <w:t xml:space="preserve">An optional </w:t>
-      </w:r>
+        <w:t>An</w:t>
+      </w:r>
+      <w:proofErr w:type="gramEnd"/>
       <w:r>
         <w:rPr>
           <w:rStyle w:val="Red"/>
           <w:rFonts w:ascii="Times" w:hAnsi="Times" w:cs="Times"/>
           <w:color w:val="auto"/>
         </w:rPr>
+        <w:t xml:space="preserve"> optional </w:t>
+      </w:r>
+      <w:r>
+        <w:rPr>
+          <w:rStyle w:val="Red"/>
+          <w:rFonts w:ascii="Times" w:hAnsi="Times" w:cs="Times"/>
+          <w:color w:val="auto"/>
+        </w:rPr>
         <w:t>integer</w:t>
       </w:r>
       <w:r>
@@ -2478,6 +2688,7 @@
         </w:rPr>
         <w:t xml:space="preserve"> variable </w:t>
       </w:r>
+      <w:proofErr w:type="spellStart"/>
       <w:r>
         <w:rPr>
           <w:rStyle w:val="Red"/>
@@ -2499,6 +2710,7 @@
         </w:rPr>
         <w:t>s</w:t>
       </w:r>
+      <w:proofErr w:type="spellEnd"/>
       <w:r>
         <w:rPr>
           <w:rStyle w:val="Red"/>
@@ -2531,6 +2743,7 @@
         </w:rPr>
         <w:t xml:space="preserve"> </w:t>
       </w:r>
+      <w:proofErr w:type="spellStart"/>
       <w:r>
         <w:rPr>
           <w:rStyle w:val="Red"/>
@@ -2552,6 +2765,7 @@
         </w:rPr>
         <w:t>s</w:t>
       </w:r>
+      <w:proofErr w:type="spellEnd"/>
       <w:r>
         <w:rPr>
           <w:rStyle w:val="Red"/>
@@ -2685,6 +2899,7 @@
           <w:color w:val="auto"/>
         </w:rPr>
       </w:pPr>
+      <w:proofErr w:type="spellStart"/>
       <w:r>
         <w:rPr>
           <w:rStyle w:val="Red"/>
@@ -2706,6 +2921,7 @@
         </w:rPr>
         <w:t>ponds</w:t>
       </w:r>
+      <w:proofErr w:type="spellEnd"/>
       <w:r>
         <w:rPr>
           <w:rStyle w:val="Red"/>
@@ -2722,20 +2938,30 @@
         </w:rPr>
         <w:tab/>
       </w:r>
+      <w:proofErr w:type="gramStart"/>
       <w:r>
         <w:rPr>
           <w:rStyle w:val="Red"/>
           <w:rFonts w:ascii="Times" w:hAnsi="Times" w:cs="Times"/>
           <w:color w:val="auto"/>
         </w:rPr>
-        <w:t xml:space="preserve">An optional </w:t>
-      </w:r>
+        <w:t>An</w:t>
+      </w:r>
+      <w:proofErr w:type="gramEnd"/>
       <w:r>
         <w:rPr>
           <w:rStyle w:val="Red"/>
           <w:rFonts w:ascii="Times" w:hAnsi="Times" w:cs="Times"/>
           <w:color w:val="auto"/>
         </w:rPr>
+        <w:t xml:space="preserve"> optional </w:t>
+      </w:r>
+      <w:r>
+        <w:rPr>
+          <w:rStyle w:val="Red"/>
+          <w:rFonts w:ascii="Times" w:hAnsi="Times" w:cs="Times"/>
+          <w:color w:val="auto"/>
+        </w:rPr>
         <w:t>integer</w:t>
       </w:r>
       <w:r>
@@ -2784,6 +3010,7 @@
         </w:rPr>
         <w:t xml:space="preserve"> variable </w:t>
       </w:r>
+      <w:proofErr w:type="spellStart"/>
       <w:r>
         <w:rPr>
           <w:rStyle w:val="Red"/>
@@ -2805,6 +3032,7 @@
         </w:rPr>
         <w:t>ponds</w:t>
       </w:r>
+      <w:proofErr w:type="spellEnd"/>
       <w:r>
         <w:rPr>
           <w:rStyle w:val="Red"/>
@@ -2837,6 +3065,7 @@
         </w:rPr>
         <w:t xml:space="preserve"> </w:t>
       </w:r>
+      <w:proofErr w:type="spellStart"/>
       <w:r>
         <w:rPr>
           <w:rStyle w:val="Red"/>
@@ -2858,6 +3087,7 @@
         </w:rPr>
         <w:t>ponds</w:t>
       </w:r>
+      <w:proofErr w:type="spellEnd"/>
       <w:r>
         <w:rPr>
           <w:rStyle w:val="Red"/>
@@ -2905,6 +3135,7 @@
           <w:color w:val="auto"/>
         </w:rPr>
       </w:pPr>
+      <w:proofErr w:type="spellStart"/>
       <w:r>
         <w:rPr>
           <w:rStyle w:val="Red"/>
@@ -2940,6 +3171,7 @@
         </w:rPr>
         <w:t>pond</w:t>
       </w:r>
+      <w:proofErr w:type="spellEnd"/>
       <w:r>
         <w:rPr>
           <w:rStyle w:val="Red"/>
@@ -2956,20 +3188,30 @@
         </w:rPr>
         <w:tab/>
       </w:r>
+      <w:proofErr w:type="gramStart"/>
       <w:r>
         <w:rPr>
           <w:rStyle w:val="Red"/>
           <w:rFonts w:ascii="Times" w:hAnsi="Times" w:cs="Times"/>
           <w:color w:val="auto"/>
         </w:rPr>
-        <w:t xml:space="preserve">An optional </w:t>
-      </w:r>
+        <w:t>An</w:t>
+      </w:r>
+      <w:proofErr w:type="gramEnd"/>
       <w:r>
         <w:rPr>
           <w:rStyle w:val="Red"/>
           <w:rFonts w:ascii="Times" w:hAnsi="Times" w:cs="Times"/>
           <w:color w:val="auto"/>
         </w:rPr>
+        <w:t xml:space="preserve"> optional </w:t>
+      </w:r>
+      <w:r>
+        <w:rPr>
+          <w:rStyle w:val="Red"/>
+          <w:rFonts w:ascii="Times" w:hAnsi="Times" w:cs="Times"/>
+          <w:color w:val="auto"/>
+        </w:rPr>
         <w:t>integer</w:t>
       </w:r>
       <w:r>
@@ -3018,6 +3260,7 @@
         </w:rPr>
         <w:t xml:space="preserve"> variable </w:t>
       </w:r>
+      <w:proofErr w:type="spellStart"/>
       <w:r>
         <w:rPr>
           <w:rStyle w:val="Red"/>
@@ -3039,6 +3282,7 @@
         </w:rPr>
         <w:t>pond</w:t>
       </w:r>
+      <w:proofErr w:type="spellEnd"/>
       <w:r>
         <w:rPr>
           <w:rStyle w:val="Red"/>
@@ -3071,6 +3315,7 @@
         </w:rPr>
         <w:t xml:space="preserve"> </w:t>
       </w:r>
+      <w:proofErr w:type="spellStart"/>
       <w:r>
         <w:rPr>
           <w:rStyle w:val="Red"/>
@@ -3092,6 +3337,7 @@
         </w:rPr>
         <w:t>pond</w:t>
       </w:r>
+      <w:proofErr w:type="spellEnd"/>
       <w:r>
         <w:rPr>
           <w:rStyle w:val="Red"/>
@@ -3302,6 +3548,7 @@
           <w:color w:val="auto"/>
         </w:rPr>
       </w:pPr>
+      <w:proofErr w:type="spellStart"/>
       <w:r>
         <w:rPr>
           <w:rStyle w:val="Red"/>
@@ -3323,6 +3570,7 @@
         </w:rPr>
         <w:t>s</w:t>
       </w:r>
+      <w:proofErr w:type="spellEnd"/>
       <w:r>
         <w:rPr>
           <w:rStyle w:val="Red"/>
@@ -3339,20 +3587,30 @@
         </w:rPr>
         <w:tab/>
       </w:r>
+      <w:proofErr w:type="gramStart"/>
       <w:r>
         <w:rPr>
           <w:rStyle w:val="Red"/>
           <w:rFonts w:ascii="Times" w:hAnsi="Times" w:cs="Times"/>
           <w:color w:val="auto"/>
         </w:rPr>
-        <w:t xml:space="preserve">An optional </w:t>
-      </w:r>
+        <w:t>An</w:t>
+      </w:r>
+      <w:proofErr w:type="gramEnd"/>
       <w:r>
         <w:rPr>
           <w:rStyle w:val="Red"/>
           <w:rFonts w:ascii="Times" w:hAnsi="Times" w:cs="Times"/>
           <w:color w:val="auto"/>
         </w:rPr>
+        <w:t xml:space="preserve"> optional </w:t>
+      </w:r>
+      <w:r>
+        <w:rPr>
+          <w:rStyle w:val="Red"/>
+          <w:rFonts w:ascii="Times" w:hAnsi="Times" w:cs="Times"/>
+          <w:color w:val="auto"/>
+        </w:rPr>
         <w:t>integer</w:t>
       </w:r>
       <w:r>
@@ -3401,6 +3659,7 @@
         </w:rPr>
         <w:t xml:space="preserve"> variable </w:t>
       </w:r>
+      <w:proofErr w:type="spellStart"/>
       <w:r>
         <w:rPr>
           <w:rStyle w:val="Red"/>
@@ -3429,6 +3688,7 @@
         </w:rPr>
         <w:t>s</w:t>
       </w:r>
+      <w:proofErr w:type="spellEnd"/>
       <w:r>
         <w:rPr>
           <w:rStyle w:val="Red"/>
@@ -3461,6 +3721,7 @@
         </w:rPr>
         <w:t xml:space="preserve"> </w:t>
       </w:r>
+      <w:proofErr w:type="spellStart"/>
       <w:r>
         <w:rPr>
           <w:rStyle w:val="Red"/>
@@ -3482,6 +3743,7 @@
         </w:rPr>
         <w:t>s</w:t>
       </w:r>
+      <w:proofErr w:type="spellEnd"/>
       <w:r>
         <w:rPr>
           <w:rStyle w:val="Red"/>
@@ -3530,6 +3792,7 @@
           <w:color w:val="auto"/>
         </w:rPr>
       </w:pPr>
+      <w:proofErr w:type="spellStart"/>
       <w:r>
         <w:rPr>
           <w:rStyle w:val="Red"/>
@@ -3544,6 +3807,7 @@
         </w:rPr>
         <w:t>diversions</w:t>
       </w:r>
+      <w:proofErr w:type="spellEnd"/>
       <w:r>
         <w:rPr>
           <w:rStyle w:val="Red"/>
@@ -3560,20 +3824,30 @@
         </w:rPr>
         <w:tab/>
       </w:r>
+      <w:proofErr w:type="gramStart"/>
       <w:r>
         <w:rPr>
           <w:rStyle w:val="Red"/>
           <w:rFonts w:ascii="Times" w:hAnsi="Times" w:cs="Times"/>
           <w:color w:val="auto"/>
         </w:rPr>
-        <w:t xml:space="preserve">An optional </w:t>
-      </w:r>
+        <w:t>An</w:t>
+      </w:r>
+      <w:proofErr w:type="gramEnd"/>
       <w:r>
         <w:rPr>
           <w:rStyle w:val="Red"/>
           <w:rFonts w:ascii="Times" w:hAnsi="Times" w:cs="Times"/>
           <w:color w:val="auto"/>
         </w:rPr>
+        <w:t xml:space="preserve"> optional </w:t>
+      </w:r>
+      <w:r>
+        <w:rPr>
+          <w:rStyle w:val="Red"/>
+          <w:rFonts w:ascii="Times" w:hAnsi="Times" w:cs="Times"/>
+          <w:color w:val="auto"/>
+        </w:rPr>
         <w:t>integer</w:t>
       </w:r>
       <w:r>
@@ -3615,6 +3889,7 @@
         </w:rPr>
         <w:t xml:space="preserve"> variable </w:t>
       </w:r>
+      <w:proofErr w:type="spellStart"/>
       <w:r>
         <w:rPr>
           <w:rStyle w:val="Red"/>
@@ -3629,6 +3904,7 @@
         </w:rPr>
         <w:t>diversions</w:t>
       </w:r>
+      <w:proofErr w:type="spellEnd"/>
       <w:r>
         <w:rPr>
           <w:rStyle w:val="Red"/>
@@ -3661,6 +3937,7 @@
         </w:rPr>
         <w:t xml:space="preserve"> </w:t>
       </w:r>
+      <w:proofErr w:type="spellStart"/>
       <w:r>
         <w:rPr>
           <w:rStyle w:val="Red"/>
@@ -3675,6 +3952,7 @@
         </w:rPr>
         <w:t>diversions</w:t>
       </w:r>
+      <w:proofErr w:type="spellEnd"/>
       <w:r>
         <w:rPr>
           <w:rStyle w:val="Red"/>
@@ -3824,7 +4102,23 @@
           <w:rStyle w:val="Red"/>
           <w:color w:val="auto"/>
         </w:rPr>
-        <w:t>(Nummaxwell) also will be read.</w:t>
+        <w:t>(</w:t>
+      </w:r>
+      <w:proofErr w:type="spellStart"/>
+      <w:r>
+        <w:rPr>
+          <w:rStyle w:val="Red"/>
+          <w:color w:val="auto"/>
+        </w:rPr>
+        <w:t>Nummaxwell</w:t>
+      </w:r>
+      <w:proofErr w:type="spellEnd"/>
+      <w:r>
+        <w:rPr>
+          <w:rStyle w:val="Red"/>
+          <w:color w:val="auto"/>
+        </w:rPr>
+        <w:t>) also will be read.</w:t>
       </w:r>
     </w:p>
     <w:p>
@@ -3844,6 +4138,7 @@
           <w:color w:val="auto"/>
         </w:rPr>
       </w:pPr>
+      <w:proofErr w:type="spellStart"/>
       <w:r>
         <w:rPr>
           <w:rStyle w:val="Red"/>
@@ -3851,13 +4146,29 @@
         </w:rPr>
         <w:t>Nummaxwell</w:t>
       </w:r>
-      <w:r>
-        <w:rPr>
-          <w:rStyle w:val="Red"/>
-          <w:color w:val="auto"/>
-        </w:rPr>
-        <w:tab/>
-        <w:t>The maximum number of unique supplemental and irrigation wells used during a simulation.</w:t>
+      <w:proofErr w:type="spellEnd"/>
+      <w:r>
+        <w:rPr>
+          <w:rStyle w:val="Red"/>
+          <w:color w:val="auto"/>
+        </w:rPr>
+        <w:tab/>
+      </w:r>
+      <w:proofErr w:type="gramStart"/>
+      <w:r>
+        <w:rPr>
+          <w:rStyle w:val="Red"/>
+          <w:color w:val="auto"/>
+        </w:rPr>
+        <w:t>The</w:t>
+      </w:r>
+      <w:proofErr w:type="gramEnd"/>
+      <w:r>
+        <w:rPr>
+          <w:rStyle w:val="Red"/>
+          <w:color w:val="auto"/>
+        </w:rPr>
+        <w:t xml:space="preserve"> maximum number of unique supplemental and irrigation wells used during a simulation.</w:t>
       </w:r>
     </w:p>
     <w:p>
@@ -3926,7 +4237,23 @@
           <w:rStyle w:val="Red"/>
           <w:color w:val="auto"/>
         </w:rPr>
-        <w:t>specified, then MAXPOND also is specified. MAXPOND is included to indicate that the maximum number of unique PRMS detention reservoirs used during a simulation (Nummaxpond) also will be read.</w:t>
+        <w:t>specified, then MAXPOND also is specified. MAXPOND is included to indicate that the maximum number of unique PRMS detention reservoirs used during a simulation (</w:t>
+      </w:r>
+      <w:proofErr w:type="spellStart"/>
+      <w:r>
+        <w:rPr>
+          <w:rStyle w:val="Red"/>
+          <w:color w:val="auto"/>
+        </w:rPr>
+        <w:t>Nummaxpond</w:t>
+      </w:r>
+      <w:proofErr w:type="spellEnd"/>
+      <w:r>
+        <w:rPr>
+          <w:rStyle w:val="Red"/>
+          <w:color w:val="auto"/>
+        </w:rPr>
+        <w:t>) also will be read.</w:t>
       </w:r>
     </w:p>
     <w:p>
@@ -3946,6 +4273,7 @@
           <w:color w:val="auto"/>
         </w:rPr>
       </w:pPr>
+      <w:proofErr w:type="spellStart"/>
       <w:r>
         <w:rPr>
           <w:rStyle w:val="Red"/>
@@ -3953,13 +4281,29 @@
         </w:rPr>
         <w:t>Nummaxpond</w:t>
       </w:r>
-      <w:r>
-        <w:rPr>
-          <w:rStyle w:val="Red"/>
-          <w:color w:val="auto"/>
-        </w:rPr>
-        <w:tab/>
-        <w:t>The maximum number of unique supplemental and irrigation wells used during a simulation.</w:t>
+      <w:proofErr w:type="spellEnd"/>
+      <w:r>
+        <w:rPr>
+          <w:rStyle w:val="Red"/>
+          <w:color w:val="auto"/>
+        </w:rPr>
+        <w:tab/>
+      </w:r>
+      <w:proofErr w:type="gramStart"/>
+      <w:r>
+        <w:rPr>
+          <w:rStyle w:val="Red"/>
+          <w:color w:val="auto"/>
+        </w:rPr>
+        <w:t>The</w:t>
+      </w:r>
+      <w:proofErr w:type="gramEnd"/>
+      <w:r>
+        <w:rPr>
+          <w:rStyle w:val="Red"/>
+          <w:color w:val="auto"/>
+        </w:rPr>
+        <w:t xml:space="preserve"> maximum number of unique supplemental and irrigation wells used during a simulation.</w:t>
       </w:r>
     </w:p>
     <w:p>
@@ -4066,6 +4410,7 @@
           <w:color w:val="auto"/>
         </w:rPr>
       </w:pPr>
+      <w:proofErr w:type="spellStart"/>
       <w:r>
         <w:rPr>
           <w:rStyle w:val="Red"/>
@@ -4073,13 +4418,45 @@
         </w:rPr>
         <w:t>Numtabwell</w:t>
       </w:r>
-      <w:r>
-        <w:rPr>
-          <w:rStyle w:val="Red"/>
-          <w:color w:val="auto"/>
-        </w:rPr>
-        <w:tab/>
-        <w:t xml:space="preserve">An integer variable equal to the number of individual TABFILES used to set pumping rates. Numtabwell can be less than MAXWELL when using a single TABFILE for multiple wells.  </w:t>
+      <w:proofErr w:type="spellEnd"/>
+      <w:r>
+        <w:rPr>
+          <w:rStyle w:val="Red"/>
+          <w:color w:val="auto"/>
+        </w:rPr>
+        <w:tab/>
+      </w:r>
+      <w:proofErr w:type="gramStart"/>
+      <w:r>
+        <w:rPr>
+          <w:rStyle w:val="Red"/>
+          <w:color w:val="auto"/>
+        </w:rPr>
+        <w:t>An</w:t>
+      </w:r>
+      <w:proofErr w:type="gramEnd"/>
+      <w:r>
+        <w:rPr>
+          <w:rStyle w:val="Red"/>
+          <w:color w:val="auto"/>
+        </w:rPr>
+        <w:t xml:space="preserve"> integer variable equal to the number of individual TABFILES used to set pumping rates. </w:t>
+      </w:r>
+      <w:proofErr w:type="spellStart"/>
+      <w:r>
+        <w:rPr>
+          <w:rStyle w:val="Red"/>
+          <w:color w:val="auto"/>
+        </w:rPr>
+        <w:t>Numtabwell</w:t>
+      </w:r>
+      <w:proofErr w:type="spellEnd"/>
+      <w:r>
+        <w:rPr>
+          <w:rStyle w:val="Red"/>
+          <w:color w:val="auto"/>
+        </w:rPr>
+        <w:t xml:space="preserve"> can be less than MAXWELL when using a single TABFILE for multiple wells.  </w:t>
       </w:r>
     </w:p>
     <w:p>
@@ -4108,6 +4485,7 @@
           <w:color w:val="auto"/>
         </w:rPr>
       </w:pPr>
+      <w:proofErr w:type="spellStart"/>
       <w:r>
         <w:rPr>
           <w:rStyle w:val="Red"/>
@@ -4122,13 +4500,29 @@
         </w:rPr>
         <w:t>well</w:t>
       </w:r>
-      <w:r>
-        <w:rPr>
-          <w:rStyle w:val="Red"/>
-          <w:color w:val="auto"/>
-        </w:rPr>
-        <w:tab/>
-        <w:t xml:space="preserve">An integer variable equal to the maximum number of values specified for any TABFILE. </w:t>
+      <w:proofErr w:type="spellEnd"/>
+      <w:r>
+        <w:rPr>
+          <w:rStyle w:val="Red"/>
+          <w:color w:val="auto"/>
+        </w:rPr>
+        <w:tab/>
+      </w:r>
+      <w:proofErr w:type="gramStart"/>
+      <w:r>
+        <w:rPr>
+          <w:rStyle w:val="Red"/>
+          <w:color w:val="auto"/>
+        </w:rPr>
+        <w:t>An</w:t>
+      </w:r>
+      <w:proofErr w:type="gramEnd"/>
+      <w:r>
+        <w:rPr>
+          <w:rStyle w:val="Red"/>
+          <w:color w:val="auto"/>
+        </w:rPr>
+        <w:t xml:space="preserve"> integer variable equal to the maximum number of values specified for any TABFILE. </w:t>
       </w:r>
     </w:p>
     <w:p>
@@ -4215,6 +4609,7 @@
           <w:color w:val="auto"/>
         </w:rPr>
       </w:pPr>
+      <w:proofErr w:type="spellStart"/>
       <w:r>
         <w:rPr>
           <w:rStyle w:val="Red"/>
@@ -4222,13 +4617,45 @@
         </w:rPr>
         <w:t>Numtabpond</w:t>
       </w:r>
-      <w:r>
-        <w:rPr>
-          <w:rStyle w:val="Red"/>
-          <w:color w:val="auto"/>
-        </w:rPr>
-        <w:tab/>
-        <w:t xml:space="preserve">An integer variable equal to the number of individual TABFILES used to set withdrawal rates. Numtabpond can be less than MAXPOND when using a single TABFILE for multiple ponds.  </w:t>
+      <w:proofErr w:type="spellEnd"/>
+      <w:r>
+        <w:rPr>
+          <w:rStyle w:val="Red"/>
+          <w:color w:val="auto"/>
+        </w:rPr>
+        <w:tab/>
+      </w:r>
+      <w:proofErr w:type="gramStart"/>
+      <w:r>
+        <w:rPr>
+          <w:rStyle w:val="Red"/>
+          <w:color w:val="auto"/>
+        </w:rPr>
+        <w:t>An</w:t>
+      </w:r>
+      <w:proofErr w:type="gramEnd"/>
+      <w:r>
+        <w:rPr>
+          <w:rStyle w:val="Red"/>
+          <w:color w:val="auto"/>
+        </w:rPr>
+        <w:t xml:space="preserve"> integer variable equal to the number of individual TABFILES used to set withdrawal rates. </w:t>
+      </w:r>
+      <w:proofErr w:type="spellStart"/>
+      <w:r>
+        <w:rPr>
+          <w:rStyle w:val="Red"/>
+          <w:color w:val="auto"/>
+        </w:rPr>
+        <w:t>Numtabpond</w:t>
+      </w:r>
+      <w:proofErr w:type="spellEnd"/>
+      <w:r>
+        <w:rPr>
+          <w:rStyle w:val="Red"/>
+          <w:color w:val="auto"/>
+        </w:rPr>
+        <w:t xml:space="preserve"> can be less than MAXPOND when using a single TABFILE for multiple ponds.  </w:t>
       </w:r>
     </w:p>
     <w:p>
@@ -4257,6 +4684,7 @@
           <w:color w:val="auto"/>
         </w:rPr>
       </w:pPr>
+      <w:proofErr w:type="spellStart"/>
       <w:r>
         <w:rPr>
           <w:rStyle w:val="Red"/>
@@ -4264,13 +4692,29 @@
         </w:rPr>
         <w:t>Maxvalpond</w:t>
       </w:r>
-      <w:r>
-        <w:rPr>
-          <w:rStyle w:val="Red"/>
-          <w:color w:val="auto"/>
-        </w:rPr>
-        <w:tab/>
-        <w:t xml:space="preserve">An integer variable equal to the maximum number of values specified for any TABFILE. </w:t>
+      <w:proofErr w:type="spellEnd"/>
+      <w:r>
+        <w:rPr>
+          <w:rStyle w:val="Red"/>
+          <w:color w:val="auto"/>
+        </w:rPr>
+        <w:tab/>
+      </w:r>
+      <w:proofErr w:type="gramStart"/>
+      <w:r>
+        <w:rPr>
+          <w:rStyle w:val="Red"/>
+          <w:color w:val="auto"/>
+        </w:rPr>
+        <w:t>An</w:t>
+      </w:r>
+      <w:proofErr w:type="gramEnd"/>
+      <w:r>
+        <w:rPr>
+          <w:rStyle w:val="Red"/>
+          <w:color w:val="auto"/>
+        </w:rPr>
+        <w:t xml:space="preserve"> integer variable equal to the maximum number of values specified for any TABFILE. </w:t>
       </w:r>
     </w:p>
     <w:p>
@@ -4441,7 +4885,23 @@
           <w:rStyle w:val="Red"/>
           <w:color w:val="auto"/>
         </w:rPr>
-        <w:t xml:space="preserve"> is included in order to activate automatic calculation of </w:t>
+        <w:t xml:space="preserve"> is included </w:t>
+      </w:r>
+      <w:proofErr w:type="gramStart"/>
+      <w:r>
+        <w:rPr>
+          <w:rStyle w:val="Red"/>
+          <w:color w:val="auto"/>
+        </w:rPr>
+        <w:t>in order to</w:t>
+      </w:r>
+      <w:proofErr w:type="gramEnd"/>
+      <w:r>
+        <w:rPr>
+          <w:rStyle w:val="Red"/>
+          <w:color w:val="auto"/>
+        </w:rPr>
+        <w:t xml:space="preserve"> activate automatic calculation of </w:t>
       </w:r>
       <w:r>
         <w:rPr>
@@ -4509,7 +4969,22 @@
           <w:color w:val="auto"/>
         </w:rPr>
         <w:tab/>
-        <w:t xml:space="preserve">An real variable that controls the maximum change in the irrigation diversion or pumped amount between iterations. Values between 0.5 and 10 work well. </w:t>
+      </w:r>
+      <w:proofErr w:type="gramStart"/>
+      <w:r>
+        <w:rPr>
+          <w:rStyle w:val="Red"/>
+          <w:color w:val="auto"/>
+        </w:rPr>
+        <w:t>An</w:t>
+      </w:r>
+      <w:proofErr w:type="gramEnd"/>
+      <w:r>
+        <w:rPr>
+          <w:rStyle w:val="Red"/>
+          <w:color w:val="auto"/>
+        </w:rPr>
+        <w:t xml:space="preserve"> real variable that controls the maximum change in the irrigation diversion or pumped amount between iterations. Values between 0.5 and 10 work well. </w:t>
       </w:r>
     </w:p>
     <w:p>
@@ -4897,12 +5372,21 @@
         </w:rPr>
         <w:tab/>
       </w:r>
-      <w:r>
-        <w:rPr>
-          <w:rStyle w:val="Red"/>
-          <w:color w:val="auto"/>
-        </w:rPr>
-        <w:t>An optional character variable</w:t>
+      <w:proofErr w:type="gramStart"/>
+      <w:r>
+        <w:rPr>
+          <w:rStyle w:val="Red"/>
+          <w:color w:val="auto"/>
+        </w:rPr>
+        <w:t>An</w:t>
+      </w:r>
+      <w:proofErr w:type="gramEnd"/>
+      <w:r>
+        <w:rPr>
+          <w:rStyle w:val="Red"/>
+          <w:color w:val="auto"/>
+        </w:rPr>
+        <w:t xml:space="preserve"> optional character variable</w:t>
       </w:r>
       <w:r>
         <w:rPr>
@@ -4978,12 +5462,21 @@
         </w:rPr>
         <w:tab/>
       </w:r>
-      <w:r>
-        <w:rPr>
-          <w:rStyle w:val="Red"/>
-          <w:color w:val="auto"/>
-        </w:rPr>
-        <w:t>An optional character variable</w:t>
+      <w:proofErr w:type="gramStart"/>
+      <w:r>
+        <w:rPr>
+          <w:rStyle w:val="Red"/>
+          <w:color w:val="auto"/>
+        </w:rPr>
+        <w:t>An</w:t>
+      </w:r>
+      <w:proofErr w:type="gramEnd"/>
+      <w:r>
+        <w:rPr>
+          <w:rStyle w:val="Red"/>
+          <w:color w:val="auto"/>
+        </w:rPr>
+        <w:t xml:space="preserve"> optional character variable</w:t>
       </w:r>
       <w:r>
         <w:rPr>
@@ -5052,12 +5545,21 @@
         </w:rPr>
         <w:tab/>
       </w:r>
-      <w:r>
-        <w:rPr>
-          <w:rStyle w:val="Red"/>
-          <w:color w:val="auto"/>
-        </w:rPr>
-        <w:t>An optional character variable</w:t>
+      <w:proofErr w:type="gramStart"/>
+      <w:r>
+        <w:rPr>
+          <w:rStyle w:val="Red"/>
+          <w:color w:val="auto"/>
+        </w:rPr>
+        <w:t>An</w:t>
+      </w:r>
+      <w:proofErr w:type="gramEnd"/>
+      <w:r>
+        <w:rPr>
+          <w:rStyle w:val="Red"/>
+          <w:color w:val="auto"/>
+        </w:rPr>
+        <w:t xml:space="preserve"> optional character variable</w:t>
       </w:r>
       <w:r>
         <w:rPr>
@@ -5180,6 +5682,7 @@
           <w:color w:val="auto"/>
         </w:rPr>
       </w:pPr>
+      <w:proofErr w:type="spellStart"/>
       <w:r>
         <w:rPr>
           <w:rStyle w:val="Red"/>
@@ -5201,13 +5704,29 @@
         </w:rPr>
         <w:t>list</w:t>
       </w:r>
-      <w:r>
-        <w:rPr>
-          <w:rStyle w:val="Red"/>
-          <w:color w:val="auto"/>
-        </w:rPr>
-        <w:tab/>
-        <w:t xml:space="preserve">An optional integer variable that is the file unit number to which </w:t>
+      <w:proofErr w:type="spellEnd"/>
+      <w:r>
+        <w:rPr>
+          <w:rStyle w:val="Red"/>
+          <w:color w:val="auto"/>
+        </w:rPr>
+        <w:tab/>
+      </w:r>
+      <w:proofErr w:type="gramStart"/>
+      <w:r>
+        <w:rPr>
+          <w:rStyle w:val="Red"/>
+          <w:color w:val="auto"/>
+        </w:rPr>
+        <w:t>An</w:t>
+      </w:r>
+      <w:proofErr w:type="gramEnd"/>
+      <w:r>
+        <w:rPr>
+          <w:rStyle w:val="Red"/>
+          <w:color w:val="auto"/>
+        </w:rPr>
+        <w:t xml:space="preserve"> optional integer variable that is the file unit number to which </w:t>
       </w:r>
       <w:r>
         <w:rPr>
@@ -5317,6 +5836,7 @@
           <w:color w:val="auto"/>
         </w:rPr>
       </w:pPr>
+      <w:proofErr w:type="spellStart"/>
       <w:r>
         <w:rPr>
           <w:rStyle w:val="Red"/>
@@ -5324,13 +5844,29 @@
         </w:rPr>
         <w:t>Unit_welllist</w:t>
       </w:r>
-      <w:r>
-        <w:rPr>
-          <w:rStyle w:val="Red"/>
-          <w:color w:val="auto"/>
-        </w:rPr>
-        <w:tab/>
-        <w:t xml:space="preserve">An optional integer variable that is the file unit number to which WELLLIST output is written. </w:t>
+      <w:proofErr w:type="spellEnd"/>
+      <w:r>
+        <w:rPr>
+          <w:rStyle w:val="Red"/>
+          <w:color w:val="auto"/>
+        </w:rPr>
+        <w:tab/>
+      </w:r>
+      <w:proofErr w:type="gramStart"/>
+      <w:r>
+        <w:rPr>
+          <w:rStyle w:val="Red"/>
+          <w:color w:val="auto"/>
+        </w:rPr>
+        <w:t>An</w:t>
+      </w:r>
+      <w:proofErr w:type="gramEnd"/>
+      <w:r>
+        <w:rPr>
+          <w:rStyle w:val="Red"/>
+          <w:color w:val="auto"/>
+        </w:rPr>
+        <w:t xml:space="preserve"> optional integer variable that is the file unit number to which WELLLIST output is written. </w:t>
       </w:r>
       <w:r>
         <w:rPr>
@@ -5407,6 +5943,7 @@
           <w:color w:val="auto"/>
         </w:rPr>
       </w:pPr>
+      <w:proofErr w:type="spellStart"/>
       <w:r>
         <w:rPr>
           <w:rStyle w:val="Red"/>
@@ -5414,13 +5951,29 @@
         </w:rPr>
         <w:t>Unit_pondlist</w:t>
       </w:r>
-      <w:r>
-        <w:rPr>
-          <w:rStyle w:val="Red"/>
-          <w:color w:val="auto"/>
-        </w:rPr>
-        <w:tab/>
-        <w:t>An optional integer variable that is the file unit number to which PONDLIST output is written. This unit number must correspond to a file of type Data specified in the MODFLOW Name file. A negative value indicates output will be written to the LIST file.</w:t>
+      <w:proofErr w:type="spellEnd"/>
+      <w:r>
+        <w:rPr>
+          <w:rStyle w:val="Red"/>
+          <w:color w:val="auto"/>
+        </w:rPr>
+        <w:tab/>
+      </w:r>
+      <w:proofErr w:type="gramStart"/>
+      <w:r>
+        <w:rPr>
+          <w:rStyle w:val="Red"/>
+          <w:color w:val="auto"/>
+        </w:rPr>
+        <w:t>An</w:t>
+      </w:r>
+      <w:proofErr w:type="gramEnd"/>
+      <w:r>
+        <w:rPr>
+          <w:rStyle w:val="Red"/>
+          <w:color w:val="auto"/>
+        </w:rPr>
+        <w:t xml:space="preserve"> optional integer variable that is the file unit number to which PONDLIST output is written. This unit number must correspond to a file of type Data specified in the MODFLOW Name file. A negative value indicates output will be written to the LIST file.</w:t>
       </w:r>
     </w:p>
     <w:p>
@@ -5514,6 +6067,7 @@
           <w:color w:val="auto"/>
         </w:rPr>
       </w:pPr>
+      <w:proofErr w:type="spellStart"/>
       <w:r>
         <w:rPr>
           <w:rStyle w:val="Red"/>
@@ -5521,13 +6075,29 @@
         </w:rPr>
         <w:t>Unit_wellirrlist</w:t>
       </w:r>
-      <w:r>
-        <w:rPr>
-          <w:rStyle w:val="Red"/>
-          <w:color w:val="auto"/>
-        </w:rPr>
-        <w:tab/>
-        <w:t>An optional integer variable that is the file unit number to which WELL</w:t>
+      <w:proofErr w:type="spellEnd"/>
+      <w:r>
+        <w:rPr>
+          <w:rStyle w:val="Red"/>
+          <w:color w:val="auto"/>
+        </w:rPr>
+        <w:tab/>
+      </w:r>
+      <w:proofErr w:type="gramStart"/>
+      <w:r>
+        <w:rPr>
+          <w:rStyle w:val="Red"/>
+          <w:color w:val="auto"/>
+        </w:rPr>
+        <w:t>An</w:t>
+      </w:r>
+      <w:proofErr w:type="gramEnd"/>
+      <w:r>
+        <w:rPr>
+          <w:rStyle w:val="Red"/>
+          <w:color w:val="auto"/>
+        </w:rPr>
+        <w:t xml:space="preserve"> optional integer variable that is the file unit number to which WELL</w:t>
       </w:r>
       <w:r>
         <w:rPr>
@@ -5622,6 +6192,7 @@
           <w:color w:val="auto"/>
         </w:rPr>
       </w:pPr>
+      <w:proofErr w:type="spellStart"/>
       <w:r>
         <w:rPr>
           <w:rStyle w:val="Red"/>
@@ -5629,13 +6200,29 @@
         </w:rPr>
         <w:t>Unit_pondirrlist</w:t>
       </w:r>
-      <w:r>
-        <w:rPr>
-          <w:rStyle w:val="Red"/>
-          <w:color w:val="auto"/>
-        </w:rPr>
-        <w:tab/>
-        <w:t>An optional integer variable that is the file unit number to which PONDIRRLIST output is written. This unit number must correspond to a file of type Data specified in the MODFLOW Name file. A negative value indicates output will be written to the LIST file.</w:t>
+      <w:proofErr w:type="spellEnd"/>
+      <w:r>
+        <w:rPr>
+          <w:rStyle w:val="Red"/>
+          <w:color w:val="auto"/>
+        </w:rPr>
+        <w:tab/>
+      </w:r>
+      <w:proofErr w:type="gramStart"/>
+      <w:r>
+        <w:rPr>
+          <w:rStyle w:val="Red"/>
+          <w:color w:val="auto"/>
+        </w:rPr>
+        <w:t>An</w:t>
+      </w:r>
+      <w:proofErr w:type="gramEnd"/>
+      <w:r>
+        <w:rPr>
+          <w:rStyle w:val="Red"/>
+          <w:color w:val="auto"/>
+        </w:rPr>
+        <w:t xml:space="preserve"> optional integer variable that is the file unit number to which PONDIRRLIST output is written. This unit number must correspond to a file of type Data specified in the MODFLOW Name file. A negative value indicates output will be written to the LIST file.</w:t>
       </w:r>
     </w:p>
     <w:p>
@@ -5715,6 +6302,7 @@
           <w:color w:val="auto"/>
         </w:rPr>
       </w:pPr>
+      <w:proofErr w:type="spellStart"/>
       <w:r>
         <w:rPr>
           <w:rStyle w:val="Red"/>
@@ -5736,13 +6324,29 @@
         </w:rPr>
         <w:t>irrlist</w:t>
       </w:r>
-      <w:r>
-        <w:rPr>
-          <w:rStyle w:val="Red"/>
-          <w:color w:val="auto"/>
-        </w:rPr>
-        <w:tab/>
-        <w:t xml:space="preserve">An optional integer variable that is the file unit number to which </w:t>
+      <w:proofErr w:type="spellEnd"/>
+      <w:r>
+        <w:rPr>
+          <w:rStyle w:val="Red"/>
+          <w:color w:val="auto"/>
+        </w:rPr>
+        <w:tab/>
+      </w:r>
+      <w:proofErr w:type="gramStart"/>
+      <w:r>
+        <w:rPr>
+          <w:rStyle w:val="Red"/>
+          <w:color w:val="auto"/>
+        </w:rPr>
+        <w:t>An</w:t>
+      </w:r>
+      <w:proofErr w:type="gramEnd"/>
+      <w:r>
+        <w:rPr>
+          <w:rStyle w:val="Red"/>
+          <w:color w:val="auto"/>
+        </w:rPr>
+        <w:t xml:space="preserve"> optional integer variable that is the file unit number to which </w:t>
       </w:r>
       <w:r>
         <w:rPr>
@@ -5815,6 +6419,7 @@
           <w:color w:val="auto"/>
         </w:rPr>
       </w:pPr>
+      <w:proofErr w:type="spellStart"/>
       <w:r>
         <w:rPr>
           <w:rStyle w:val="Red"/>
@@ -5822,13 +6427,29 @@
         </w:rPr>
         <w:t>Unit_cbc</w:t>
       </w:r>
-      <w:r>
-        <w:rPr>
-          <w:rStyle w:val="Red"/>
-          <w:color w:val="auto"/>
-        </w:rPr>
-        <w:tab/>
-        <w:t>An optional integer variable that is the file unit number to which cell-by-cell unformatted list output is written. This unit number must correspond to a file of type Data(binary) specified in the MODFLOW Name file.</w:t>
+      <w:proofErr w:type="spellEnd"/>
+      <w:r>
+        <w:rPr>
+          <w:rStyle w:val="Red"/>
+          <w:color w:val="auto"/>
+        </w:rPr>
+        <w:tab/>
+      </w:r>
+      <w:proofErr w:type="gramStart"/>
+      <w:r>
+        <w:rPr>
+          <w:rStyle w:val="Red"/>
+          <w:color w:val="auto"/>
+        </w:rPr>
+        <w:t>An</w:t>
+      </w:r>
+      <w:proofErr w:type="gramEnd"/>
+      <w:r>
+        <w:rPr>
+          <w:rStyle w:val="Red"/>
+          <w:color w:val="auto"/>
+        </w:rPr>
+        <w:t xml:space="preserve"> optional integer variable that is the file unit number to which cell-by-cell unformatted list output is written. This unit number must correspond to a file of type Data(binary) specified in the MODFLOW Name file.</w:t>
       </w:r>
     </w:p>
     <w:p>
@@ -6235,6 +6856,13 @@
           <w:color w:val="auto"/>
         </w:rPr>
         <w:tab/>
+      </w:r>
+      <w:proofErr w:type="spellStart"/>
+      <w:r>
+        <w:rPr>
+          <w:rStyle w:val="Red"/>
+          <w:color w:val="auto"/>
+        </w:rPr>
         <w:t>Segmentnum</w:t>
       </w:r>
       <w:r>
@@ -6261,19 +6889,27 @@
         </w:rPr>
         <w:t>diversion</w:t>
       </w:r>
-      <w:r>
-        <w:rPr>
-          <w:rStyle w:val="Red"/>
-          <w:color w:val="auto"/>
-        </w:rPr>
-        <w:tab/>
-      </w:r>
-      <w:r>
-        <w:rPr>
-          <w:rStyle w:val="Red"/>
-          <w:color w:val="auto"/>
-        </w:rPr>
-        <w:tab/>
+      <w:proofErr w:type="spellEnd"/>
+      <w:r>
+        <w:rPr>
+          <w:rStyle w:val="Red"/>
+          <w:color w:val="auto"/>
+        </w:rPr>
+        <w:tab/>
+      </w:r>
+      <w:r>
+        <w:rPr>
+          <w:rStyle w:val="Red"/>
+          <w:color w:val="auto"/>
+        </w:rPr>
+        <w:tab/>
+      </w:r>
+      <w:proofErr w:type="spellStart"/>
+      <w:r>
+        <w:rPr>
+          <w:rStyle w:val="Red"/>
+          <w:color w:val="auto"/>
+        </w:rPr>
         <w:t>Unit_</w:t>
       </w:r>
       <w:r>
@@ -6291,6 +6927,7 @@
         </w:rPr>
         <w:t>numtimeseriesdiversion</w:t>
       </w:r>
+      <w:proofErr w:type="spellEnd"/>
       <w:r>
         <w:rPr>
           <w:rStyle w:val="Red"/>
@@ -6467,6 +7104,13 @@
           <w:color w:val="auto"/>
         </w:rPr>
         <w:tab/>
+      </w:r>
+      <w:proofErr w:type="spellStart"/>
+      <w:r>
+        <w:rPr>
+          <w:rStyle w:val="Red"/>
+          <w:color w:val="auto"/>
+        </w:rPr>
         <w:t>Segmentnum</w:t>
       </w:r>
       <w:r>
@@ -6485,19 +7129,27 @@
         </w:rPr>
         <w:t>et</w:t>
       </w:r>
-      <w:r>
-        <w:rPr>
-          <w:rStyle w:val="Red"/>
-          <w:color w:val="auto"/>
-        </w:rPr>
-        <w:tab/>
-      </w:r>
-      <w:r>
-        <w:rPr>
-          <w:rStyle w:val="Red"/>
-          <w:color w:val="auto"/>
-        </w:rPr>
-        <w:tab/>
+      <w:proofErr w:type="spellEnd"/>
+      <w:r>
+        <w:rPr>
+          <w:rStyle w:val="Red"/>
+          <w:color w:val="auto"/>
+        </w:rPr>
+        <w:tab/>
+      </w:r>
+      <w:r>
+        <w:rPr>
+          <w:rStyle w:val="Red"/>
+          <w:color w:val="auto"/>
+        </w:rPr>
+        <w:tab/>
+      </w:r>
+      <w:proofErr w:type="spellStart"/>
+      <w:r>
+        <w:rPr>
+          <w:rStyle w:val="Red"/>
+          <w:color w:val="auto"/>
+        </w:rPr>
         <w:t>Unit_diversion</w:t>
       </w:r>
       <w:r>
@@ -6523,6 +7175,7 @@
         </w:rPr>
         <w:t>et</w:t>
       </w:r>
+      <w:proofErr w:type="spellEnd"/>
       <w:r>
         <w:rPr>
           <w:rStyle w:val="Red"/>
@@ -6684,6 +7337,13 @@
           <w:color w:val="auto"/>
         </w:rPr>
         <w:tab/>
+      </w:r>
+      <w:proofErr w:type="spellStart"/>
+      <w:r>
+        <w:rPr>
+          <w:rStyle w:val="Red"/>
+          <w:color w:val="auto"/>
+        </w:rPr>
         <w:t>Wellnum</w:t>
       </w:r>
       <w:r>
@@ -6694,19 +7354,27 @@
         </w:rPr>
         <w:t>numtimeserieswell</w:t>
       </w:r>
-      <w:r>
-        <w:rPr>
-          <w:rStyle w:val="Red"/>
-          <w:color w:val="auto"/>
-        </w:rPr>
-        <w:tab/>
-      </w:r>
-      <w:r>
-        <w:rPr>
-          <w:rStyle w:val="Red"/>
-          <w:color w:val="auto"/>
-        </w:rPr>
-        <w:tab/>
+      <w:proofErr w:type="spellEnd"/>
+      <w:r>
+        <w:rPr>
+          <w:rStyle w:val="Red"/>
+          <w:color w:val="auto"/>
+        </w:rPr>
+        <w:tab/>
+      </w:r>
+      <w:r>
+        <w:rPr>
+          <w:rStyle w:val="Red"/>
+          <w:color w:val="auto"/>
+        </w:rPr>
+        <w:tab/>
+      </w:r>
+      <w:proofErr w:type="spellStart"/>
+      <w:r>
+        <w:rPr>
+          <w:rStyle w:val="Red"/>
+          <w:color w:val="auto"/>
+        </w:rPr>
         <w:t>Unit_</w:t>
       </w:r>
       <w:r>
@@ -6724,6 +7392,7 @@
         </w:rPr>
         <w:t>numtimeserieswell</w:t>
       </w:r>
+      <w:proofErr w:type="spellEnd"/>
       <w:r>
         <w:rPr>
           <w:rStyle w:val="Red"/>
@@ -6768,15 +7437,38 @@
           <w:color w:val="auto"/>
         </w:rPr>
         <w:tab/>
+      </w:r>
+      <w:proofErr w:type="spellStart"/>
+      <w:r>
+        <w:rPr>
+          <w:rStyle w:val="Red"/>
+          <w:color w:val="auto"/>
+        </w:rPr>
         <w:t>Welletnum</w:t>
       </w:r>
-      <w:r>
-        <w:rPr>
-          <w:rStyle w:val="Red"/>
-          <w:color w:val="auto"/>
-        </w:rPr>
-        <w:tab/>
-        <w:t>Unit_wellet]</w:t>
+      <w:proofErr w:type="spellEnd"/>
+      <w:r>
+        <w:rPr>
+          <w:rStyle w:val="Red"/>
+          <w:color w:val="auto"/>
+        </w:rPr>
+        <w:tab/>
+      </w:r>
+      <w:proofErr w:type="spellStart"/>
+      <w:r>
+        <w:rPr>
+          <w:rStyle w:val="Red"/>
+          <w:color w:val="auto"/>
+        </w:rPr>
+        <w:t>Unit_wellet</w:t>
+      </w:r>
+      <w:proofErr w:type="spellEnd"/>
+      <w:r>
+        <w:rPr>
+          <w:rStyle w:val="Red"/>
+          <w:color w:val="auto"/>
+        </w:rPr>
+        <w:t>]</w:t>
       </w:r>
     </w:p>
     <w:p>
@@ -6848,6 +7540,13 @@
           <w:color w:val="auto"/>
         </w:rPr>
         <w:tab/>
+      </w:r>
+      <w:proofErr w:type="spellStart"/>
+      <w:r>
+        <w:rPr>
+          <w:rStyle w:val="Red"/>
+          <w:color w:val="auto"/>
+        </w:rPr>
         <w:t>Wellnum</w:t>
       </w:r>
       <w:r>
@@ -6858,19 +7557,27 @@
         </w:rPr>
         <w:t>numtimeserieswellet</w:t>
       </w:r>
-      <w:r>
-        <w:rPr>
-          <w:rStyle w:val="Red"/>
-          <w:color w:val="auto"/>
-        </w:rPr>
-        <w:tab/>
-      </w:r>
-      <w:r>
-        <w:rPr>
-          <w:rStyle w:val="Red"/>
-          <w:color w:val="auto"/>
-        </w:rPr>
-        <w:tab/>
+      <w:proofErr w:type="spellEnd"/>
+      <w:r>
+        <w:rPr>
+          <w:rStyle w:val="Red"/>
+          <w:color w:val="auto"/>
+        </w:rPr>
+        <w:tab/>
+      </w:r>
+      <w:r>
+        <w:rPr>
+          <w:rStyle w:val="Red"/>
+          <w:color w:val="auto"/>
+        </w:rPr>
+        <w:tab/>
+      </w:r>
+      <w:proofErr w:type="spellStart"/>
+      <w:r>
+        <w:rPr>
+          <w:rStyle w:val="Red"/>
+          <w:color w:val="auto"/>
+        </w:rPr>
         <w:t>Unit_wellet</w:t>
       </w:r>
       <w:r>
@@ -6881,6 +7588,7 @@
         </w:rPr>
         <w:t>numtimeserieswellet</w:t>
       </w:r>
+      <w:proofErr w:type="spellEnd"/>
       <w:r>
         <w:rPr>
           <w:rStyle w:val="Red"/>
@@ -6946,7 +7654,22 @@
           <w:color w:val="auto"/>
         </w:rPr>
         <w:tab/>
-        <w:t>Unitwellall]</w:t>
+      </w:r>
+      <w:proofErr w:type="spellStart"/>
+      <w:r>
+        <w:rPr>
+          <w:rStyle w:val="Red"/>
+          <w:color w:val="auto"/>
+        </w:rPr>
+        <w:t>Unitwellall</w:t>
+      </w:r>
+      <w:proofErr w:type="spellEnd"/>
+      <w:r>
+        <w:rPr>
+          <w:rStyle w:val="Red"/>
+          <w:color w:val="auto"/>
+        </w:rPr>
+        <w:t>]</w:t>
       </w:r>
     </w:p>
     <w:p>
@@ -6991,7 +7714,22 @@
           <w:color w:val="auto"/>
         </w:rPr>
         <w:tab/>
-        <w:t>Unitwelletall]</w:t>
+      </w:r>
+      <w:proofErr w:type="spellStart"/>
+      <w:r>
+        <w:rPr>
+          <w:rStyle w:val="Red"/>
+          <w:color w:val="auto"/>
+        </w:rPr>
+        <w:t>Unitwelletall</w:t>
+      </w:r>
+      <w:proofErr w:type="spellEnd"/>
+      <w:r>
+        <w:rPr>
+          <w:rStyle w:val="Red"/>
+          <w:color w:val="auto"/>
+        </w:rPr>
+        <w:t>]</w:t>
       </w:r>
     </w:p>
     <w:p>
@@ -7132,6 +7870,13 @@
           <w:color w:val="auto"/>
         </w:rPr>
         <w:tab/>
+      </w:r>
+      <w:proofErr w:type="spellStart"/>
+      <w:r>
+        <w:rPr>
+          <w:rStyle w:val="Red"/>
+          <w:color w:val="auto"/>
+        </w:rPr>
         <w:t>Pondnum</w:t>
       </w:r>
       <w:r>
@@ -7142,19 +7887,27 @@
         </w:rPr>
         <w:t>numtimeseriespond</w:t>
       </w:r>
-      <w:r>
-        <w:rPr>
-          <w:rStyle w:val="Red"/>
-          <w:color w:val="auto"/>
-        </w:rPr>
-        <w:tab/>
-      </w:r>
-      <w:r>
-        <w:rPr>
-          <w:rStyle w:val="Red"/>
-          <w:color w:val="auto"/>
-        </w:rPr>
-        <w:tab/>
+      <w:proofErr w:type="spellEnd"/>
+      <w:r>
+        <w:rPr>
+          <w:rStyle w:val="Red"/>
+          <w:color w:val="auto"/>
+        </w:rPr>
+        <w:tab/>
+      </w:r>
+      <w:r>
+        <w:rPr>
+          <w:rStyle w:val="Red"/>
+          <w:color w:val="auto"/>
+        </w:rPr>
+        <w:tab/>
+      </w:r>
+      <w:proofErr w:type="spellStart"/>
+      <w:r>
+        <w:rPr>
+          <w:rStyle w:val="Red"/>
+          <w:color w:val="auto"/>
+        </w:rPr>
         <w:t>Unit_pond</w:t>
       </w:r>
       <w:r>
@@ -7165,6 +7918,7 @@
         </w:rPr>
         <w:t>numtimeseriespond</w:t>
       </w:r>
+      <w:proofErr w:type="spellEnd"/>
       <w:r>
         <w:rPr>
           <w:rStyle w:val="Red"/>
@@ -7201,15 +7955,38 @@
           <w:color w:val="auto"/>
         </w:rPr>
         <w:tab/>
+      </w:r>
+      <w:proofErr w:type="spellStart"/>
+      <w:r>
+        <w:rPr>
+          <w:rStyle w:val="Red"/>
+          <w:color w:val="auto"/>
+        </w:rPr>
         <w:t>Pondetnum</w:t>
       </w:r>
-      <w:r>
-        <w:rPr>
-          <w:rStyle w:val="Red"/>
-          <w:color w:val="auto"/>
-        </w:rPr>
-        <w:tab/>
-        <w:t>Unit_pondet]</w:t>
+      <w:proofErr w:type="spellEnd"/>
+      <w:r>
+        <w:rPr>
+          <w:rStyle w:val="Red"/>
+          <w:color w:val="auto"/>
+        </w:rPr>
+        <w:tab/>
+      </w:r>
+      <w:proofErr w:type="spellStart"/>
+      <w:r>
+        <w:rPr>
+          <w:rStyle w:val="Red"/>
+          <w:color w:val="auto"/>
+        </w:rPr>
+        <w:t>Unit_pondet</w:t>
+      </w:r>
+      <w:proofErr w:type="spellEnd"/>
+      <w:r>
+        <w:rPr>
+          <w:rStyle w:val="Red"/>
+          <w:color w:val="auto"/>
+        </w:rPr>
+        <w:t>]</w:t>
       </w:r>
     </w:p>
     <w:p>
@@ -7281,6 +8058,13 @@
           <w:color w:val="auto"/>
         </w:rPr>
         <w:tab/>
+      </w:r>
+      <w:proofErr w:type="spellStart"/>
+      <w:r>
+        <w:rPr>
+          <w:rStyle w:val="Red"/>
+          <w:color w:val="auto"/>
+        </w:rPr>
         <w:t>Pondnum</w:t>
       </w:r>
       <w:r>
@@ -7291,19 +8075,27 @@
         </w:rPr>
         <w:t>numtimeseriespondet</w:t>
       </w:r>
-      <w:r>
-        <w:rPr>
-          <w:rStyle w:val="Red"/>
-          <w:color w:val="auto"/>
-        </w:rPr>
-        <w:tab/>
-      </w:r>
-      <w:r>
-        <w:rPr>
-          <w:rStyle w:val="Red"/>
-          <w:color w:val="auto"/>
-        </w:rPr>
-        <w:tab/>
+      <w:proofErr w:type="spellEnd"/>
+      <w:r>
+        <w:rPr>
+          <w:rStyle w:val="Red"/>
+          <w:color w:val="auto"/>
+        </w:rPr>
+        <w:tab/>
+      </w:r>
+      <w:r>
+        <w:rPr>
+          <w:rStyle w:val="Red"/>
+          <w:color w:val="auto"/>
+        </w:rPr>
+        <w:tab/>
+      </w:r>
+      <w:proofErr w:type="spellStart"/>
+      <w:r>
+        <w:rPr>
+          <w:rStyle w:val="Red"/>
+          <w:color w:val="auto"/>
+        </w:rPr>
         <w:t>Unit_pondet</w:t>
       </w:r>
       <w:r>
@@ -7314,6 +8106,7 @@
         </w:rPr>
         <w:t>numtimeseriespondet</w:t>
       </w:r>
+      <w:proofErr w:type="spellEnd"/>
       <w:r>
         <w:rPr>
           <w:rStyle w:val="Red"/>
@@ -7350,7 +8143,22 @@
           <w:color w:val="auto"/>
         </w:rPr>
         <w:tab/>
-        <w:t>Unitpondall]</w:t>
+      </w:r>
+      <w:proofErr w:type="spellStart"/>
+      <w:r>
+        <w:rPr>
+          <w:rStyle w:val="Red"/>
+          <w:color w:val="auto"/>
+        </w:rPr>
+        <w:t>Unitpondall</w:t>
+      </w:r>
+      <w:proofErr w:type="spellEnd"/>
+      <w:r>
+        <w:rPr>
+          <w:rStyle w:val="Red"/>
+          <w:color w:val="auto"/>
+        </w:rPr>
+        <w:t>]</w:t>
       </w:r>
     </w:p>
     <w:p>
@@ -7381,7 +8189,22 @@
           <w:color w:val="auto"/>
         </w:rPr>
         <w:tab/>
-        <w:t>Unitpondetall]</w:t>
+      </w:r>
+      <w:proofErr w:type="spellStart"/>
+      <w:r>
+        <w:rPr>
+          <w:rStyle w:val="Red"/>
+          <w:color w:val="auto"/>
+        </w:rPr>
+        <w:t>Unitpondetall</w:t>
+      </w:r>
+      <w:proofErr w:type="spellEnd"/>
+      <w:r>
+        <w:rPr>
+          <w:rStyle w:val="Red"/>
+          <w:color w:val="auto"/>
+        </w:rPr>
+        <w:t>]</w:t>
       </w:r>
     </w:p>
     <w:p>
@@ -7534,6 +8357,7 @@
           <w:color w:val="auto"/>
         </w:rPr>
       </w:pPr>
+      <w:proofErr w:type="spellStart"/>
       <w:r>
         <w:rPr>
           <w:rStyle w:val="Red"/>
@@ -7541,6 +8365,7 @@
         </w:rPr>
         <w:t>Segmentnum</w:t>
       </w:r>
+      <w:proofErr w:type="spellEnd"/>
       <w:r>
         <w:rPr>
           <w:rStyle w:val="Red"/>
@@ -7565,6 +8390,7 @@
           <w:color w:val="auto"/>
         </w:rPr>
       </w:pPr>
+      <w:proofErr w:type="spellStart"/>
       <w:r>
         <w:rPr>
           <w:rStyle w:val="Red"/>
@@ -7579,6 +8405,7 @@
         </w:rPr>
         <w:t>diversion</w:t>
       </w:r>
+      <w:proofErr w:type="spellEnd"/>
       <w:r>
         <w:rPr>
           <w:rStyle w:val="Red"/>
@@ -7640,6 +8467,7 @@
           <w:color w:val="auto"/>
         </w:rPr>
       </w:pPr>
+      <w:proofErr w:type="spellStart"/>
       <w:r>
         <w:rPr>
           <w:rStyle w:val="Red"/>
@@ -7647,6 +8475,7 @@
         </w:rPr>
         <w:t>Segmentnum</w:t>
       </w:r>
+      <w:proofErr w:type="spellEnd"/>
       <w:r>
         <w:rPr>
           <w:rStyle w:val="Red"/>
@@ -7671,6 +8500,7 @@
           <w:color w:val="auto"/>
         </w:rPr>
       </w:pPr>
+      <w:proofErr w:type="spellStart"/>
       <w:r>
         <w:rPr>
           <w:rStyle w:val="Red"/>
@@ -7678,6 +8508,7 @@
         </w:rPr>
         <w:t>Unitdiversionet</w:t>
       </w:r>
+      <w:proofErr w:type="spellEnd"/>
       <w:r>
         <w:rPr>
           <w:rStyle w:val="Red"/>
@@ -7740,6 +8571,7 @@
           <w:color w:val="auto"/>
         </w:rPr>
       </w:pPr>
+      <w:proofErr w:type="spellStart"/>
       <w:r>
         <w:rPr>
           <w:rStyle w:val="Red"/>
@@ -7754,6 +8586,7 @@
         </w:rPr>
         <w:t>num</w:t>
       </w:r>
+      <w:proofErr w:type="spellEnd"/>
       <w:r>
         <w:rPr>
           <w:rStyle w:val="Red"/>
@@ -7792,6 +8625,7 @@
           <w:color w:val="auto"/>
         </w:rPr>
       </w:pPr>
+      <w:proofErr w:type="spellStart"/>
       <w:r>
         <w:rPr>
           <w:rStyle w:val="Red"/>
@@ -7799,6 +8633,7 @@
         </w:rPr>
         <w:t>Unitwell</w:t>
       </w:r>
+      <w:proofErr w:type="spellEnd"/>
       <w:r>
         <w:rPr>
           <w:rStyle w:val="Red"/>
@@ -7861,6 +8696,7 @@
           <w:color w:val="auto"/>
         </w:rPr>
       </w:pPr>
+      <w:proofErr w:type="spellStart"/>
       <w:r>
         <w:rPr>
           <w:rStyle w:val="Red"/>
@@ -7868,6 +8704,7 @@
         </w:rPr>
         <w:t>Welletnum</w:t>
       </w:r>
+      <w:proofErr w:type="spellEnd"/>
       <w:r>
         <w:rPr>
           <w:rStyle w:val="Red"/>
@@ -7906,6 +8743,7 @@
           <w:color w:val="auto"/>
         </w:rPr>
       </w:pPr>
+      <w:proofErr w:type="spellStart"/>
       <w:r>
         <w:rPr>
           <w:rStyle w:val="Red"/>
@@ -7913,6 +8751,7 @@
         </w:rPr>
         <w:t>Unitwellet</w:t>
       </w:r>
+      <w:proofErr w:type="spellEnd"/>
       <w:r>
         <w:rPr>
           <w:rStyle w:val="Red"/>
@@ -7968,6 +8807,7 @@
           <w:color w:val="auto"/>
         </w:rPr>
       </w:pPr>
+      <w:proofErr w:type="spellStart"/>
       <w:r>
         <w:rPr>
           <w:rStyle w:val="Red"/>
@@ -7975,6 +8815,7 @@
         </w:rPr>
         <w:t>Unitwelletall</w:t>
       </w:r>
+      <w:proofErr w:type="spellEnd"/>
       <w:r>
         <w:rPr>
           <w:rStyle w:val="Red"/>
@@ -8037,6 +8878,7 @@
           <w:color w:val="auto"/>
         </w:rPr>
       </w:pPr>
+      <w:proofErr w:type="spellStart"/>
       <w:r>
         <w:rPr>
           <w:rStyle w:val="Red"/>
@@ -8044,6 +8886,7 @@
         </w:rPr>
         <w:t>Unitwellall</w:t>
       </w:r>
+      <w:proofErr w:type="spellEnd"/>
       <w:r>
         <w:rPr>
           <w:rStyle w:val="Red"/>
@@ -8106,6 +8949,7 @@
           <w:color w:val="auto"/>
         </w:rPr>
       </w:pPr>
+      <w:proofErr w:type="spellStart"/>
       <w:r>
         <w:rPr>
           <w:rStyle w:val="Red"/>
@@ -8113,6 +8957,7 @@
         </w:rPr>
         <w:t>Pondnum</w:t>
       </w:r>
+      <w:proofErr w:type="spellEnd"/>
       <w:r>
         <w:rPr>
           <w:rStyle w:val="Red"/>
@@ -8151,6 +8996,7 @@
           <w:color w:val="auto"/>
         </w:rPr>
       </w:pPr>
+      <w:proofErr w:type="spellStart"/>
       <w:r>
         <w:rPr>
           <w:rStyle w:val="Red"/>
@@ -8158,6 +9004,7 @@
         </w:rPr>
         <w:t>Unitpond</w:t>
       </w:r>
+      <w:proofErr w:type="spellEnd"/>
       <w:r>
         <w:rPr>
           <w:rStyle w:val="Red"/>
@@ -8234,6 +9081,7 @@
           <w:color w:val="auto"/>
         </w:rPr>
       </w:pPr>
+      <w:proofErr w:type="spellStart"/>
       <w:r>
         <w:rPr>
           <w:rStyle w:val="Red"/>
@@ -8241,6 +9089,7 @@
         </w:rPr>
         <w:t>Pondetnum</w:t>
       </w:r>
+      <w:proofErr w:type="spellEnd"/>
       <w:r>
         <w:rPr>
           <w:rStyle w:val="Red"/>
@@ -8279,6 +9128,7 @@
           <w:color w:val="auto"/>
         </w:rPr>
       </w:pPr>
+      <w:proofErr w:type="spellStart"/>
       <w:r>
         <w:rPr>
           <w:rStyle w:val="Red"/>
@@ -8300,6 +9150,7 @@
         </w:rPr>
         <w:t>et</w:t>
       </w:r>
+      <w:proofErr w:type="spellEnd"/>
       <w:r>
         <w:rPr>
           <w:rStyle w:val="Red"/>
@@ -8355,6 +9206,7 @@
           <w:color w:val="auto"/>
         </w:rPr>
       </w:pPr>
+      <w:proofErr w:type="spellStart"/>
       <w:r>
         <w:rPr>
           <w:rStyle w:val="Red"/>
@@ -8362,6 +9214,7 @@
         </w:rPr>
         <w:t>Unitpondetall</w:t>
       </w:r>
+      <w:proofErr w:type="spellEnd"/>
       <w:r>
         <w:rPr>
           <w:rStyle w:val="Red"/>
@@ -8438,6 +9291,7 @@
           <w:color w:val="auto"/>
         </w:rPr>
       </w:pPr>
+      <w:proofErr w:type="spellStart"/>
       <w:r>
         <w:rPr>
           <w:rStyle w:val="Red"/>
@@ -8445,6 +9299,7 @@
         </w:rPr>
         <w:t>Unitpondall</w:t>
       </w:r>
+      <w:proofErr w:type="spellEnd"/>
       <w:r>
         <w:rPr>
           <w:rStyle w:val="Red"/>
@@ -9924,6 +10779,7 @@
         </w:rPr>
         <w:t>[</w:t>
       </w:r>
+      <w:proofErr w:type="spellStart"/>
       <w:r>
         <w:rPr>
           <w:rStyle w:val="Red"/>
@@ -9953,13 +10809,15 @@
         </w:rPr>
         <w:t>Numtab</w:t>
       </w:r>
-      <w:r>
-        <w:rPr>
-          <w:rStyle w:val="Red"/>
-          <w:color w:val="auto"/>
-        </w:rPr>
-        <w:tab/>
-      </w:r>
+      <w:proofErr w:type="spellEnd"/>
+      <w:r>
+        <w:rPr>
+          <w:rStyle w:val="Red"/>
+          <w:color w:val="auto"/>
+        </w:rPr>
+        <w:tab/>
+      </w:r>
+      <w:proofErr w:type="spellStart"/>
       <w:r>
         <w:rPr>
           <w:rStyle w:val="Red"/>
@@ -9989,6 +10847,7 @@
         </w:rPr>
         <w:t>Numtab</w:t>
       </w:r>
+      <w:proofErr w:type="spellEnd"/>
       <w:r>
         <w:rPr>
           <w:rStyle w:val="Red"/>
@@ -10003,6 +10862,7 @@
         </w:rPr>
         <w:tab/>
       </w:r>
+      <w:proofErr w:type="spellStart"/>
       <w:r>
         <w:rPr>
           <w:rStyle w:val="Red"/>
@@ -10032,13 +10892,15 @@
         </w:rPr>
         <w:t>Numtab</w:t>
       </w:r>
-      <w:r>
-        <w:rPr>
-          <w:rStyle w:val="Red"/>
-          <w:color w:val="auto"/>
-        </w:rPr>
-        <w:tab/>
-      </w:r>
+      <w:proofErr w:type="spellEnd"/>
+      <w:r>
+        <w:rPr>
+          <w:rStyle w:val="Red"/>
+          <w:color w:val="auto"/>
+        </w:rPr>
+        <w:tab/>
+      </w:r>
+      <w:proofErr w:type="spellStart"/>
       <w:r>
         <w:rPr>
           <w:rStyle w:val="Red"/>
@@ -10068,13 +10930,15 @@
         </w:rPr>
         <w:t>Numtab</w:t>
       </w:r>
-      <w:r>
-        <w:rPr>
-          <w:rStyle w:val="Red"/>
-          <w:color w:val="auto"/>
-        </w:rPr>
-        <w:tab/>
-      </w:r>
+      <w:proofErr w:type="spellEnd"/>
+      <w:r>
+        <w:rPr>
+          <w:rStyle w:val="Red"/>
+          <w:color w:val="auto"/>
+        </w:rPr>
+        <w:tab/>
+      </w:r>
+      <w:proofErr w:type="spellStart"/>
       <w:r>
         <w:rPr>
           <w:rStyle w:val="Red"/>
@@ -10104,6 +10968,7 @@
         </w:rPr>
         <w:t>Numtab</w:t>
       </w:r>
+      <w:proofErr w:type="spellEnd"/>
       <w:r>
         <w:rPr>
           <w:rStyle w:val="Red"/>
@@ -10134,7 +10999,23 @@
           <w:rStyle w:val="Red"/>
           <w:color w:val="auto"/>
         </w:rPr>
-        <w:t xml:space="preserve">If character variable TABFILES is not specified in the OPTIONS block then item </w:t>
+        <w:t xml:space="preserve">If character variable TABFILES is not specified in the OPTIONS </w:t>
+      </w:r>
+      <w:proofErr w:type="gramStart"/>
+      <w:r>
+        <w:rPr>
+          <w:rStyle w:val="Red"/>
+          <w:color w:val="auto"/>
+        </w:rPr>
+        <w:t>block</w:t>
+      </w:r>
+      <w:proofErr w:type="gramEnd"/>
+      <w:r>
+        <w:rPr>
+          <w:rStyle w:val="Red"/>
+          <w:color w:val="auto"/>
+        </w:rPr>
+        <w:t xml:space="preserve"> then item </w:t>
       </w:r>
       <w:r>
         <w:rPr>
@@ -10522,6 +11403,7 @@
         </w:rPr>
         <w:tab/>
       </w:r>
+      <w:proofErr w:type="spellStart"/>
       <w:r>
         <w:rPr>
           <w:rStyle w:val="Red"/>
@@ -10544,22 +11426,24 @@
         </w:rPr>
         <w:t>Maxwell</w:t>
       </w:r>
-      <w:r>
-        <w:rPr>
-          <w:rStyle w:val="Red"/>
-          <w:color w:val="auto"/>
-          <w:vertAlign w:val="subscript"/>
-        </w:rPr>
-        <w:tab/>
-      </w:r>
-      <w:r>
-        <w:rPr>
-          <w:rStyle w:val="Red"/>
-          <w:color w:val="auto"/>
-          <w:vertAlign w:val="subscript"/>
-        </w:rPr>
-        <w:tab/>
-      </w:r>
+      <w:proofErr w:type="spellEnd"/>
+      <w:r>
+        <w:rPr>
+          <w:rStyle w:val="Red"/>
+          <w:color w:val="auto"/>
+          <w:vertAlign w:val="subscript"/>
+        </w:rPr>
+        <w:tab/>
+      </w:r>
+      <w:r>
+        <w:rPr>
+          <w:rStyle w:val="Red"/>
+          <w:color w:val="auto"/>
+          <w:vertAlign w:val="subscript"/>
+        </w:rPr>
+        <w:tab/>
+      </w:r>
+      <w:proofErr w:type="spellStart"/>
       <w:r>
         <w:rPr>
           <w:rStyle w:val="Red"/>
@@ -10575,6 +11459,7 @@
         </w:rPr>
         <w:t>Maxwell</w:t>
       </w:r>
+      <w:proofErr w:type="spellEnd"/>
       <w:r>
         <w:rPr>
           <w:rStyle w:val="Red"/>
@@ -11816,7 +12701,15 @@
           <w:rStyle w:val="Red"/>
           <w:color w:val="auto"/>
         </w:rPr>
-        <w:t>[TAB</w:t>
+        <w:t>[</w:t>
+      </w:r>
+      <w:proofErr w:type="spellStart"/>
+      <w:r>
+        <w:rPr>
+          <w:rStyle w:val="Red"/>
+          <w:color w:val="auto"/>
+        </w:rPr>
+        <w:t>TAB</w:t>
       </w:r>
       <w:r>
         <w:rPr>
@@ -11848,20 +12741,22 @@
         </w:rPr>
         <w:t>pond</w:t>
       </w:r>
-      <w:r>
-        <w:rPr>
-          <w:rStyle w:val="Red"/>
-          <w:color w:val="auto"/>
-        </w:rPr>
-        <w:tab/>
-      </w:r>
-      <w:r>
-        <w:rPr>
-          <w:rStyle w:val="Red"/>
-          <w:color w:val="auto"/>
-        </w:rPr>
-        <w:tab/>
-      </w:r>
+      <w:proofErr w:type="spellEnd"/>
+      <w:r>
+        <w:rPr>
+          <w:rStyle w:val="Red"/>
+          <w:color w:val="auto"/>
+        </w:rPr>
+        <w:tab/>
+      </w:r>
+      <w:r>
+        <w:rPr>
+          <w:rStyle w:val="Red"/>
+          <w:color w:val="auto"/>
+        </w:rPr>
+        <w:tab/>
+      </w:r>
+      <w:proofErr w:type="spellStart"/>
       <w:r>
         <w:rPr>
           <w:rStyle w:val="Red"/>
@@ -11899,6 +12794,7 @@
         </w:rPr>
         <w:t>pond</w:t>
       </w:r>
+      <w:proofErr w:type="spellEnd"/>
       <w:r>
         <w:rPr>
           <w:rStyle w:val="Red"/>
@@ -11928,6 +12824,7 @@
         </w:rPr>
         <w:t xml:space="preserve"> </w:t>
       </w:r>
+      <w:proofErr w:type="spellStart"/>
       <w:r>
         <w:rPr>
           <w:rStyle w:val="Red"/>
@@ -11944,6 +12841,7 @@
         </w:rPr>
         <w:t>pond</w:t>
       </w:r>
+      <w:proofErr w:type="spellEnd"/>
       <w:r>
         <w:rPr>
           <w:rStyle w:val="Red"/>
@@ -11973,8 +12871,18 @@
           <w:color w:val="auto"/>
           <w:vertAlign w:val="subscript"/>
         </w:rPr>
-        <w:t xml:space="preserve"> Numtabpond</w:t>
-      </w:r>
+        <w:t xml:space="preserve"> </w:t>
+      </w:r>
+      <w:proofErr w:type="spellStart"/>
+      <w:r>
+        <w:rPr>
+          <w:rStyle w:val="Red"/>
+          <w:color w:val="auto"/>
+          <w:vertAlign w:val="subscript"/>
+        </w:rPr>
+        <w:t>Numtabpond</w:t>
+      </w:r>
+      <w:proofErr w:type="spellEnd"/>
       <w:r>
         <w:rPr>
           <w:rStyle w:val="Red"/>
@@ -12262,7 +13170,16 @@
           <w:color w:val="auto"/>
           <w:vertAlign w:val="subscript"/>
         </w:rPr>
-        <w:t xml:space="preserve"> Max</w:t>
+        <w:t xml:space="preserve"> </w:t>
+      </w:r>
+      <w:proofErr w:type="spellStart"/>
+      <w:r>
+        <w:rPr>
+          <w:rStyle w:val="Red"/>
+          <w:color w:val="auto"/>
+          <w:vertAlign w:val="subscript"/>
+        </w:rPr>
+        <w:t>Max</w:t>
       </w:r>
       <w:r>
         <w:rPr>
@@ -12272,12 +13189,20 @@
         </w:rPr>
         <w:t>pond</w:t>
       </w:r>
-      <w:r>
-        <w:rPr>
-          <w:rStyle w:val="Red"/>
-          <w:color w:val="auto"/>
-        </w:rPr>
-        <w:tab/>
+      <w:proofErr w:type="spellEnd"/>
+      <w:r>
+        <w:rPr>
+          <w:rStyle w:val="Red"/>
+          <w:color w:val="auto"/>
+        </w:rPr>
+        <w:tab/>
+      </w:r>
+      <w:proofErr w:type="spellStart"/>
+      <w:r>
+        <w:rPr>
+          <w:rStyle w:val="Red"/>
+          <w:color w:val="auto"/>
+        </w:rPr>
         <w:t>Q</w:t>
       </w:r>
       <w:r>
@@ -12303,6 +13228,7 @@
         </w:rPr>
         <w:t>pond</w:t>
       </w:r>
+      <w:proofErr w:type="spellEnd"/>
       <w:r>
         <w:rPr>
           <w:rStyle w:val="Red"/>
@@ -12324,8 +13250,18 @@
           <w:color w:val="auto"/>
           <w:vertAlign w:val="subscript"/>
         </w:rPr>
-        <w:t xml:space="preserve"> Maxpond</w:t>
-      </w:r>
+        <w:t xml:space="preserve"> </w:t>
+      </w:r>
+      <w:proofErr w:type="spellStart"/>
+      <w:r>
+        <w:rPr>
+          <w:rStyle w:val="Red"/>
+          <w:color w:val="auto"/>
+          <w:vertAlign w:val="subscript"/>
+        </w:rPr>
+        <w:t>Maxpond</w:t>
+      </w:r>
+      <w:proofErr w:type="spellEnd"/>
       <w:r>
         <w:rPr>
           <w:rStyle w:val="Red"/>
@@ -12729,7 +13665,16 @@
           <w:rStyle w:val="Red"/>
           <w:color w:val="auto"/>
         </w:rPr>
-        <w:t xml:space="preserve"> This segment number should not be included in the AG Package SEGMENT LIST.</w:t>
+        <w:t xml:space="preserve"> </w:t>
+      </w:r>
+      <w:r>
+        <w:rPr>
+          <w:rStyle w:val="Red"/>
+          <w:b/>
+          <w:bCs/>
+          <w:color w:val="auto"/>
+        </w:rPr>
+        <w:t>This segment number should not be included in the AG Package SEGMENT LIST.</w:t>
       </w:r>
       <w:r>
         <w:rPr>
@@ -12917,14 +13862,32 @@
           <w:rStyle w:val="Red"/>
           <w:color w:val="auto"/>
         </w:rPr>
-        <w:t>SFR segment diversion number that supplies inflow to the pond. PONDSEG is specified when TABFILES are NOT used to set maximum pond irrigation amounts. This segment number should not be included in the AG Package SEGMENT LIST</w:t>
-      </w:r>
-      <w:r>
-        <w:rPr>
-          <w:rStyle w:val="Red"/>
-          <w:color w:val="auto"/>
-        </w:rPr>
-        <w:t>. A value of zero indicates that there is no segment inflow to pond</w:t>
+        <w:t xml:space="preserve">SFR segment diversion number that supplies inflow to the pond. PONDSEG is specified when TABFILES are NOT used to set maximum pond irrigation amounts. </w:t>
+      </w:r>
+      <w:r>
+        <w:rPr>
+          <w:rStyle w:val="Red"/>
+          <w:b/>
+          <w:bCs/>
+          <w:color w:val="auto"/>
+        </w:rPr>
+        <w:t>This segment number should not be included in the AG Package SEGMENT LIST</w:t>
+      </w:r>
+      <w:r>
+        <w:rPr>
+          <w:rStyle w:val="Red"/>
+          <w:b/>
+          <w:bCs/>
+          <w:color w:val="auto"/>
+        </w:rPr>
+        <w:t>.</w:t>
+      </w:r>
+      <w:r>
+        <w:rPr>
+          <w:rStyle w:val="Red"/>
+          <w:color w:val="auto"/>
+        </w:rPr>
+        <w:t xml:space="preserve"> A value of zero indicates that there is no segment inflow to pond</w:t>
       </w:r>
       <w:r>
         <w:rPr>
@@ -13073,10 +14036,7 @@
         <w:t>wells,</w:t>
       </w:r>
       <w:r>
-        <w:t xml:space="preserve"> irrigation ponds</w:t>
-      </w:r>
-      <w:r>
-        <w:t xml:space="preserve">, or </w:t>
+        <w:t xml:space="preserve"> irrigation ponds, or </w:t>
       </w:r>
       <w:r>
         <w:t>supplemental wells</w:t>
@@ -13581,6 +14541,7 @@
         </w:rPr>
         <w:t xml:space="preserve"> </w:t>
       </w:r>
+      <w:proofErr w:type="gramStart"/>
       <w:r>
         <w:rPr>
           <w:rStyle w:val="Red"/>
@@ -13604,6 +14565,7 @@
         </w:rPr>
         <w:t>]</w:t>
       </w:r>
+      <w:proofErr w:type="gramEnd"/>
     </w:p>
     <w:p>
       <w:pPr>
@@ -13685,6 +14647,7 @@
         </w:rPr>
         <w:t xml:space="preserve"> </w:t>
       </w:r>
+      <w:proofErr w:type="spellStart"/>
       <w:r>
         <w:rPr>
           <w:rStyle w:val="Red"/>
@@ -13693,6 +14656,7 @@
         </w:rPr>
         <w:t>numcellseg</w:t>
       </w:r>
+      <w:proofErr w:type="spellEnd"/>
       <w:r>
         <w:rPr>
           <w:rStyle w:val="Red"/>
@@ -13728,6 +14692,7 @@
         </w:rPr>
         <w:t xml:space="preserve"> </w:t>
       </w:r>
+      <w:proofErr w:type="spellStart"/>
       <w:r>
         <w:rPr>
           <w:rStyle w:val="Red"/>
@@ -13736,6 +14701,7 @@
         </w:rPr>
         <w:t>numcellseg</w:t>
       </w:r>
+      <w:proofErr w:type="spellEnd"/>
       <w:r>
         <w:rPr>
           <w:rStyle w:val="Red"/>
@@ -13771,6 +14737,7 @@
         </w:rPr>
         <w:t xml:space="preserve"> </w:t>
       </w:r>
+      <w:proofErr w:type="spellStart"/>
       <w:r>
         <w:rPr>
           <w:rStyle w:val="Red"/>
@@ -13787,6 +14754,7 @@
         </w:rPr>
         <w:t>eg</w:t>
       </w:r>
+      <w:proofErr w:type="spellEnd"/>
       <w:r>
         <w:rPr>
           <w:rStyle w:val="Red"/>
@@ -13829,6 +14797,7 @@
         </w:rPr>
         <w:t xml:space="preserve"> </w:t>
       </w:r>
+      <w:proofErr w:type="spellStart"/>
       <w:r>
         <w:rPr>
           <w:rStyle w:val="Red"/>
@@ -13845,6 +14814,7 @@
         </w:rPr>
         <w:t>eg</w:t>
       </w:r>
+      <w:proofErr w:type="spellEnd"/>
       <w:r>
         <w:rPr>
           <w:rStyle w:val="Red"/>
@@ -14019,16 +14989,1302 @@
           <w:color w:val="auto"/>
           <w:vertAlign w:val="subscript"/>
         </w:rPr>
+        <w:t xml:space="preserve"> </w:t>
+      </w:r>
+      <w:proofErr w:type="gramStart"/>
+      <w:r>
+        <w:rPr>
+          <w:rStyle w:val="Red"/>
+          <w:color w:val="auto"/>
+          <w:vertAlign w:val="subscript"/>
+        </w:rPr>
+        <w:t>1</w:t>
+      </w:r>
+      <w:r>
+        <w:rPr>
+          <w:rStyle w:val="Red"/>
+          <w:color w:val="auto"/>
+          <w:vertAlign w:val="subscript"/>
+        </w:rPr>
+        <w:t xml:space="preserve"> </w:t>
+      </w:r>
+      <w:r>
+        <w:rPr>
+          <w:rStyle w:val="Red"/>
+          <w:color w:val="auto"/>
+        </w:rPr>
+        <w:t>]</w:t>
+      </w:r>
+      <w:proofErr w:type="gramEnd"/>
+    </w:p>
+    <w:p>
+      <w:pPr>
+        <w:rPr>
+          <w:rStyle w:val="Red"/>
+          <w:color w:val="auto"/>
+        </w:rPr>
+      </w:pPr>
+      <w:r>
+        <w:rPr>
+          <w:rStyle w:val="Red"/>
+          <w:color w:val="auto"/>
+        </w:rPr>
+        <w:t xml:space="preserve">             .</w:t>
+      </w:r>
+    </w:p>
+    <w:p>
+      <w:pPr>
+        <w:rPr>
+          <w:rStyle w:val="Red"/>
+          <w:color w:val="auto"/>
+        </w:rPr>
+      </w:pPr>
+      <w:r>
+        <w:rPr>
+          <w:rStyle w:val="Red"/>
+          <w:color w:val="auto"/>
+        </w:rPr>
+        <w:t xml:space="preserve">             .</w:t>
+      </w:r>
+    </w:p>
+    <w:p>
+      <w:pPr>
+        <w:rPr>
+          <w:rStyle w:val="Red"/>
+          <w:color w:val="auto"/>
+        </w:rPr>
+      </w:pPr>
+      <w:r>
+        <w:rPr>
+          <w:rStyle w:val="Red"/>
+          <w:color w:val="auto"/>
+        </w:rPr>
+        <w:t xml:space="preserve">             .</w:t>
+      </w:r>
+    </w:p>
+    <w:p>
+      <w:pPr>
+        <w:rPr>
+          <w:rStyle w:val="Red"/>
+          <w:color w:val="auto"/>
+        </w:rPr>
+      </w:pPr>
+      <w:r>
+        <w:rPr>
+          <w:rStyle w:val="Red"/>
+          <w:color w:val="auto"/>
+        </w:rPr>
+        <w:t xml:space="preserve">            [HRU_ID</w:t>
+      </w:r>
+      <w:r>
+        <w:rPr>
+          <w:rStyle w:val="Red"/>
+          <w:color w:val="auto"/>
+        </w:rPr>
+        <w:t>_</w:t>
+      </w:r>
+      <w:r>
+        <w:t xml:space="preserve"> </w:t>
+      </w:r>
+      <w:r>
+        <w:t>DIVERSION</w:t>
+      </w:r>
+      <w:r>
+        <w:rPr>
+          <w:rStyle w:val="Red"/>
+          <w:color w:val="auto"/>
+          <w:vertAlign w:val="subscript"/>
+        </w:rPr>
+        <w:t xml:space="preserve"> </w:t>
+      </w:r>
+      <w:proofErr w:type="spellStart"/>
+      <w:r>
+        <w:rPr>
+          <w:rStyle w:val="Red"/>
+          <w:color w:val="auto"/>
+          <w:vertAlign w:val="subscript"/>
+        </w:rPr>
+        <w:t>num</w:t>
+      </w:r>
+      <w:r>
+        <w:rPr>
+          <w:rStyle w:val="Red"/>
+          <w:color w:val="auto"/>
+          <w:vertAlign w:val="subscript"/>
+        </w:rPr>
+        <w:t>hru</w:t>
+      </w:r>
+      <w:r>
+        <w:rPr>
+          <w:rStyle w:val="Red"/>
+          <w:color w:val="auto"/>
+          <w:vertAlign w:val="subscript"/>
+        </w:rPr>
+        <w:t>seg</w:t>
+      </w:r>
+      <w:proofErr w:type="spellEnd"/>
+      <w:r>
+        <w:rPr>
+          <w:rStyle w:val="Red"/>
+          <w:color w:val="auto"/>
+        </w:rPr>
+        <w:t xml:space="preserve">    </w:t>
+      </w:r>
+      <w:r>
+        <w:rPr>
+          <w:rStyle w:val="Red"/>
+          <w:color w:val="auto"/>
+        </w:rPr>
+        <w:t>DUM_</w:t>
+      </w:r>
+      <w:r>
+        <w:t xml:space="preserve"> </w:t>
+      </w:r>
+      <w:r>
+        <w:t>DIVERSION</w:t>
+      </w:r>
+      <w:r>
+        <w:rPr>
+          <w:rStyle w:val="Red"/>
+          <w:color w:val="auto"/>
+          <w:vertAlign w:val="subscript"/>
+        </w:rPr>
+        <w:t xml:space="preserve"> </w:t>
+      </w:r>
+      <w:proofErr w:type="spellStart"/>
+      <w:r>
+        <w:rPr>
+          <w:rStyle w:val="Red"/>
+          <w:color w:val="auto"/>
+          <w:vertAlign w:val="subscript"/>
+        </w:rPr>
+        <w:t>numhruseg</w:t>
+      </w:r>
+      <w:proofErr w:type="spellEnd"/>
+      <w:r>
+        <w:rPr>
+          <w:rStyle w:val="Red"/>
+          <w:color w:val="auto"/>
+        </w:rPr>
+        <w:t xml:space="preserve">    </w:t>
+      </w:r>
+      <w:r>
+        <w:rPr>
+          <w:rStyle w:val="Red"/>
+          <w:color w:val="auto"/>
+        </w:rPr>
+        <w:t>EFF_FACT_</w:t>
+      </w:r>
+      <w:r>
+        <w:t xml:space="preserve"> </w:t>
+      </w:r>
+      <w:r>
+        <w:t>DIVERSION</w:t>
+      </w:r>
+      <w:r>
+        <w:rPr>
+          <w:rStyle w:val="Red"/>
+          <w:color w:val="auto"/>
+          <w:vertAlign w:val="subscript"/>
+        </w:rPr>
+        <w:t xml:space="preserve"> </w:t>
+      </w:r>
+      <w:proofErr w:type="spellStart"/>
+      <w:r>
+        <w:rPr>
+          <w:rStyle w:val="Red"/>
+          <w:color w:val="auto"/>
+          <w:vertAlign w:val="subscript"/>
+        </w:rPr>
+        <w:t>numhru</w:t>
+      </w:r>
+      <w:r>
+        <w:rPr>
+          <w:rStyle w:val="Red"/>
+          <w:color w:val="auto"/>
+          <w:vertAlign w:val="subscript"/>
+        </w:rPr>
+        <w:t>seg</w:t>
+      </w:r>
+      <w:proofErr w:type="spellEnd"/>
+      <w:r>
+        <w:rPr>
+          <w:rStyle w:val="Red"/>
+          <w:color w:val="auto"/>
+        </w:rPr>
+        <w:t xml:space="preserve">   FIELD</w:t>
+      </w:r>
+      <w:r>
+        <w:rPr>
+          <w:rStyle w:val="Red"/>
+          <w:color w:val="auto"/>
+        </w:rPr>
+        <w:t>_FACT</w:t>
+      </w:r>
+      <w:r>
+        <w:rPr>
+          <w:rStyle w:val="Red"/>
+          <w:color w:val="auto"/>
+        </w:rPr>
+        <w:t>_</w:t>
+      </w:r>
+      <w:r>
+        <w:t xml:space="preserve"> </w:t>
+      </w:r>
+      <w:proofErr w:type="spellStart"/>
+      <w:r>
+        <w:t>DIVERSION</w:t>
+      </w:r>
+      <w:r>
+        <w:rPr>
+          <w:rStyle w:val="Red"/>
+          <w:color w:val="auto"/>
+          <w:vertAlign w:val="subscript"/>
+        </w:rPr>
+        <w:t>numhru</w:t>
+      </w:r>
+      <w:r>
+        <w:rPr>
+          <w:rStyle w:val="Red"/>
+          <w:color w:val="auto"/>
+          <w:vertAlign w:val="subscript"/>
+        </w:rPr>
+        <w:t>seg</w:t>
+      </w:r>
+      <w:proofErr w:type="spellEnd"/>
+      <w:r>
+        <w:rPr>
+          <w:rStyle w:val="Red"/>
+          <w:color w:val="auto"/>
+        </w:rPr>
+        <w:t>]</w:t>
+      </w:r>
+    </w:p>
+    <w:p>
+      <w:pPr>
+        <w:rPr>
+          <w:rStyle w:val="Red"/>
+          <w:color w:val="auto"/>
+        </w:rPr>
+      </w:pPr>
+    </w:p>
+    <w:p>
+      <w:pPr>
+        <w:rPr>
+          <w:rStyle w:val="Red"/>
+          <w:color w:val="auto"/>
+        </w:rPr>
+      </w:pPr>
+    </w:p>
+    <w:p>
+      <w:pPr>
+        <w:rPr>
+          <w:rStyle w:val="Red"/>
+          <w:color w:val="auto"/>
+          <w:vertAlign w:val="subscript"/>
+        </w:rPr>
+      </w:pPr>
+      <w:r>
+        <w:rPr>
+          <w:rStyle w:val="Red"/>
+          <w:color w:val="auto"/>
+        </w:rPr>
+        <w:t xml:space="preserve">Item </w:t>
+      </w:r>
+      <w:r>
+        <w:rPr>
+          <w:rStyle w:val="Red"/>
+          <w:color w:val="auto"/>
+        </w:rPr>
+        <w:t>22</w:t>
+      </w:r>
+      <w:r>
+        <w:rPr>
+          <w:rStyle w:val="Red"/>
+          <w:color w:val="auto"/>
+        </w:rPr>
+        <w:t xml:space="preserve">: [IRRWELL] </w:t>
+      </w:r>
+    </w:p>
+    <w:p>
+      <w:pPr>
+        <w:rPr>
+          <w:rStyle w:val="Red"/>
+          <w:color w:val="auto"/>
+        </w:rPr>
+      </w:pPr>
+    </w:p>
+    <w:p>
+      <w:r>
+        <w:rPr>
+          <w:rStyle w:val="Red"/>
+          <w:color w:val="auto"/>
+        </w:rPr>
+        <w:t xml:space="preserve">Item </w:t>
+      </w:r>
+      <w:r>
+        <w:rPr>
+          <w:rStyle w:val="Red"/>
+          <w:color w:val="auto"/>
+        </w:rPr>
+        <w:t>23</w:t>
+      </w:r>
+      <w:r>
+        <w:rPr>
+          <w:rStyle w:val="Red"/>
+          <w:color w:val="auto"/>
+        </w:rPr>
+        <w:t xml:space="preserve">: </w:t>
+      </w:r>
+      <w:r>
+        <w:rPr>
+          <w:rStyle w:val="Red"/>
+          <w:color w:val="auto"/>
+        </w:rPr>
+        <w:t>[</w:t>
+      </w:r>
+      <w:r>
+        <w:rPr>
+          <w:rStyle w:val="Red"/>
+          <w:color w:val="auto"/>
+        </w:rPr>
+        <w:t>NUMIRRWELLS</w:t>
+      </w:r>
+      <w:r>
+        <w:rPr>
+          <w:rStyle w:val="Red"/>
+          <w:color w:val="auto"/>
+        </w:rPr>
+        <w:t>P</w:t>
+      </w:r>
+      <w:r>
+        <w:rPr>
+          <w:rStyle w:val="Red"/>
+          <w:color w:val="auto"/>
+        </w:rPr>
+        <w:t>]</w:t>
+      </w:r>
+    </w:p>
+    <w:p>
+      <w:pPr>
+        <w:rPr>
+          <w:rStyle w:val="Red"/>
+          <w:color w:val="auto"/>
+        </w:rPr>
+      </w:pPr>
+    </w:p>
+    <w:p>
+      <w:pPr>
+        <w:rPr>
+          <w:rStyle w:val="Red"/>
+          <w:color w:val="auto"/>
+        </w:rPr>
+      </w:pPr>
+      <w:r>
+        <w:rPr>
+          <w:rStyle w:val="Red"/>
+          <w:color w:val="auto"/>
+        </w:rPr>
+        <w:t xml:space="preserve">Item </w:t>
+      </w:r>
+      <w:r>
+        <w:rPr>
+          <w:rStyle w:val="Red"/>
+          <w:color w:val="auto"/>
+        </w:rPr>
+        <w:t>24</w:t>
+      </w:r>
+      <w:r>
+        <w:rPr>
+          <w:rStyle w:val="Red"/>
+          <w:color w:val="auto"/>
+        </w:rPr>
+        <w:t xml:space="preserve">: </w:t>
+      </w:r>
+      <w:r>
+        <w:rPr>
+          <w:rStyle w:val="Red"/>
+          <w:color w:val="auto"/>
+        </w:rPr>
+        <w:t>[</w:t>
+      </w:r>
+      <w:r>
+        <w:rPr>
+          <w:rStyle w:val="Red"/>
+          <w:color w:val="auto"/>
+        </w:rPr>
+        <w:t>IRR</w:t>
+      </w:r>
+      <w:r>
+        <w:rPr>
+          <w:rStyle w:val="Red"/>
+          <w:color w:val="auto"/>
+        </w:rPr>
+        <w:t>WELL</w:t>
+      </w:r>
+      <w:r>
+        <w:rPr>
+          <w:rStyle w:val="Red"/>
+          <w:color w:val="auto"/>
+        </w:rPr>
+        <w:t>ID</w:t>
+      </w:r>
+      <w:r>
+        <w:rPr>
+          <w:rStyle w:val="Red"/>
+          <w:color w:val="auto"/>
+        </w:rPr>
+        <w:tab/>
+        <w:t>NUMCELL</w:t>
+      </w:r>
+      <w:r>
+        <w:rPr>
+          <w:rStyle w:val="Red"/>
+          <w:color w:val="auto"/>
+        </w:rPr>
+        <w:t>WELL</w:t>
+      </w:r>
+      <w:r>
+        <w:rPr>
+          <w:rStyle w:val="Red"/>
+          <w:color w:val="auto"/>
+        </w:rPr>
+        <w:tab/>
+        <w:t>IRRPERIODWELL</w:t>
+      </w:r>
+      <w:r>
+        <w:rPr>
+          <w:rStyle w:val="Red"/>
+          <w:color w:val="auto"/>
+        </w:rPr>
+        <w:tab/>
+        <w:t>TRIGGERFACT</w:t>
+      </w:r>
+      <w:r>
+        <w:rPr>
+          <w:rStyle w:val="Red"/>
+          <w:color w:val="auto"/>
+        </w:rPr>
+        <w:t>WELL</w:t>
+      </w:r>
+      <w:r>
+        <w:rPr>
+          <w:rStyle w:val="Red"/>
+          <w:color w:val="auto"/>
+        </w:rPr>
+        <w:tab/>
+        <w:t>DUM</w:t>
+      </w:r>
+      <w:r>
+        <w:rPr>
+          <w:rStyle w:val="Red"/>
+          <w:color w:val="auto"/>
+        </w:rPr>
+        <w:t>]</w:t>
+      </w:r>
+      <w:r>
+        <w:rPr>
+          <w:rStyle w:val="Red"/>
+          <w:color w:val="auto"/>
+        </w:rPr>
+        <w:tab/>
+      </w:r>
+    </w:p>
+    <w:p>
+      <w:pPr>
+        <w:rPr>
+          <w:rStyle w:val="Red"/>
+          <w:color w:val="auto"/>
+        </w:rPr>
+      </w:pPr>
+    </w:p>
+    <w:p>
+      <w:pPr>
+        <w:rPr>
+          <w:rStyle w:val="Red"/>
+          <w:color w:val="auto"/>
+        </w:rPr>
+      </w:pPr>
+      <w:r>
+        <w:rPr>
+          <w:rStyle w:val="Red"/>
+          <w:color w:val="auto"/>
+        </w:rPr>
+        <w:t xml:space="preserve">Item </w:t>
+      </w:r>
+      <w:r>
+        <w:rPr>
+          <w:rStyle w:val="Red"/>
+          <w:color w:val="auto"/>
+        </w:rPr>
+        <w:t>25</w:t>
+      </w:r>
+      <w:r>
+        <w:rPr>
+          <w:rStyle w:val="Red"/>
+          <w:color w:val="auto"/>
+        </w:rPr>
+        <w:t>a</w:t>
+      </w:r>
+      <w:r>
+        <w:rPr>
+          <w:rStyle w:val="Red"/>
+          <w:color w:val="auto"/>
+        </w:rPr>
+        <w:t xml:space="preserve"> </w:t>
+      </w:r>
+      <w:r>
+        <w:rPr>
+          <w:rStyle w:val="Red"/>
+          <w:color w:val="auto"/>
+        </w:rPr>
+        <w:t>[</w:t>
+      </w:r>
+      <w:r>
+        <w:rPr>
+          <w:rStyle w:val="Red"/>
+          <w:color w:val="auto"/>
+        </w:rPr>
+        <w:t>IRRROW</w:t>
+      </w:r>
+      <w:r>
+        <w:rPr>
+          <w:rStyle w:val="Red"/>
+          <w:color w:val="auto"/>
+        </w:rPr>
+        <w:t>_WELL</w:t>
+      </w:r>
+      <w:r>
+        <w:rPr>
+          <w:rStyle w:val="Red"/>
+          <w:color w:val="auto"/>
+          <w:vertAlign w:val="subscript"/>
+        </w:rPr>
+        <w:t>1</w:t>
+      </w:r>
+      <w:r>
+        <w:rPr>
+          <w:rStyle w:val="Red"/>
+          <w:color w:val="auto"/>
+        </w:rPr>
+        <w:t xml:space="preserve">                   IRRCOL</w:t>
+      </w:r>
+      <w:r>
+        <w:rPr>
+          <w:rStyle w:val="Red"/>
+          <w:color w:val="auto"/>
+        </w:rPr>
+        <w:t>_WELL</w:t>
+      </w:r>
+      <w:r>
+        <w:rPr>
+          <w:rStyle w:val="Red"/>
+          <w:color w:val="auto"/>
+          <w:vertAlign w:val="subscript"/>
+        </w:rPr>
+        <w:t xml:space="preserve"> </w:t>
+      </w:r>
+      <w:r>
+        <w:rPr>
+          <w:rStyle w:val="Red"/>
+          <w:color w:val="auto"/>
+          <w:vertAlign w:val="subscript"/>
+        </w:rPr>
+        <w:t>1</w:t>
+      </w:r>
+      <w:r>
+        <w:rPr>
+          <w:rStyle w:val="Red"/>
+          <w:color w:val="auto"/>
+          <w:vertAlign w:val="subscript"/>
+        </w:rPr>
+        <w:t xml:space="preserve">                                 </w:t>
+      </w:r>
+      <w:r>
+        <w:rPr>
+          <w:rStyle w:val="Red"/>
+          <w:color w:val="auto"/>
+        </w:rPr>
+        <w:t>EFF_FACT</w:t>
+      </w:r>
+      <w:r>
+        <w:rPr>
+          <w:rStyle w:val="Red"/>
+          <w:color w:val="auto"/>
+        </w:rPr>
+        <w:t>_WELL</w:t>
+      </w:r>
+      <w:r>
+        <w:rPr>
+          <w:rStyle w:val="Red"/>
+          <w:color w:val="auto"/>
+          <w:vertAlign w:val="subscript"/>
+        </w:rPr>
+        <w:t xml:space="preserve"> </w:t>
+      </w:r>
+      <w:r>
+        <w:rPr>
+          <w:rStyle w:val="Red"/>
+          <w:color w:val="auto"/>
+          <w:vertAlign w:val="subscript"/>
+        </w:rPr>
+        <w:t>1</w:t>
+      </w:r>
+      <w:r>
+        <w:rPr>
+          <w:rStyle w:val="Red"/>
+          <w:color w:val="auto"/>
+        </w:rPr>
+        <w:tab/>
+      </w:r>
+      <w:r>
+        <w:rPr>
+          <w:rStyle w:val="Red"/>
+          <w:color w:val="auto"/>
+        </w:rPr>
+        <w:t xml:space="preserve">             </w:t>
+      </w:r>
+      <w:r>
+        <w:rPr>
+          <w:rStyle w:val="Red"/>
+          <w:color w:val="auto"/>
+        </w:rPr>
+        <w:t>FIELD</w:t>
+      </w:r>
+      <w:r>
+        <w:rPr>
+          <w:rStyle w:val="Red"/>
+          <w:color w:val="auto"/>
+        </w:rPr>
+        <w:t>_FACT</w:t>
+      </w:r>
+      <w:r>
+        <w:rPr>
+          <w:rStyle w:val="Red"/>
+          <w:color w:val="auto"/>
+        </w:rPr>
+        <w:t>_WELL</w:t>
+      </w:r>
+      <w:r>
+        <w:rPr>
+          <w:rStyle w:val="Red"/>
+          <w:color w:val="auto"/>
+          <w:vertAlign w:val="subscript"/>
+        </w:rPr>
+        <w:t xml:space="preserve"> </w:t>
+      </w:r>
+      <w:r>
+        <w:rPr>
+          <w:rStyle w:val="Red"/>
+          <w:color w:val="auto"/>
+          <w:vertAlign w:val="subscript"/>
+        </w:rPr>
+        <w:t>1</w:t>
+      </w:r>
+      <w:r>
+        <w:rPr>
+          <w:rStyle w:val="Red"/>
+          <w:color w:val="auto"/>
+        </w:rPr>
+        <w:t>]</w:t>
+      </w:r>
+    </w:p>
+    <w:p>
+      <w:pPr>
+        <w:rPr>
+          <w:rStyle w:val="Red"/>
+          <w:color w:val="auto"/>
+        </w:rPr>
+      </w:pPr>
+      <w:r>
+        <w:rPr>
+          <w:rStyle w:val="Red"/>
+          <w:color w:val="auto"/>
+        </w:rPr>
+        <w:t xml:space="preserve">            </w:t>
+      </w:r>
+      <w:r>
+        <w:rPr>
+          <w:rStyle w:val="Red"/>
+          <w:color w:val="auto"/>
+        </w:rPr>
+        <w:t>.</w:t>
+      </w:r>
+    </w:p>
+    <w:p>
+      <w:pPr>
+        <w:rPr>
+          <w:rStyle w:val="Red"/>
+          <w:color w:val="auto"/>
+        </w:rPr>
+      </w:pPr>
+      <w:r>
+        <w:rPr>
+          <w:rStyle w:val="Red"/>
+          <w:color w:val="auto"/>
+        </w:rPr>
+        <w:t xml:space="preserve">            </w:t>
+      </w:r>
+      <w:r>
+        <w:rPr>
+          <w:rStyle w:val="Red"/>
+          <w:color w:val="auto"/>
+        </w:rPr>
+        <w:t>.</w:t>
+      </w:r>
+    </w:p>
+    <w:p>
+      <w:pPr>
+        <w:rPr>
+          <w:rStyle w:val="Red"/>
+          <w:color w:val="auto"/>
+        </w:rPr>
+      </w:pPr>
+      <w:r>
+        <w:rPr>
+          <w:rStyle w:val="Red"/>
+          <w:color w:val="auto"/>
+        </w:rPr>
+        <w:t xml:space="preserve">            </w:t>
+      </w:r>
+      <w:r>
+        <w:rPr>
+          <w:rStyle w:val="Red"/>
+          <w:color w:val="auto"/>
+        </w:rPr>
+        <w:t>.</w:t>
+      </w:r>
+    </w:p>
+    <w:p>
+      <w:pPr>
+        <w:rPr>
+          <w:rStyle w:val="Red"/>
+          <w:color w:val="auto"/>
+        </w:rPr>
+      </w:pPr>
+      <w:r>
+        <w:rPr>
+          <w:rStyle w:val="Red"/>
+          <w:color w:val="auto"/>
+        </w:rPr>
+        <w:t xml:space="preserve">           </w:t>
+      </w:r>
+      <w:r>
+        <w:rPr>
+          <w:rStyle w:val="Red"/>
+          <w:color w:val="auto"/>
+        </w:rPr>
+        <w:t>[</w:t>
+      </w:r>
+      <w:r>
+        <w:rPr>
+          <w:rStyle w:val="Red"/>
+          <w:color w:val="auto"/>
+        </w:rPr>
+        <w:t>IRRROW</w:t>
+      </w:r>
+      <w:r>
+        <w:rPr>
+          <w:rStyle w:val="Red"/>
+          <w:color w:val="auto"/>
+        </w:rPr>
+        <w:t>_WELL</w:t>
+      </w:r>
+      <w:r>
+        <w:rPr>
+          <w:rStyle w:val="Red"/>
+          <w:color w:val="auto"/>
+          <w:vertAlign w:val="subscript"/>
+        </w:rPr>
+        <w:t xml:space="preserve"> </w:t>
+      </w:r>
+      <w:proofErr w:type="spellStart"/>
+      <w:r>
+        <w:rPr>
+          <w:rStyle w:val="Red"/>
+          <w:color w:val="auto"/>
+          <w:vertAlign w:val="subscript"/>
+        </w:rPr>
+        <w:t>numcellwell</w:t>
+      </w:r>
+      <w:proofErr w:type="spellEnd"/>
+      <w:r>
+        <w:rPr>
+          <w:rStyle w:val="Red"/>
+          <w:color w:val="auto"/>
+        </w:rPr>
+        <w:t xml:space="preserve">       IRRCOL</w:t>
+      </w:r>
+      <w:r>
+        <w:rPr>
+          <w:rStyle w:val="Red"/>
+          <w:color w:val="auto"/>
+        </w:rPr>
+        <w:t>_WELL</w:t>
+      </w:r>
+      <w:r>
+        <w:rPr>
+          <w:rStyle w:val="Red"/>
+          <w:color w:val="auto"/>
+          <w:vertAlign w:val="subscript"/>
+        </w:rPr>
+        <w:t xml:space="preserve"> </w:t>
+      </w:r>
+      <w:proofErr w:type="spellStart"/>
+      <w:r>
+        <w:rPr>
+          <w:rStyle w:val="Red"/>
+          <w:color w:val="auto"/>
+          <w:vertAlign w:val="subscript"/>
+        </w:rPr>
+        <w:t>numcellwell</w:t>
+      </w:r>
+      <w:proofErr w:type="spellEnd"/>
+      <w:r>
+        <w:rPr>
+          <w:rStyle w:val="Red"/>
+          <w:color w:val="auto"/>
+        </w:rPr>
+        <w:t xml:space="preserve">           </w:t>
+      </w:r>
+      <w:r>
+        <w:rPr>
+          <w:rStyle w:val="Red"/>
+          <w:color w:val="auto"/>
+        </w:rPr>
+        <w:t>EFF_FACT</w:t>
+      </w:r>
+      <w:r>
+        <w:rPr>
+          <w:rStyle w:val="Red"/>
+          <w:color w:val="auto"/>
+        </w:rPr>
+        <w:t>_WELL</w:t>
+      </w:r>
+      <w:r>
+        <w:rPr>
+          <w:rStyle w:val="Red"/>
+          <w:color w:val="auto"/>
+          <w:vertAlign w:val="subscript"/>
+        </w:rPr>
+        <w:t xml:space="preserve"> </w:t>
+      </w:r>
+      <w:proofErr w:type="spellStart"/>
+      <w:r>
+        <w:rPr>
+          <w:rStyle w:val="Red"/>
+          <w:color w:val="auto"/>
+          <w:vertAlign w:val="subscript"/>
+        </w:rPr>
+        <w:t>numcellwell</w:t>
+      </w:r>
+      <w:proofErr w:type="spellEnd"/>
+      <w:r>
+        <w:rPr>
+          <w:rStyle w:val="Red"/>
+          <w:color w:val="auto"/>
+        </w:rPr>
+        <w:t xml:space="preserve">   </w:t>
+      </w:r>
+      <w:r>
+        <w:rPr>
+          <w:rStyle w:val="Red"/>
+          <w:color w:val="auto"/>
+        </w:rPr>
+        <w:t xml:space="preserve">     </w:t>
+      </w:r>
+      <w:r>
+        <w:rPr>
+          <w:rStyle w:val="Red"/>
+          <w:color w:val="auto"/>
+        </w:rPr>
+        <w:t xml:space="preserve">  </w:t>
+      </w:r>
+      <w:r>
+        <w:rPr>
+          <w:rStyle w:val="Red"/>
+          <w:color w:val="auto"/>
+        </w:rPr>
+        <w:t>FIELD</w:t>
+      </w:r>
+      <w:r>
+        <w:rPr>
+          <w:rStyle w:val="Red"/>
+          <w:color w:val="auto"/>
+        </w:rPr>
+        <w:t>_FACT</w:t>
+      </w:r>
+      <w:r>
+        <w:rPr>
+          <w:rStyle w:val="Red"/>
+          <w:color w:val="auto"/>
+        </w:rPr>
+        <w:t>_WELL</w:t>
+      </w:r>
+      <w:r>
+        <w:rPr>
+          <w:rStyle w:val="Red"/>
+          <w:color w:val="auto"/>
+          <w:vertAlign w:val="subscript"/>
+        </w:rPr>
+        <w:t xml:space="preserve"> </w:t>
+      </w:r>
+      <w:proofErr w:type="spellStart"/>
+      <w:r>
+        <w:rPr>
+          <w:rStyle w:val="Red"/>
+          <w:color w:val="auto"/>
+          <w:vertAlign w:val="subscript"/>
+        </w:rPr>
+        <w:t>numcellwell</w:t>
+      </w:r>
+      <w:proofErr w:type="spellEnd"/>
+      <w:r>
+        <w:rPr>
+          <w:rStyle w:val="Red"/>
+          <w:color w:val="auto"/>
+        </w:rPr>
+        <w:t>]</w:t>
+      </w:r>
+    </w:p>
+    <w:p>
+      <w:pPr>
+        <w:rPr>
+          <w:rStyle w:val="Red"/>
+          <w:color w:val="auto"/>
+        </w:rPr>
+      </w:pPr>
+    </w:p>
+    <w:p>
+      <w:pPr>
+        <w:rPr>
+          <w:rStyle w:val="Red"/>
+          <w:color w:val="auto"/>
+        </w:rPr>
+      </w:pPr>
+      <w:r>
+        <w:rPr>
+          <w:rStyle w:val="Red"/>
+          <w:color w:val="auto"/>
+        </w:rPr>
+        <w:t xml:space="preserve">Item </w:t>
+      </w:r>
+      <w:r>
+        <w:rPr>
+          <w:rStyle w:val="Red"/>
+          <w:color w:val="auto"/>
+        </w:rPr>
+        <w:t>25</w:t>
+      </w:r>
+      <w:r>
+        <w:rPr>
+          <w:rStyle w:val="Red"/>
+          <w:color w:val="auto"/>
+        </w:rPr>
+        <w:t>b [HRU_ID_WELL</w:t>
+      </w:r>
+      <w:r>
+        <w:rPr>
+          <w:rStyle w:val="Red"/>
+          <w:color w:val="auto"/>
+          <w:vertAlign w:val="subscript"/>
+        </w:rPr>
+        <w:t>1</w:t>
+      </w:r>
+      <w:r>
+        <w:rPr>
+          <w:rStyle w:val="Red"/>
+          <w:color w:val="auto"/>
+        </w:rPr>
+        <w:t xml:space="preserve">                  </w:t>
+      </w:r>
+      <w:r>
+        <w:rPr>
+          <w:rStyle w:val="Red"/>
+          <w:color w:val="auto"/>
+        </w:rPr>
+        <w:t>DUM_WELL</w:t>
+      </w:r>
+      <w:r>
+        <w:rPr>
+          <w:rStyle w:val="Red"/>
+          <w:color w:val="auto"/>
+          <w:vertAlign w:val="subscript"/>
+        </w:rPr>
+        <w:t>1</w:t>
+      </w:r>
+      <w:r>
+        <w:rPr>
+          <w:rStyle w:val="Red"/>
+          <w:color w:val="auto"/>
+        </w:rPr>
+        <w:t xml:space="preserve">                   </w:t>
+      </w:r>
+      <w:r>
+        <w:rPr>
+          <w:rStyle w:val="Red"/>
+          <w:color w:val="auto"/>
+        </w:rPr>
+        <w:t xml:space="preserve"> EFF_FACT_WELL</w:t>
+      </w:r>
+      <w:r>
+        <w:rPr>
+          <w:rStyle w:val="Red"/>
+          <w:color w:val="auto"/>
+          <w:vertAlign w:val="subscript"/>
+        </w:rPr>
         <w:t xml:space="preserve"> 1</w:t>
       </w:r>
       <w:r>
         <w:rPr>
           <w:rStyle w:val="Red"/>
           <w:color w:val="auto"/>
+        </w:rPr>
+        <w:tab/>
+        <w:t xml:space="preserve">             FIELD</w:t>
+      </w:r>
+      <w:r>
+        <w:rPr>
+          <w:rStyle w:val="Red"/>
+          <w:color w:val="auto"/>
+        </w:rPr>
+        <w:t>_FACT</w:t>
+      </w:r>
+      <w:r>
+        <w:rPr>
+          <w:rStyle w:val="Red"/>
+          <w:color w:val="auto"/>
+        </w:rPr>
+        <w:t>_WELL</w:t>
+      </w:r>
+      <w:r>
+        <w:rPr>
+          <w:rStyle w:val="Red"/>
+          <w:color w:val="auto"/>
+          <w:vertAlign w:val="subscript"/>
+        </w:rPr>
+        <w:t xml:space="preserve"> 1</w:t>
+      </w:r>
+      <w:r>
+        <w:rPr>
+          <w:rStyle w:val="Red"/>
+          <w:color w:val="auto"/>
+        </w:rPr>
+        <w:t>]</w:t>
+      </w:r>
+    </w:p>
+    <w:p>
+      <w:pPr>
+        <w:rPr>
+          <w:rStyle w:val="Red"/>
+          <w:color w:val="auto"/>
+        </w:rPr>
+      </w:pPr>
+      <w:r>
+        <w:rPr>
+          <w:rStyle w:val="Red"/>
+          <w:color w:val="auto"/>
+        </w:rPr>
+        <w:t xml:space="preserve">            .</w:t>
+      </w:r>
+    </w:p>
+    <w:p>
+      <w:pPr>
+        <w:rPr>
+          <w:rStyle w:val="Red"/>
+          <w:color w:val="auto"/>
+        </w:rPr>
+      </w:pPr>
+      <w:r>
+        <w:rPr>
+          <w:rStyle w:val="Red"/>
+          <w:color w:val="auto"/>
+        </w:rPr>
+        <w:t xml:space="preserve">            .</w:t>
+      </w:r>
+    </w:p>
+    <w:p>
+      <w:pPr>
+        <w:rPr>
+          <w:rStyle w:val="Red"/>
+          <w:color w:val="auto"/>
+        </w:rPr>
+      </w:pPr>
+      <w:r>
+        <w:rPr>
+          <w:rStyle w:val="Red"/>
+          <w:color w:val="auto"/>
+        </w:rPr>
+        <w:t xml:space="preserve">            .</w:t>
+      </w:r>
+    </w:p>
+    <w:p>
+      <w:pPr>
+        <w:rPr>
+          <w:rStyle w:val="Red"/>
+          <w:color w:val="auto"/>
+        </w:rPr>
+      </w:pPr>
+      <w:r>
+        <w:rPr>
+          <w:rStyle w:val="Red"/>
+          <w:color w:val="auto"/>
+        </w:rPr>
+        <w:t xml:space="preserve">           [HRU_ID_WELL</w:t>
+      </w:r>
+      <w:r>
+        <w:rPr>
+          <w:rStyle w:val="Red"/>
+          <w:color w:val="auto"/>
           <w:vertAlign w:val="subscript"/>
         </w:rPr>
         <w:t xml:space="preserve"> </w:t>
       </w:r>
+      <w:proofErr w:type="spellStart"/>
+      <w:r>
+        <w:rPr>
+          <w:rStyle w:val="Red"/>
+          <w:color w:val="auto"/>
+          <w:vertAlign w:val="subscript"/>
+        </w:rPr>
+        <w:t>num</w:t>
+      </w:r>
+      <w:r>
+        <w:rPr>
+          <w:rStyle w:val="Red"/>
+          <w:color w:val="auto"/>
+          <w:vertAlign w:val="subscript"/>
+        </w:rPr>
+        <w:t>hru</w:t>
+      </w:r>
+      <w:r>
+        <w:rPr>
+          <w:rStyle w:val="Red"/>
+          <w:color w:val="auto"/>
+          <w:vertAlign w:val="subscript"/>
+        </w:rPr>
+        <w:t>well</w:t>
+      </w:r>
+      <w:proofErr w:type="spellEnd"/>
+      <w:r>
+        <w:rPr>
+          <w:rStyle w:val="Red"/>
+          <w:color w:val="auto"/>
+        </w:rPr>
+        <w:t xml:space="preserve">      </w:t>
+      </w:r>
+      <w:r>
+        <w:rPr>
+          <w:rStyle w:val="Red"/>
+          <w:color w:val="auto"/>
+        </w:rPr>
+        <w:t>DUM_WELL</w:t>
+      </w:r>
+      <w:r>
+        <w:rPr>
+          <w:rStyle w:val="Red"/>
+          <w:color w:val="auto"/>
+          <w:vertAlign w:val="subscript"/>
+        </w:rPr>
+        <w:t xml:space="preserve"> </w:t>
+      </w:r>
+      <w:proofErr w:type="spellStart"/>
+      <w:r>
+        <w:rPr>
+          <w:rStyle w:val="Red"/>
+          <w:color w:val="auto"/>
+          <w:vertAlign w:val="subscript"/>
+        </w:rPr>
+        <w:t>numhruwell</w:t>
+      </w:r>
+      <w:proofErr w:type="spellEnd"/>
+      <w:r>
+        <w:rPr>
+          <w:rStyle w:val="Red"/>
+          <w:color w:val="auto"/>
+        </w:rPr>
+        <w:t xml:space="preserve">      </w:t>
+      </w:r>
+      <w:r>
+        <w:rPr>
+          <w:rStyle w:val="Red"/>
+          <w:color w:val="auto"/>
+        </w:rPr>
+        <w:t>EFF_FACT_WELL</w:t>
+      </w:r>
+      <w:r>
+        <w:rPr>
+          <w:rStyle w:val="Red"/>
+          <w:color w:val="auto"/>
+          <w:vertAlign w:val="subscript"/>
+        </w:rPr>
+        <w:t xml:space="preserve"> </w:t>
+      </w:r>
+      <w:proofErr w:type="spellStart"/>
+      <w:r>
+        <w:rPr>
+          <w:rStyle w:val="Red"/>
+          <w:color w:val="auto"/>
+          <w:vertAlign w:val="subscript"/>
+        </w:rPr>
+        <w:t>numhru</w:t>
+      </w:r>
+      <w:r>
+        <w:rPr>
+          <w:rStyle w:val="Red"/>
+          <w:color w:val="auto"/>
+          <w:vertAlign w:val="subscript"/>
+        </w:rPr>
+        <w:t>well</w:t>
+      </w:r>
+      <w:proofErr w:type="spellEnd"/>
+      <w:r>
+        <w:rPr>
+          <w:rStyle w:val="Red"/>
+          <w:color w:val="auto"/>
+        </w:rPr>
+        <w:t xml:space="preserve">          FIELD</w:t>
+      </w:r>
+      <w:r>
+        <w:rPr>
+          <w:rStyle w:val="Red"/>
+          <w:color w:val="auto"/>
+        </w:rPr>
+        <w:t>_FACT</w:t>
+      </w:r>
+      <w:r>
+        <w:rPr>
+          <w:rStyle w:val="Red"/>
+          <w:color w:val="auto"/>
+        </w:rPr>
+        <w:t>_WELL</w:t>
+      </w:r>
+      <w:r>
+        <w:rPr>
+          <w:rStyle w:val="Red"/>
+          <w:color w:val="auto"/>
+          <w:vertAlign w:val="subscript"/>
+        </w:rPr>
+        <w:t xml:space="preserve"> </w:t>
+      </w:r>
+      <w:proofErr w:type="spellStart"/>
+      <w:r>
+        <w:rPr>
+          <w:rStyle w:val="Red"/>
+          <w:color w:val="auto"/>
+          <w:vertAlign w:val="subscript"/>
+        </w:rPr>
+        <w:t>numhru</w:t>
+      </w:r>
+      <w:r>
+        <w:rPr>
+          <w:rStyle w:val="Red"/>
+          <w:color w:val="auto"/>
+          <w:vertAlign w:val="subscript"/>
+        </w:rPr>
+        <w:t>well</w:t>
+      </w:r>
+      <w:proofErr w:type="spellEnd"/>
       <w:r>
         <w:rPr>
           <w:rStyle w:val="Red"/>
@@ -14044,76 +16300,168 @@
           <w:color w:val="auto"/>
         </w:rPr>
       </w:pPr>
-      <w:r>
-        <w:rPr>
-          <w:rStyle w:val="Red"/>
-          <w:color w:val="auto"/>
-        </w:rPr>
-        <w:t xml:space="preserve">             .</w:t>
-      </w:r>
-    </w:p>
-    <w:p>
-      <w:pPr>
-        <w:rPr>
-          <w:rStyle w:val="Red"/>
-          <w:color w:val="auto"/>
-        </w:rPr>
-      </w:pPr>
-      <w:r>
-        <w:rPr>
-          <w:rStyle w:val="Red"/>
-          <w:color w:val="auto"/>
-        </w:rPr>
-        <w:t xml:space="preserve">             .</w:t>
-      </w:r>
-    </w:p>
-    <w:p>
-      <w:pPr>
-        <w:rPr>
-          <w:rStyle w:val="Red"/>
-          <w:color w:val="auto"/>
-        </w:rPr>
-      </w:pPr>
-      <w:r>
-        <w:rPr>
-          <w:rStyle w:val="Red"/>
-          <w:color w:val="auto"/>
-        </w:rPr>
-        <w:t xml:space="preserve">             .</w:t>
-      </w:r>
-    </w:p>
-    <w:p>
-      <w:pPr>
-        <w:rPr>
-          <w:rStyle w:val="Red"/>
-          <w:color w:val="auto"/>
-        </w:rPr>
-      </w:pPr>
-      <w:r>
-        <w:rPr>
-          <w:rStyle w:val="Red"/>
-          <w:color w:val="auto"/>
-        </w:rPr>
-        <w:t xml:space="preserve">            [HRU_ID</w:t>
-      </w:r>
-      <w:r>
-        <w:rPr>
-          <w:rStyle w:val="Red"/>
-          <w:color w:val="auto"/>
-        </w:rPr>
-        <w:t>_</w:t>
-      </w:r>
-      <w:r>
+    </w:p>
+    <w:p>
+      <w:pPr>
+        <w:rPr>
+          <w:rStyle w:val="Red"/>
+          <w:color w:val="auto"/>
+        </w:rPr>
+      </w:pPr>
+      <w:r>
+        <w:rPr>
+          <w:rStyle w:val="Red"/>
+          <w:color w:val="auto"/>
+        </w:rPr>
+        <w:t xml:space="preserve">Item </w:t>
+      </w:r>
+      <w:r>
+        <w:rPr>
+          <w:rStyle w:val="Red"/>
+          <w:color w:val="auto"/>
+        </w:rPr>
+        <w:t>26</w:t>
+      </w:r>
+      <w:r>
+        <w:rPr>
+          <w:rStyle w:val="Red"/>
+          <w:color w:val="auto"/>
+        </w:rPr>
+        <w:t>:</w:t>
+      </w:r>
+      <w:r>
+        <w:rPr>
+          <w:rStyle w:val="Red"/>
+          <w:color w:val="auto"/>
+        </w:rPr>
         <w:t xml:space="preserve"> </w:t>
       </w:r>
       <w:r>
-        <w:t>DIVERSION</w:t>
-      </w:r>
-      <w:r>
-        <w:rPr>
-          <w:rStyle w:val="Red"/>
-          <w:color w:val="auto"/>
-          <w:vertAlign w:val="subscript"/>
+        <w:t>[SUPWELL]</w:t>
+      </w:r>
+      <w:r>
+        <w:t xml:space="preserve"> [SEG/POND]</w:t>
+      </w:r>
+    </w:p>
+    <w:p>
+      <w:pPr>
+        <w:rPr>
+          <w:rStyle w:val="Red"/>
+          <w:color w:val="auto"/>
+        </w:rPr>
+      </w:pPr>
+    </w:p>
+    <w:p>
+      <w:pPr>
+        <w:rPr>
+          <w:rStyle w:val="Red"/>
+          <w:color w:val="auto"/>
+        </w:rPr>
+      </w:pPr>
+      <w:r>
+        <w:rPr>
+          <w:rStyle w:val="Red"/>
+          <w:color w:val="auto"/>
+        </w:rPr>
+        <w:t xml:space="preserve">Item </w:t>
+      </w:r>
+      <w:r>
+        <w:rPr>
+          <w:rStyle w:val="Red"/>
+          <w:color w:val="auto"/>
+        </w:rPr>
+        <w:t>27</w:t>
+      </w:r>
+      <w:r>
+        <w:rPr>
+          <w:rStyle w:val="Red"/>
+          <w:color w:val="auto"/>
+        </w:rPr>
+        <w:t xml:space="preserve">: </w:t>
+      </w:r>
+      <w:r>
+        <w:rPr>
+          <w:rStyle w:val="Red"/>
+          <w:color w:val="auto"/>
+        </w:rPr>
+        <w:t>[</w:t>
+      </w:r>
+      <w:r>
+        <w:rPr>
+          <w:rStyle w:val="Red"/>
+          <w:color w:val="auto"/>
+        </w:rPr>
+        <w:t>NUMSUPWELLSP</w:t>
+      </w:r>
+      <w:r>
+        <w:rPr>
+          <w:rStyle w:val="Red"/>
+          <w:color w:val="auto"/>
+        </w:rPr>
+        <w:t>]</w:t>
+      </w:r>
+    </w:p>
+    <w:p>
+      <w:pPr>
+        <w:rPr>
+          <w:rStyle w:val="Red"/>
+          <w:color w:val="auto"/>
+        </w:rPr>
+      </w:pPr>
+    </w:p>
+    <w:p>
+      <w:pPr>
+        <w:rPr>
+          <w:rStyle w:val="Red"/>
+          <w:color w:val="auto"/>
+        </w:rPr>
+      </w:pPr>
+      <w:r>
+        <w:rPr>
+          <w:rStyle w:val="Red"/>
+          <w:color w:val="auto"/>
+        </w:rPr>
+        <w:t xml:space="preserve">Item </w:t>
+      </w:r>
+      <w:r>
+        <w:rPr>
+          <w:rStyle w:val="Red"/>
+          <w:color w:val="auto"/>
+        </w:rPr>
+        <w:t>28</w:t>
+      </w:r>
+      <w:r>
+        <w:rPr>
+          <w:rStyle w:val="Red"/>
+          <w:color w:val="auto"/>
+        </w:rPr>
+        <w:t xml:space="preserve">: </w:t>
+      </w:r>
+      <w:r>
+        <w:rPr>
+          <w:rStyle w:val="Red"/>
+          <w:color w:val="auto"/>
+        </w:rPr>
+        <w:t xml:space="preserve">[SUPWELLNUM            </w:t>
+      </w:r>
+      <w:r>
+        <w:rPr>
+          <w:rStyle w:val="Red"/>
+          <w:color w:val="auto"/>
+        </w:rPr>
+        <w:t>NUMSEGWELL</w:t>
+      </w:r>
+      <w:r>
+        <w:rPr>
+          <w:rStyle w:val="Red"/>
+          <w:color w:val="auto"/>
+        </w:rPr>
+        <w:t>/</w:t>
+      </w:r>
+      <w:r>
+        <w:rPr>
+          <w:rStyle w:val="Red"/>
+          <w:color w:val="auto"/>
         </w:rPr>
         <w:t xml:space="preserve"> </w:t>
       </w:r>
@@ -14121,148 +16469,156 @@
         <w:rPr>
           <w:rStyle w:val="Red"/>
           <w:color w:val="auto"/>
-          <w:vertAlign w:val="subscript"/>
-        </w:rPr>
-        <w:t>num</w:t>
-      </w:r>
-      <w:r>
-        <w:rPr>
-          <w:rStyle w:val="Red"/>
-          <w:color w:val="auto"/>
-          <w:vertAlign w:val="subscript"/>
-        </w:rPr>
-        <w:t>hru</w:t>
-      </w:r>
-      <w:r>
-        <w:rPr>
-          <w:rStyle w:val="Red"/>
-          <w:color w:val="auto"/>
-          <w:vertAlign w:val="subscript"/>
-        </w:rPr>
-        <w:t>seg</w:t>
-      </w:r>
-      <w:r>
-        <w:rPr>
-          <w:rStyle w:val="Red"/>
-          <w:color w:val="auto"/>
-        </w:rPr>
-        <w:t xml:space="preserve">    </w:t>
-      </w:r>
-      <w:r>
-        <w:rPr>
-          <w:rStyle w:val="Red"/>
-          <w:color w:val="auto"/>
-        </w:rPr>
-        <w:t>DUM_</w:t>
-      </w:r>
-      <w:r>
+        </w:rPr>
+        <w:t>NUMPONDWELL</w:t>
+      </w:r>
+      <w:r>
+        <w:rPr>
+          <w:rStyle w:val="Red"/>
+          <w:color w:val="auto"/>
+        </w:rPr>
+        <w:t>]</w:t>
+      </w:r>
+      <w:r>
+        <w:rPr>
+          <w:rStyle w:val="Red"/>
+          <w:color w:val="auto"/>
+        </w:rPr>
+        <w:tab/>
+      </w:r>
+    </w:p>
+    <w:p>
+      <w:pPr>
+        <w:rPr>
+          <w:rStyle w:val="Red"/>
+          <w:color w:val="auto"/>
+        </w:rPr>
+      </w:pPr>
+    </w:p>
+    <w:p>
+      <w:pPr>
+        <w:rPr>
+          <w:rStyle w:val="Red"/>
+          <w:color w:val="auto"/>
+        </w:rPr>
+      </w:pPr>
+      <w:r>
+        <w:rPr>
+          <w:rStyle w:val="Red"/>
+          <w:color w:val="auto"/>
+        </w:rPr>
+        <w:t xml:space="preserve">Item </w:t>
+      </w:r>
+      <w:r>
+        <w:rPr>
+          <w:rStyle w:val="Red"/>
+          <w:color w:val="auto"/>
+        </w:rPr>
+        <w:t>29</w:t>
+      </w:r>
+      <w:r>
+        <w:rPr>
+          <w:rStyle w:val="Red"/>
+          <w:color w:val="auto"/>
+        </w:rPr>
+        <w:t xml:space="preserve">: </w:t>
+      </w:r>
+      <w:r>
+        <w:rPr>
+          <w:rStyle w:val="Red"/>
+          <w:color w:val="auto"/>
+        </w:rPr>
+        <w:t>[SEGWELLID</w:t>
+      </w:r>
+      <w:r>
+        <w:rPr>
+          <w:rStyle w:val="Red"/>
+          <w:color w:val="auto"/>
+          <w:vertAlign w:val="subscript"/>
+        </w:rPr>
+        <w:t>1</w:t>
+      </w:r>
+      <w:r>
+        <w:rPr>
+          <w:rStyle w:val="Red"/>
+          <w:color w:val="auto"/>
+          <w:vertAlign w:val="subscript"/>
+        </w:rPr>
+        <w:t xml:space="preserve">                         </w:t>
+      </w:r>
+      <w:r>
+        <w:rPr>
+          <w:rStyle w:val="Red"/>
+          <w:color w:val="auto"/>
+        </w:rPr>
+        <w:t>FRAC</w:t>
+      </w:r>
+      <w:r>
+        <w:rPr>
+          <w:rStyle w:val="Red"/>
+          <w:color w:val="auto"/>
+        </w:rPr>
+        <w:t>SUP</w:t>
+      </w:r>
+      <w:r>
+        <w:rPr>
+          <w:rStyle w:val="Red"/>
+          <w:color w:val="auto"/>
+        </w:rPr>
+        <w:softHyphen/>
+      </w:r>
+      <w:r>
+        <w:rPr>
+          <w:rStyle w:val="Red"/>
+          <w:color w:val="auto"/>
+          <w:vertAlign w:val="subscript"/>
+        </w:rPr>
+        <w:t>1</w:t>
+      </w:r>
+      <w:r>
+        <w:rPr>
+          <w:rStyle w:val="Red"/>
+          <w:color w:val="auto"/>
+          <w:vertAlign w:val="subscript"/>
+        </w:rPr>
         <w:t xml:space="preserve"> </w:t>
       </w:r>
       <w:r>
-        <w:t>DIVERSION</w:t>
-      </w:r>
-      <w:r>
-        <w:rPr>
-          <w:rStyle w:val="Red"/>
-          <w:color w:val="auto"/>
-          <w:vertAlign w:val="subscript"/>
-        </w:rPr>
-        <w:t xml:space="preserve"> </w:t>
-      </w:r>
-      <w:r>
-        <w:rPr>
-          <w:rStyle w:val="Red"/>
-          <w:color w:val="auto"/>
-          <w:vertAlign w:val="subscript"/>
-        </w:rPr>
-        <w:t>numhruseg</w:t>
-      </w:r>
-      <w:r>
-        <w:rPr>
-          <w:rStyle w:val="Red"/>
-          <w:color w:val="auto"/>
-        </w:rPr>
-        <w:t xml:space="preserve">    </w:t>
-      </w:r>
-      <w:r>
-        <w:rPr>
-          <w:rStyle w:val="Red"/>
-          <w:color w:val="auto"/>
-        </w:rPr>
-        <w:t>EFF_FACT_</w:t>
-      </w:r>
-      <w:r>
-        <w:t xml:space="preserve"> </w:t>
-      </w:r>
-      <w:r>
-        <w:t>DIVERSION</w:t>
-      </w:r>
-      <w:r>
-        <w:rPr>
-          <w:rStyle w:val="Red"/>
-          <w:color w:val="auto"/>
-          <w:vertAlign w:val="subscript"/>
-        </w:rPr>
-        <w:t xml:space="preserve"> </w:t>
-      </w:r>
-      <w:r>
-        <w:rPr>
-          <w:rStyle w:val="Red"/>
-          <w:color w:val="auto"/>
-          <w:vertAlign w:val="subscript"/>
-        </w:rPr>
-        <w:t>numhru</w:t>
-      </w:r>
-      <w:r>
-        <w:rPr>
-          <w:rStyle w:val="Red"/>
-          <w:color w:val="auto"/>
-          <w:vertAlign w:val="subscript"/>
-        </w:rPr>
-        <w:t>seg</w:t>
-      </w:r>
-      <w:r>
-        <w:rPr>
-          <w:rStyle w:val="Red"/>
-          <w:color w:val="auto"/>
-        </w:rPr>
-        <w:t xml:space="preserve">   FIELD</w:t>
-      </w:r>
-      <w:r>
-        <w:rPr>
-          <w:rStyle w:val="Red"/>
-          <w:color w:val="auto"/>
-        </w:rPr>
-        <w:t>_FACT</w:t>
-      </w:r>
-      <w:r>
-        <w:rPr>
-          <w:rStyle w:val="Red"/>
-          <w:color w:val="auto"/>
-        </w:rPr>
-        <w:t>_</w:t>
-      </w:r>
-      <w:r>
-        <w:t xml:space="preserve"> </w:t>
-      </w:r>
-      <w:r>
-        <w:t>DIVERSION</w:t>
-      </w:r>
-      <w:r>
-        <w:rPr>
-          <w:rStyle w:val="Red"/>
-          <w:color w:val="auto"/>
-          <w:vertAlign w:val="subscript"/>
-        </w:rPr>
-        <w:t>numhru</w:t>
-      </w:r>
-      <w:r>
-        <w:rPr>
-          <w:rStyle w:val="Red"/>
-          <w:color w:val="auto"/>
-          <w:vertAlign w:val="subscript"/>
-        </w:rPr>
-        <w:t>seg</w:t>
+        <w:rPr>
+          <w:rStyle w:val="Red"/>
+          <w:color w:val="auto"/>
+          <w:vertAlign w:val="subscript"/>
+        </w:rPr>
+        <w:tab/>
+      </w:r>
+      <w:r>
+        <w:rPr>
+          <w:rStyle w:val="Red"/>
+          <w:color w:val="auto"/>
+        </w:rPr>
+        <w:t>FRAC</w:t>
+      </w:r>
+      <w:r>
+        <w:rPr>
+          <w:rStyle w:val="Red"/>
+          <w:color w:val="auto"/>
+        </w:rPr>
+        <w:t>SUPMAX</w:t>
+      </w:r>
+      <w:r>
+        <w:rPr>
+          <w:rStyle w:val="Red"/>
+          <w:color w:val="auto"/>
+        </w:rPr>
+        <w:softHyphen/>
+      </w:r>
+      <w:r>
+        <w:rPr>
+          <w:rStyle w:val="Red"/>
+          <w:color w:val="auto"/>
+          <w:vertAlign w:val="subscript"/>
+        </w:rPr>
+        <w:t>1</w:t>
       </w:r>
       <w:r>
         <w:rPr>
@@ -14279,441 +16635,12 @@
           <w:color w:val="auto"/>
         </w:rPr>
       </w:pPr>
-    </w:p>
-    <w:p>
-      <w:pPr>
-        <w:rPr>
-          <w:rStyle w:val="Red"/>
-          <w:color w:val="auto"/>
-        </w:rPr>
-      </w:pPr>
-    </w:p>
-    <w:p>
-      <w:pPr>
-        <w:rPr>
-          <w:rStyle w:val="Red"/>
-          <w:color w:val="auto"/>
-          <w:vertAlign w:val="subscript"/>
-        </w:rPr>
-      </w:pPr>
-      <w:r>
-        <w:rPr>
-          <w:rStyle w:val="Red"/>
-          <w:color w:val="auto"/>
-        </w:rPr>
-        <w:t xml:space="preserve">Item </w:t>
-      </w:r>
-      <w:r>
-        <w:rPr>
-          <w:rStyle w:val="Red"/>
-          <w:color w:val="auto"/>
-        </w:rPr>
-        <w:t>22</w:t>
-      </w:r>
-      <w:r>
-        <w:rPr>
-          <w:rStyle w:val="Red"/>
-          <w:color w:val="auto"/>
-        </w:rPr>
-        <w:t xml:space="preserve">: [IRRWELL] </w:t>
-      </w:r>
-    </w:p>
-    <w:p>
-      <w:pPr>
-        <w:rPr>
-          <w:rStyle w:val="Red"/>
-          <w:color w:val="auto"/>
-        </w:rPr>
-      </w:pPr>
-    </w:p>
-    <w:p>
-      <w:r>
-        <w:rPr>
-          <w:rStyle w:val="Red"/>
-          <w:color w:val="auto"/>
-        </w:rPr>
-        <w:t xml:space="preserve">Item </w:t>
-      </w:r>
-      <w:r>
-        <w:rPr>
-          <w:rStyle w:val="Red"/>
-          <w:color w:val="auto"/>
-        </w:rPr>
-        <w:t>23</w:t>
-      </w:r>
-      <w:r>
-        <w:rPr>
-          <w:rStyle w:val="Red"/>
-          <w:color w:val="auto"/>
-        </w:rPr>
-        <w:t xml:space="preserve">: </w:t>
-      </w:r>
-      <w:r>
-        <w:rPr>
-          <w:rStyle w:val="Red"/>
-          <w:color w:val="auto"/>
-        </w:rPr>
-        <w:t>[</w:t>
-      </w:r>
-      <w:r>
-        <w:rPr>
-          <w:rStyle w:val="Red"/>
-          <w:color w:val="auto"/>
-        </w:rPr>
-        <w:t>NUMIRRWELLS</w:t>
-      </w:r>
-      <w:r>
-        <w:rPr>
-          <w:rStyle w:val="Red"/>
-          <w:color w:val="auto"/>
-        </w:rPr>
-        <w:t>P</w:t>
-      </w:r>
-      <w:r>
-        <w:rPr>
-          <w:rStyle w:val="Red"/>
-          <w:color w:val="auto"/>
-        </w:rPr>
-        <w:t>]</w:t>
-      </w:r>
-    </w:p>
-    <w:p>
-      <w:pPr>
-        <w:rPr>
-          <w:rStyle w:val="Red"/>
-          <w:color w:val="auto"/>
-        </w:rPr>
-      </w:pPr>
-    </w:p>
-    <w:p>
-      <w:pPr>
-        <w:rPr>
-          <w:rStyle w:val="Red"/>
-          <w:color w:val="auto"/>
-        </w:rPr>
-      </w:pPr>
-      <w:r>
-        <w:rPr>
-          <w:rStyle w:val="Red"/>
-          <w:color w:val="auto"/>
-        </w:rPr>
-        <w:t xml:space="preserve">Item </w:t>
-      </w:r>
-      <w:r>
-        <w:rPr>
-          <w:rStyle w:val="Red"/>
-          <w:color w:val="auto"/>
-        </w:rPr>
-        <w:t>24</w:t>
-      </w:r>
-      <w:r>
-        <w:rPr>
-          <w:rStyle w:val="Red"/>
-          <w:color w:val="auto"/>
-        </w:rPr>
-        <w:t xml:space="preserve">: </w:t>
-      </w:r>
-      <w:r>
-        <w:rPr>
-          <w:rStyle w:val="Red"/>
-          <w:color w:val="auto"/>
-        </w:rPr>
-        <w:t>[</w:t>
-      </w:r>
-      <w:r>
-        <w:rPr>
-          <w:rStyle w:val="Red"/>
-          <w:color w:val="auto"/>
-        </w:rPr>
-        <w:t>IRR</w:t>
-      </w:r>
-      <w:r>
-        <w:rPr>
-          <w:rStyle w:val="Red"/>
-          <w:color w:val="auto"/>
-        </w:rPr>
-        <w:t>WELL</w:t>
-      </w:r>
-      <w:r>
-        <w:rPr>
-          <w:rStyle w:val="Red"/>
-          <w:color w:val="auto"/>
-        </w:rPr>
-        <w:t>ID</w:t>
-      </w:r>
-      <w:r>
-        <w:rPr>
-          <w:rStyle w:val="Red"/>
-          <w:color w:val="auto"/>
-        </w:rPr>
-        <w:tab/>
-        <w:t>NUMCELL</w:t>
-      </w:r>
-      <w:r>
-        <w:rPr>
-          <w:rStyle w:val="Red"/>
-          <w:color w:val="auto"/>
-        </w:rPr>
-        <w:t>WELL</w:t>
-      </w:r>
-      <w:r>
-        <w:rPr>
-          <w:rStyle w:val="Red"/>
-          <w:color w:val="auto"/>
-        </w:rPr>
-        <w:tab/>
-        <w:t>IRRPERIODWELL</w:t>
-      </w:r>
-      <w:r>
-        <w:rPr>
-          <w:rStyle w:val="Red"/>
-          <w:color w:val="auto"/>
-        </w:rPr>
-        <w:tab/>
-        <w:t>TRIGGERFACT</w:t>
-      </w:r>
-      <w:r>
-        <w:rPr>
-          <w:rStyle w:val="Red"/>
-          <w:color w:val="auto"/>
-        </w:rPr>
-        <w:t>WELL</w:t>
-      </w:r>
-      <w:r>
-        <w:rPr>
-          <w:rStyle w:val="Red"/>
-          <w:color w:val="auto"/>
-        </w:rPr>
-        <w:tab/>
-        <w:t>DUM</w:t>
-      </w:r>
-      <w:r>
-        <w:rPr>
-          <w:rStyle w:val="Red"/>
-          <w:color w:val="auto"/>
-        </w:rPr>
-        <w:t>]</w:t>
-      </w:r>
-      <w:r>
-        <w:rPr>
-          <w:rStyle w:val="Red"/>
-          <w:color w:val="auto"/>
-        </w:rPr>
-        <w:tab/>
-      </w:r>
-    </w:p>
-    <w:p>
-      <w:pPr>
-        <w:rPr>
-          <w:rStyle w:val="Red"/>
-          <w:color w:val="auto"/>
-        </w:rPr>
-      </w:pPr>
-    </w:p>
-    <w:p>
-      <w:pPr>
-        <w:rPr>
-          <w:rStyle w:val="Red"/>
-          <w:color w:val="auto"/>
-        </w:rPr>
-      </w:pPr>
-      <w:r>
-        <w:rPr>
-          <w:rStyle w:val="Red"/>
-          <w:color w:val="auto"/>
-        </w:rPr>
-        <w:t xml:space="preserve">Item </w:t>
-      </w:r>
-      <w:r>
-        <w:rPr>
-          <w:rStyle w:val="Red"/>
-          <w:color w:val="auto"/>
-        </w:rPr>
-        <w:t>25</w:t>
-      </w:r>
-      <w:r>
-        <w:rPr>
-          <w:rStyle w:val="Red"/>
-          <w:color w:val="auto"/>
-        </w:rPr>
-        <w:t>a</w:t>
-      </w:r>
-      <w:r>
-        <w:rPr>
-          <w:rStyle w:val="Red"/>
-          <w:color w:val="auto"/>
-        </w:rPr>
-        <w:t xml:space="preserve"> </w:t>
-      </w:r>
-      <w:r>
-        <w:rPr>
-          <w:rStyle w:val="Red"/>
-          <w:color w:val="auto"/>
-        </w:rPr>
-        <w:t>[</w:t>
-      </w:r>
-      <w:r>
-        <w:rPr>
-          <w:rStyle w:val="Red"/>
-          <w:color w:val="auto"/>
-        </w:rPr>
-        <w:t>IRRROW</w:t>
-      </w:r>
-      <w:r>
-        <w:rPr>
-          <w:rStyle w:val="Red"/>
-          <w:color w:val="auto"/>
-        </w:rPr>
-        <w:t>_WELL</w:t>
-      </w:r>
-      <w:r>
-        <w:rPr>
-          <w:rStyle w:val="Red"/>
-          <w:color w:val="auto"/>
-          <w:vertAlign w:val="subscript"/>
-        </w:rPr>
-        <w:t>1</w:t>
-      </w:r>
-      <w:r>
-        <w:rPr>
-          <w:rStyle w:val="Red"/>
-          <w:color w:val="auto"/>
-        </w:rPr>
-        <w:t xml:space="preserve">                   IRRCOL</w:t>
-      </w:r>
-      <w:r>
-        <w:rPr>
-          <w:rStyle w:val="Red"/>
-          <w:color w:val="auto"/>
-        </w:rPr>
-        <w:t>_WELL</w:t>
-      </w:r>
-      <w:r>
-        <w:rPr>
-          <w:rStyle w:val="Red"/>
-          <w:color w:val="auto"/>
-          <w:vertAlign w:val="subscript"/>
-        </w:rPr>
-        <w:t xml:space="preserve"> </w:t>
-      </w:r>
-      <w:r>
-        <w:rPr>
-          <w:rStyle w:val="Red"/>
-          <w:color w:val="auto"/>
-          <w:vertAlign w:val="subscript"/>
-        </w:rPr>
-        <w:t>1</w:t>
-      </w:r>
-      <w:r>
-        <w:rPr>
-          <w:rStyle w:val="Red"/>
-          <w:color w:val="auto"/>
-          <w:vertAlign w:val="subscript"/>
-        </w:rPr>
-        <w:t xml:space="preserve">                                 </w:t>
-      </w:r>
-      <w:r>
-        <w:rPr>
-          <w:rStyle w:val="Red"/>
-          <w:color w:val="auto"/>
-        </w:rPr>
-        <w:t>EFF_FACT</w:t>
-      </w:r>
-      <w:r>
-        <w:rPr>
-          <w:rStyle w:val="Red"/>
-          <w:color w:val="auto"/>
-        </w:rPr>
-        <w:t>_WELL</w:t>
-      </w:r>
-      <w:r>
-        <w:rPr>
-          <w:rStyle w:val="Red"/>
-          <w:color w:val="auto"/>
-          <w:vertAlign w:val="subscript"/>
-        </w:rPr>
-        <w:t xml:space="preserve"> </w:t>
-      </w:r>
-      <w:r>
-        <w:rPr>
-          <w:rStyle w:val="Red"/>
-          <w:color w:val="auto"/>
-          <w:vertAlign w:val="subscript"/>
-        </w:rPr>
-        <w:t>1</w:t>
-      </w:r>
-      <w:r>
-        <w:rPr>
-          <w:rStyle w:val="Red"/>
-          <w:color w:val="auto"/>
-        </w:rPr>
-        <w:tab/>
-      </w:r>
-      <w:r>
-        <w:rPr>
-          <w:rStyle w:val="Red"/>
-          <w:color w:val="auto"/>
-        </w:rPr>
-        <w:t xml:space="preserve">             </w:t>
-      </w:r>
-      <w:r>
-        <w:rPr>
-          <w:rStyle w:val="Red"/>
-          <w:color w:val="auto"/>
-        </w:rPr>
-        <w:t>FIELD</w:t>
-      </w:r>
-      <w:r>
-        <w:rPr>
-          <w:rStyle w:val="Red"/>
-          <w:color w:val="auto"/>
-        </w:rPr>
-        <w:t>_FACT</w:t>
-      </w:r>
-      <w:r>
-        <w:rPr>
-          <w:rStyle w:val="Red"/>
-          <w:color w:val="auto"/>
-        </w:rPr>
-        <w:t>_WELL</w:t>
-      </w:r>
-      <w:r>
-        <w:rPr>
-          <w:rStyle w:val="Red"/>
-          <w:color w:val="auto"/>
-          <w:vertAlign w:val="subscript"/>
-        </w:rPr>
-        <w:t xml:space="preserve"> </w:t>
-      </w:r>
-      <w:r>
-        <w:rPr>
-          <w:rStyle w:val="Red"/>
-          <w:color w:val="auto"/>
-          <w:vertAlign w:val="subscript"/>
-        </w:rPr>
-        <w:t>1</w:t>
-      </w:r>
-      <w:r>
-        <w:rPr>
-          <w:rStyle w:val="Red"/>
-          <w:color w:val="auto"/>
-        </w:rPr>
-        <w:t>]</w:t>
-      </w:r>
-    </w:p>
-    <w:p>
-      <w:pPr>
-        <w:rPr>
-          <w:rStyle w:val="Red"/>
-          <w:color w:val="auto"/>
-        </w:rPr>
-      </w:pPr>
-      <w:r>
-        <w:rPr>
-          <w:rStyle w:val="Red"/>
-          <w:color w:val="auto"/>
-        </w:rPr>
-        <w:t xml:space="preserve">            </w:t>
+      <w:r>
+        <w:rPr>
+          <w:rStyle w:val="Red"/>
+          <w:color w:val="auto"/>
+        </w:rPr>
+        <w:t xml:space="preserve">                </w:t>
       </w:r>
       <w:r>
         <w:rPr>
@@ -14735,7 +16662,7 @@
           <w:rStyle w:val="Red"/>
           <w:color w:val="auto"/>
         </w:rPr>
-        <w:t xml:space="preserve">            </w:t>
+        <w:t xml:space="preserve">                </w:t>
       </w:r>
       <w:r>
         <w:rPr>
@@ -14757,7 +16684,7 @@
           <w:rStyle w:val="Red"/>
           <w:color w:val="auto"/>
         </w:rPr>
-        <w:t xml:space="preserve">            </w:t>
+        <w:t xml:space="preserve">                </w:t>
       </w:r>
       <w:r>
         <w:rPr>
@@ -14779,119 +16706,25 @@
           <w:rStyle w:val="Red"/>
           <w:color w:val="auto"/>
         </w:rPr>
-        <w:t xml:space="preserve">           </w:t>
-      </w:r>
-      <w:r>
-        <w:rPr>
-          <w:rStyle w:val="Red"/>
-          <w:color w:val="auto"/>
-        </w:rPr>
-        <w:t>[</w:t>
-      </w:r>
-      <w:r>
-        <w:rPr>
-          <w:rStyle w:val="Red"/>
-          <w:color w:val="auto"/>
-        </w:rPr>
-        <w:t>IRRROW</w:t>
-      </w:r>
-      <w:r>
-        <w:rPr>
-          <w:rStyle w:val="Red"/>
-          <w:color w:val="auto"/>
-        </w:rPr>
-        <w:t>_WELL</w:t>
-      </w:r>
-      <w:r>
-        <w:rPr>
-          <w:rStyle w:val="Red"/>
-          <w:color w:val="auto"/>
-          <w:vertAlign w:val="subscript"/>
-        </w:rPr>
-        <w:t xml:space="preserve"> </w:t>
-      </w:r>
-      <w:r>
-        <w:rPr>
-          <w:rStyle w:val="Red"/>
-          <w:color w:val="auto"/>
-          <w:vertAlign w:val="subscript"/>
-        </w:rPr>
-        <w:t>numcellwell</w:t>
-      </w:r>
-      <w:r>
-        <w:rPr>
-          <w:rStyle w:val="Red"/>
-          <w:color w:val="auto"/>
-        </w:rPr>
-        <w:t xml:space="preserve">       IRRCOL</w:t>
-      </w:r>
-      <w:r>
-        <w:rPr>
-          <w:rStyle w:val="Red"/>
-          <w:color w:val="auto"/>
-        </w:rPr>
-        <w:t>_WELL</w:t>
-      </w:r>
-      <w:r>
-        <w:rPr>
-          <w:rStyle w:val="Red"/>
-          <w:color w:val="auto"/>
-          <w:vertAlign w:val="subscript"/>
-        </w:rPr>
-        <w:t xml:space="preserve"> </w:t>
-      </w:r>
-      <w:r>
-        <w:rPr>
-          <w:rStyle w:val="Red"/>
-          <w:color w:val="auto"/>
-          <w:vertAlign w:val="subscript"/>
-        </w:rPr>
-        <w:t>numcellwell</w:t>
-      </w:r>
-      <w:r>
-        <w:rPr>
-          <w:rStyle w:val="Red"/>
-          <w:color w:val="auto"/>
-        </w:rPr>
-        <w:t xml:space="preserve">           </w:t>
-      </w:r>
-      <w:r>
-        <w:rPr>
-          <w:rStyle w:val="Red"/>
-          <w:color w:val="auto"/>
-        </w:rPr>
-        <w:t>EFF_FACT</w:t>
-      </w:r>
-      <w:r>
-        <w:rPr>
-          <w:rStyle w:val="Red"/>
-          <w:color w:val="auto"/>
-        </w:rPr>
-        <w:t>_WELL</w:t>
-      </w:r>
-      <w:r>
-        <w:rPr>
-          <w:rStyle w:val="Red"/>
-          <w:color w:val="auto"/>
-          <w:vertAlign w:val="subscript"/>
-        </w:rPr>
-        <w:t xml:space="preserve"> </w:t>
-      </w:r>
-      <w:r>
-        <w:rPr>
-          <w:rStyle w:val="Red"/>
-          <w:color w:val="auto"/>
-          <w:vertAlign w:val="subscript"/>
-        </w:rPr>
-        <w:t>numcellwell</w:t>
-      </w:r>
-      <w:r>
-        <w:rPr>
-          <w:rStyle w:val="Red"/>
-          <w:color w:val="auto"/>
-        </w:rPr>
-        <w:t xml:space="preserve">   </w:t>
-      </w:r>
+        <w:t xml:space="preserve">              [</w:t>
+      </w:r>
+      <w:proofErr w:type="spellStart"/>
+      <w:r>
+        <w:rPr>
+          <w:rStyle w:val="Red"/>
+          <w:color w:val="auto"/>
+        </w:rPr>
+        <w:t>SEGWELLID</w:t>
+      </w:r>
+      <w:r>
+        <w:rPr>
+          <w:rStyle w:val="Red"/>
+          <w:color w:val="auto"/>
+          <w:vertAlign w:val="subscript"/>
+        </w:rPr>
+        <w:t>numsegwell</w:t>
+      </w:r>
+      <w:proofErr w:type="spellEnd"/>
       <w:r>
         <w:rPr>
           <w:rStyle w:val="Red"/>
@@ -14899,617 +16732,7 @@
         </w:rPr>
         <w:t xml:space="preserve">     </w:t>
       </w:r>
-      <w:r>
-        <w:rPr>
-          <w:rStyle w:val="Red"/>
-          <w:color w:val="auto"/>
-        </w:rPr>
-        <w:t xml:space="preserve">  </w:t>
-      </w:r>
-      <w:r>
-        <w:rPr>
-          <w:rStyle w:val="Red"/>
-          <w:color w:val="auto"/>
-        </w:rPr>
-        <w:t>FIELD</w:t>
-      </w:r>
-      <w:r>
-        <w:rPr>
-          <w:rStyle w:val="Red"/>
-          <w:color w:val="auto"/>
-        </w:rPr>
-        <w:t>_FACT</w:t>
-      </w:r>
-      <w:r>
-        <w:rPr>
-          <w:rStyle w:val="Red"/>
-          <w:color w:val="auto"/>
-        </w:rPr>
-        <w:t>_WELL</w:t>
-      </w:r>
-      <w:r>
-        <w:rPr>
-          <w:rStyle w:val="Red"/>
-          <w:color w:val="auto"/>
-          <w:vertAlign w:val="subscript"/>
-        </w:rPr>
-        <w:t xml:space="preserve"> </w:t>
-      </w:r>
-      <w:r>
-        <w:rPr>
-          <w:rStyle w:val="Red"/>
-          <w:color w:val="auto"/>
-          <w:vertAlign w:val="subscript"/>
-        </w:rPr>
-        <w:t>numcellwell</w:t>
-      </w:r>
-      <w:r>
-        <w:rPr>
-          <w:rStyle w:val="Red"/>
-          <w:color w:val="auto"/>
-        </w:rPr>
-        <w:t>]</w:t>
-      </w:r>
-    </w:p>
-    <w:p>
-      <w:pPr>
-        <w:rPr>
-          <w:rStyle w:val="Red"/>
-          <w:color w:val="auto"/>
-        </w:rPr>
-      </w:pPr>
-    </w:p>
-    <w:p>
-      <w:pPr>
-        <w:rPr>
-          <w:rStyle w:val="Red"/>
-          <w:color w:val="auto"/>
-        </w:rPr>
-      </w:pPr>
-      <w:r>
-        <w:rPr>
-          <w:rStyle w:val="Red"/>
-          <w:color w:val="auto"/>
-        </w:rPr>
-        <w:t xml:space="preserve">Item </w:t>
-      </w:r>
-      <w:r>
-        <w:rPr>
-          <w:rStyle w:val="Red"/>
-          <w:color w:val="auto"/>
-        </w:rPr>
-        <w:t>25</w:t>
-      </w:r>
-      <w:r>
-        <w:rPr>
-          <w:rStyle w:val="Red"/>
-          <w:color w:val="auto"/>
-        </w:rPr>
-        <w:t>b [HRU_ID_WELL</w:t>
-      </w:r>
-      <w:r>
-        <w:rPr>
-          <w:rStyle w:val="Red"/>
-          <w:color w:val="auto"/>
-          <w:vertAlign w:val="subscript"/>
-        </w:rPr>
-        <w:t>1</w:t>
-      </w:r>
-      <w:r>
-        <w:rPr>
-          <w:rStyle w:val="Red"/>
-          <w:color w:val="auto"/>
-        </w:rPr>
-        <w:t xml:space="preserve">                  </w:t>
-      </w:r>
-      <w:r>
-        <w:rPr>
-          <w:rStyle w:val="Red"/>
-          <w:color w:val="auto"/>
-        </w:rPr>
-        <w:t>DUM_WELL</w:t>
-      </w:r>
-      <w:r>
-        <w:rPr>
-          <w:rStyle w:val="Red"/>
-          <w:color w:val="auto"/>
-          <w:vertAlign w:val="subscript"/>
-        </w:rPr>
-        <w:t>1</w:t>
-      </w:r>
-      <w:r>
-        <w:rPr>
-          <w:rStyle w:val="Red"/>
-          <w:color w:val="auto"/>
-        </w:rPr>
-        <w:t xml:space="preserve">                   </w:t>
-      </w:r>
-      <w:r>
-        <w:rPr>
-          <w:rStyle w:val="Red"/>
-          <w:color w:val="auto"/>
-        </w:rPr>
-        <w:t xml:space="preserve"> EFF_FACT_WELL</w:t>
-      </w:r>
-      <w:r>
-        <w:rPr>
-          <w:rStyle w:val="Red"/>
-          <w:color w:val="auto"/>
-          <w:vertAlign w:val="subscript"/>
-        </w:rPr>
-        <w:t xml:space="preserve"> 1</w:t>
-      </w:r>
-      <w:r>
-        <w:rPr>
-          <w:rStyle w:val="Red"/>
-          <w:color w:val="auto"/>
-        </w:rPr>
-        <w:tab/>
-        <w:t xml:space="preserve">             FIELD</w:t>
-      </w:r>
-      <w:r>
-        <w:rPr>
-          <w:rStyle w:val="Red"/>
-          <w:color w:val="auto"/>
-        </w:rPr>
-        <w:t>_FACT</w:t>
-      </w:r>
-      <w:r>
-        <w:rPr>
-          <w:rStyle w:val="Red"/>
-          <w:color w:val="auto"/>
-        </w:rPr>
-        <w:t>_WELL</w:t>
-      </w:r>
-      <w:r>
-        <w:rPr>
-          <w:rStyle w:val="Red"/>
-          <w:color w:val="auto"/>
-          <w:vertAlign w:val="subscript"/>
-        </w:rPr>
-        <w:t xml:space="preserve"> 1</w:t>
-      </w:r>
-      <w:r>
-        <w:rPr>
-          <w:rStyle w:val="Red"/>
-          <w:color w:val="auto"/>
-        </w:rPr>
-        <w:t>]</w:t>
-      </w:r>
-    </w:p>
-    <w:p>
-      <w:pPr>
-        <w:rPr>
-          <w:rStyle w:val="Red"/>
-          <w:color w:val="auto"/>
-        </w:rPr>
-      </w:pPr>
-      <w:r>
-        <w:rPr>
-          <w:rStyle w:val="Red"/>
-          <w:color w:val="auto"/>
-        </w:rPr>
-        <w:t xml:space="preserve">            .</w:t>
-      </w:r>
-    </w:p>
-    <w:p>
-      <w:pPr>
-        <w:rPr>
-          <w:rStyle w:val="Red"/>
-          <w:color w:val="auto"/>
-        </w:rPr>
-      </w:pPr>
-      <w:r>
-        <w:rPr>
-          <w:rStyle w:val="Red"/>
-          <w:color w:val="auto"/>
-        </w:rPr>
-        <w:t xml:space="preserve">            .</w:t>
-      </w:r>
-    </w:p>
-    <w:p>
-      <w:pPr>
-        <w:rPr>
-          <w:rStyle w:val="Red"/>
-          <w:color w:val="auto"/>
-        </w:rPr>
-      </w:pPr>
-      <w:r>
-        <w:rPr>
-          <w:rStyle w:val="Red"/>
-          <w:color w:val="auto"/>
-        </w:rPr>
-        <w:t xml:space="preserve">            .</w:t>
-      </w:r>
-    </w:p>
-    <w:p>
-      <w:pPr>
-        <w:rPr>
-          <w:rStyle w:val="Red"/>
-          <w:color w:val="auto"/>
-        </w:rPr>
-      </w:pPr>
-      <w:r>
-        <w:rPr>
-          <w:rStyle w:val="Red"/>
-          <w:color w:val="auto"/>
-        </w:rPr>
-        <w:t xml:space="preserve">           [HRU_ID_WELL</w:t>
-      </w:r>
-      <w:r>
-        <w:rPr>
-          <w:rStyle w:val="Red"/>
-          <w:color w:val="auto"/>
-          <w:vertAlign w:val="subscript"/>
-        </w:rPr>
-        <w:t xml:space="preserve"> num</w:t>
-      </w:r>
-      <w:r>
-        <w:rPr>
-          <w:rStyle w:val="Red"/>
-          <w:color w:val="auto"/>
-          <w:vertAlign w:val="subscript"/>
-        </w:rPr>
-        <w:t>hru</w:t>
-      </w:r>
-      <w:r>
-        <w:rPr>
-          <w:rStyle w:val="Red"/>
-          <w:color w:val="auto"/>
-          <w:vertAlign w:val="subscript"/>
-        </w:rPr>
-        <w:t>well</w:t>
-      </w:r>
-      <w:r>
-        <w:rPr>
-          <w:rStyle w:val="Red"/>
-          <w:color w:val="auto"/>
-        </w:rPr>
-        <w:t xml:space="preserve">      </w:t>
-      </w:r>
-      <w:r>
-        <w:rPr>
-          <w:rStyle w:val="Red"/>
-          <w:color w:val="auto"/>
-        </w:rPr>
-        <w:t>DUM_WELL</w:t>
-      </w:r>
-      <w:r>
-        <w:rPr>
-          <w:rStyle w:val="Red"/>
-          <w:color w:val="auto"/>
-          <w:vertAlign w:val="subscript"/>
-        </w:rPr>
-        <w:t xml:space="preserve"> numhruwell</w:t>
-      </w:r>
-      <w:r>
-        <w:rPr>
-          <w:rStyle w:val="Red"/>
-          <w:color w:val="auto"/>
-        </w:rPr>
-        <w:t xml:space="preserve">      </w:t>
-      </w:r>
-      <w:r>
-        <w:rPr>
-          <w:rStyle w:val="Red"/>
-          <w:color w:val="auto"/>
-        </w:rPr>
-        <w:t>EFF_FACT_WELL</w:t>
-      </w:r>
-      <w:r>
-        <w:rPr>
-          <w:rStyle w:val="Red"/>
-          <w:color w:val="auto"/>
-          <w:vertAlign w:val="subscript"/>
-        </w:rPr>
-        <w:t xml:space="preserve"> numhru</w:t>
-      </w:r>
-      <w:r>
-        <w:rPr>
-          <w:rStyle w:val="Red"/>
-          <w:color w:val="auto"/>
-          <w:vertAlign w:val="subscript"/>
-        </w:rPr>
-        <w:t>well</w:t>
-      </w:r>
-      <w:r>
-        <w:rPr>
-          <w:rStyle w:val="Red"/>
-          <w:color w:val="auto"/>
-        </w:rPr>
-        <w:t xml:space="preserve">          FIELD</w:t>
-      </w:r>
-      <w:r>
-        <w:rPr>
-          <w:rStyle w:val="Red"/>
-          <w:color w:val="auto"/>
-        </w:rPr>
-        <w:t>_FACT</w:t>
-      </w:r>
-      <w:r>
-        <w:rPr>
-          <w:rStyle w:val="Red"/>
-          <w:color w:val="auto"/>
-        </w:rPr>
-        <w:t>_WELL</w:t>
-      </w:r>
-      <w:r>
-        <w:rPr>
-          <w:rStyle w:val="Red"/>
-          <w:color w:val="auto"/>
-          <w:vertAlign w:val="subscript"/>
-        </w:rPr>
-        <w:t xml:space="preserve"> numhru</w:t>
-      </w:r>
-      <w:r>
-        <w:rPr>
-          <w:rStyle w:val="Red"/>
-          <w:color w:val="auto"/>
-          <w:vertAlign w:val="subscript"/>
-        </w:rPr>
-        <w:t>well</w:t>
-      </w:r>
-      <w:r>
-        <w:rPr>
-          <w:rStyle w:val="Red"/>
-          <w:color w:val="auto"/>
-        </w:rPr>
-        <w:t>]</w:t>
-      </w:r>
-    </w:p>
-    <w:p>
-      <w:pPr>
-        <w:rPr>
-          <w:rStyle w:val="Red"/>
-          <w:color w:val="auto"/>
-        </w:rPr>
-      </w:pPr>
-    </w:p>
-    <w:p>
-      <w:pPr>
-        <w:rPr>
-          <w:rStyle w:val="Red"/>
-          <w:color w:val="auto"/>
-        </w:rPr>
-      </w:pPr>
-      <w:r>
-        <w:rPr>
-          <w:rStyle w:val="Red"/>
-          <w:color w:val="auto"/>
-        </w:rPr>
-        <w:t xml:space="preserve">Item </w:t>
-      </w:r>
-      <w:r>
-        <w:rPr>
-          <w:rStyle w:val="Red"/>
-          <w:color w:val="auto"/>
-        </w:rPr>
-        <w:t>26</w:t>
-      </w:r>
-      <w:r>
-        <w:rPr>
-          <w:rStyle w:val="Red"/>
-          <w:color w:val="auto"/>
-        </w:rPr>
-        <w:t>:</w:t>
-      </w:r>
-      <w:r>
-        <w:rPr>
-          <w:rStyle w:val="Red"/>
-          <w:color w:val="auto"/>
-        </w:rPr>
-        <w:t xml:space="preserve"> </w:t>
-      </w:r>
-      <w:r>
-        <w:t>[SUPWELL]</w:t>
-      </w:r>
-      <w:r>
-        <w:t xml:space="preserve"> [SEG/POND]</w:t>
-      </w:r>
-    </w:p>
-    <w:p>
-      <w:pPr>
-        <w:rPr>
-          <w:rStyle w:val="Red"/>
-          <w:color w:val="auto"/>
-        </w:rPr>
-      </w:pPr>
-    </w:p>
-    <w:p>
-      <w:pPr>
-        <w:rPr>
-          <w:rStyle w:val="Red"/>
-          <w:color w:val="auto"/>
-        </w:rPr>
-      </w:pPr>
-      <w:r>
-        <w:rPr>
-          <w:rStyle w:val="Red"/>
-          <w:color w:val="auto"/>
-        </w:rPr>
-        <w:t xml:space="preserve">Item </w:t>
-      </w:r>
-      <w:r>
-        <w:rPr>
-          <w:rStyle w:val="Red"/>
-          <w:color w:val="auto"/>
-        </w:rPr>
-        <w:t>27</w:t>
-      </w:r>
-      <w:r>
-        <w:rPr>
-          <w:rStyle w:val="Red"/>
-          <w:color w:val="auto"/>
-        </w:rPr>
-        <w:t xml:space="preserve">: </w:t>
-      </w:r>
-      <w:r>
-        <w:rPr>
-          <w:rStyle w:val="Red"/>
-          <w:color w:val="auto"/>
-        </w:rPr>
-        <w:t>[</w:t>
-      </w:r>
-      <w:r>
-        <w:rPr>
-          <w:rStyle w:val="Red"/>
-          <w:color w:val="auto"/>
-        </w:rPr>
-        <w:t>NUMSUPWELLSP</w:t>
-      </w:r>
-      <w:r>
-        <w:rPr>
-          <w:rStyle w:val="Red"/>
-          <w:color w:val="auto"/>
-        </w:rPr>
-        <w:t>]</w:t>
-      </w:r>
-    </w:p>
-    <w:p>
-      <w:pPr>
-        <w:rPr>
-          <w:rStyle w:val="Red"/>
-          <w:color w:val="auto"/>
-        </w:rPr>
-      </w:pPr>
-    </w:p>
-    <w:p>
-      <w:pPr>
-        <w:rPr>
-          <w:rStyle w:val="Red"/>
-          <w:color w:val="auto"/>
-        </w:rPr>
-      </w:pPr>
-      <w:r>
-        <w:rPr>
-          <w:rStyle w:val="Red"/>
-          <w:color w:val="auto"/>
-        </w:rPr>
-        <w:t xml:space="preserve">Item </w:t>
-      </w:r>
-      <w:r>
-        <w:rPr>
-          <w:rStyle w:val="Red"/>
-          <w:color w:val="auto"/>
-        </w:rPr>
-        <w:t>28</w:t>
-      </w:r>
-      <w:r>
-        <w:rPr>
-          <w:rStyle w:val="Red"/>
-          <w:color w:val="auto"/>
-        </w:rPr>
-        <w:t xml:space="preserve">: </w:t>
-      </w:r>
-      <w:r>
-        <w:rPr>
-          <w:rStyle w:val="Red"/>
-          <w:color w:val="auto"/>
-        </w:rPr>
-        <w:t xml:space="preserve">[SUPWELLNUM            </w:t>
-      </w:r>
-      <w:r>
-        <w:rPr>
-          <w:rStyle w:val="Red"/>
-          <w:color w:val="auto"/>
-        </w:rPr>
-        <w:t>NUMSEGWELL</w:t>
-      </w:r>
-      <w:r>
-        <w:rPr>
-          <w:rStyle w:val="Red"/>
-          <w:color w:val="auto"/>
-        </w:rPr>
-        <w:t>/</w:t>
-      </w:r>
-      <w:r>
-        <w:rPr>
-          <w:rStyle w:val="Red"/>
-          <w:color w:val="auto"/>
-        </w:rPr>
-        <w:t xml:space="preserve"> </w:t>
-      </w:r>
-      <w:r>
-        <w:rPr>
-          <w:rStyle w:val="Red"/>
-          <w:color w:val="auto"/>
-        </w:rPr>
-        <w:t>NUMPONDWELL</w:t>
-      </w:r>
-      <w:r>
-        <w:rPr>
-          <w:rStyle w:val="Red"/>
-          <w:color w:val="auto"/>
-        </w:rPr>
-        <w:t>]</w:t>
-      </w:r>
-      <w:r>
-        <w:rPr>
-          <w:rStyle w:val="Red"/>
-          <w:color w:val="auto"/>
-        </w:rPr>
-        <w:tab/>
-      </w:r>
-    </w:p>
-    <w:p>
-      <w:pPr>
-        <w:rPr>
-          <w:rStyle w:val="Red"/>
-          <w:color w:val="auto"/>
-        </w:rPr>
-      </w:pPr>
-    </w:p>
-    <w:p>
-      <w:pPr>
-        <w:rPr>
-          <w:rStyle w:val="Red"/>
-          <w:color w:val="auto"/>
-        </w:rPr>
-      </w:pPr>
-      <w:r>
-        <w:rPr>
-          <w:rStyle w:val="Red"/>
-          <w:color w:val="auto"/>
-        </w:rPr>
-        <w:t xml:space="preserve">Item </w:t>
-      </w:r>
-      <w:r>
-        <w:rPr>
-          <w:rStyle w:val="Red"/>
-          <w:color w:val="auto"/>
-        </w:rPr>
-        <w:t>29</w:t>
-      </w:r>
-      <w:r>
-        <w:rPr>
-          <w:rStyle w:val="Red"/>
-          <w:color w:val="auto"/>
-        </w:rPr>
-        <w:t xml:space="preserve">: </w:t>
-      </w:r>
-      <w:r>
-        <w:rPr>
-          <w:rStyle w:val="Red"/>
-          <w:color w:val="auto"/>
-        </w:rPr>
-        <w:t>[SEGWELLID</w:t>
-      </w:r>
-      <w:r>
-        <w:rPr>
-          <w:rStyle w:val="Red"/>
-          <w:color w:val="auto"/>
-          <w:vertAlign w:val="subscript"/>
-        </w:rPr>
-        <w:t>1</w:t>
-      </w:r>
-      <w:r>
-        <w:rPr>
-          <w:rStyle w:val="Red"/>
-          <w:color w:val="auto"/>
-          <w:vertAlign w:val="subscript"/>
-        </w:rPr>
-        <w:t xml:space="preserve">                         </w:t>
-      </w:r>
+      <w:proofErr w:type="spellStart"/>
       <w:r>
         <w:rPr>
           <w:rStyle w:val="Red"/>
@@ -15537,24 +16760,26 @@
           <w:color w:val="auto"/>
           <w:vertAlign w:val="subscript"/>
         </w:rPr>
-        <w:t>1</w:t>
-      </w:r>
-      <w:r>
-        <w:rPr>
-          <w:rStyle w:val="Red"/>
-          <w:color w:val="auto"/>
-          <w:vertAlign w:val="subscript"/>
-        </w:rPr>
-        <w:t xml:space="preserve"> </w:t>
-      </w:r>
-      <w:r>
-        <w:rPr>
-          <w:rStyle w:val="Red"/>
-          <w:color w:val="auto"/>
-          <w:vertAlign w:val="subscript"/>
-        </w:rPr>
-        <w:tab/>
-      </w:r>
+        <w:t>numsegwell</w:t>
+      </w:r>
+      <w:proofErr w:type="spellEnd"/>
+      <w:r>
+        <w:rPr>
+          <w:rStyle w:val="Red"/>
+          <w:color w:val="auto"/>
+          <w:vertAlign w:val="subscript"/>
+        </w:rPr>
+        <w:tab/>
+      </w:r>
+      <w:r>
+        <w:rPr>
+          <w:rStyle w:val="Red"/>
+          <w:color w:val="auto"/>
+          <w:vertAlign w:val="subscript"/>
+        </w:rPr>
+        <w:tab/>
+      </w:r>
+      <w:proofErr w:type="spellStart"/>
       <w:r>
         <w:rPr>
           <w:rStyle w:val="Red"/>
@@ -15582,192 +16807,9 @@
           <w:color w:val="auto"/>
           <w:vertAlign w:val="subscript"/>
         </w:rPr>
-        <w:t>1</w:t>
-      </w:r>
-      <w:r>
-        <w:rPr>
-          <w:rStyle w:val="Red"/>
-          <w:color w:val="auto"/>
-        </w:rPr>
-        <w:t>]</w:t>
-      </w:r>
-    </w:p>
-    <w:p>
-      <w:pPr>
-        <w:rPr>
-          <w:rStyle w:val="Red"/>
-          <w:color w:val="auto"/>
-        </w:rPr>
-      </w:pPr>
-      <w:r>
-        <w:rPr>
-          <w:rStyle w:val="Red"/>
-          <w:color w:val="auto"/>
-        </w:rPr>
-        <w:t xml:space="preserve">                </w:t>
-      </w:r>
-      <w:r>
-        <w:rPr>
-          <w:rStyle w:val="Red"/>
-          <w:color w:val="auto"/>
-        </w:rPr>
-        <w:t>.</w:t>
-      </w:r>
-    </w:p>
-    <w:p>
-      <w:pPr>
-        <w:rPr>
-          <w:rStyle w:val="Red"/>
-          <w:color w:val="auto"/>
-        </w:rPr>
-      </w:pPr>
-      <w:r>
-        <w:rPr>
-          <w:rStyle w:val="Red"/>
-          <w:color w:val="auto"/>
-        </w:rPr>
-        <w:t xml:space="preserve">                </w:t>
-      </w:r>
-      <w:r>
-        <w:rPr>
-          <w:rStyle w:val="Red"/>
-          <w:color w:val="auto"/>
-        </w:rPr>
-        <w:t>.</w:t>
-      </w:r>
-    </w:p>
-    <w:p>
-      <w:pPr>
-        <w:rPr>
-          <w:rStyle w:val="Red"/>
-          <w:color w:val="auto"/>
-        </w:rPr>
-      </w:pPr>
-      <w:r>
-        <w:rPr>
-          <w:rStyle w:val="Red"/>
-          <w:color w:val="auto"/>
-        </w:rPr>
-        <w:t xml:space="preserve">                </w:t>
-      </w:r>
-      <w:r>
-        <w:rPr>
-          <w:rStyle w:val="Red"/>
-          <w:color w:val="auto"/>
-        </w:rPr>
-        <w:t>.</w:t>
-      </w:r>
-    </w:p>
-    <w:p>
-      <w:pPr>
-        <w:rPr>
-          <w:rStyle w:val="Red"/>
-          <w:color w:val="auto"/>
-        </w:rPr>
-      </w:pPr>
-      <w:r>
-        <w:rPr>
-          <w:rStyle w:val="Red"/>
-          <w:color w:val="auto"/>
-        </w:rPr>
-        <w:t xml:space="preserve">              [</w:t>
-      </w:r>
-      <w:r>
-        <w:rPr>
-          <w:rStyle w:val="Red"/>
-          <w:color w:val="auto"/>
-        </w:rPr>
-        <w:t>SEGWELLID</w:t>
-      </w:r>
-      <w:r>
-        <w:rPr>
-          <w:rStyle w:val="Red"/>
-          <w:color w:val="auto"/>
-          <w:vertAlign w:val="subscript"/>
-        </w:rPr>
         <w:t>numsegwell</w:t>
       </w:r>
-      <w:r>
-        <w:rPr>
-          <w:rStyle w:val="Red"/>
-          <w:color w:val="auto"/>
-        </w:rPr>
-        <w:t xml:space="preserve">     </w:t>
-      </w:r>
-      <w:r>
-        <w:rPr>
-          <w:rStyle w:val="Red"/>
-          <w:color w:val="auto"/>
-        </w:rPr>
-        <w:t>FRAC</w:t>
-      </w:r>
-      <w:r>
-        <w:rPr>
-          <w:rStyle w:val="Red"/>
-          <w:color w:val="auto"/>
-        </w:rPr>
-        <w:t>SUP</w:t>
-      </w:r>
-      <w:r>
-        <w:rPr>
-          <w:rStyle w:val="Red"/>
-          <w:color w:val="auto"/>
-        </w:rPr>
-        <w:softHyphen/>
-      </w:r>
-      <w:r>
-        <w:rPr>
-          <w:rStyle w:val="Red"/>
-          <w:color w:val="auto"/>
-          <w:vertAlign w:val="subscript"/>
-        </w:rPr>
-        <w:t>numsegwell</w:t>
-      </w:r>
-      <w:r>
-        <w:rPr>
-          <w:rStyle w:val="Red"/>
-          <w:color w:val="auto"/>
-          <w:vertAlign w:val="subscript"/>
-        </w:rPr>
-        <w:tab/>
-      </w:r>
-      <w:r>
-        <w:rPr>
-          <w:rStyle w:val="Red"/>
-          <w:color w:val="auto"/>
-          <w:vertAlign w:val="subscript"/>
-        </w:rPr>
-        <w:tab/>
-      </w:r>
-      <w:r>
-        <w:rPr>
-          <w:rStyle w:val="Red"/>
-          <w:color w:val="auto"/>
-        </w:rPr>
-        <w:t>FRAC</w:t>
-      </w:r>
-      <w:r>
-        <w:rPr>
-          <w:rStyle w:val="Red"/>
-          <w:color w:val="auto"/>
-        </w:rPr>
-        <w:t>SUPMAX</w:t>
-      </w:r>
-      <w:r>
-        <w:rPr>
-          <w:rStyle w:val="Red"/>
-          <w:color w:val="auto"/>
-        </w:rPr>
-        <w:softHyphen/>
-      </w:r>
-      <w:r>
-        <w:rPr>
-          <w:rStyle w:val="Red"/>
-          <w:color w:val="auto"/>
-          <w:vertAlign w:val="subscript"/>
-        </w:rPr>
-        <w:t>numsegwell</w:t>
-      </w:r>
+      <w:proofErr w:type="spellEnd"/>
       <w:r>
         <w:rPr>
           <w:rStyle w:val="Red"/>
@@ -16042,7 +17084,16 @@
           <w:color w:val="auto"/>
           <w:vertAlign w:val="subscript"/>
         </w:rPr>
-        <w:t xml:space="preserve"> numcell</w:t>
+        <w:t xml:space="preserve"> </w:t>
+      </w:r>
+      <w:proofErr w:type="spellStart"/>
+      <w:r>
+        <w:rPr>
+          <w:rStyle w:val="Red"/>
+          <w:color w:val="auto"/>
+          <w:vertAlign w:val="subscript"/>
+        </w:rPr>
+        <w:t>numcell</w:t>
       </w:r>
       <w:r>
         <w:rPr>
@@ -16052,6 +17103,7 @@
         </w:rPr>
         <w:t>pond</w:t>
       </w:r>
+      <w:proofErr w:type="spellEnd"/>
       <w:r>
         <w:rPr>
           <w:rStyle w:val="Red"/>
@@ -16065,7 +17117,16 @@
           <w:color w:val="auto"/>
           <w:vertAlign w:val="subscript"/>
         </w:rPr>
-        <w:t xml:space="preserve"> numcell</w:t>
+        <w:t xml:space="preserve"> </w:t>
+      </w:r>
+      <w:proofErr w:type="spellStart"/>
+      <w:r>
+        <w:rPr>
+          <w:rStyle w:val="Red"/>
+          <w:color w:val="auto"/>
+          <w:vertAlign w:val="subscript"/>
+        </w:rPr>
+        <w:t>numcell</w:t>
       </w:r>
       <w:r>
         <w:rPr>
@@ -16075,6 +17136,7 @@
         </w:rPr>
         <w:t>pond</w:t>
       </w:r>
+      <w:proofErr w:type="spellEnd"/>
       <w:r>
         <w:rPr>
           <w:rStyle w:val="Red"/>
@@ -16102,8 +17164,18 @@
           <w:color w:val="auto"/>
           <w:vertAlign w:val="subscript"/>
         </w:rPr>
-        <w:t xml:space="preserve"> numcellpond</w:t>
-      </w:r>
+        <w:t xml:space="preserve"> </w:t>
+      </w:r>
+      <w:proofErr w:type="spellStart"/>
+      <w:r>
+        <w:rPr>
+          <w:rStyle w:val="Red"/>
+          <w:color w:val="auto"/>
+          <w:vertAlign w:val="subscript"/>
+        </w:rPr>
+        <w:t>numcellpond</w:t>
+      </w:r>
+      <w:proofErr w:type="spellEnd"/>
       <w:r>
         <w:rPr>
           <w:rStyle w:val="Red"/>
@@ -16310,7 +17382,16 @@
           <w:color w:val="auto"/>
           <w:vertAlign w:val="subscript"/>
         </w:rPr>
-        <w:t xml:space="preserve"> numhru</w:t>
+        <w:t xml:space="preserve"> </w:t>
+      </w:r>
+      <w:proofErr w:type="spellStart"/>
+      <w:r>
+        <w:rPr>
+          <w:rStyle w:val="Red"/>
+          <w:color w:val="auto"/>
+          <w:vertAlign w:val="subscript"/>
+        </w:rPr>
+        <w:t>numhru</w:t>
       </w:r>
       <w:r>
         <w:rPr>
@@ -16320,6 +17401,7 @@
         </w:rPr>
         <w:t>pond</w:t>
       </w:r>
+      <w:proofErr w:type="spellEnd"/>
       <w:r>
         <w:rPr>
           <w:rStyle w:val="Red"/>
@@ -16340,7 +17422,16 @@
           <w:color w:val="auto"/>
           <w:vertAlign w:val="subscript"/>
         </w:rPr>
-        <w:t xml:space="preserve"> numhru</w:t>
+        <w:t xml:space="preserve"> </w:t>
+      </w:r>
+      <w:proofErr w:type="spellStart"/>
+      <w:r>
+        <w:rPr>
+          <w:rStyle w:val="Red"/>
+          <w:color w:val="auto"/>
+          <w:vertAlign w:val="subscript"/>
+        </w:rPr>
+        <w:t>numhru</w:t>
       </w:r>
       <w:r>
         <w:rPr>
@@ -16350,6 +17441,7 @@
         </w:rPr>
         <w:t>pond</w:t>
       </w:r>
+      <w:proofErr w:type="spellEnd"/>
       <w:r>
         <w:rPr>
           <w:rStyle w:val="Red"/>
@@ -16370,7 +17462,16 @@
           <w:color w:val="auto"/>
           <w:vertAlign w:val="subscript"/>
         </w:rPr>
-        <w:t xml:space="preserve"> numhru</w:t>
+        <w:t xml:space="preserve"> </w:t>
+      </w:r>
+      <w:proofErr w:type="spellStart"/>
+      <w:r>
+        <w:rPr>
+          <w:rStyle w:val="Red"/>
+          <w:color w:val="auto"/>
+          <w:vertAlign w:val="subscript"/>
+        </w:rPr>
+        <w:t>numhru</w:t>
       </w:r>
       <w:r>
         <w:rPr>
@@ -16380,6 +17481,7 @@
         </w:rPr>
         <w:t>pond</w:t>
       </w:r>
+      <w:proofErr w:type="spellEnd"/>
       <w:r>
         <w:rPr>
           <w:rStyle w:val="Red"/>
@@ -16414,7 +17516,16 @@
           <w:color w:val="auto"/>
           <w:vertAlign w:val="subscript"/>
         </w:rPr>
-        <w:t xml:space="preserve"> numhru</w:t>
+        <w:t xml:space="preserve"> </w:t>
+      </w:r>
+      <w:proofErr w:type="spellStart"/>
+      <w:r>
+        <w:rPr>
+          <w:rStyle w:val="Red"/>
+          <w:color w:val="auto"/>
+          <w:vertAlign w:val="subscript"/>
+        </w:rPr>
+        <w:t>numhru</w:t>
       </w:r>
       <w:r>
         <w:rPr>
@@ -16424,6 +17535,7 @@
         </w:rPr>
         <w:t>pond</w:t>
       </w:r>
+      <w:proofErr w:type="spellEnd"/>
       <w:r>
         <w:rPr>
           <w:rStyle w:val="Red"/>
@@ -17007,7 +18119,39 @@
           <w:rStyle w:val="Red"/>
           <w:color w:val="auto"/>
         </w:rPr>
-        <w:t>SEG is set to 0.5 then an irrigation event will start when ETo/ETa = 0.5. Although this variable is specified for each SEGID, it only is used if the character variable TRIGGER is specified in the options block.</w:t>
+        <w:t xml:space="preserve">SEG is set to 0.5 then an irrigation event will start when </w:t>
+      </w:r>
+      <w:proofErr w:type="spellStart"/>
+      <w:r>
+        <w:rPr>
+          <w:rStyle w:val="Red"/>
+          <w:color w:val="auto"/>
+        </w:rPr>
+        <w:t>ETo</w:t>
+      </w:r>
+      <w:proofErr w:type="spellEnd"/>
+      <w:r>
+        <w:rPr>
+          <w:rStyle w:val="Red"/>
+          <w:color w:val="auto"/>
+        </w:rPr>
+        <w:t>/</w:t>
+      </w:r>
+      <w:proofErr w:type="spellStart"/>
+      <w:r>
+        <w:rPr>
+          <w:rStyle w:val="Red"/>
+          <w:color w:val="auto"/>
+        </w:rPr>
+        <w:t>ETa</w:t>
+      </w:r>
+      <w:proofErr w:type="spellEnd"/>
+      <w:r>
+        <w:rPr>
+          <w:rStyle w:val="Red"/>
+          <w:color w:val="auto"/>
+        </w:rPr>
+        <w:t xml:space="preserve"> = 0.5. Although this variable is specified for each SEGID, it only is used if the character variable TRIGGER is specified in the options block.</w:t>
       </w:r>
     </w:p>
     <w:p>
@@ -17933,7 +19077,39 @@
           <w:color w:val="auto"/>
         </w:rPr>
         <w:tab/>
-        <w:t xml:space="preserve">A real variable between 0 and 1.0 that triggers an irrigation event. If TRIGGERFACTORWELL is set to 0.5 then an irrigation event will start when ETo/ETa = 0.5. Although this variable is specified for each </w:t>
+        <w:t xml:space="preserve">A real variable between 0 and 1.0 that triggers an irrigation event. If TRIGGERFACTORWELL is set to 0.5 then an irrigation event will start when </w:t>
+      </w:r>
+      <w:proofErr w:type="spellStart"/>
+      <w:r>
+        <w:rPr>
+          <w:rStyle w:val="Red"/>
+          <w:color w:val="auto"/>
+        </w:rPr>
+        <w:t>ETo</w:t>
+      </w:r>
+      <w:proofErr w:type="spellEnd"/>
+      <w:r>
+        <w:rPr>
+          <w:rStyle w:val="Red"/>
+          <w:color w:val="auto"/>
+        </w:rPr>
+        <w:t>/</w:t>
+      </w:r>
+      <w:proofErr w:type="spellStart"/>
+      <w:r>
+        <w:rPr>
+          <w:rStyle w:val="Red"/>
+          <w:color w:val="auto"/>
+        </w:rPr>
+        <w:t>ETa</w:t>
+      </w:r>
+      <w:proofErr w:type="spellEnd"/>
+      <w:r>
+        <w:rPr>
+          <w:rStyle w:val="Red"/>
+          <w:color w:val="auto"/>
+        </w:rPr>
+        <w:t xml:space="preserve"> = 0.5. Although this variable is specified for each </w:t>
       </w:r>
       <w:r>
         <w:rPr>
@@ -19353,7 +20529,39 @@
           <w:rStyle w:val="Red"/>
           <w:color w:val="auto"/>
         </w:rPr>
-        <w:t xml:space="preserve"> is set to 0.5 then an irrigation event will start when ETo/ETa = 0.5. Although this variable is specified for each </w:t>
+        <w:t xml:space="preserve"> is set to 0.5 then an irrigation event will start when </w:t>
+      </w:r>
+      <w:proofErr w:type="spellStart"/>
+      <w:r>
+        <w:rPr>
+          <w:rStyle w:val="Red"/>
+          <w:color w:val="auto"/>
+        </w:rPr>
+        <w:t>ETo</w:t>
+      </w:r>
+      <w:proofErr w:type="spellEnd"/>
+      <w:r>
+        <w:rPr>
+          <w:rStyle w:val="Red"/>
+          <w:color w:val="auto"/>
+        </w:rPr>
+        <w:t>/</w:t>
+      </w:r>
+      <w:proofErr w:type="spellStart"/>
+      <w:r>
+        <w:rPr>
+          <w:rStyle w:val="Red"/>
+          <w:color w:val="auto"/>
+        </w:rPr>
+        <w:t>ETa</w:t>
+      </w:r>
+      <w:proofErr w:type="spellEnd"/>
+      <w:r>
+        <w:rPr>
+          <w:rStyle w:val="Red"/>
+          <w:color w:val="auto"/>
+        </w:rPr>
+        <w:t xml:space="preserve"> = 0.5. Although this variable is specified for each </w:t>
       </w:r>
       <w:r>
         <w:rPr>
@@ -19426,6 +20634,20 @@
           <w:rStyle w:val="Red"/>
           <w:color w:val="auto"/>
         </w:rPr>
+        <w:t xml:space="preserve"> A value of zero means segment inflow to the pond is specified through the SFR variable “FLOW.” A value of 1 means segment inflow to the pond will be calculated using the irrigation demand. </w:t>
+      </w:r>
+      <w:r>
+        <w:rPr>
+          <w:rStyle w:val="Red"/>
+          <w:color w:val="auto"/>
+        </w:rPr>
+        <w:t>Outflow from the pond will be set equal to inflow minus shortfall and applied to fields for irrigation.</w:t>
+      </w:r>
+      <w:r>
+        <w:rPr>
+          <w:rStyle w:val="Red"/>
+          <w:color w:val="auto"/>
+        </w:rPr>
         <w:t xml:space="preserve"> </w:t>
       </w:r>
       <w:r>
@@ -19433,41 +20655,6 @@
           <w:rStyle w:val="Red"/>
           <w:color w:val="auto"/>
         </w:rPr>
-        <w:t>A value of zero means segment inflow to the pond is specified through the SFR vari</w:t>
-      </w:r>
-      <w:r>
-        <w:rPr>
-          <w:rStyle w:val="Red"/>
-          <w:color w:val="auto"/>
-        </w:rPr>
-        <w:t>a</w:t>
-      </w:r>
-      <w:r>
-        <w:rPr>
-          <w:rStyle w:val="Red"/>
-          <w:color w:val="auto"/>
-        </w:rPr>
-        <w:t xml:space="preserve">ble “FLOW.” A value of 1 means segment inflow to the pond will be calculated using the irrigation demand. </w:t>
-      </w:r>
-      <w:r>
-        <w:rPr>
-          <w:rStyle w:val="Red"/>
-          <w:color w:val="auto"/>
-        </w:rPr>
-        <w:t>Outflow from the pond will be set equal to inflow minus shortfall and applied to fields for irrigation.</w:t>
-      </w:r>
-      <w:r>
-        <w:rPr>
-          <w:rStyle w:val="Red"/>
-          <w:color w:val="auto"/>
-        </w:rPr>
-        <w:t xml:space="preserve"> </w:t>
-      </w:r>
-      <w:r>
-        <w:rPr>
-          <w:rStyle w:val="Red"/>
-          <w:color w:val="auto"/>
-        </w:rPr>
         <w:t>A value of 1</w:t>
       </w:r>
       <w:r>
@@ -19475,21 +20662,7 @@
           <w:rStyle w:val="Red"/>
           <w:color w:val="auto"/>
         </w:rPr>
-        <w:t xml:space="preserve"> only can be used if </w:t>
-      </w:r>
-      <w:r>
-        <w:rPr>
-          <w:rStyle w:val="Red"/>
-          <w:color w:val="auto"/>
-        </w:rPr>
-        <w:t>ETDEMAND</w:t>
-      </w:r>
-      <w:r>
-        <w:rPr>
-          <w:rStyle w:val="Red"/>
-          <w:color w:val="auto"/>
-        </w:rPr>
-        <w:t xml:space="preserve"> is specified in the Options block.</w:t>
+        <w:t xml:space="preserve"> only can be used if ETDEMAND is specified in the Options block.</w:t>
       </w:r>
     </w:p>
     <w:p>
